--- a/영화로보는현대사/영화로 보는 현대사 중간 정리.docx
+++ b/영화로보는현대사/영화로 보는 현대사 중간 정리.docx
@@ -2763,7 +2763,7 @@
         <w:ind w:leftChars="0"/>
         <w:jc w:val="left"/>
         <w:rPr>
-          <w:rFonts w:ascii="HY신명조" w:eastAsia="HY신명조" w:hint="eastAsia"/>
+          <w:rFonts w:ascii="HY신명조" w:eastAsia="HY신명조"/>
           <w:sz w:val="26"/>
           <w:szCs w:val="26"/>
         </w:rPr>
@@ -2792,6 +2792,1866 @@
         </w:rPr>
         <w:t xml:space="preserve"> </w:t>
       </w:r>
+    </w:p>
+    <w:p>
+      <w:pPr>
+        <w:pStyle w:val="a3"/>
+        <w:numPr>
+          <w:ilvl w:val="0"/>
+          <w:numId w:val="1"/>
+        </w:numPr>
+        <w:ind w:leftChars="0"/>
+        <w:jc w:val="left"/>
+        <w:rPr>
+          <w:rFonts w:ascii="HY신명조" w:eastAsia="HY신명조"/>
+          <w:sz w:val="26"/>
+          <w:szCs w:val="26"/>
+        </w:rPr>
+      </w:pPr>
+      <w:r>
+        <w:rPr>
+          <w:rFonts w:ascii="HY신명조" w:eastAsia="HY신명조" w:hint="eastAsia"/>
+          <w:sz w:val="26"/>
+          <w:szCs w:val="26"/>
+        </w:rPr>
+        <w:t xml:space="preserve">간전기의 서구 여러나라 </w:t>
+      </w:r>
+    </w:p>
+    <w:p>
+      <w:pPr>
+        <w:pStyle w:val="a3"/>
+        <w:numPr>
+          <w:ilvl w:val="1"/>
+          <w:numId w:val="1"/>
+        </w:numPr>
+        <w:ind w:leftChars="0"/>
+        <w:jc w:val="left"/>
+        <w:rPr>
+          <w:rFonts w:ascii="HY신명조" w:eastAsia="HY신명조"/>
+          <w:sz w:val="26"/>
+          <w:szCs w:val="26"/>
+        </w:rPr>
+      </w:pPr>
+      <w:r>
+        <w:rPr>
+          <w:rFonts w:ascii="HY신명조" w:eastAsia="HY신명조" w:hint="eastAsia"/>
+          <w:sz w:val="26"/>
+          <w:szCs w:val="26"/>
+        </w:rPr>
+        <w:t>독일</w:t>
+      </w:r>
+    </w:p>
+    <w:p>
+      <w:pPr>
+        <w:pStyle w:val="a3"/>
+        <w:numPr>
+          <w:ilvl w:val="2"/>
+          <w:numId w:val="1"/>
+        </w:numPr>
+        <w:ind w:leftChars="0"/>
+        <w:jc w:val="left"/>
+        <w:rPr>
+          <w:rFonts w:ascii="HY신명조" w:eastAsia="HY신명조"/>
+          <w:sz w:val="26"/>
+          <w:szCs w:val="26"/>
+        </w:rPr>
+      </w:pPr>
+      <w:r>
+        <w:rPr>
+          <w:rFonts w:ascii="HY신명조" w:eastAsia="HY신명조"/>
+          <w:sz w:val="26"/>
+          <w:szCs w:val="26"/>
+        </w:rPr>
+        <w:t xml:space="preserve"> </w:t>
+      </w:r>
+      <w:r>
+        <w:rPr>
+          <w:rFonts w:ascii="HY신명조" w:eastAsia="HY신명조" w:hint="eastAsia"/>
+          <w:sz w:val="26"/>
+          <w:szCs w:val="26"/>
+        </w:rPr>
+        <w:t xml:space="preserve">하이퍼인플에이션과 극좌 극우 세력의 저항과 </w:t>
+      </w:r>
+      <w:proofErr w:type="gramStart"/>
+      <w:r>
+        <w:rPr>
+          <w:rFonts w:ascii="HY신명조" w:eastAsia="HY신명조" w:hint="eastAsia"/>
+          <w:sz w:val="26"/>
+          <w:szCs w:val="26"/>
+        </w:rPr>
+        <w:t xml:space="preserve">제 </w:t>
+      </w:r>
+      <w:r>
+        <w:rPr>
+          <w:rFonts w:ascii="HY신명조" w:eastAsia="HY신명조"/>
+          <w:sz w:val="26"/>
+          <w:szCs w:val="26"/>
+        </w:rPr>
+        <w:t>1</w:t>
+      </w:r>
+      <w:proofErr w:type="gramEnd"/>
+      <w:r>
+        <w:rPr>
+          <w:rFonts w:ascii="HY신명조" w:eastAsia="HY신명조" w:hint="eastAsia"/>
+          <w:sz w:val="26"/>
+          <w:szCs w:val="26"/>
+        </w:rPr>
+        <w:t xml:space="preserve">차 세계대전 이후 외교 관계의 논란 등 많은 문제 </w:t>
+      </w:r>
+      <w:r>
+        <w:rPr>
+          <w:rFonts w:ascii="HY신명조" w:eastAsia="HY신명조"/>
+          <w:sz w:val="26"/>
+          <w:szCs w:val="26"/>
+        </w:rPr>
+        <w:t>1933</w:t>
+      </w:r>
+      <w:r>
+        <w:rPr>
+          <w:rFonts w:ascii="HY신명조" w:eastAsia="HY신명조" w:hint="eastAsia"/>
+          <w:sz w:val="26"/>
+          <w:szCs w:val="26"/>
+        </w:rPr>
+        <w:t>년에 아돌프 히틀러는 연정을 통해 총리에 취임</w:t>
+      </w:r>
+      <w:r>
+        <w:rPr>
+          <w:rFonts w:ascii="HY신명조" w:eastAsia="HY신명조"/>
+          <w:sz w:val="26"/>
+          <w:szCs w:val="26"/>
+        </w:rPr>
+        <w:t xml:space="preserve">. </w:t>
+      </w:r>
+    </w:p>
+    <w:p>
+      <w:pPr>
+        <w:pStyle w:val="a3"/>
+        <w:numPr>
+          <w:ilvl w:val="2"/>
+          <w:numId w:val="1"/>
+        </w:numPr>
+        <w:ind w:leftChars="0"/>
+        <w:jc w:val="left"/>
+        <w:rPr>
+          <w:rFonts w:ascii="HY신명조" w:eastAsia="HY신명조"/>
+          <w:sz w:val="26"/>
+          <w:szCs w:val="26"/>
+        </w:rPr>
+      </w:pPr>
+      <w:r>
+        <w:rPr>
+          <w:rFonts w:ascii="HY신명조" w:eastAsia="HY신명조" w:hint="eastAsia"/>
+          <w:sz w:val="26"/>
+          <w:szCs w:val="26"/>
+        </w:rPr>
+        <w:t xml:space="preserve">바이마르 공화국의 </w:t>
+      </w:r>
+      <w:proofErr w:type="gramStart"/>
+      <w:r>
+        <w:rPr>
+          <w:rFonts w:ascii="HY신명조" w:eastAsia="HY신명조" w:hint="eastAsia"/>
+          <w:sz w:val="26"/>
+          <w:szCs w:val="26"/>
+        </w:rPr>
+        <w:t xml:space="preserve">하이퍼인플레이션 </w:t>
+      </w:r>
+      <w:r>
+        <w:rPr>
+          <w:rFonts w:ascii="HY신명조" w:eastAsia="HY신명조"/>
+          <w:sz w:val="26"/>
+          <w:szCs w:val="26"/>
+        </w:rPr>
+        <w:t>:</w:t>
+      </w:r>
+      <w:proofErr w:type="gramEnd"/>
+      <w:r>
+        <w:rPr>
+          <w:rFonts w:ascii="HY신명조" w:eastAsia="HY신명조"/>
+          <w:sz w:val="26"/>
+          <w:szCs w:val="26"/>
+        </w:rPr>
+        <w:t xml:space="preserve"> </w:t>
+      </w:r>
+      <w:r>
+        <w:rPr>
+          <w:rFonts w:ascii="HY신명조" w:eastAsia="HY신명조" w:hint="eastAsia"/>
+          <w:sz w:val="26"/>
+          <w:szCs w:val="26"/>
+        </w:rPr>
+        <w:t xml:space="preserve">바이마르 공화국에서 불과 약 </w:t>
+      </w:r>
+      <w:r>
+        <w:rPr>
+          <w:rFonts w:ascii="HY신명조" w:eastAsia="HY신명조"/>
+          <w:sz w:val="26"/>
+          <w:szCs w:val="26"/>
+        </w:rPr>
+        <w:t>3</w:t>
+      </w:r>
+      <w:r>
+        <w:rPr>
+          <w:rFonts w:ascii="HY신명조" w:eastAsia="HY신명조" w:hint="eastAsia"/>
+          <w:sz w:val="26"/>
+          <w:szCs w:val="26"/>
+        </w:rPr>
+        <w:t xml:space="preserve">년만에 물가가 무려 </w:t>
+      </w:r>
+      <w:r>
+        <w:rPr>
+          <w:rFonts w:ascii="HY신명조" w:eastAsia="HY신명조"/>
+          <w:sz w:val="26"/>
+          <w:szCs w:val="26"/>
+        </w:rPr>
+        <w:t>1</w:t>
+      </w:r>
+      <w:r>
+        <w:rPr>
+          <w:rFonts w:ascii="HY신명조" w:eastAsia="HY신명조" w:hint="eastAsia"/>
+          <w:sz w:val="26"/>
+          <w:szCs w:val="26"/>
+        </w:rPr>
+        <w:t>조 배나 올랐다.</w:t>
+      </w:r>
+      <w:r>
+        <w:rPr>
+          <w:rFonts w:ascii="HY신명조" w:eastAsia="HY신명조"/>
+          <w:sz w:val="26"/>
+          <w:szCs w:val="26"/>
+        </w:rPr>
+        <w:t xml:space="preserve"> (</w:t>
+      </w:r>
+      <w:r>
+        <w:rPr>
+          <w:rFonts w:ascii="HY신명조" w:eastAsia="HY신명조" w:hint="eastAsia"/>
+          <w:sz w:val="26"/>
+          <w:szCs w:val="26"/>
+        </w:rPr>
+        <w:t>패전으로 인한 생산시설 붕괴 전쟁 기간 동안</w:t>
+      </w:r>
+      <w:r>
+        <w:rPr>
+          <w:rFonts w:ascii="HY신명조" w:eastAsia="HY신명조"/>
+          <w:sz w:val="26"/>
+          <w:szCs w:val="26"/>
+        </w:rPr>
+        <w:t xml:space="preserve"> </w:t>
+      </w:r>
+      <w:r>
+        <w:rPr>
+          <w:rFonts w:ascii="HY신명조" w:eastAsia="HY신명조" w:hint="eastAsia"/>
+          <w:sz w:val="26"/>
+          <w:szCs w:val="26"/>
+        </w:rPr>
+        <w:t>무분별한 통화 발행이 시발점)</w:t>
+      </w:r>
+    </w:p>
+    <w:p>
+      <w:pPr>
+        <w:pStyle w:val="a3"/>
+        <w:numPr>
+          <w:ilvl w:val="1"/>
+          <w:numId w:val="1"/>
+        </w:numPr>
+        <w:ind w:leftChars="0"/>
+        <w:jc w:val="left"/>
+        <w:rPr>
+          <w:rFonts w:ascii="HY신명조" w:eastAsia="HY신명조"/>
+          <w:sz w:val="26"/>
+          <w:szCs w:val="26"/>
+        </w:rPr>
+      </w:pPr>
+      <w:r>
+        <w:rPr>
+          <w:rFonts w:ascii="HY신명조" w:eastAsia="HY신명조" w:hint="eastAsia"/>
+          <w:sz w:val="26"/>
+          <w:szCs w:val="26"/>
+        </w:rPr>
+        <w:t>영국</w:t>
+      </w:r>
+    </w:p>
+    <w:p>
+      <w:pPr>
+        <w:pStyle w:val="a3"/>
+        <w:numPr>
+          <w:ilvl w:val="2"/>
+          <w:numId w:val="1"/>
+        </w:numPr>
+        <w:ind w:leftChars="0"/>
+        <w:jc w:val="left"/>
+        <w:rPr>
+          <w:rFonts w:ascii="HY신명조" w:eastAsia="HY신명조"/>
+          <w:sz w:val="26"/>
+          <w:szCs w:val="26"/>
+        </w:rPr>
+      </w:pPr>
+      <w:r>
+        <w:rPr>
+          <w:rFonts w:ascii="HY신명조" w:eastAsia="HY신명조" w:hint="eastAsia"/>
+          <w:sz w:val="26"/>
+          <w:szCs w:val="26"/>
+        </w:rPr>
+        <w:t>패전국들의 식민지 흡수</w:t>
+      </w:r>
+      <w:r>
+        <w:rPr>
+          <w:rFonts w:ascii="HY신명조" w:eastAsia="HY신명조"/>
+          <w:sz w:val="26"/>
+          <w:szCs w:val="26"/>
+        </w:rPr>
+        <w:t xml:space="preserve"> </w:t>
+      </w:r>
+      <w:r>
+        <w:rPr>
+          <w:rFonts w:ascii="HY신명조" w:eastAsia="HY신명조" w:hint="eastAsia"/>
+          <w:sz w:val="26"/>
+          <w:szCs w:val="26"/>
+        </w:rPr>
+        <w:t>성공했지만 전쟁 수행을 위해 많은 인원과 물자를 동원한 대가로 팍스 브리테니카가 흔들리기 시작</w:t>
+      </w:r>
+    </w:p>
+    <w:p>
+      <w:pPr>
+        <w:pStyle w:val="a3"/>
+        <w:numPr>
+          <w:ilvl w:val="2"/>
+          <w:numId w:val="1"/>
+        </w:numPr>
+        <w:ind w:leftChars="0"/>
+        <w:jc w:val="left"/>
+        <w:rPr>
+          <w:rFonts w:ascii="HY신명조" w:eastAsia="HY신명조"/>
+          <w:sz w:val="26"/>
+          <w:szCs w:val="26"/>
+        </w:rPr>
+      </w:pPr>
+      <w:r>
+        <w:rPr>
+          <w:rFonts w:ascii="HY신명조" w:eastAsia="HY신명조" w:hint="eastAsia"/>
+          <w:sz w:val="26"/>
+          <w:szCs w:val="26"/>
+        </w:rPr>
+        <w:t>이전에 독립에 대해 언질한 적이 있는데 기존 식민지들의 독립운동이 늘어났다</w:t>
+      </w:r>
+    </w:p>
+    <w:p>
+      <w:pPr>
+        <w:pStyle w:val="a3"/>
+        <w:numPr>
+          <w:ilvl w:val="1"/>
+          <w:numId w:val="1"/>
+        </w:numPr>
+        <w:ind w:leftChars="0"/>
+        <w:jc w:val="left"/>
+        <w:rPr>
+          <w:rFonts w:ascii="HY신명조" w:eastAsia="HY신명조"/>
+          <w:sz w:val="26"/>
+          <w:szCs w:val="26"/>
+        </w:rPr>
+      </w:pPr>
+      <w:r>
+        <w:rPr>
+          <w:rFonts w:ascii="HY신명조" w:eastAsia="HY신명조" w:hint="eastAsia"/>
+          <w:sz w:val="26"/>
+          <w:szCs w:val="26"/>
+        </w:rPr>
+        <w:t xml:space="preserve">프랑스 </w:t>
+      </w:r>
+    </w:p>
+    <w:p>
+      <w:pPr>
+        <w:pStyle w:val="a3"/>
+        <w:numPr>
+          <w:ilvl w:val="2"/>
+          <w:numId w:val="1"/>
+        </w:numPr>
+        <w:ind w:leftChars="0"/>
+        <w:jc w:val="left"/>
+        <w:rPr>
+          <w:rFonts w:ascii="HY신명조" w:eastAsia="HY신명조"/>
+          <w:sz w:val="26"/>
+          <w:szCs w:val="26"/>
+        </w:rPr>
+      </w:pPr>
+      <w:r>
+        <w:rPr>
+          <w:rFonts w:ascii="HY신명조" w:eastAsia="HY신명조" w:hint="eastAsia"/>
+          <w:sz w:val="26"/>
+          <w:szCs w:val="26"/>
+        </w:rPr>
+        <w:t xml:space="preserve">전쟁 중 공업과 농업생산의 중심지였던 북부지방에 전장이 되어 막대한 피해를 입음 </w:t>
+      </w:r>
+      <w:r>
+        <w:rPr>
+          <w:rFonts w:ascii="HY신명조" w:eastAsia="HY신명조"/>
+          <w:sz w:val="26"/>
+          <w:szCs w:val="26"/>
+        </w:rPr>
+        <w:t>(</w:t>
+      </w:r>
+      <w:r>
+        <w:rPr>
+          <w:rFonts w:ascii="HY신명조" w:eastAsia="HY신명조" w:hint="eastAsia"/>
+          <w:sz w:val="26"/>
+          <w:szCs w:val="26"/>
+        </w:rPr>
+        <w:t>서부 전선)</w:t>
+      </w:r>
+    </w:p>
+    <w:p>
+      <w:pPr>
+        <w:pStyle w:val="a3"/>
+        <w:numPr>
+          <w:ilvl w:val="2"/>
+          <w:numId w:val="1"/>
+        </w:numPr>
+        <w:ind w:leftChars="0"/>
+        <w:jc w:val="left"/>
+        <w:rPr>
+          <w:rFonts w:ascii="HY신명조" w:eastAsia="HY신명조"/>
+          <w:sz w:val="26"/>
+          <w:szCs w:val="26"/>
+        </w:rPr>
+      </w:pPr>
+      <w:r>
+        <w:rPr>
+          <w:rFonts w:ascii="HY신명조" w:eastAsia="HY신명조" w:hint="eastAsia"/>
+          <w:sz w:val="26"/>
+          <w:szCs w:val="26"/>
+        </w:rPr>
+        <w:t xml:space="preserve">프랑화 폭락 </w:t>
+      </w:r>
+      <w:r>
+        <w:rPr>
+          <w:rFonts w:ascii="HY신명조" w:eastAsia="HY신명조"/>
+          <w:sz w:val="26"/>
+          <w:szCs w:val="26"/>
+        </w:rPr>
+        <w:t>(</w:t>
+      </w:r>
+      <w:r>
+        <w:rPr>
+          <w:rFonts w:ascii="HY신명조" w:eastAsia="HY신명조" w:hint="eastAsia"/>
+          <w:sz w:val="26"/>
+          <w:szCs w:val="26"/>
+        </w:rPr>
+        <w:t xml:space="preserve">돈 엄청 찍어내서 전쟁 했었음 </w:t>
+      </w:r>
+      <w:r>
+        <w:rPr>
+          <w:rFonts w:ascii="HY신명조" w:eastAsia="HY신명조"/>
+          <w:sz w:val="26"/>
+          <w:szCs w:val="26"/>
+        </w:rPr>
+        <w:t xml:space="preserve">-&gt; </w:t>
+      </w:r>
+      <w:r>
+        <w:rPr>
+          <w:rFonts w:ascii="HY신명조" w:eastAsia="HY신명조" w:hint="eastAsia"/>
+          <w:sz w:val="26"/>
+          <w:szCs w:val="26"/>
+        </w:rPr>
+        <w:t>인플레이</w:t>
+      </w:r>
+      <w:r>
+        <w:rPr>
+          <w:rFonts w:ascii="HY신명조" w:eastAsia="HY신명조" w:hint="eastAsia"/>
+          <w:sz w:val="26"/>
+          <w:szCs w:val="26"/>
+        </w:rPr>
+        <w:lastRenderedPageBreak/>
+        <w:t>션)</w:t>
+      </w:r>
+      <w:r>
+        <w:rPr>
+          <w:rFonts w:ascii="HY신명조" w:eastAsia="HY신명조"/>
+          <w:sz w:val="26"/>
+          <w:szCs w:val="26"/>
+        </w:rPr>
+        <w:t xml:space="preserve"> </w:t>
+      </w:r>
+      <w:r>
+        <w:rPr>
+          <w:rFonts w:ascii="HY신명조" w:eastAsia="HY신명조" w:hint="eastAsia"/>
+          <w:sz w:val="26"/>
+          <w:szCs w:val="26"/>
+        </w:rPr>
+        <w:t xml:space="preserve">자본의 해외 도피 </w:t>
+      </w:r>
+    </w:p>
+    <w:p>
+      <w:pPr>
+        <w:pStyle w:val="a3"/>
+        <w:numPr>
+          <w:ilvl w:val="2"/>
+          <w:numId w:val="1"/>
+        </w:numPr>
+        <w:ind w:leftChars="0"/>
+        <w:jc w:val="left"/>
+        <w:rPr>
+          <w:rFonts w:ascii="HY신명조" w:eastAsia="HY신명조"/>
+          <w:sz w:val="26"/>
+          <w:szCs w:val="26"/>
+        </w:rPr>
+      </w:pPr>
+      <w:r>
+        <w:rPr>
+          <w:rFonts w:ascii="HY신명조" w:eastAsia="HY신명조" w:hint="eastAsia"/>
+          <w:sz w:val="26"/>
+          <w:szCs w:val="26"/>
+        </w:rPr>
+        <w:t>권력을 잡은 푸앵카레 내각은 증세와 화폐의 평가 절하,</w:t>
+      </w:r>
+      <w:r>
+        <w:rPr>
+          <w:rFonts w:ascii="HY신명조" w:eastAsia="HY신명조"/>
+          <w:sz w:val="26"/>
+          <w:szCs w:val="26"/>
+        </w:rPr>
+        <w:t xml:space="preserve"> </w:t>
+      </w:r>
+      <w:r>
+        <w:rPr>
+          <w:rFonts w:ascii="HY신명조" w:eastAsia="HY신명조" w:hint="eastAsia"/>
+          <w:sz w:val="26"/>
+          <w:szCs w:val="26"/>
+        </w:rPr>
+        <w:t>금본위제로의 복귀 등의 정책을 사용해 점차 안정되어 가는 프랑스</w:t>
+      </w:r>
+    </w:p>
+    <w:p>
+      <w:pPr>
+        <w:pStyle w:val="a3"/>
+        <w:numPr>
+          <w:ilvl w:val="1"/>
+          <w:numId w:val="1"/>
+        </w:numPr>
+        <w:ind w:leftChars="0"/>
+        <w:jc w:val="left"/>
+        <w:rPr>
+          <w:rFonts w:ascii="HY신명조" w:eastAsia="HY신명조"/>
+          <w:sz w:val="26"/>
+          <w:szCs w:val="26"/>
+        </w:rPr>
+      </w:pPr>
+      <w:r>
+        <w:rPr>
+          <w:rFonts w:ascii="HY신명조" w:eastAsia="HY신명조" w:hint="eastAsia"/>
+          <w:sz w:val="26"/>
+          <w:szCs w:val="26"/>
+        </w:rPr>
+        <w:t xml:space="preserve">스페인 </w:t>
+      </w:r>
+    </w:p>
+    <w:p>
+      <w:pPr>
+        <w:pStyle w:val="a3"/>
+        <w:numPr>
+          <w:ilvl w:val="2"/>
+          <w:numId w:val="1"/>
+        </w:numPr>
+        <w:ind w:leftChars="0"/>
+        <w:jc w:val="left"/>
+        <w:rPr>
+          <w:rFonts w:ascii="HY신명조" w:eastAsia="HY신명조"/>
+          <w:sz w:val="26"/>
+          <w:szCs w:val="26"/>
+        </w:rPr>
+      </w:pPr>
+      <w:r>
+        <w:rPr>
+          <w:rFonts w:ascii="HY신명조" w:eastAsia="HY신명조" w:hint="eastAsia"/>
+          <w:sz w:val="26"/>
+          <w:szCs w:val="26"/>
+        </w:rPr>
+        <w:t>이전까지 잘나가다가 무너지기 시작함</w:t>
+      </w:r>
+    </w:p>
+    <w:p>
+      <w:pPr>
+        <w:pStyle w:val="a3"/>
+        <w:numPr>
+          <w:ilvl w:val="2"/>
+          <w:numId w:val="1"/>
+        </w:numPr>
+        <w:ind w:leftChars="0"/>
+        <w:jc w:val="left"/>
+        <w:rPr>
+          <w:rFonts w:ascii="HY신명조" w:eastAsia="HY신명조"/>
+          <w:sz w:val="26"/>
+          <w:szCs w:val="26"/>
+        </w:rPr>
+      </w:pPr>
+      <w:r>
+        <w:rPr>
+          <w:rFonts w:ascii="HY신명조" w:eastAsia="HY신명조" w:hint="eastAsia"/>
+          <w:sz w:val="26"/>
+          <w:szCs w:val="26"/>
+        </w:rPr>
+        <w:t xml:space="preserve">배경이 된 것이 스페인 내전 </w:t>
+      </w:r>
+      <w:r>
+        <w:rPr>
+          <w:rFonts w:ascii="HY신명조" w:eastAsia="HY신명조"/>
+          <w:sz w:val="26"/>
+          <w:szCs w:val="26"/>
+        </w:rPr>
+        <w:t>(1936.7 ~ 1939.4)</w:t>
+      </w:r>
+    </w:p>
+    <w:p>
+      <w:pPr>
+        <w:pStyle w:val="a3"/>
+        <w:numPr>
+          <w:ilvl w:val="3"/>
+          <w:numId w:val="1"/>
+        </w:numPr>
+        <w:ind w:leftChars="0"/>
+        <w:jc w:val="left"/>
+        <w:rPr>
+          <w:rFonts w:ascii="HY신명조" w:eastAsia="HY신명조"/>
+          <w:sz w:val="26"/>
+          <w:szCs w:val="26"/>
+        </w:rPr>
+      </w:pPr>
+      <w:r>
+        <w:rPr>
+          <w:rFonts w:ascii="HY신명조" w:eastAsia="HY신명조" w:hint="eastAsia"/>
+          <w:sz w:val="26"/>
+          <w:szCs w:val="26"/>
+        </w:rPr>
+        <w:t>프랑코파와 인민전선의 내전임</w:t>
+      </w:r>
+      <w:r>
+        <w:rPr>
+          <w:rFonts w:ascii="HY신명조" w:eastAsia="HY신명조" w:hint="eastAsia"/>
+          <w:sz w:val="26"/>
+          <w:szCs w:val="26"/>
+        </w:rPr>
+        <w:t xml:space="preserve"> </w:t>
+      </w:r>
+      <w:r>
+        <w:rPr>
+          <w:rFonts w:ascii="HY신명조" w:eastAsia="HY신명조"/>
+          <w:sz w:val="26"/>
+          <w:szCs w:val="26"/>
+        </w:rPr>
+        <w:t>(</w:t>
+      </w:r>
+      <w:r>
+        <w:rPr>
+          <w:rFonts w:ascii="HY신명조" w:eastAsia="HY신명조" w:hint="eastAsia"/>
+          <w:sz w:val="26"/>
+          <w:szCs w:val="26"/>
+        </w:rPr>
+        <w:t>프랑코파 엄청 잔인했고 인민 전선이 도덕적 우위에 있었음을 가르켰었음 그리고 판의 미로의 오필리아 아빠가 프랑코를 모델로 했다는 점도 있었다</w:t>
+      </w:r>
+      <w:r>
+        <w:rPr>
+          <w:rFonts w:ascii="HY신명조" w:eastAsia="HY신명조"/>
+          <w:sz w:val="26"/>
+          <w:szCs w:val="26"/>
+        </w:rPr>
+        <w:t>)</w:t>
+      </w:r>
+    </w:p>
+    <w:p>
+      <w:pPr>
+        <w:pStyle w:val="a3"/>
+        <w:numPr>
+          <w:ilvl w:val="0"/>
+          <w:numId w:val="1"/>
+        </w:numPr>
+        <w:ind w:leftChars="0"/>
+        <w:jc w:val="left"/>
+        <w:rPr>
+          <w:rFonts w:ascii="HY신명조" w:eastAsia="HY신명조"/>
+          <w:sz w:val="26"/>
+          <w:szCs w:val="26"/>
+        </w:rPr>
+      </w:pPr>
+      <w:r>
+        <w:rPr>
+          <w:rFonts w:ascii="HY신명조" w:eastAsia="HY신명조" w:hint="eastAsia"/>
+          <w:sz w:val="26"/>
+          <w:szCs w:val="26"/>
+        </w:rPr>
+        <w:t>세계대공황</w:t>
+      </w:r>
+    </w:p>
+    <w:p>
+      <w:pPr>
+        <w:pStyle w:val="a3"/>
+        <w:numPr>
+          <w:ilvl w:val="1"/>
+          <w:numId w:val="1"/>
+        </w:numPr>
+        <w:ind w:leftChars="0"/>
+        <w:jc w:val="left"/>
+        <w:rPr>
+          <w:rFonts w:ascii="HY신명조" w:eastAsia="HY신명조"/>
+          <w:sz w:val="26"/>
+          <w:szCs w:val="26"/>
+        </w:rPr>
+      </w:pPr>
+      <w:r>
+        <w:rPr>
+          <w:rFonts w:ascii="HY신명조" w:eastAsia="HY신명조" w:hint="eastAsia"/>
+          <w:sz w:val="26"/>
+          <w:szCs w:val="26"/>
+        </w:rPr>
+        <w:t>1</w:t>
+      </w:r>
+      <w:r>
+        <w:rPr>
+          <w:rFonts w:ascii="HY신명조" w:eastAsia="HY신명조"/>
+          <w:sz w:val="26"/>
+          <w:szCs w:val="26"/>
+        </w:rPr>
+        <w:t xml:space="preserve">929 </w:t>
+      </w:r>
+      <w:r>
+        <w:rPr>
+          <w:rFonts w:ascii="HY신명조" w:eastAsia="HY신명조"/>
+          <w:sz w:val="26"/>
+          <w:szCs w:val="26"/>
+        </w:rPr>
+        <w:t>–</w:t>
+      </w:r>
+      <w:r>
+        <w:rPr>
+          <w:rFonts w:ascii="HY신명조" w:eastAsia="HY신명조"/>
+          <w:sz w:val="26"/>
+          <w:szCs w:val="26"/>
+        </w:rPr>
+        <w:t xml:space="preserve"> 1939</w:t>
+      </w:r>
+    </w:p>
+    <w:p>
+      <w:pPr>
+        <w:pStyle w:val="a3"/>
+        <w:numPr>
+          <w:ilvl w:val="1"/>
+          <w:numId w:val="1"/>
+        </w:numPr>
+        <w:ind w:leftChars="0"/>
+        <w:jc w:val="left"/>
+        <w:rPr>
+          <w:rFonts w:ascii="HY신명조" w:eastAsia="HY신명조"/>
+          <w:sz w:val="26"/>
+          <w:szCs w:val="26"/>
+        </w:rPr>
+      </w:pPr>
+      <w:r>
+        <w:rPr>
+          <w:rFonts w:ascii="HY신명조" w:eastAsia="HY신명조" w:hint="eastAsia"/>
+          <w:sz w:val="26"/>
+          <w:szCs w:val="26"/>
+        </w:rPr>
+        <w:t>대공황 전에 미국의 경제는 침체되어있었지만 유럽국가들에게 군수품이나 식량을 팔아 막대한 돈을 벌었다.</w:t>
+      </w:r>
+    </w:p>
+    <w:p>
+      <w:pPr>
+        <w:pStyle w:val="a3"/>
+        <w:numPr>
+          <w:ilvl w:val="1"/>
+          <w:numId w:val="1"/>
+        </w:numPr>
+        <w:ind w:leftChars="0"/>
+        <w:jc w:val="left"/>
+        <w:rPr>
+          <w:rFonts w:ascii="HY신명조" w:eastAsia="HY신명조"/>
+          <w:sz w:val="26"/>
+          <w:szCs w:val="26"/>
+        </w:rPr>
+      </w:pPr>
+      <w:r>
+        <w:rPr>
+          <w:rFonts w:ascii="HY신명조" w:eastAsia="HY신명조" w:hint="eastAsia"/>
+          <w:sz w:val="26"/>
+          <w:szCs w:val="26"/>
+        </w:rPr>
+        <w:t xml:space="preserve">전쟁의 피해가 없었단 만큼 </w:t>
+      </w:r>
+      <w:r>
+        <w:rPr>
+          <w:rFonts w:ascii="HY신명조" w:eastAsia="HY신명조"/>
+          <w:sz w:val="26"/>
+          <w:szCs w:val="26"/>
+        </w:rPr>
+        <w:t>20</w:t>
+      </w:r>
+      <w:r>
+        <w:rPr>
+          <w:rFonts w:ascii="HY신명조" w:eastAsia="HY신명조" w:hint="eastAsia"/>
+          <w:sz w:val="26"/>
+          <w:szCs w:val="26"/>
+        </w:rPr>
+        <w:t>년대 내내 번영을 누렸다.</w:t>
+      </w:r>
+    </w:p>
+    <w:p>
+      <w:pPr>
+        <w:pStyle w:val="a3"/>
+        <w:numPr>
+          <w:ilvl w:val="1"/>
+          <w:numId w:val="1"/>
+        </w:numPr>
+        <w:ind w:leftChars="0"/>
+        <w:jc w:val="left"/>
+        <w:rPr>
+          <w:rFonts w:ascii="HY신명조" w:eastAsia="HY신명조"/>
+          <w:sz w:val="26"/>
+          <w:szCs w:val="26"/>
+        </w:rPr>
+      </w:pPr>
+      <w:r>
+        <w:rPr>
+          <w:rFonts w:ascii="HY신명조" w:eastAsia="HY신명조" w:hint="eastAsia"/>
+          <w:sz w:val="26"/>
+          <w:szCs w:val="26"/>
+        </w:rPr>
+        <w:t xml:space="preserve">쭉쭉 공장을 늘리다가 거품이 </w:t>
+      </w:r>
+      <w:proofErr w:type="gramStart"/>
+      <w:r>
+        <w:rPr>
+          <w:rFonts w:ascii="HY신명조" w:eastAsia="HY신명조" w:hint="eastAsia"/>
+          <w:sz w:val="26"/>
+          <w:szCs w:val="26"/>
+        </w:rPr>
+        <w:t>한번에</w:t>
+      </w:r>
+      <w:proofErr w:type="gramEnd"/>
+      <w:r>
+        <w:rPr>
+          <w:rFonts w:ascii="HY신명조" w:eastAsia="HY신명조" w:hint="eastAsia"/>
+          <w:sz w:val="26"/>
+          <w:szCs w:val="26"/>
+        </w:rPr>
+        <w:t xml:space="preserve"> 꺼지며 세계대공황</w:t>
+      </w:r>
+    </w:p>
+    <w:p>
+      <w:pPr>
+        <w:pStyle w:val="a3"/>
+        <w:numPr>
+          <w:ilvl w:val="1"/>
+          <w:numId w:val="1"/>
+        </w:numPr>
+        <w:ind w:leftChars="0"/>
+        <w:jc w:val="left"/>
+        <w:rPr>
+          <w:rFonts w:ascii="HY신명조" w:eastAsia="HY신명조"/>
+          <w:sz w:val="26"/>
+          <w:szCs w:val="26"/>
+        </w:rPr>
+      </w:pPr>
+      <w:r>
+        <w:rPr>
+          <w:rFonts w:ascii="HY신명조" w:eastAsia="HY신명조" w:hint="eastAsia"/>
+          <w:sz w:val="26"/>
+          <w:szCs w:val="26"/>
+        </w:rPr>
+        <w:t>1</w:t>
+      </w:r>
+      <w:r>
+        <w:rPr>
+          <w:rFonts w:ascii="HY신명조" w:eastAsia="HY신명조"/>
+          <w:sz w:val="26"/>
+          <w:szCs w:val="26"/>
+        </w:rPr>
+        <w:t>929</w:t>
+      </w:r>
+      <w:r>
+        <w:rPr>
+          <w:rFonts w:ascii="HY신명조" w:eastAsia="HY신명조" w:hint="eastAsia"/>
+          <w:sz w:val="26"/>
+          <w:szCs w:val="26"/>
+        </w:rPr>
+        <w:t xml:space="preserve">년 </w:t>
+      </w:r>
+      <w:r>
+        <w:rPr>
+          <w:rFonts w:ascii="HY신명조" w:eastAsia="HY신명조"/>
+          <w:sz w:val="26"/>
+          <w:szCs w:val="26"/>
+        </w:rPr>
+        <w:t>10</w:t>
+      </w:r>
+      <w:r>
+        <w:rPr>
+          <w:rFonts w:ascii="HY신명조" w:eastAsia="HY신명조" w:hint="eastAsia"/>
+          <w:sz w:val="26"/>
+          <w:szCs w:val="26"/>
+        </w:rPr>
+        <w:t xml:space="preserve">월 </w:t>
+      </w:r>
+      <w:r>
+        <w:rPr>
+          <w:rFonts w:ascii="HY신명조" w:eastAsia="HY신명조"/>
+          <w:sz w:val="26"/>
+          <w:szCs w:val="26"/>
+        </w:rPr>
+        <w:t>24</w:t>
+      </w:r>
+      <w:r>
+        <w:rPr>
+          <w:rFonts w:ascii="HY신명조" w:eastAsia="HY신명조" w:hint="eastAsia"/>
+          <w:sz w:val="26"/>
+          <w:szCs w:val="26"/>
+        </w:rPr>
+        <w:t xml:space="preserve">일 </w:t>
+      </w:r>
+      <w:r>
+        <w:rPr>
+          <w:rFonts w:ascii="HY신명조" w:eastAsia="HY신명조"/>
+          <w:sz w:val="26"/>
+          <w:szCs w:val="26"/>
+        </w:rPr>
+        <w:t>(</w:t>
+      </w:r>
+      <w:r>
+        <w:rPr>
+          <w:rFonts w:ascii="HY신명조" w:eastAsia="HY신명조" w:hint="eastAsia"/>
+          <w:sz w:val="26"/>
+          <w:szCs w:val="26"/>
+        </w:rPr>
+        <w:t>마의 목요일)</w:t>
+      </w:r>
+      <w:r>
+        <w:rPr>
+          <w:rFonts w:ascii="HY신명조" w:eastAsia="HY신명조"/>
+          <w:sz w:val="26"/>
+          <w:szCs w:val="26"/>
+        </w:rPr>
+        <w:t xml:space="preserve"> </w:t>
+      </w:r>
+      <w:r>
+        <w:rPr>
+          <w:rFonts w:ascii="HY신명조" w:eastAsia="HY신명조" w:hint="eastAsia"/>
+          <w:sz w:val="26"/>
+          <w:szCs w:val="26"/>
+        </w:rPr>
+        <w:t>미국의 주식 돌연 붕괴</w:t>
+      </w:r>
+    </w:p>
+    <w:p>
+      <w:pPr>
+        <w:pStyle w:val="a3"/>
+        <w:numPr>
+          <w:ilvl w:val="1"/>
+          <w:numId w:val="1"/>
+        </w:numPr>
+        <w:ind w:leftChars="0"/>
+        <w:jc w:val="left"/>
+        <w:rPr>
+          <w:rFonts w:ascii="HY신명조" w:eastAsia="HY신명조"/>
+          <w:sz w:val="26"/>
+          <w:szCs w:val="26"/>
+        </w:rPr>
+      </w:pPr>
+      <w:r>
+        <w:rPr>
+          <w:rFonts w:ascii="HY신명조" w:eastAsia="HY신명조" w:hint="eastAsia"/>
+          <w:sz w:val="26"/>
+          <w:szCs w:val="26"/>
+        </w:rPr>
+        <w:t>경제</w:t>
+      </w:r>
+      <w:r>
+        <w:rPr>
+          <w:rFonts w:ascii="HY신명조" w:eastAsia="HY신명조"/>
+          <w:sz w:val="26"/>
+          <w:szCs w:val="26"/>
+        </w:rPr>
+        <w:t xml:space="preserve"> </w:t>
+      </w:r>
+      <w:r>
+        <w:rPr>
+          <w:rFonts w:ascii="HY신명조" w:eastAsia="HY신명조" w:hint="eastAsia"/>
+          <w:sz w:val="26"/>
+          <w:szCs w:val="26"/>
+        </w:rPr>
+        <w:t>공황의 이유</w:t>
+      </w:r>
+    </w:p>
+    <w:p>
+      <w:pPr>
+        <w:pStyle w:val="a3"/>
+        <w:numPr>
+          <w:ilvl w:val="2"/>
+          <w:numId w:val="1"/>
+        </w:numPr>
+        <w:ind w:leftChars="0"/>
+        <w:jc w:val="left"/>
+        <w:rPr>
+          <w:rFonts w:ascii="HY신명조" w:eastAsia="HY신명조"/>
+          <w:sz w:val="26"/>
+          <w:szCs w:val="26"/>
+        </w:rPr>
+      </w:pPr>
+      <w:r>
+        <w:rPr>
+          <w:rFonts w:ascii="HY신명조" w:eastAsia="HY신명조" w:hint="eastAsia"/>
+          <w:sz w:val="26"/>
+          <w:szCs w:val="26"/>
+        </w:rPr>
+        <w:t xml:space="preserve">미국의 불평등한 분배 </w:t>
+      </w:r>
+      <w:r>
+        <w:rPr>
+          <w:rFonts w:ascii="HY신명조" w:eastAsia="HY신명조"/>
+          <w:sz w:val="26"/>
+          <w:szCs w:val="26"/>
+        </w:rPr>
+        <w:t>(</w:t>
+      </w:r>
+      <w:r>
+        <w:rPr>
+          <w:rFonts w:ascii="HY신명조" w:eastAsia="HY신명조" w:hint="eastAsia"/>
+          <w:sz w:val="26"/>
+          <w:szCs w:val="26"/>
+        </w:rPr>
+        <w:t>부가 상위 계층에게 많이 몰림)</w:t>
+      </w:r>
+    </w:p>
+    <w:p>
+      <w:pPr>
+        <w:pStyle w:val="a3"/>
+        <w:numPr>
+          <w:ilvl w:val="2"/>
+          <w:numId w:val="1"/>
+        </w:numPr>
+        <w:ind w:leftChars="0"/>
+        <w:jc w:val="left"/>
+        <w:rPr>
+          <w:rFonts w:ascii="HY신명조" w:eastAsia="HY신명조"/>
+          <w:sz w:val="26"/>
+          <w:szCs w:val="26"/>
+        </w:rPr>
+      </w:pPr>
+      <w:r>
+        <w:rPr>
+          <w:rFonts w:ascii="HY신명조" w:eastAsia="HY신명조" w:hint="eastAsia"/>
+          <w:sz w:val="26"/>
+          <w:szCs w:val="26"/>
+        </w:rPr>
+        <w:t xml:space="preserve">설비를 크게 확장한 것이 문제가 됨 </w:t>
+      </w:r>
+    </w:p>
+    <w:p>
+      <w:pPr>
+        <w:pStyle w:val="a3"/>
+        <w:numPr>
+          <w:ilvl w:val="1"/>
+          <w:numId w:val="1"/>
+        </w:numPr>
+        <w:ind w:leftChars="0"/>
+        <w:jc w:val="left"/>
+        <w:rPr>
+          <w:rFonts w:ascii="HY신명조" w:eastAsia="HY신명조"/>
+          <w:sz w:val="26"/>
+          <w:szCs w:val="26"/>
+        </w:rPr>
+      </w:pPr>
+      <w:r>
+        <w:rPr>
+          <w:rFonts w:ascii="HY신명조" w:eastAsia="HY신명조" w:hint="eastAsia"/>
+          <w:sz w:val="26"/>
+          <w:szCs w:val="26"/>
+        </w:rPr>
+        <w:t xml:space="preserve">미국의 </w:t>
+      </w:r>
+      <w:proofErr w:type="gramStart"/>
+      <w:r>
+        <w:rPr>
+          <w:rFonts w:ascii="HY신명조" w:eastAsia="HY신명조" w:hint="eastAsia"/>
+          <w:sz w:val="26"/>
+          <w:szCs w:val="26"/>
+        </w:rPr>
+        <w:t xml:space="preserve">대처 </w:t>
+      </w:r>
+      <w:r>
+        <w:rPr>
+          <w:rFonts w:ascii="HY신명조" w:eastAsia="HY신명조"/>
+          <w:sz w:val="26"/>
+          <w:szCs w:val="26"/>
+        </w:rPr>
+        <w:t>:</w:t>
+      </w:r>
+      <w:proofErr w:type="gramEnd"/>
+      <w:r>
+        <w:rPr>
+          <w:rFonts w:ascii="HY신명조" w:eastAsia="HY신명조"/>
+          <w:sz w:val="26"/>
+          <w:szCs w:val="26"/>
+        </w:rPr>
+        <w:t xml:space="preserve"> </w:t>
+      </w:r>
+      <w:r>
+        <w:rPr>
+          <w:rFonts w:ascii="HY신명조" w:eastAsia="HY신명조" w:hint="eastAsia"/>
+          <w:sz w:val="26"/>
+          <w:szCs w:val="26"/>
+        </w:rPr>
+        <w:t>관세 장벽을 쌓고 무역흑자를 보았다</w:t>
+      </w:r>
+    </w:p>
+    <w:p>
+      <w:pPr>
+        <w:pStyle w:val="a3"/>
+        <w:numPr>
+          <w:ilvl w:val="1"/>
+          <w:numId w:val="1"/>
+        </w:numPr>
+        <w:ind w:leftChars="0"/>
+        <w:jc w:val="left"/>
+        <w:rPr>
+          <w:rFonts w:ascii="HY신명조" w:eastAsia="HY신명조"/>
+          <w:sz w:val="26"/>
+          <w:szCs w:val="26"/>
+        </w:rPr>
+      </w:pPr>
+      <w:r>
+        <w:rPr>
+          <w:rFonts w:ascii="HY신명조" w:eastAsia="HY신명조" w:hint="eastAsia"/>
+          <w:sz w:val="26"/>
+          <w:szCs w:val="26"/>
+        </w:rPr>
+        <w:t>이러니 영국과 프랑스가 죽을 맛 영국 연방끼리 관세를 없애자고 오타와 협정을 맺었다.</w:t>
+      </w:r>
+      <w:r>
+        <w:rPr>
+          <w:rFonts w:ascii="HY신명조" w:eastAsia="HY신명조"/>
+          <w:sz w:val="26"/>
+          <w:szCs w:val="26"/>
+        </w:rPr>
+        <w:t xml:space="preserve"> </w:t>
+      </w:r>
+      <w:r>
+        <w:rPr>
+          <w:rFonts w:ascii="HY신명조" w:eastAsia="HY신명조" w:hint="eastAsia"/>
+          <w:sz w:val="26"/>
+          <w:szCs w:val="26"/>
+        </w:rPr>
+        <w:t>결국 자본주의 세계는 블록화하고 대립과 항쟁이 격화</w:t>
+      </w:r>
+    </w:p>
+    <w:p>
+      <w:pPr>
+        <w:pStyle w:val="a3"/>
+        <w:numPr>
+          <w:ilvl w:val="1"/>
+          <w:numId w:val="1"/>
+        </w:numPr>
+        <w:ind w:leftChars="0"/>
+        <w:jc w:val="left"/>
+        <w:rPr>
+          <w:rFonts w:ascii="HY신명조" w:eastAsia="HY신명조"/>
+          <w:sz w:val="26"/>
+          <w:szCs w:val="26"/>
+        </w:rPr>
+      </w:pPr>
+      <w:r>
+        <w:rPr>
+          <w:rFonts w:ascii="HY신명조" w:eastAsia="HY신명조" w:hint="eastAsia"/>
+          <w:sz w:val="26"/>
+          <w:szCs w:val="26"/>
+        </w:rPr>
+        <w:t xml:space="preserve">이런 와중 </w:t>
+      </w:r>
+      <w:r>
+        <w:rPr>
+          <w:rFonts w:ascii="HY신명조" w:eastAsia="HY신명조"/>
+          <w:sz w:val="26"/>
+          <w:szCs w:val="26"/>
+        </w:rPr>
+        <w:t>1933</w:t>
+      </w:r>
+      <w:r>
+        <w:rPr>
+          <w:rFonts w:ascii="HY신명조" w:eastAsia="HY신명조" w:hint="eastAsia"/>
+          <w:sz w:val="26"/>
+          <w:szCs w:val="26"/>
+        </w:rPr>
+        <w:t>년 뉴딜 정책</w:t>
+      </w:r>
+    </w:p>
+    <w:p>
+      <w:pPr>
+        <w:pStyle w:val="a3"/>
+        <w:numPr>
+          <w:ilvl w:val="2"/>
+          <w:numId w:val="1"/>
+        </w:numPr>
+        <w:ind w:leftChars="0"/>
+        <w:jc w:val="left"/>
+        <w:rPr>
+          <w:rFonts w:ascii="HY신명조" w:eastAsia="HY신명조"/>
+          <w:sz w:val="26"/>
+          <w:szCs w:val="26"/>
+        </w:rPr>
+      </w:pPr>
+      <w:r>
+        <w:rPr>
+          <w:rFonts w:ascii="HY신명조" w:eastAsia="HY신명조" w:hint="eastAsia"/>
+          <w:sz w:val="26"/>
+          <w:szCs w:val="26"/>
+        </w:rPr>
+        <w:t xml:space="preserve">루즈벨트는 미국의 전통적인 개인주의 </w:t>
+      </w:r>
+      <w:r>
+        <w:rPr>
+          <w:rFonts w:ascii="HY신명조" w:eastAsia="HY신명조"/>
+          <w:sz w:val="26"/>
+          <w:szCs w:val="26"/>
+        </w:rPr>
+        <w:t xml:space="preserve">= </w:t>
+      </w:r>
+      <w:r>
+        <w:rPr>
+          <w:rFonts w:ascii="HY신명조" w:eastAsia="HY신명조" w:hint="eastAsia"/>
+          <w:sz w:val="26"/>
+          <w:szCs w:val="26"/>
+        </w:rPr>
+        <w:t xml:space="preserve">자유방임주의를 수정해 통제 경제 요소를 도입해 공황을 극복하고자 함 </w:t>
+      </w:r>
+      <w:r>
+        <w:rPr>
+          <w:rFonts w:ascii="HY신명조" w:eastAsia="HY신명조"/>
+          <w:sz w:val="26"/>
+          <w:szCs w:val="26"/>
+        </w:rPr>
+        <w:t>(</w:t>
+      </w:r>
+      <w:r>
+        <w:rPr>
+          <w:rFonts w:ascii="HY신명조" w:eastAsia="HY신명조" w:hint="eastAsia"/>
+          <w:sz w:val="26"/>
+          <w:szCs w:val="26"/>
+        </w:rPr>
+        <w:t>국가가 경제상황에 보다 적극적으로 개입하겠다.</w:t>
+      </w:r>
+    </w:p>
+    <w:p>
+      <w:pPr>
+        <w:pStyle w:val="a3"/>
+        <w:numPr>
+          <w:ilvl w:val="0"/>
+          <w:numId w:val="1"/>
+        </w:numPr>
+        <w:ind w:leftChars="0"/>
+        <w:jc w:val="left"/>
+        <w:rPr>
+          <w:rFonts w:ascii="HY신명조" w:eastAsia="HY신명조"/>
+          <w:sz w:val="26"/>
+          <w:szCs w:val="26"/>
+        </w:rPr>
+      </w:pPr>
+      <w:r>
+        <w:rPr>
+          <w:rFonts w:ascii="HY신명조" w:eastAsia="HY신명조" w:hint="eastAsia"/>
+          <w:sz w:val="26"/>
+          <w:szCs w:val="26"/>
+        </w:rPr>
+        <w:lastRenderedPageBreak/>
+        <w:t>제2차세계대전의 발발과 수습</w:t>
+      </w:r>
+    </w:p>
+    <w:p>
+      <w:pPr>
+        <w:pStyle w:val="a3"/>
+        <w:numPr>
+          <w:ilvl w:val="1"/>
+          <w:numId w:val="1"/>
+        </w:numPr>
+        <w:ind w:leftChars="0"/>
+        <w:jc w:val="left"/>
+        <w:rPr>
+          <w:rFonts w:ascii="HY신명조" w:eastAsia="HY신명조"/>
+          <w:sz w:val="26"/>
+          <w:szCs w:val="26"/>
+        </w:rPr>
+      </w:pPr>
+      <w:r>
+        <w:rPr>
+          <w:rFonts w:ascii="HY신명조" w:eastAsia="HY신명조" w:hint="eastAsia"/>
+          <w:sz w:val="26"/>
+          <w:szCs w:val="26"/>
+        </w:rPr>
+        <w:t>독일)</w:t>
+      </w:r>
+      <w:r>
+        <w:rPr>
+          <w:rFonts w:ascii="HY신명조" w:eastAsia="HY신명조"/>
+          <w:sz w:val="26"/>
+          <w:szCs w:val="26"/>
+        </w:rPr>
+        <w:t xml:space="preserve"> 1918</w:t>
+      </w:r>
+      <w:r>
+        <w:rPr>
+          <w:rFonts w:ascii="HY신명조" w:eastAsia="HY신명조" w:hint="eastAsia"/>
+          <w:sz w:val="26"/>
+          <w:szCs w:val="26"/>
+        </w:rPr>
+        <w:t xml:space="preserve">년 독일 </w:t>
+      </w:r>
+      <w:r>
+        <w:rPr>
+          <w:rFonts w:ascii="HY신명조" w:eastAsia="HY신명조"/>
+          <w:sz w:val="26"/>
+          <w:szCs w:val="26"/>
+        </w:rPr>
+        <w:t>11</w:t>
+      </w:r>
+      <w:r>
+        <w:rPr>
+          <w:rFonts w:ascii="HY신명조" w:eastAsia="HY신명조" w:hint="eastAsia"/>
+          <w:sz w:val="26"/>
+          <w:szCs w:val="26"/>
+        </w:rPr>
+        <w:t>월 혁명으로 인해 독일 제국이 해산 후</w:t>
+      </w:r>
+      <w:r>
+        <w:rPr>
+          <w:rFonts w:ascii="HY신명조" w:eastAsia="HY신명조"/>
+          <w:sz w:val="26"/>
+          <w:szCs w:val="26"/>
+        </w:rPr>
+        <w:t xml:space="preserve">, </w:t>
+      </w:r>
+      <w:r>
+        <w:rPr>
+          <w:rFonts w:ascii="HY신명조" w:eastAsia="HY신명조" w:hint="eastAsia"/>
+          <w:sz w:val="26"/>
+          <w:szCs w:val="26"/>
+        </w:rPr>
+        <w:t>민족주의 정부인 바이마르 공화국이 들어서게 된다.</w:t>
+      </w:r>
+      <w:r>
+        <w:rPr>
+          <w:rFonts w:ascii="HY신명조" w:eastAsia="HY신명조"/>
+          <w:sz w:val="26"/>
+          <w:szCs w:val="26"/>
+        </w:rPr>
+        <w:t xml:space="preserve"> </w:t>
+      </w:r>
+      <w:r>
+        <w:rPr>
+          <w:rFonts w:ascii="HY신명조" w:eastAsia="HY신명조" w:hint="eastAsia"/>
+          <w:sz w:val="26"/>
+          <w:szCs w:val="26"/>
+        </w:rPr>
+        <w:t xml:space="preserve">우익과 좌익의 </w:t>
+      </w:r>
+      <w:r>
+        <w:rPr>
+          <w:rFonts w:ascii="HY신명조" w:eastAsia="HY신명조" w:hint="eastAsia"/>
+          <w:sz w:val="26"/>
+          <w:szCs w:val="26"/>
+        </w:rPr>
+        <w:t>정치 대립이 격화 히틀러가 독일의 수상에 임명되었다.</w:t>
+      </w:r>
+    </w:p>
+    <w:p>
+      <w:pPr>
+        <w:pStyle w:val="a3"/>
+        <w:numPr>
+          <w:ilvl w:val="1"/>
+          <w:numId w:val="1"/>
+        </w:numPr>
+        <w:ind w:leftChars="0"/>
+        <w:jc w:val="left"/>
+        <w:rPr>
+          <w:rFonts w:ascii="HY신명조" w:eastAsia="HY신명조"/>
+          <w:sz w:val="26"/>
+          <w:szCs w:val="26"/>
+        </w:rPr>
+      </w:pPr>
+      <w:r>
+        <w:rPr>
+          <w:rFonts w:ascii="HY신명조" w:eastAsia="HY신명조" w:hint="eastAsia"/>
+          <w:sz w:val="26"/>
+          <w:szCs w:val="26"/>
+        </w:rPr>
+        <w:t xml:space="preserve">국회의사당 화재 사건 </w:t>
+      </w:r>
+      <w:r>
+        <w:rPr>
+          <w:rFonts w:ascii="HY신명조" w:eastAsia="HY신명조"/>
+          <w:sz w:val="26"/>
+          <w:szCs w:val="26"/>
+        </w:rPr>
+        <w:t>(1933</w:t>
+      </w:r>
+      <w:r>
+        <w:rPr>
+          <w:rFonts w:ascii="HY신명조" w:eastAsia="HY신명조" w:hint="eastAsia"/>
+          <w:sz w:val="26"/>
+          <w:szCs w:val="26"/>
+        </w:rPr>
+        <w:t xml:space="preserve">년 </w:t>
+      </w:r>
+      <w:r>
+        <w:rPr>
+          <w:rFonts w:ascii="HY신명조" w:eastAsia="HY신명조"/>
+          <w:sz w:val="26"/>
+          <w:szCs w:val="26"/>
+        </w:rPr>
+        <w:t>2</w:t>
+      </w:r>
+      <w:r>
+        <w:rPr>
+          <w:rFonts w:ascii="HY신명조" w:eastAsia="HY신명조" w:hint="eastAsia"/>
+          <w:sz w:val="26"/>
+          <w:szCs w:val="26"/>
+        </w:rPr>
+        <w:t xml:space="preserve">월 </w:t>
+      </w:r>
+      <w:r>
+        <w:rPr>
+          <w:rFonts w:ascii="HY신명조" w:eastAsia="HY신명조"/>
+          <w:sz w:val="26"/>
+          <w:szCs w:val="26"/>
+        </w:rPr>
+        <w:t>27</w:t>
+      </w:r>
+      <w:r>
+        <w:rPr>
+          <w:rFonts w:ascii="HY신명조" w:eastAsia="HY신명조" w:hint="eastAsia"/>
+          <w:sz w:val="26"/>
+          <w:szCs w:val="26"/>
+        </w:rPr>
+        <w:t>일</w:t>
+      </w:r>
+      <w:r>
+        <w:rPr>
+          <w:rFonts w:ascii="HY신명조" w:eastAsia="HY신명조"/>
+          <w:sz w:val="26"/>
+          <w:szCs w:val="26"/>
+        </w:rPr>
+        <w:t>)</w:t>
+      </w:r>
+    </w:p>
+    <w:p>
+      <w:pPr>
+        <w:pStyle w:val="a3"/>
+        <w:numPr>
+          <w:ilvl w:val="2"/>
+          <w:numId w:val="1"/>
+        </w:numPr>
+        <w:ind w:leftChars="0"/>
+        <w:jc w:val="left"/>
+        <w:rPr>
+          <w:rFonts w:ascii="HY신명조" w:eastAsia="HY신명조"/>
+          <w:sz w:val="26"/>
+          <w:szCs w:val="26"/>
+        </w:rPr>
+      </w:pPr>
+      <w:r>
+        <w:rPr>
+          <w:rFonts w:ascii="HY신명조" w:eastAsia="HY신명조" w:hint="eastAsia"/>
+          <w:sz w:val="26"/>
+          <w:szCs w:val="26"/>
+        </w:rPr>
+        <w:t>히틀러가 화재 현장에 도착 즉각 화재가 공산주의자들의 소행이라고 선언 히틀러는 비상사태를 선언할 기회를 얻었고 대통령에게 공화국 헌법의 인권 조항을 대부분 폐지하는 비상사태법에 서명할 것을 강요</w:t>
+      </w:r>
+    </w:p>
+    <w:p>
+      <w:pPr>
+        <w:pStyle w:val="a3"/>
+        <w:numPr>
+          <w:ilvl w:val="1"/>
+          <w:numId w:val="1"/>
+        </w:numPr>
+        <w:ind w:leftChars="0"/>
+        <w:jc w:val="left"/>
+        <w:rPr>
+          <w:rFonts w:ascii="HY신명조" w:eastAsia="HY신명조"/>
+          <w:sz w:val="26"/>
+          <w:szCs w:val="26"/>
+        </w:rPr>
+      </w:pPr>
+      <w:r>
+        <w:rPr>
+          <w:rFonts w:ascii="HY신명조" w:eastAsia="HY신명조" w:hint="eastAsia"/>
+          <w:sz w:val="26"/>
+          <w:szCs w:val="26"/>
+        </w:rPr>
+        <w:t>1</w:t>
+      </w:r>
+      <w:r>
+        <w:rPr>
+          <w:rFonts w:ascii="HY신명조" w:eastAsia="HY신명조"/>
+          <w:sz w:val="26"/>
+          <w:szCs w:val="26"/>
+        </w:rPr>
+        <w:t>939</w:t>
+      </w:r>
+      <w:r>
+        <w:rPr>
+          <w:rFonts w:ascii="HY신명조" w:eastAsia="HY신명조" w:hint="eastAsia"/>
+          <w:sz w:val="26"/>
+          <w:szCs w:val="26"/>
+        </w:rPr>
+        <w:t>년 독일이 오스트리아,</w:t>
+      </w:r>
+      <w:r>
+        <w:rPr>
+          <w:rFonts w:ascii="HY신명조" w:eastAsia="HY신명조"/>
+          <w:sz w:val="26"/>
+          <w:szCs w:val="26"/>
+        </w:rPr>
+        <w:t xml:space="preserve"> </w:t>
+      </w:r>
+      <w:r>
+        <w:rPr>
+          <w:rFonts w:ascii="HY신명조" w:eastAsia="HY신명조" w:hint="eastAsia"/>
+          <w:sz w:val="26"/>
+          <w:szCs w:val="26"/>
+        </w:rPr>
+        <w:t>체코를 병합</w:t>
+      </w:r>
+    </w:p>
+    <w:p>
+      <w:pPr>
+        <w:pStyle w:val="a3"/>
+        <w:numPr>
+          <w:ilvl w:val="1"/>
+          <w:numId w:val="1"/>
+        </w:numPr>
+        <w:ind w:leftChars="0"/>
+        <w:jc w:val="left"/>
+        <w:rPr>
+          <w:rFonts w:ascii="HY신명조" w:eastAsia="HY신명조"/>
+          <w:sz w:val="26"/>
+          <w:szCs w:val="26"/>
+        </w:rPr>
+      </w:pPr>
+      <w:r>
+        <w:rPr>
+          <w:rFonts w:ascii="HY신명조" w:eastAsia="HY신명조" w:hint="eastAsia"/>
+          <w:sz w:val="26"/>
+          <w:szCs w:val="26"/>
+        </w:rPr>
+        <w:t>1</w:t>
+      </w:r>
+      <w:r>
+        <w:rPr>
+          <w:rFonts w:ascii="HY신명조" w:eastAsia="HY신명조"/>
+          <w:sz w:val="26"/>
+          <w:szCs w:val="26"/>
+        </w:rPr>
+        <w:t>939</w:t>
+      </w:r>
+      <w:r>
+        <w:rPr>
+          <w:rFonts w:ascii="HY신명조" w:eastAsia="HY신명조" w:hint="eastAsia"/>
+          <w:sz w:val="26"/>
+          <w:szCs w:val="26"/>
+        </w:rPr>
+        <w:t xml:space="preserve">년 </w:t>
+      </w:r>
+      <w:r>
+        <w:rPr>
+          <w:rFonts w:ascii="HY신명조" w:eastAsia="HY신명조"/>
+          <w:sz w:val="26"/>
+          <w:szCs w:val="26"/>
+        </w:rPr>
+        <w:t>9</w:t>
+      </w:r>
+      <w:r>
+        <w:rPr>
+          <w:rFonts w:ascii="HY신명조" w:eastAsia="HY신명조" w:hint="eastAsia"/>
+          <w:sz w:val="26"/>
+          <w:szCs w:val="26"/>
+        </w:rPr>
+        <w:t xml:space="preserve">월 </w:t>
+      </w:r>
+      <w:r>
+        <w:rPr>
+          <w:rFonts w:ascii="HY신명조" w:eastAsia="HY신명조"/>
+          <w:sz w:val="26"/>
+          <w:szCs w:val="26"/>
+        </w:rPr>
+        <w:t>1</w:t>
+      </w:r>
+      <w:r>
+        <w:rPr>
+          <w:rFonts w:ascii="HY신명조" w:eastAsia="HY신명조" w:hint="eastAsia"/>
+          <w:sz w:val="26"/>
+          <w:szCs w:val="26"/>
+        </w:rPr>
+        <w:t>일 새벽 나치 독일군이 치외법권 도로 건설</w:t>
+      </w:r>
+      <w:r>
+        <w:rPr>
+          <w:rFonts w:ascii="HY신명조" w:eastAsia="HY신명조"/>
+          <w:sz w:val="26"/>
+          <w:szCs w:val="26"/>
+        </w:rPr>
+        <w:t xml:space="preserve"> </w:t>
+      </w:r>
+      <w:r>
+        <w:rPr>
+          <w:rFonts w:ascii="HY신명조" w:eastAsia="HY신명조" w:hint="eastAsia"/>
+          <w:sz w:val="26"/>
+          <w:szCs w:val="26"/>
+        </w:rPr>
+        <w:t xml:space="preserve">요구를 거부한 폴란드의 서쪽 국경을 침공 </w:t>
+      </w:r>
+      <w:r>
+        <w:rPr>
+          <w:rFonts w:ascii="HY신명조" w:eastAsia="HY신명조"/>
+          <w:sz w:val="26"/>
+          <w:szCs w:val="26"/>
+        </w:rPr>
+        <w:t>(2</w:t>
+      </w:r>
+      <w:r>
+        <w:rPr>
+          <w:rFonts w:ascii="HY신명조" w:eastAsia="HY신명조" w:hint="eastAsia"/>
+          <w:sz w:val="26"/>
+          <w:szCs w:val="26"/>
+        </w:rPr>
+        <w:t>차 세계대전)</w:t>
+      </w:r>
+    </w:p>
+    <w:p>
+      <w:pPr>
+        <w:pStyle w:val="a3"/>
+        <w:numPr>
+          <w:ilvl w:val="1"/>
+          <w:numId w:val="1"/>
+        </w:numPr>
+        <w:ind w:leftChars="0"/>
+        <w:jc w:val="left"/>
+        <w:rPr>
+          <w:rFonts w:ascii="HY신명조" w:eastAsia="HY신명조"/>
+          <w:sz w:val="26"/>
+          <w:szCs w:val="26"/>
+        </w:rPr>
+      </w:pPr>
+      <w:r>
+        <w:rPr>
+          <w:rFonts w:ascii="HY신명조" w:eastAsia="HY신명조" w:hint="eastAsia"/>
+          <w:sz w:val="26"/>
+          <w:szCs w:val="26"/>
+        </w:rPr>
+        <w:t>폴란드</w:t>
+      </w:r>
+    </w:p>
+    <w:p>
+      <w:pPr>
+        <w:pStyle w:val="a3"/>
+        <w:numPr>
+          <w:ilvl w:val="2"/>
+          <w:numId w:val="1"/>
+        </w:numPr>
+        <w:ind w:leftChars="0"/>
+        <w:jc w:val="left"/>
+        <w:rPr>
+          <w:rFonts w:ascii="HY신명조" w:eastAsia="HY신명조"/>
+          <w:sz w:val="26"/>
+          <w:szCs w:val="26"/>
+        </w:rPr>
+      </w:pPr>
+      <w:r>
+        <w:rPr>
+          <w:rFonts w:ascii="HY신명조" w:eastAsia="HY신명조" w:hint="eastAsia"/>
+          <w:sz w:val="26"/>
+          <w:szCs w:val="26"/>
+        </w:rPr>
+        <w:t xml:space="preserve">폴란드는 </w:t>
+      </w:r>
+      <w:r>
+        <w:rPr>
+          <w:rFonts w:ascii="HY신명조" w:eastAsia="HY신명조"/>
+          <w:sz w:val="26"/>
+          <w:szCs w:val="26"/>
+        </w:rPr>
+        <w:t>1795</w:t>
+      </w:r>
+      <w:r>
+        <w:rPr>
+          <w:rFonts w:ascii="HY신명조" w:eastAsia="HY신명조" w:hint="eastAsia"/>
+          <w:sz w:val="26"/>
+          <w:szCs w:val="26"/>
+        </w:rPr>
+        <w:t>년 프로이센,</w:t>
+      </w:r>
+      <w:r>
+        <w:rPr>
+          <w:rFonts w:ascii="HY신명조" w:eastAsia="HY신명조"/>
+          <w:sz w:val="26"/>
+          <w:szCs w:val="26"/>
+        </w:rPr>
+        <w:t xml:space="preserve"> </w:t>
+      </w:r>
+      <w:r>
+        <w:rPr>
+          <w:rFonts w:ascii="HY신명조" w:eastAsia="HY신명조" w:hint="eastAsia"/>
+          <w:sz w:val="26"/>
+          <w:szCs w:val="26"/>
+        </w:rPr>
+        <w:t>러시아</w:t>
+      </w:r>
+      <w:r>
+        <w:rPr>
+          <w:rFonts w:ascii="HY신명조" w:eastAsia="HY신명조"/>
+          <w:sz w:val="26"/>
+          <w:szCs w:val="26"/>
+        </w:rPr>
+        <w:t xml:space="preserve">, </w:t>
+      </w:r>
+      <w:r>
+        <w:rPr>
+          <w:rFonts w:ascii="HY신명조" w:eastAsia="HY신명조" w:hint="eastAsia"/>
+          <w:sz w:val="26"/>
+          <w:szCs w:val="26"/>
+        </w:rPr>
+        <w:t xml:space="preserve">오스트리아에 의해 분할 되었었음 </w:t>
+      </w:r>
+    </w:p>
+    <w:p>
+      <w:pPr>
+        <w:pStyle w:val="a3"/>
+        <w:numPr>
+          <w:ilvl w:val="2"/>
+          <w:numId w:val="1"/>
+        </w:numPr>
+        <w:ind w:leftChars="0"/>
+        <w:jc w:val="left"/>
+        <w:rPr>
+          <w:rFonts w:ascii="HY신명조" w:eastAsia="HY신명조"/>
+          <w:sz w:val="26"/>
+          <w:szCs w:val="26"/>
+        </w:rPr>
+      </w:pPr>
+      <w:r>
+        <w:rPr>
+          <w:rFonts w:ascii="HY신명조" w:eastAsia="HY신명조" w:hint="eastAsia"/>
+          <w:sz w:val="26"/>
+          <w:szCs w:val="26"/>
+        </w:rPr>
+        <w:t xml:space="preserve">이어 </w:t>
+      </w:r>
+      <w:proofErr w:type="gramStart"/>
+      <w:r>
+        <w:rPr>
+          <w:rFonts w:ascii="HY신명조" w:eastAsia="HY신명조" w:hint="eastAsia"/>
+          <w:sz w:val="26"/>
+          <w:szCs w:val="26"/>
+        </w:rPr>
+        <w:t xml:space="preserve">제 </w:t>
+      </w:r>
+      <w:r>
+        <w:rPr>
+          <w:rFonts w:ascii="HY신명조" w:eastAsia="HY신명조"/>
+          <w:sz w:val="26"/>
+          <w:szCs w:val="26"/>
+        </w:rPr>
+        <w:t>1</w:t>
+      </w:r>
+      <w:proofErr w:type="gramEnd"/>
+      <w:r>
+        <w:rPr>
+          <w:rFonts w:ascii="HY신명조" w:eastAsia="HY신명조" w:hint="eastAsia"/>
+          <w:sz w:val="26"/>
+          <w:szCs w:val="26"/>
+        </w:rPr>
+        <w:t xml:space="preserve">차 세계 대전 이후 </w:t>
+      </w:r>
+      <w:r>
+        <w:rPr>
+          <w:rFonts w:ascii="HY신명조" w:eastAsia="HY신명조"/>
+          <w:sz w:val="26"/>
+          <w:szCs w:val="26"/>
+        </w:rPr>
+        <w:t>1918</w:t>
+      </w:r>
+      <w:r>
+        <w:rPr>
+          <w:rFonts w:ascii="HY신명조" w:eastAsia="HY신명조" w:hint="eastAsia"/>
+          <w:sz w:val="26"/>
+          <w:szCs w:val="26"/>
+        </w:rPr>
+        <w:t xml:space="preserve">년 </w:t>
+      </w:r>
+      <w:r>
+        <w:rPr>
+          <w:rFonts w:ascii="HY신명조" w:eastAsia="HY신명조"/>
+          <w:sz w:val="26"/>
+          <w:szCs w:val="26"/>
+        </w:rPr>
+        <w:t>11</w:t>
+      </w:r>
+      <w:r>
+        <w:rPr>
+          <w:rFonts w:ascii="HY신명조" w:eastAsia="HY신명조" w:hint="eastAsia"/>
+          <w:sz w:val="26"/>
+          <w:szCs w:val="26"/>
+        </w:rPr>
+        <w:t xml:space="preserve">월 </w:t>
+      </w:r>
+      <w:r>
+        <w:rPr>
+          <w:rFonts w:ascii="HY신명조" w:eastAsia="HY신명조"/>
+          <w:sz w:val="26"/>
+          <w:szCs w:val="26"/>
+        </w:rPr>
+        <w:t>11</w:t>
+      </w:r>
+      <w:r>
+        <w:rPr>
+          <w:rFonts w:ascii="HY신명조" w:eastAsia="HY신명조" w:hint="eastAsia"/>
+          <w:sz w:val="26"/>
+          <w:szCs w:val="26"/>
+        </w:rPr>
+        <w:t xml:space="preserve">일에 독립을 찾았다 </w:t>
+      </w:r>
+    </w:p>
+    <w:p>
+      <w:pPr>
+        <w:pStyle w:val="a3"/>
+        <w:numPr>
+          <w:ilvl w:val="2"/>
+          <w:numId w:val="1"/>
+        </w:numPr>
+        <w:ind w:leftChars="0"/>
+        <w:jc w:val="left"/>
+        <w:rPr>
+          <w:rFonts w:ascii="HY신명조" w:eastAsia="HY신명조"/>
+          <w:sz w:val="26"/>
+          <w:szCs w:val="26"/>
+        </w:rPr>
+      </w:pPr>
+      <w:r>
+        <w:rPr>
+          <w:rFonts w:ascii="HY신명조" w:eastAsia="HY신명조" w:hint="eastAsia"/>
+          <w:sz w:val="26"/>
+          <w:szCs w:val="26"/>
+        </w:rPr>
+        <w:t>2차 세계대전에 폴란드 유대인 무지막지하게 학살당했다</w:t>
+      </w:r>
+    </w:p>
+    <w:p>
+      <w:pPr>
+        <w:pStyle w:val="a3"/>
+        <w:numPr>
+          <w:ilvl w:val="1"/>
+          <w:numId w:val="1"/>
+        </w:numPr>
+        <w:ind w:leftChars="0"/>
+        <w:jc w:val="left"/>
+        <w:rPr>
+          <w:rFonts w:ascii="HY신명조" w:eastAsia="HY신명조" w:hint="eastAsia"/>
+          <w:sz w:val="26"/>
+          <w:szCs w:val="26"/>
+        </w:rPr>
+      </w:pPr>
     </w:p>
     <w:sectPr>
       <w:pgSz w:w="11906" w:h="16838"/>

--- a/영화로보는현대사/영화로 보는 현대사 중간 정리.docx
+++ b/영화로보는현대사/영화로 보는 현대사 중간 정리.docx
@@ -85,33 +85,15 @@
           <w:sz w:val="26"/>
           <w:szCs w:val="26"/>
         </w:rPr>
-        <w:t xml:space="preserve">피터 마크 </w:t>
-      </w:r>
-      <w:proofErr w:type="gramStart"/>
-      <w:r>
-        <w:rPr>
-          <w:rFonts w:ascii="HY신명조" w:eastAsia="HY신명조" w:hint="eastAsia"/>
-          <w:sz w:val="26"/>
-          <w:szCs w:val="26"/>
-        </w:rPr>
-        <w:t xml:space="preserve">로제 </w:t>
-      </w:r>
-      <w:r>
-        <w:rPr>
-          <w:rFonts w:ascii="HY신명조" w:eastAsia="HY신명조"/>
-          <w:sz w:val="26"/>
-          <w:szCs w:val="26"/>
-        </w:rPr>
-        <w:t>:</w:t>
-      </w:r>
-      <w:proofErr w:type="gramEnd"/>
-      <w:r>
-        <w:rPr>
-          <w:rFonts w:ascii="HY신명조" w:eastAsia="HY신명조"/>
-          <w:sz w:val="26"/>
-          <w:szCs w:val="26"/>
-        </w:rPr>
-        <w:t xml:space="preserve"> </w:t>
+        <w:t xml:space="preserve">피터 마크 로제 </w:t>
+      </w:r>
+      <w:r>
+        <w:rPr>
+          <w:rFonts w:ascii="HY신명조" w:eastAsia="HY신명조"/>
+          <w:sz w:val="26"/>
+          <w:szCs w:val="26"/>
+        </w:rPr>
+        <w:t xml:space="preserve">: </w:t>
       </w:r>
       <w:r>
         <w:rPr>
@@ -167,33 +149,15 @@
           <w:sz w:val="26"/>
           <w:szCs w:val="26"/>
         </w:rPr>
-        <w:t xml:space="preserve">에디슨&amp;딕슨의 키네토 </w:t>
-      </w:r>
-      <w:proofErr w:type="gramStart"/>
-      <w:r>
-        <w:rPr>
-          <w:rFonts w:ascii="HY신명조" w:eastAsia="HY신명조" w:hint="eastAsia"/>
-          <w:sz w:val="26"/>
-          <w:szCs w:val="26"/>
-        </w:rPr>
-        <w:t xml:space="preserve">그래프 </w:t>
-      </w:r>
-      <w:r>
-        <w:rPr>
-          <w:rFonts w:ascii="HY신명조" w:eastAsia="HY신명조"/>
-          <w:sz w:val="26"/>
-          <w:szCs w:val="26"/>
-        </w:rPr>
-        <w:t>:</w:t>
-      </w:r>
-      <w:proofErr w:type="gramEnd"/>
-      <w:r>
-        <w:rPr>
-          <w:rFonts w:ascii="HY신명조" w:eastAsia="HY신명조"/>
-          <w:sz w:val="26"/>
-          <w:szCs w:val="26"/>
-        </w:rPr>
-        <w:t xml:space="preserve"> </w:t>
+        <w:t xml:space="preserve">에디슨&amp;딕슨의 키네토 그래프 </w:t>
+      </w:r>
+      <w:r>
+        <w:rPr>
+          <w:rFonts w:ascii="HY신명조" w:eastAsia="HY신명조"/>
+          <w:sz w:val="26"/>
+          <w:szCs w:val="26"/>
+        </w:rPr>
+        <w:t xml:space="preserve">: </w:t>
       </w:r>
       <w:r>
         <w:rPr>
@@ -305,33 +269,15 @@
           <w:sz w:val="26"/>
           <w:szCs w:val="26"/>
         </w:rPr>
-        <w:t xml:space="preserve">세계최초의 </w:t>
-      </w:r>
-      <w:proofErr w:type="gramStart"/>
-      <w:r>
-        <w:rPr>
-          <w:rFonts w:ascii="HY신명조" w:eastAsia="HY신명조" w:hint="eastAsia"/>
-          <w:sz w:val="26"/>
-          <w:szCs w:val="26"/>
-        </w:rPr>
-        <w:t xml:space="preserve">영화 </w:t>
-      </w:r>
-      <w:r>
-        <w:rPr>
-          <w:rFonts w:ascii="HY신명조" w:eastAsia="HY신명조"/>
-          <w:sz w:val="26"/>
-          <w:szCs w:val="26"/>
-        </w:rPr>
-        <w:t>:</w:t>
-      </w:r>
-      <w:proofErr w:type="gramEnd"/>
-      <w:r>
-        <w:rPr>
-          <w:rFonts w:ascii="HY신명조" w:eastAsia="HY신명조"/>
-          <w:sz w:val="26"/>
-          <w:szCs w:val="26"/>
-        </w:rPr>
-        <w:t xml:space="preserve"> </w:t>
+        <w:t xml:space="preserve">세계최초의 영화 </w:t>
+      </w:r>
+      <w:r>
+        <w:rPr>
+          <w:rFonts w:ascii="HY신명조" w:eastAsia="HY신명조"/>
+          <w:sz w:val="26"/>
+          <w:szCs w:val="26"/>
+        </w:rPr>
+        <w:t xml:space="preserve">: </w:t>
       </w:r>
       <w:r>
         <w:rPr>
@@ -715,33 +661,15 @@
           <w:sz w:val="26"/>
           <w:szCs w:val="26"/>
         </w:rPr>
-        <w:t xml:space="preserve">세기 후반의 </w:t>
-      </w:r>
-      <w:proofErr w:type="gramStart"/>
-      <w:r>
-        <w:rPr>
-          <w:rFonts w:ascii="HY신명조" w:eastAsia="HY신명조" w:hint="eastAsia"/>
-          <w:sz w:val="26"/>
-          <w:szCs w:val="26"/>
-        </w:rPr>
-        <w:t xml:space="preserve">유럽 </w:t>
-      </w:r>
-      <w:r>
-        <w:rPr>
-          <w:rFonts w:ascii="HY신명조" w:eastAsia="HY신명조"/>
-          <w:sz w:val="26"/>
-          <w:szCs w:val="26"/>
-        </w:rPr>
-        <w:t>:</w:t>
-      </w:r>
-      <w:proofErr w:type="gramEnd"/>
-      <w:r>
-        <w:rPr>
-          <w:rFonts w:ascii="HY신명조" w:eastAsia="HY신명조"/>
-          <w:sz w:val="26"/>
-          <w:szCs w:val="26"/>
-        </w:rPr>
-        <w:t xml:space="preserve"> </w:t>
+        <w:t xml:space="preserve">세기 후반의 유럽 </w:t>
+      </w:r>
+      <w:r>
+        <w:rPr>
+          <w:rFonts w:ascii="HY신명조" w:eastAsia="HY신명조"/>
+          <w:sz w:val="26"/>
+          <w:szCs w:val="26"/>
+        </w:rPr>
+        <w:t xml:space="preserve">: </w:t>
       </w:r>
       <w:r>
         <w:rPr>
@@ -798,26 +726,88 @@
           <w:sz w:val="26"/>
           <w:szCs w:val="26"/>
         </w:rPr>
-        <w:t>산업혁명 전에는 항상 농업혁명이 있었다</w:t>
-      </w:r>
-      <w:proofErr w:type="gramStart"/>
-      <w:r>
-        <w:rPr>
-          <w:rFonts w:ascii="HY신명조" w:eastAsia="HY신명조" w:hint="eastAsia"/>
-          <w:sz w:val="26"/>
-          <w:szCs w:val="26"/>
-        </w:rPr>
-        <w:t>.</w:t>
-      </w:r>
-      <w:r>
-        <w:rPr>
-          <w:rFonts w:ascii="HY신명조" w:eastAsia="HY신명조"/>
-          <w:sz w:val="26"/>
-          <w:szCs w:val="26"/>
-        </w:rPr>
-        <w:t xml:space="preserve"> :</w:t>
-      </w:r>
-      <w:proofErr w:type="gramEnd"/>
+        <w:t>산업혁명 전에는 항상 농업혁명이 있었다.</w:t>
+      </w:r>
+      <w:r>
+        <w:rPr>
+          <w:rFonts w:ascii="HY신명조" w:eastAsia="HY신명조"/>
+          <w:sz w:val="26"/>
+          <w:szCs w:val="26"/>
+        </w:rPr>
+        <w:t xml:space="preserve"> : </w:t>
+      </w:r>
+      <w:r>
+        <w:rPr>
+          <w:rFonts w:ascii="HY신명조" w:eastAsia="HY신명조" w:hint="eastAsia"/>
+          <w:sz w:val="26"/>
+          <w:szCs w:val="26"/>
+        </w:rPr>
+        <w:t>농사 짓던 사람들이 도시로 왔다</w:t>
+      </w:r>
+      <w:r>
+        <w:rPr>
+          <w:rFonts w:ascii="HY신명조" w:eastAsia="HY신명조"/>
+          <w:sz w:val="26"/>
+          <w:szCs w:val="26"/>
+        </w:rPr>
+        <w:t>)</w:t>
+      </w:r>
+    </w:p>
+    <w:p>
+      <w:pPr>
+        <w:pStyle w:val="a3"/>
+        <w:numPr>
+          <w:ilvl w:val="1"/>
+          <w:numId w:val="1"/>
+        </w:numPr>
+        <w:ind w:leftChars="0"/>
+        <w:jc w:val="left"/>
+        <w:rPr>
+          <w:rFonts w:ascii="HY신명조" w:eastAsia="HY신명조"/>
+          <w:sz w:val="26"/>
+          <w:szCs w:val="26"/>
+        </w:rPr>
+      </w:pPr>
+      <w:r>
+        <w:rPr>
+          <w:rFonts w:ascii="HY신명조" w:eastAsia="HY신명조" w:hint="eastAsia"/>
+          <w:sz w:val="26"/>
+          <w:szCs w:val="26"/>
+        </w:rPr>
+        <w:t>1</w:t>
+      </w:r>
+      <w:r>
+        <w:rPr>
+          <w:rFonts w:ascii="HY신명조" w:eastAsia="HY신명조"/>
+          <w:sz w:val="26"/>
+          <w:szCs w:val="26"/>
+        </w:rPr>
+        <w:t>9</w:t>
+      </w:r>
+      <w:r>
+        <w:rPr>
+          <w:rFonts w:ascii="HY신명조" w:eastAsia="HY신명조" w:hint="eastAsia"/>
+          <w:sz w:val="26"/>
+          <w:szCs w:val="26"/>
+        </w:rPr>
+        <w:t>세기 말 유럽 상황</w:t>
+      </w:r>
+    </w:p>
+    <w:p>
+      <w:pPr>
+        <w:pStyle w:val="a3"/>
+        <w:numPr>
+          <w:ilvl w:val="2"/>
+          <w:numId w:val="1"/>
+        </w:numPr>
+        <w:ind w:leftChars="0"/>
+        <w:jc w:val="left"/>
+        <w:rPr>
+          <w:rFonts w:ascii="HY신명조" w:eastAsia="HY신명조"/>
+          <w:sz w:val="26"/>
+          <w:szCs w:val="26"/>
+        </w:rPr>
+      </w:pPr>
       <w:r>
         <w:rPr>
           <w:rFonts w:ascii="HY신명조" w:eastAsia="HY신명조"/>
@@ -832,15 +822,255 @@
           <w:sz w:val="26"/>
           <w:szCs w:val="26"/>
         </w:rPr>
-        <w:t>농사 짓던 사람들이 도시로 왔다</w:t>
-      </w:r>
-      <w:r>
-        <w:rPr>
-          <w:rFonts w:ascii="HY신명조" w:eastAsia="HY신명조"/>
-          <w:sz w:val="26"/>
-          <w:szCs w:val="26"/>
-        </w:rPr>
-        <w:t>)</w:t>
+        <w:t xml:space="preserve">영국은 농촌인구가 고작 </w:t>
+      </w:r>
+      <w:r>
+        <w:rPr>
+          <w:rFonts w:ascii="HY신명조" w:eastAsia="HY신명조"/>
+          <w:sz w:val="26"/>
+          <w:szCs w:val="26"/>
+        </w:rPr>
+        <w:t>20</w:t>
+      </w:r>
+      <w:r>
+        <w:rPr>
+          <w:rFonts w:ascii="HY신명조" w:eastAsia="HY신명조" w:hint="eastAsia"/>
+          <w:sz w:val="26"/>
+          <w:szCs w:val="26"/>
+        </w:rPr>
+        <w:t>퍼센트 밖에 되지 않게 됨</w:t>
+      </w:r>
+    </w:p>
+    <w:p>
+      <w:pPr>
+        <w:pStyle w:val="a3"/>
+        <w:numPr>
+          <w:ilvl w:val="2"/>
+          <w:numId w:val="1"/>
+        </w:numPr>
+        <w:ind w:leftChars="0"/>
+        <w:jc w:val="left"/>
+        <w:rPr>
+          <w:rFonts w:ascii="HY신명조" w:eastAsia="HY신명조"/>
+          <w:sz w:val="26"/>
+          <w:szCs w:val="26"/>
+        </w:rPr>
+      </w:pPr>
+      <w:r>
+        <w:rPr>
+          <w:rFonts w:ascii="HY신명조" w:eastAsia="HY신명조" w:hint="eastAsia"/>
+          <w:sz w:val="26"/>
+          <w:szCs w:val="26"/>
+        </w:rPr>
+        <w:t xml:space="preserve"> 프랑스는 나폴레옹3세가 대통령으로 선출</w:t>
+      </w:r>
+      <w:r>
+        <w:rPr>
+          <w:rFonts w:ascii="HY신명조" w:eastAsia="HY신명조"/>
+          <w:sz w:val="26"/>
+          <w:szCs w:val="26"/>
+        </w:rPr>
+        <w:t xml:space="preserve">, </w:t>
+      </w:r>
+      <w:r>
+        <w:rPr>
+          <w:rFonts w:ascii="HY신명조" w:eastAsia="HY신명조" w:hint="eastAsia"/>
+          <w:sz w:val="26"/>
+          <w:szCs w:val="26"/>
+        </w:rPr>
+        <w:t>쿠데타를 통해 황제로 즉위.</w:t>
+      </w:r>
+      <w:r>
+        <w:rPr>
+          <w:rFonts w:ascii="HY신명조" w:eastAsia="HY신명조"/>
+          <w:sz w:val="26"/>
+          <w:szCs w:val="26"/>
+        </w:rPr>
+        <w:t xml:space="preserve"> </w:t>
+      </w:r>
+      <w:r>
+        <w:rPr>
+          <w:rFonts w:ascii="HY신명조" w:eastAsia="HY신명조" w:hint="eastAsia"/>
+          <w:sz w:val="26"/>
+          <w:szCs w:val="26"/>
+        </w:rPr>
+        <w:t xml:space="preserve">국가주도 산업화를 시행 </w:t>
+      </w:r>
+      <w:r>
+        <w:rPr>
+          <w:rFonts w:ascii="HY신명조" w:eastAsia="HY신명조"/>
+          <w:sz w:val="26"/>
+          <w:szCs w:val="26"/>
+        </w:rPr>
+        <w:t>(</w:t>
+      </w:r>
+      <w:r>
+        <w:rPr>
+          <w:rFonts w:ascii="HY신명조" w:eastAsia="HY신명조" w:hint="eastAsia"/>
+          <w:sz w:val="26"/>
+          <w:szCs w:val="26"/>
+        </w:rPr>
+        <w:t>영국 따라잡기 위해서)</w:t>
+      </w:r>
+      <w:r>
+        <w:rPr>
+          <w:rFonts w:ascii="HY신명조" w:eastAsia="HY신명조"/>
+          <w:sz w:val="26"/>
+          <w:szCs w:val="26"/>
+        </w:rPr>
+        <w:t xml:space="preserve"> 1870</w:t>
+      </w:r>
+      <w:r>
+        <w:rPr>
+          <w:rFonts w:ascii="HY신명조" w:eastAsia="HY신명조" w:hint="eastAsia"/>
+          <w:sz w:val="26"/>
+          <w:szCs w:val="26"/>
+        </w:rPr>
+        <w:t xml:space="preserve">년 보불 전쟁에서 프랑스가 패배하고 나폴레옹 </w:t>
+      </w:r>
+      <w:r>
+        <w:rPr>
+          <w:rFonts w:ascii="HY신명조" w:eastAsia="HY신명조"/>
+          <w:sz w:val="26"/>
+          <w:szCs w:val="26"/>
+        </w:rPr>
+        <w:t>3</w:t>
+      </w:r>
+      <w:r>
+        <w:rPr>
+          <w:rFonts w:ascii="HY신명조" w:eastAsia="HY신명조" w:hint="eastAsia"/>
+          <w:sz w:val="26"/>
+          <w:szCs w:val="26"/>
+        </w:rPr>
+        <w:t>세가 포로로 잡힘 임시정부가 세워지고 국민의회가 만들어져 휴전 협정 체결</w:t>
+      </w:r>
+      <w:r>
+        <w:rPr>
+          <w:rFonts w:ascii="HY신명조" w:eastAsia="HY신명조"/>
+          <w:sz w:val="26"/>
+          <w:szCs w:val="26"/>
+        </w:rPr>
+        <w:t xml:space="preserve">. </w:t>
+      </w:r>
+      <w:r>
+        <w:rPr>
+          <w:rFonts w:ascii="HY신명조" w:eastAsia="HY신명조" w:hint="eastAsia"/>
+          <w:sz w:val="26"/>
+          <w:szCs w:val="26"/>
+        </w:rPr>
+        <w:t>무능한 임시 정부에 분노한 파리의 소시민과 노동자들이 노동자와 무산자 계급이 나라를 다스리는 파리 코뮌을 선포</w:t>
+      </w:r>
+    </w:p>
+    <w:p>
+      <w:pPr>
+        <w:pStyle w:val="a3"/>
+        <w:numPr>
+          <w:ilvl w:val="2"/>
+          <w:numId w:val="1"/>
+        </w:numPr>
+        <w:ind w:leftChars="0"/>
+        <w:jc w:val="left"/>
+        <w:rPr>
+          <w:rFonts w:ascii="HY신명조" w:eastAsia="HY신명조"/>
+          <w:sz w:val="26"/>
+          <w:szCs w:val="26"/>
+        </w:rPr>
+      </w:pPr>
+      <w:r>
+        <w:rPr>
+          <w:rFonts w:ascii="HY신명조" w:eastAsia="HY신명조" w:hint="eastAsia"/>
+          <w:sz w:val="26"/>
+          <w:szCs w:val="26"/>
+        </w:rPr>
+        <w:t xml:space="preserve">독일은 </w:t>
+      </w:r>
+      <w:r>
+        <w:rPr>
+          <w:rFonts w:ascii="HY신명조" w:eastAsia="HY신명조"/>
+          <w:sz w:val="26"/>
+          <w:szCs w:val="26"/>
+        </w:rPr>
+        <w:t>1848</w:t>
+      </w:r>
+      <w:r>
+        <w:rPr>
+          <w:rFonts w:ascii="HY신명조" w:eastAsia="HY신명조" w:hint="eastAsia"/>
+          <w:sz w:val="26"/>
+          <w:szCs w:val="26"/>
+        </w:rPr>
+        <w:t xml:space="preserve">년 오스트리아와 프로이센 등 </w:t>
+      </w:r>
+      <w:r>
+        <w:rPr>
+          <w:rFonts w:ascii="HY신명조" w:eastAsia="HY신명조"/>
+          <w:sz w:val="26"/>
+          <w:szCs w:val="26"/>
+        </w:rPr>
+        <w:t>39</w:t>
+      </w:r>
+      <w:r>
+        <w:rPr>
+          <w:rFonts w:ascii="HY신명조" w:eastAsia="HY신명조" w:hint="eastAsia"/>
+          <w:sz w:val="26"/>
+          <w:szCs w:val="26"/>
+        </w:rPr>
+        <w:t>개의 주권국가들이 모여 연방을 만들었으나 실패</w:t>
+      </w:r>
+      <w:r>
+        <w:rPr>
+          <w:rFonts w:ascii="HY신명조" w:eastAsia="HY신명조"/>
+          <w:sz w:val="26"/>
+          <w:szCs w:val="26"/>
+        </w:rPr>
+        <w:t xml:space="preserve">. </w:t>
+      </w:r>
+      <w:r>
+        <w:rPr>
+          <w:rFonts w:ascii="HY신명조" w:eastAsia="HY신명조" w:hint="eastAsia"/>
+          <w:sz w:val="26"/>
+          <w:szCs w:val="26"/>
+        </w:rPr>
+        <w:t>이후 독일을 하나로 통일하기 위해 비스마르크가 철혈정책으로 독일을 통일,</w:t>
+      </w:r>
+      <w:r>
+        <w:rPr>
+          <w:rFonts w:ascii="HY신명조" w:eastAsia="HY신명조"/>
+          <w:sz w:val="26"/>
+          <w:szCs w:val="26"/>
+        </w:rPr>
+        <w:t xml:space="preserve"> </w:t>
+      </w:r>
+      <w:r>
+        <w:rPr>
+          <w:rFonts w:ascii="HY신명조" w:eastAsia="HY신명조" w:hint="eastAsia"/>
+          <w:sz w:val="26"/>
+          <w:szCs w:val="26"/>
+        </w:rPr>
+        <w:t>프랑스와의 보불 전쟁에서 승리하고 강대국의 대열에 합류</w:t>
+      </w:r>
+      <w:r>
+        <w:rPr>
+          <w:rFonts w:ascii="HY신명조" w:eastAsia="HY신명조" w:hint="eastAsia"/>
+          <w:sz w:val="26"/>
+          <w:szCs w:val="26"/>
+        </w:rPr>
+        <w:t xml:space="preserve"> </w:t>
+      </w:r>
+      <w:r>
+        <w:rPr>
+          <w:rFonts w:ascii="HY신명조" w:eastAsia="HY신명조"/>
+          <w:sz w:val="26"/>
+          <w:szCs w:val="26"/>
+        </w:rPr>
+        <w:t>1880</w:t>
+      </w:r>
+      <w:r>
+        <w:rPr>
+          <w:rFonts w:ascii="HY신명조" w:eastAsia="HY신명조" w:hint="eastAsia"/>
+          <w:sz w:val="26"/>
+          <w:szCs w:val="26"/>
+        </w:rPr>
+        <w:t xml:space="preserve">년대 세계 경제가 계속 위기에 빠지게 되자 식민지를 이용하여 국내 경제 문제를 풀어가려고 하여 영국 프랑스와 대립이 시작됨 </w:t>
       </w:r>
     </w:p>
     <w:p>
@@ -864,23 +1094,7 @@
           <w:sz w:val="26"/>
           <w:szCs w:val="26"/>
         </w:rPr>
-        <w:t>1</w:t>
-      </w:r>
-      <w:r>
-        <w:rPr>
-          <w:rFonts w:ascii="HY신명조" w:eastAsia="HY신명조"/>
-          <w:sz w:val="26"/>
-          <w:szCs w:val="26"/>
-        </w:rPr>
-        <w:t>9</w:t>
-      </w:r>
-      <w:r>
-        <w:rPr>
-          <w:rFonts w:ascii="HY신명조" w:eastAsia="HY신명조" w:hint="eastAsia"/>
-          <w:sz w:val="26"/>
-          <w:szCs w:val="26"/>
-        </w:rPr>
-        <w:t>세기 말 유럽 상황</w:t>
+        <w:t>보불 전쟁</w:t>
       </w:r>
     </w:p>
     <w:p>
@@ -900,91 +1114,11 @@
       </w:pPr>
       <w:r>
         <w:rPr>
-          <w:rFonts w:ascii="HY신명조" w:eastAsia="HY신명조"/>
-          <w:sz w:val="26"/>
-          <w:szCs w:val="26"/>
-        </w:rPr>
-        <w:t xml:space="preserve"> </w:t>
-      </w:r>
-      <w:r>
-        <w:rPr>
-          <w:rFonts w:ascii="HY신명조" w:eastAsia="HY신명조" w:hint="eastAsia"/>
-          <w:sz w:val="26"/>
-          <w:szCs w:val="26"/>
-        </w:rPr>
-        <w:t xml:space="preserve">영국은 농촌인구가 고작 </w:t>
-      </w:r>
-      <w:r>
-        <w:rPr>
-          <w:rFonts w:ascii="HY신명조" w:eastAsia="HY신명조"/>
-          <w:sz w:val="26"/>
-          <w:szCs w:val="26"/>
-        </w:rPr>
-        <w:t>20</w:t>
-      </w:r>
-      <w:r>
-        <w:rPr>
-          <w:rFonts w:ascii="HY신명조" w:eastAsia="HY신명조" w:hint="eastAsia"/>
-          <w:sz w:val="26"/>
-          <w:szCs w:val="26"/>
-        </w:rPr>
-        <w:t>퍼센트 밖에 되지 않게 됨</w:t>
-      </w:r>
-    </w:p>
-    <w:p>
-      <w:pPr>
-        <w:pStyle w:val="a3"/>
-        <w:numPr>
-          <w:ilvl w:val="2"/>
-          <w:numId w:val="1"/>
-        </w:numPr>
-        <w:ind w:leftChars="0"/>
-        <w:jc w:val="left"/>
-        <w:rPr>
-          <w:rFonts w:ascii="HY신명조" w:eastAsia="HY신명조"/>
-          <w:sz w:val="26"/>
-          <w:szCs w:val="26"/>
-        </w:rPr>
-      </w:pPr>
-      <w:r>
-        <w:rPr>
-          <w:rFonts w:ascii="HY신명조" w:eastAsia="HY신명조" w:hint="eastAsia"/>
-          <w:sz w:val="26"/>
-          <w:szCs w:val="26"/>
-        </w:rPr>
-        <w:t xml:space="preserve"> 프랑스는 나폴레옹3세가 대통령으로 선출</w:t>
-      </w:r>
-      <w:r>
-        <w:rPr>
-          <w:rFonts w:ascii="HY신명조" w:eastAsia="HY신명조"/>
-          <w:sz w:val="26"/>
-          <w:szCs w:val="26"/>
-        </w:rPr>
-        <w:t xml:space="preserve">, </w:t>
-      </w:r>
-      <w:r>
-        <w:rPr>
-          <w:rFonts w:ascii="HY신명조" w:eastAsia="HY신명조" w:hint="eastAsia"/>
-          <w:sz w:val="26"/>
-          <w:szCs w:val="26"/>
-        </w:rPr>
-        <w:t>쿠데타를 통해 황제로 즉위.</w:t>
-      </w:r>
-      <w:r>
-        <w:rPr>
-          <w:rFonts w:ascii="HY신명조" w:eastAsia="HY신명조"/>
-          <w:sz w:val="26"/>
-          <w:szCs w:val="26"/>
-        </w:rPr>
-        <w:t xml:space="preserve"> </w:t>
-      </w:r>
-      <w:r>
-        <w:rPr>
-          <w:rFonts w:ascii="HY신명조" w:eastAsia="HY신명조" w:hint="eastAsia"/>
-          <w:sz w:val="26"/>
-          <w:szCs w:val="26"/>
-        </w:rPr>
-        <w:t xml:space="preserve">국가주도 산업화를 시행 </w:t>
+          <w:rFonts w:ascii="HY신명조" w:eastAsia="HY신명조" w:hint="eastAsia"/>
+          <w:sz w:val="26"/>
+          <w:szCs w:val="26"/>
+        </w:rPr>
+        <w:t xml:space="preserve">비스마르크 </w:t>
       </w:r>
       <w:r>
         <w:rPr>
@@ -1000,249 +1134,7 @@
           <w:sz w:val="26"/>
           <w:szCs w:val="26"/>
         </w:rPr>
-        <w:t>영국 따라잡기 위해서)</w:t>
-      </w:r>
-      <w:r>
-        <w:rPr>
-          <w:rFonts w:ascii="HY신명조" w:eastAsia="HY신명조"/>
-          <w:sz w:val="26"/>
-          <w:szCs w:val="26"/>
-        </w:rPr>
-        <w:t xml:space="preserve"> 1870</w:t>
-      </w:r>
-      <w:r>
-        <w:rPr>
-          <w:rFonts w:ascii="HY신명조" w:eastAsia="HY신명조" w:hint="eastAsia"/>
-          <w:sz w:val="26"/>
-          <w:szCs w:val="26"/>
-        </w:rPr>
-        <w:t xml:space="preserve">년 보불 전쟁에서 프랑스가 패배하고 나폴레옹 </w:t>
-      </w:r>
-      <w:r>
-        <w:rPr>
-          <w:rFonts w:ascii="HY신명조" w:eastAsia="HY신명조"/>
-          <w:sz w:val="26"/>
-          <w:szCs w:val="26"/>
-        </w:rPr>
-        <w:t>3</w:t>
-      </w:r>
-      <w:r>
-        <w:rPr>
-          <w:rFonts w:ascii="HY신명조" w:eastAsia="HY신명조" w:hint="eastAsia"/>
-          <w:sz w:val="26"/>
-          <w:szCs w:val="26"/>
-        </w:rPr>
-        <w:t>세가 포로로 잡힘 임시정부가 세워지고 국민의회가 만들어져 휴전 협정 체결</w:t>
-      </w:r>
-      <w:r>
-        <w:rPr>
-          <w:rFonts w:ascii="HY신명조" w:eastAsia="HY신명조"/>
-          <w:sz w:val="26"/>
-          <w:szCs w:val="26"/>
-        </w:rPr>
-        <w:t xml:space="preserve">. </w:t>
-      </w:r>
-      <w:r>
-        <w:rPr>
-          <w:rFonts w:ascii="HY신명조" w:eastAsia="HY신명조" w:hint="eastAsia"/>
-          <w:sz w:val="26"/>
-          <w:szCs w:val="26"/>
-        </w:rPr>
-        <w:t>무능한 임시 정부에 분노한 파리의 소시민과 노동자들이 노동자와 무산자 계급이 나라를 다스리는 파리 코뮌을 선포</w:t>
-      </w:r>
-    </w:p>
-    <w:p>
-      <w:pPr>
-        <w:pStyle w:val="a3"/>
-        <w:numPr>
-          <w:ilvl w:val="2"/>
-          <w:numId w:val="1"/>
-        </w:numPr>
-        <w:ind w:leftChars="0"/>
-        <w:jc w:val="left"/>
-        <w:rPr>
-          <w:rFonts w:ascii="HY신명조" w:eastAsia="HY신명조"/>
-          <w:sz w:val="26"/>
-          <w:szCs w:val="26"/>
-        </w:rPr>
-      </w:pPr>
-      <w:r>
-        <w:rPr>
-          <w:rFonts w:ascii="HY신명조" w:eastAsia="HY신명조" w:hint="eastAsia"/>
-          <w:sz w:val="26"/>
-          <w:szCs w:val="26"/>
-        </w:rPr>
-        <w:t xml:space="preserve">독일은 </w:t>
-      </w:r>
-      <w:r>
-        <w:rPr>
-          <w:rFonts w:ascii="HY신명조" w:eastAsia="HY신명조"/>
-          <w:sz w:val="26"/>
-          <w:szCs w:val="26"/>
-        </w:rPr>
-        <w:t>1848</w:t>
-      </w:r>
-      <w:r>
-        <w:rPr>
-          <w:rFonts w:ascii="HY신명조" w:eastAsia="HY신명조" w:hint="eastAsia"/>
-          <w:sz w:val="26"/>
-          <w:szCs w:val="26"/>
-        </w:rPr>
-        <w:t xml:space="preserve">년 오스트리아와 프로이센 등 </w:t>
-      </w:r>
-      <w:r>
-        <w:rPr>
-          <w:rFonts w:ascii="HY신명조" w:eastAsia="HY신명조"/>
-          <w:sz w:val="26"/>
-          <w:szCs w:val="26"/>
-        </w:rPr>
-        <w:t>39</w:t>
-      </w:r>
-      <w:r>
-        <w:rPr>
-          <w:rFonts w:ascii="HY신명조" w:eastAsia="HY신명조" w:hint="eastAsia"/>
-          <w:sz w:val="26"/>
-          <w:szCs w:val="26"/>
-        </w:rPr>
-        <w:t>개의 주권국가들이 모여 연방을 만들었으나 실패</w:t>
-      </w:r>
-      <w:r>
-        <w:rPr>
-          <w:rFonts w:ascii="HY신명조" w:eastAsia="HY신명조"/>
-          <w:sz w:val="26"/>
-          <w:szCs w:val="26"/>
-        </w:rPr>
-        <w:t xml:space="preserve">. </w:t>
-      </w:r>
-      <w:r>
-        <w:rPr>
-          <w:rFonts w:ascii="HY신명조" w:eastAsia="HY신명조" w:hint="eastAsia"/>
-          <w:sz w:val="26"/>
-          <w:szCs w:val="26"/>
-        </w:rPr>
-        <w:t>이후 독일을 하나로 통일하기 위해 비스마르크가 철혈정책으로 독일을 통일,</w:t>
-      </w:r>
-      <w:r>
-        <w:rPr>
-          <w:rFonts w:ascii="HY신명조" w:eastAsia="HY신명조"/>
-          <w:sz w:val="26"/>
-          <w:szCs w:val="26"/>
-        </w:rPr>
-        <w:t xml:space="preserve"> </w:t>
-      </w:r>
-      <w:r>
-        <w:rPr>
-          <w:rFonts w:ascii="HY신명조" w:eastAsia="HY신명조" w:hint="eastAsia"/>
-          <w:sz w:val="26"/>
-          <w:szCs w:val="26"/>
-        </w:rPr>
-        <w:t>프랑스와의 보불 전쟁에서 승리하고 강대국의 대열에 합류</w:t>
-      </w:r>
-      <w:r>
-        <w:rPr>
-          <w:rFonts w:ascii="HY신명조" w:eastAsia="HY신명조" w:hint="eastAsia"/>
-          <w:sz w:val="26"/>
-          <w:szCs w:val="26"/>
-        </w:rPr>
-        <w:t xml:space="preserve"> </w:t>
-      </w:r>
-      <w:r>
-        <w:rPr>
-          <w:rFonts w:ascii="HY신명조" w:eastAsia="HY신명조"/>
-          <w:sz w:val="26"/>
-          <w:szCs w:val="26"/>
-        </w:rPr>
-        <w:t>1880</w:t>
-      </w:r>
-      <w:r>
-        <w:rPr>
-          <w:rFonts w:ascii="HY신명조" w:eastAsia="HY신명조" w:hint="eastAsia"/>
-          <w:sz w:val="26"/>
-          <w:szCs w:val="26"/>
-        </w:rPr>
-        <w:t xml:space="preserve">년대 세계 경제가 계속 위기에 빠지게 되자 식민지를 이용하여 국내 경제 문제를 풀어가려고 하여 영국 프랑스와 대립이 시작됨 </w:t>
-      </w:r>
-    </w:p>
-    <w:p>
-      <w:pPr>
-        <w:pStyle w:val="a3"/>
-        <w:numPr>
-          <w:ilvl w:val="1"/>
-          <w:numId w:val="1"/>
-        </w:numPr>
-        <w:ind w:leftChars="0"/>
-        <w:jc w:val="left"/>
-        <w:rPr>
-          <w:rFonts w:ascii="HY신명조" w:eastAsia="HY신명조"/>
-          <w:sz w:val="26"/>
-          <w:szCs w:val="26"/>
-        </w:rPr>
-      </w:pPr>
-      <w:r>
-        <w:rPr>
-          <w:rFonts w:ascii="HY신명조" w:eastAsia="HY신명조" w:hint="eastAsia"/>
-          <w:sz w:val="26"/>
-          <w:szCs w:val="26"/>
-        </w:rPr>
-        <w:t>보불 전쟁</w:t>
-      </w:r>
-    </w:p>
-    <w:p>
-      <w:pPr>
-        <w:pStyle w:val="a3"/>
-        <w:numPr>
-          <w:ilvl w:val="2"/>
-          <w:numId w:val="1"/>
-        </w:numPr>
-        <w:ind w:leftChars="0"/>
-        <w:jc w:val="left"/>
-        <w:rPr>
-          <w:rFonts w:ascii="HY신명조" w:eastAsia="HY신명조"/>
-          <w:sz w:val="26"/>
-          <w:szCs w:val="26"/>
-        </w:rPr>
-      </w:pPr>
-      <w:r>
-        <w:rPr>
-          <w:rFonts w:ascii="HY신명조" w:eastAsia="HY신명조" w:hint="eastAsia"/>
-          <w:sz w:val="26"/>
-          <w:szCs w:val="26"/>
-        </w:rPr>
-        <w:t xml:space="preserve">비스마르크 </w:t>
-      </w:r>
-      <w:r>
-        <w:rPr>
-          <w:rFonts w:ascii="HY신명조" w:eastAsia="HY신명조"/>
-          <w:sz w:val="26"/>
-          <w:szCs w:val="26"/>
-        </w:rPr>
-        <w:t>(</w:t>
-      </w:r>
-      <w:r>
-        <w:rPr>
-          <w:rFonts w:ascii="HY신명조" w:eastAsia="HY신명조" w:hint="eastAsia"/>
-          <w:sz w:val="26"/>
-          <w:szCs w:val="26"/>
-        </w:rPr>
-        <w:t xml:space="preserve">프로이센의 재상)이 프랑스에게 대망신을 당한 </w:t>
-      </w:r>
-      <w:proofErr w:type="gramStart"/>
-      <w:r>
-        <w:rPr>
-          <w:rFonts w:ascii="HY신명조" w:eastAsia="HY신명조" w:hint="eastAsia"/>
-          <w:sz w:val="26"/>
-          <w:szCs w:val="26"/>
-        </w:rPr>
-        <w:t>것 처럼</w:t>
-      </w:r>
-      <w:proofErr w:type="gramEnd"/>
-      <w:r>
-        <w:rPr>
-          <w:rFonts w:ascii="HY신명조" w:eastAsia="HY신명조" w:hint="eastAsia"/>
-          <w:sz w:val="26"/>
-          <w:szCs w:val="26"/>
-        </w:rPr>
-        <w:t xml:space="preserve"> 써진 기사를 영국 신문에 흘려 발생 명분 만들어서</w:t>
+        <w:t>프로이센의 재상)이 프랑스에게 대망신을 당한 것 처럼 써진 기사를 영국 신문에 흘려 발생 명분 만들어서</w:t>
       </w:r>
       <w:r>
         <w:rPr>
@@ -1501,23 +1393,13 @@
           <w:szCs w:val="26"/>
         </w:rPr>
       </w:pPr>
-      <w:proofErr w:type="gramStart"/>
-      <w:r>
-        <w:rPr>
-          <w:rFonts w:ascii="HY신명조" w:eastAsia="HY신명조" w:hint="eastAsia"/>
-          <w:sz w:val="26"/>
-          <w:szCs w:val="26"/>
-        </w:rPr>
-        <w:t>제 1</w:t>
-      </w:r>
-      <w:proofErr w:type="gramEnd"/>
-      <w:r>
-        <w:rPr>
-          <w:rFonts w:ascii="HY신명조" w:eastAsia="HY신명조" w:hint="eastAsia"/>
-          <w:sz w:val="26"/>
-          <w:szCs w:val="26"/>
-        </w:rPr>
-        <w:t>차 세계대전의 발발과 수습</w:t>
+      <w:r>
+        <w:rPr>
+          <w:rFonts w:ascii="HY신명조" w:eastAsia="HY신명조" w:hint="eastAsia"/>
+          <w:sz w:val="26"/>
+          <w:szCs w:val="26"/>
+        </w:rPr>
+        <w:t>제 1차 세계대전의 발발과 수습</w:t>
       </w:r>
     </w:p>
     <w:p>
@@ -1869,16 +1751,7 @@
           <w:sz w:val="26"/>
           <w:szCs w:val="26"/>
         </w:rPr>
-        <w:t xml:space="preserve">사라예보 사건에서 </w:t>
-      </w:r>
-      <w:proofErr w:type="gramStart"/>
-      <w:r>
-        <w:rPr>
-          <w:rFonts w:ascii="HY신명조" w:eastAsia="HY신명조" w:hint="eastAsia"/>
-          <w:sz w:val="26"/>
-          <w:szCs w:val="26"/>
-        </w:rPr>
-        <w:t xml:space="preserve">제 </w:t>
+        <w:t xml:space="preserve">사라예보 사건에서 제 </w:t>
       </w:r>
       <w:r>
         <w:rPr>
@@ -1888,7 +1761,6 @@
         </w:rPr>
         <w:t>1</w:t>
       </w:r>
-      <w:proofErr w:type="gramEnd"/>
       <w:r>
         <w:rPr>
           <w:rFonts w:ascii="HY신명조" w:eastAsia="HY신명조" w:hint="eastAsia"/>
@@ -1991,25 +1863,7 @@
           <w:sz w:val="26"/>
           <w:szCs w:val="26"/>
         </w:rPr>
-        <w:t xml:space="preserve">사라예보를 방문한 프란츠 페르디난트를 세르비아계 청년 보스니아 민족주의 단체의 암살단이 </w:t>
-      </w:r>
-      <w:proofErr w:type="gramStart"/>
-      <w:r>
-        <w:rPr>
-          <w:rFonts w:ascii="HY신명조" w:eastAsia="HY신명조" w:hint="eastAsia"/>
-          <w:sz w:val="26"/>
-          <w:szCs w:val="26"/>
-        </w:rPr>
-        <w:t>암살 당한</w:t>
-      </w:r>
-      <w:proofErr w:type="gramEnd"/>
-      <w:r>
-        <w:rPr>
-          <w:rFonts w:ascii="HY신명조" w:eastAsia="HY신명조" w:hint="eastAsia"/>
-          <w:sz w:val="26"/>
-          <w:szCs w:val="26"/>
-        </w:rPr>
-        <w:t xml:space="preserve"> 사건이 사라예보 사건</w:t>
+        <w:t>사라예보를 방문한 프란츠 페르디난트를 세르비아계 청년 보스니아 민족주의 단체의 암살단이 암살 당한 사건이 사라예보 사건</w:t>
       </w:r>
     </w:p>
     <w:p>
@@ -2225,16 +2079,7 @@
           <w:sz w:val="26"/>
           <w:szCs w:val="26"/>
         </w:rPr>
-        <w:t xml:space="preserve">독일 제국과 연합국 사이에 맺어진 </w:t>
-      </w:r>
-      <w:proofErr w:type="gramStart"/>
-      <w:r>
-        <w:rPr>
-          <w:rFonts w:ascii="HY신명조" w:eastAsia="HY신명조" w:hint="eastAsia"/>
-          <w:sz w:val="26"/>
-          <w:szCs w:val="26"/>
-        </w:rPr>
-        <w:t xml:space="preserve">제 </w:t>
+        <w:t xml:space="preserve">독일 제국과 연합국 사이에 맺어진 제 </w:t>
       </w:r>
       <w:r>
         <w:rPr>
@@ -2244,7 +2089,6 @@
         </w:rPr>
         <w:t>1</w:t>
       </w:r>
-      <w:proofErr w:type="gramEnd"/>
       <w:r>
         <w:rPr>
           <w:rFonts w:ascii="HY신명조" w:eastAsia="HY신명조" w:hint="eastAsia"/>
@@ -2694,7 +2538,6 @@
           <w:szCs w:val="26"/>
         </w:rPr>
       </w:pPr>
-      <w:proofErr w:type="gramStart"/>
       <w:r>
         <w:rPr>
           <w:rFonts w:ascii="HY신명조" w:eastAsia="HY신명조" w:hint="eastAsia"/>
@@ -2711,7 +2554,6 @@
         </w:rPr>
         <w:t>1</w:t>
       </w:r>
-      <w:proofErr w:type="gramEnd"/>
       <w:r>
         <w:rPr>
           <w:rFonts w:ascii="HY신명조" w:eastAsia="HY신명조" w:hint="eastAsia"/>
@@ -2870,16 +2712,7 @@
           <w:sz w:val="26"/>
           <w:szCs w:val="26"/>
         </w:rPr>
-        <w:t xml:space="preserve">하이퍼인플에이션과 극좌 극우 세력의 저항과 </w:t>
-      </w:r>
-      <w:proofErr w:type="gramStart"/>
-      <w:r>
-        <w:rPr>
-          <w:rFonts w:ascii="HY신명조" w:eastAsia="HY신명조" w:hint="eastAsia"/>
-          <w:sz w:val="26"/>
-          <w:szCs w:val="26"/>
-        </w:rPr>
-        <w:t xml:space="preserve">제 </w:t>
+        <w:t xml:space="preserve">하이퍼인플에이션과 극좌 극우 세력의 저항과 제 </w:t>
       </w:r>
       <w:r>
         <w:rPr>
@@ -2889,7 +2722,6 @@
         </w:rPr>
         <w:t>1</w:t>
       </w:r>
-      <w:proofErr w:type="gramEnd"/>
       <w:r>
         <w:rPr>
           <w:rFonts w:ascii="HY신명조" w:eastAsia="HY신명조" w:hint="eastAsia"/>
@@ -2944,33 +2776,15 @@
           <w:sz w:val="26"/>
           <w:szCs w:val="26"/>
         </w:rPr>
-        <w:t xml:space="preserve">바이마르 공화국의 </w:t>
-      </w:r>
-      <w:proofErr w:type="gramStart"/>
-      <w:r>
-        <w:rPr>
-          <w:rFonts w:ascii="HY신명조" w:eastAsia="HY신명조" w:hint="eastAsia"/>
-          <w:sz w:val="26"/>
-          <w:szCs w:val="26"/>
-        </w:rPr>
-        <w:t xml:space="preserve">하이퍼인플레이션 </w:t>
-      </w:r>
-      <w:r>
-        <w:rPr>
-          <w:rFonts w:ascii="HY신명조" w:eastAsia="HY신명조"/>
-          <w:sz w:val="26"/>
-          <w:szCs w:val="26"/>
-        </w:rPr>
-        <w:t>:</w:t>
-      </w:r>
-      <w:proofErr w:type="gramEnd"/>
-      <w:r>
-        <w:rPr>
-          <w:rFonts w:ascii="HY신명조" w:eastAsia="HY신명조"/>
-          <w:sz w:val="26"/>
-          <w:szCs w:val="26"/>
-        </w:rPr>
-        <w:t xml:space="preserve"> </w:t>
+        <w:t xml:space="preserve">바이마르 공화국의 하이퍼인플레이션 </w:t>
+      </w:r>
+      <w:r>
+        <w:rPr>
+          <w:rFonts w:ascii="HY신명조" w:eastAsia="HY신명조"/>
+          <w:sz w:val="26"/>
+          <w:szCs w:val="26"/>
+        </w:rPr>
+        <w:t xml:space="preserve">: </w:t>
       </w:r>
       <w:r>
         <w:rPr>
@@ -3611,25 +3425,7 @@
           <w:sz w:val="26"/>
           <w:szCs w:val="26"/>
         </w:rPr>
-        <w:t xml:space="preserve">쭉쭉 공장을 늘리다가 거품이 </w:t>
-      </w:r>
-      <w:proofErr w:type="gramStart"/>
-      <w:r>
-        <w:rPr>
-          <w:rFonts w:ascii="HY신명조" w:eastAsia="HY신명조" w:hint="eastAsia"/>
-          <w:sz w:val="26"/>
-          <w:szCs w:val="26"/>
-        </w:rPr>
-        <w:t>한번에</w:t>
-      </w:r>
-      <w:proofErr w:type="gramEnd"/>
-      <w:r>
-        <w:rPr>
-          <w:rFonts w:ascii="HY신명조" w:eastAsia="HY신명조" w:hint="eastAsia"/>
-          <w:sz w:val="26"/>
-          <w:szCs w:val="26"/>
-        </w:rPr>
-        <w:t xml:space="preserve"> 꺼지며 세계대공황</w:t>
+        <w:t>쭉쭉 공장을 늘리다가 거품이 한번에 꺼지며 세계대공황</w:t>
       </w:r>
     </w:p>
     <w:p>
@@ -3861,33 +3657,15 @@
           <w:sz w:val="26"/>
           <w:szCs w:val="26"/>
         </w:rPr>
-        <w:t xml:space="preserve">미국의 </w:t>
-      </w:r>
-      <w:proofErr w:type="gramStart"/>
-      <w:r>
-        <w:rPr>
-          <w:rFonts w:ascii="HY신명조" w:eastAsia="HY신명조" w:hint="eastAsia"/>
-          <w:sz w:val="26"/>
-          <w:szCs w:val="26"/>
-        </w:rPr>
-        <w:t xml:space="preserve">대처 </w:t>
-      </w:r>
-      <w:r>
-        <w:rPr>
-          <w:rFonts w:ascii="HY신명조" w:eastAsia="HY신명조"/>
-          <w:sz w:val="26"/>
-          <w:szCs w:val="26"/>
-        </w:rPr>
-        <w:t>:</w:t>
-      </w:r>
-      <w:proofErr w:type="gramEnd"/>
-      <w:r>
-        <w:rPr>
-          <w:rFonts w:ascii="HY신명조" w:eastAsia="HY신명조"/>
-          <w:sz w:val="26"/>
-          <w:szCs w:val="26"/>
-        </w:rPr>
-        <w:t xml:space="preserve"> </w:t>
+        <w:t xml:space="preserve">미국의 대처 </w:t>
+      </w:r>
+      <w:r>
+        <w:rPr>
+          <w:rFonts w:ascii="HY신명조" w:eastAsia="HY신명조"/>
+          <w:sz w:val="26"/>
+          <w:szCs w:val="26"/>
+        </w:rPr>
+        <w:t xml:space="preserve">: </w:t>
       </w:r>
       <w:r>
         <w:rPr>
@@ -4418,6 +4196,22 @@
         </w:rPr>
         <w:t>차 세계대전)</w:t>
       </w:r>
+      <w:r>
+        <w:rPr>
+          <w:rFonts w:ascii="HY신명조" w:eastAsia="HY신명조"/>
+          <w:sz w:val="26"/>
+          <w:szCs w:val="26"/>
+        </w:rPr>
+        <w:t xml:space="preserve"> </w:t>
+      </w:r>
+      <w:r>
+        <w:rPr>
+          <w:rFonts w:ascii="HY신명조" w:eastAsia="HY신명조" w:hint="eastAsia"/>
+          <w:sz w:val="26"/>
+          <w:szCs w:val="26"/>
+        </w:rPr>
+        <w:t>독일의 진짜 욕심은 중동지역의 식민지화였다.</w:t>
+      </w:r>
     </w:p>
     <w:p>
       <w:pPr>
@@ -4536,9 +4330,1504 @@
           <w:sz w:val="26"/>
           <w:szCs w:val="26"/>
         </w:rPr>
-        <w:t xml:space="preserve">이어 </w:t>
-      </w:r>
-      <w:proofErr w:type="gramStart"/>
+        <w:t xml:space="preserve">이어 제 </w:t>
+      </w:r>
+      <w:r>
+        <w:rPr>
+          <w:rFonts w:ascii="HY신명조" w:eastAsia="HY신명조"/>
+          <w:sz w:val="26"/>
+          <w:szCs w:val="26"/>
+        </w:rPr>
+        <w:t>1</w:t>
+      </w:r>
+      <w:r>
+        <w:rPr>
+          <w:rFonts w:ascii="HY신명조" w:eastAsia="HY신명조" w:hint="eastAsia"/>
+          <w:sz w:val="26"/>
+          <w:szCs w:val="26"/>
+        </w:rPr>
+        <w:t xml:space="preserve">차 세계 대전 이후 </w:t>
+      </w:r>
+      <w:r>
+        <w:rPr>
+          <w:rFonts w:ascii="HY신명조" w:eastAsia="HY신명조"/>
+          <w:sz w:val="26"/>
+          <w:szCs w:val="26"/>
+        </w:rPr>
+        <w:t>1918</w:t>
+      </w:r>
+      <w:r>
+        <w:rPr>
+          <w:rFonts w:ascii="HY신명조" w:eastAsia="HY신명조" w:hint="eastAsia"/>
+          <w:sz w:val="26"/>
+          <w:szCs w:val="26"/>
+        </w:rPr>
+        <w:t xml:space="preserve">년 </w:t>
+      </w:r>
+      <w:r>
+        <w:rPr>
+          <w:rFonts w:ascii="HY신명조" w:eastAsia="HY신명조"/>
+          <w:sz w:val="26"/>
+          <w:szCs w:val="26"/>
+        </w:rPr>
+        <w:t>11</w:t>
+      </w:r>
+      <w:r>
+        <w:rPr>
+          <w:rFonts w:ascii="HY신명조" w:eastAsia="HY신명조" w:hint="eastAsia"/>
+          <w:sz w:val="26"/>
+          <w:szCs w:val="26"/>
+        </w:rPr>
+        <w:t xml:space="preserve">월 </w:t>
+      </w:r>
+      <w:r>
+        <w:rPr>
+          <w:rFonts w:ascii="HY신명조" w:eastAsia="HY신명조"/>
+          <w:sz w:val="26"/>
+          <w:szCs w:val="26"/>
+        </w:rPr>
+        <w:t>11</w:t>
+      </w:r>
+      <w:r>
+        <w:rPr>
+          <w:rFonts w:ascii="HY신명조" w:eastAsia="HY신명조" w:hint="eastAsia"/>
+          <w:sz w:val="26"/>
+          <w:szCs w:val="26"/>
+        </w:rPr>
+        <w:t xml:space="preserve">일에 독립을 찾았다 </w:t>
+      </w:r>
+    </w:p>
+    <w:p>
+      <w:pPr>
+        <w:pStyle w:val="a3"/>
+        <w:numPr>
+          <w:ilvl w:val="2"/>
+          <w:numId w:val="1"/>
+        </w:numPr>
+        <w:ind w:leftChars="0"/>
+        <w:jc w:val="left"/>
+        <w:rPr>
+          <w:rFonts w:ascii="HY신명조" w:eastAsia="HY신명조"/>
+          <w:sz w:val="26"/>
+          <w:szCs w:val="26"/>
+        </w:rPr>
+      </w:pPr>
+      <w:r>
+        <w:rPr>
+          <w:rFonts w:ascii="HY신명조" w:eastAsia="HY신명조" w:hint="eastAsia"/>
+          <w:sz w:val="26"/>
+          <w:szCs w:val="26"/>
+        </w:rPr>
+        <w:t>2차 세계대전에 폴란드 유대인 무지막지하게 학살당했다</w:t>
+      </w:r>
+    </w:p>
+    <w:p>
+      <w:pPr>
+        <w:pStyle w:val="a3"/>
+        <w:numPr>
+          <w:ilvl w:val="0"/>
+          <w:numId w:val="1"/>
+        </w:numPr>
+        <w:ind w:leftChars="0"/>
+        <w:jc w:val="left"/>
+        <w:rPr>
+          <w:rFonts w:ascii="HY신명조" w:eastAsia="HY신명조"/>
+          <w:sz w:val="26"/>
+          <w:szCs w:val="26"/>
+        </w:rPr>
+      </w:pPr>
+      <w:r>
+        <w:rPr>
+          <w:rFonts w:ascii="HY신명조" w:eastAsia="HY신명조"/>
+          <w:sz w:val="26"/>
+          <w:szCs w:val="26"/>
+        </w:rPr>
+        <w:t>2</w:t>
+      </w:r>
+      <w:r>
+        <w:rPr>
+          <w:rFonts w:ascii="HY신명조" w:eastAsia="HY신명조" w:hint="eastAsia"/>
+          <w:sz w:val="26"/>
+          <w:szCs w:val="26"/>
+        </w:rPr>
+        <w:t xml:space="preserve">차세계대전 종전 </w:t>
+      </w:r>
+      <w:r>
+        <w:rPr>
+          <w:rFonts w:ascii="HY신명조" w:eastAsia="HY신명조"/>
+          <w:sz w:val="26"/>
+          <w:szCs w:val="26"/>
+        </w:rPr>
+        <w:t>~ 1970</w:t>
+      </w:r>
+      <w:r>
+        <w:rPr>
+          <w:rFonts w:ascii="HY신명조" w:eastAsia="HY신명조" w:hint="eastAsia"/>
+          <w:sz w:val="26"/>
+          <w:szCs w:val="26"/>
+        </w:rPr>
+        <w:t>년대 초</w:t>
+      </w:r>
+    </w:p>
+    <w:p>
+      <w:pPr>
+        <w:pStyle w:val="a3"/>
+        <w:numPr>
+          <w:ilvl w:val="1"/>
+          <w:numId w:val="1"/>
+        </w:numPr>
+        <w:ind w:leftChars="0"/>
+        <w:jc w:val="left"/>
+        <w:rPr>
+          <w:rFonts w:ascii="HY신명조" w:eastAsia="HY신명조"/>
+          <w:sz w:val="26"/>
+          <w:szCs w:val="26"/>
+        </w:rPr>
+      </w:pPr>
+      <w:r>
+        <w:rPr>
+          <w:rFonts w:ascii="HY신명조" w:eastAsia="HY신명조" w:hint="eastAsia"/>
+          <w:sz w:val="26"/>
+          <w:szCs w:val="26"/>
+        </w:rPr>
+        <w:t xml:space="preserve">국제 질서의 재편 </w:t>
+      </w:r>
+      <w:r>
+        <w:rPr>
+          <w:rFonts w:ascii="HY신명조" w:eastAsia="HY신명조"/>
+          <w:sz w:val="26"/>
+          <w:szCs w:val="26"/>
+        </w:rPr>
+        <w:t xml:space="preserve">: </w:t>
+      </w:r>
+      <w:r>
+        <w:rPr>
+          <w:rFonts w:ascii="HY신명조" w:eastAsia="HY신명조" w:hint="eastAsia"/>
+          <w:sz w:val="26"/>
+          <w:szCs w:val="26"/>
+        </w:rPr>
+        <w:t>팍스 브리타니카에서 팍스 아메리카나로!</w:t>
+      </w:r>
+    </w:p>
+    <w:p>
+      <w:pPr>
+        <w:pStyle w:val="a3"/>
+        <w:numPr>
+          <w:ilvl w:val="1"/>
+          <w:numId w:val="1"/>
+        </w:numPr>
+        <w:ind w:leftChars="0"/>
+        <w:jc w:val="left"/>
+        <w:rPr>
+          <w:rFonts w:ascii="HY신명조" w:eastAsia="HY신명조"/>
+          <w:b/>
+          <w:bCs/>
+          <w:sz w:val="26"/>
+          <w:szCs w:val="26"/>
+        </w:rPr>
+      </w:pPr>
+      <w:r>
+        <w:rPr>
+          <w:rFonts w:ascii="HY신명조" w:eastAsia="HY신명조" w:hint="eastAsia"/>
+          <w:b/>
+          <w:bCs/>
+          <w:sz w:val="26"/>
+          <w:szCs w:val="26"/>
+        </w:rPr>
+        <w:t>브레튼우즈협정</w:t>
+      </w:r>
+      <w:r>
+        <w:rPr>
+          <w:rFonts w:ascii="HY신명조" w:eastAsia="HY신명조" w:hint="eastAsia"/>
+          <w:b/>
+          <w:bCs/>
+          <w:sz w:val="26"/>
+          <w:szCs w:val="26"/>
+        </w:rPr>
+        <w:t>(</w:t>
+      </w:r>
+      <w:r>
+        <w:rPr>
+          <w:rFonts w:ascii="HY신명조" w:eastAsia="HY신명조"/>
+          <w:b/>
+          <w:bCs/>
+          <w:sz w:val="26"/>
+          <w:szCs w:val="26"/>
+        </w:rPr>
+        <w:t>44~71)</w:t>
+      </w:r>
+      <w:r>
+        <w:rPr>
+          <w:rFonts w:ascii="HY신명조" w:eastAsia="HY신명조" w:hint="eastAsia"/>
+          <w:b/>
+          <w:bCs/>
+          <w:sz w:val="26"/>
+          <w:szCs w:val="26"/>
+        </w:rPr>
+        <w:t xml:space="preserve"> </w:t>
+      </w:r>
+      <w:r>
+        <w:rPr>
+          <w:rFonts w:ascii="HY신명조" w:eastAsia="HY신명조"/>
+          <w:b/>
+          <w:bCs/>
+          <w:sz w:val="26"/>
+          <w:szCs w:val="26"/>
+        </w:rPr>
+        <w:t xml:space="preserve">: </w:t>
+      </w:r>
+      <w:r>
+        <w:rPr>
+          <w:rFonts w:ascii="HY신명조" w:eastAsia="HY신명조" w:hint="eastAsia"/>
+          <w:b/>
+          <w:bCs/>
+          <w:sz w:val="26"/>
+          <w:szCs w:val="26"/>
+        </w:rPr>
+        <w:t>미국의 달러가 세계 통화가 된다.</w:t>
+      </w:r>
+      <w:r>
+        <w:rPr>
+          <w:rFonts w:ascii="HY신명조" w:eastAsia="HY신명조"/>
+          <w:b/>
+          <w:bCs/>
+          <w:sz w:val="26"/>
+          <w:szCs w:val="26"/>
+        </w:rPr>
+        <w:t xml:space="preserve"> </w:t>
+      </w:r>
+      <w:r>
+        <w:rPr>
+          <w:rFonts w:ascii="HY신명조" w:eastAsia="HY신명조" w:hint="eastAsia"/>
+          <w:b/>
+          <w:bCs/>
+          <w:sz w:val="26"/>
+          <w:szCs w:val="26"/>
+        </w:rPr>
+        <w:t>미국의 달러화를 기축 통화로 하는 금본위 제도의 실시.</w:t>
+      </w:r>
+      <w:r>
+        <w:rPr>
+          <w:rFonts w:ascii="HY신명조" w:eastAsia="HY신명조"/>
+          <w:b/>
+          <w:bCs/>
+          <w:sz w:val="26"/>
+          <w:szCs w:val="26"/>
+        </w:rPr>
+        <w:t xml:space="preserve"> </w:t>
+      </w:r>
+      <w:r>
+        <w:rPr>
+          <w:rFonts w:ascii="HY신명조" w:eastAsia="HY신명조" w:hint="eastAsia"/>
+          <w:b/>
+          <w:bCs/>
+          <w:sz w:val="26"/>
+          <w:szCs w:val="26"/>
+        </w:rPr>
+        <w:t xml:space="preserve">이후에 베트남 전쟁 등으로 인한 미국의 국제수지 적자가 발생하고 전비 조달을 위한 통화량 증발에 의한 인플레이션으로 달러 가치 급락 나라들은 금태환 요구 </w:t>
+      </w:r>
+      <w:r>
+        <w:rPr>
+          <w:rFonts w:ascii="HY신명조" w:eastAsia="HY신명조"/>
+          <w:b/>
+          <w:bCs/>
+          <w:sz w:val="26"/>
+          <w:szCs w:val="26"/>
+        </w:rPr>
+        <w:t>71</w:t>
+      </w:r>
+      <w:r>
+        <w:rPr>
+          <w:rFonts w:ascii="HY신명조" w:eastAsia="HY신명조" w:hint="eastAsia"/>
+          <w:b/>
+          <w:bCs/>
+          <w:sz w:val="26"/>
+          <w:szCs w:val="26"/>
+        </w:rPr>
+        <w:t>년 금태환 정지선언</w:t>
+      </w:r>
+    </w:p>
+    <w:p>
+      <w:pPr>
+        <w:pStyle w:val="a3"/>
+        <w:numPr>
+          <w:ilvl w:val="1"/>
+          <w:numId w:val="1"/>
+        </w:numPr>
+        <w:ind w:leftChars="0"/>
+        <w:jc w:val="left"/>
+        <w:rPr>
+          <w:rFonts w:ascii="HY신명조" w:eastAsia="HY신명조"/>
+          <w:b/>
+          <w:bCs/>
+          <w:sz w:val="26"/>
+          <w:szCs w:val="26"/>
+        </w:rPr>
+      </w:pPr>
+      <w:r>
+        <w:rPr>
+          <w:rFonts w:ascii="HY신명조" w:eastAsia="HY신명조" w:hint="eastAsia"/>
+          <w:sz w:val="26"/>
+          <w:szCs w:val="26"/>
+        </w:rPr>
+        <w:t>냉전의 시작(트루먼 독트린)</w:t>
+      </w:r>
+      <w:r>
+        <w:rPr>
+          <w:rFonts w:ascii="HY신명조" w:eastAsia="HY신명조"/>
+          <w:sz w:val="26"/>
+          <w:szCs w:val="26"/>
+        </w:rPr>
+        <w:t xml:space="preserve">: </w:t>
+      </w:r>
+      <w:r>
+        <w:rPr>
+          <w:rFonts w:ascii="HY신명조" w:eastAsia="HY신명조" w:hint="eastAsia"/>
+          <w:sz w:val="26"/>
+          <w:szCs w:val="26"/>
+        </w:rPr>
+        <w:t>미국 대통령 해리 트루먼이 의회에서 선언한 미국 외교 정책에 관한 원칙</w:t>
+      </w:r>
+      <w:r>
+        <w:rPr>
+          <w:rFonts w:ascii="HY신명조" w:eastAsia="HY신명조"/>
+          <w:sz w:val="26"/>
+          <w:szCs w:val="26"/>
+        </w:rPr>
+        <w:t xml:space="preserve">. </w:t>
+      </w:r>
+      <w:r>
+        <w:rPr>
+          <w:rFonts w:ascii="HY신명조" w:eastAsia="HY신명조" w:hint="eastAsia"/>
+          <w:sz w:val="26"/>
+          <w:szCs w:val="26"/>
+        </w:rPr>
+        <w:t>공산주의가 퍼지는 것을 저지하기 위하여 자유와 독립의 유지에 노력.</w:t>
+      </w:r>
+      <w:r>
+        <w:rPr>
+          <w:rFonts w:ascii="HY신명조" w:eastAsia="HY신명조"/>
+          <w:sz w:val="26"/>
+          <w:szCs w:val="26"/>
+        </w:rPr>
+        <w:t xml:space="preserve"> </w:t>
+      </w:r>
+      <w:r>
+        <w:rPr>
+          <w:rFonts w:ascii="HY신명조" w:eastAsia="HY신명조" w:hint="eastAsia"/>
+          <w:sz w:val="26"/>
+          <w:szCs w:val="26"/>
+        </w:rPr>
+        <w:t>군사적 경제적 원조를 제공한다는 것이 내용</w:t>
+      </w:r>
+    </w:p>
+    <w:p>
+      <w:pPr>
+        <w:pStyle w:val="a3"/>
+        <w:numPr>
+          <w:ilvl w:val="1"/>
+          <w:numId w:val="1"/>
+        </w:numPr>
+        <w:ind w:leftChars="0"/>
+        <w:jc w:val="left"/>
+        <w:rPr>
+          <w:rFonts w:ascii="HY신명조" w:eastAsia="HY신명조"/>
+          <w:b/>
+          <w:bCs/>
+          <w:sz w:val="26"/>
+          <w:szCs w:val="26"/>
+        </w:rPr>
+      </w:pPr>
+      <w:r>
+        <w:rPr>
+          <w:rFonts w:ascii="HY신명조" w:eastAsia="HY신명조" w:hint="eastAsia"/>
+          <w:sz w:val="26"/>
+          <w:szCs w:val="26"/>
+        </w:rPr>
+        <w:t>마셜 플랜(</w:t>
+      </w:r>
+      <w:r>
+        <w:rPr>
+          <w:rFonts w:ascii="HY신명조" w:eastAsia="HY신명조"/>
+          <w:sz w:val="26"/>
+          <w:szCs w:val="26"/>
+        </w:rPr>
+        <w:t xml:space="preserve">47) </w:t>
+      </w:r>
+      <w:r>
+        <w:rPr>
+          <w:rFonts w:ascii="HY신명조" w:eastAsia="HY신명조" w:hint="eastAsia"/>
+          <w:sz w:val="26"/>
+          <w:szCs w:val="26"/>
+        </w:rPr>
+        <w:t>황폐해진 유럽을 재건하고 미국 경제를 복구하</w:t>
+      </w:r>
+      <w:r>
+        <w:rPr>
+          <w:rFonts w:ascii="HY신명조" w:eastAsia="HY신명조" w:hint="eastAsia"/>
+          <w:sz w:val="26"/>
+          <w:szCs w:val="26"/>
+        </w:rPr>
+        <w:lastRenderedPageBreak/>
+        <w:t xml:space="preserve">며 공산주의의 확산을 막는 것이 목적 돈을 공급하며 원조하는 마셜 플랜 </w:t>
+      </w:r>
+    </w:p>
+    <w:p>
+      <w:pPr>
+        <w:pStyle w:val="a3"/>
+        <w:numPr>
+          <w:ilvl w:val="1"/>
+          <w:numId w:val="1"/>
+        </w:numPr>
+        <w:ind w:leftChars="0"/>
+        <w:jc w:val="left"/>
+        <w:rPr>
+          <w:rFonts w:ascii="HY신명조" w:eastAsia="HY신명조"/>
+          <w:b/>
+          <w:bCs/>
+          <w:sz w:val="26"/>
+          <w:szCs w:val="26"/>
+        </w:rPr>
+      </w:pPr>
+      <w:r>
+        <w:rPr>
+          <w:rFonts w:ascii="HY신명조" w:eastAsia="HY신명조" w:hint="eastAsia"/>
+          <w:sz w:val="26"/>
+          <w:szCs w:val="26"/>
+        </w:rPr>
+        <w:t xml:space="preserve">흑인민권운동 </w:t>
+      </w:r>
+      <w:r>
+        <w:rPr>
+          <w:rFonts w:ascii="HY신명조" w:eastAsia="HY신명조"/>
+          <w:sz w:val="26"/>
+          <w:szCs w:val="26"/>
+        </w:rPr>
+        <w:t xml:space="preserve">: </w:t>
+      </w:r>
+      <w:r>
+        <w:rPr>
+          <w:rFonts w:ascii="HY신명조" w:eastAsia="HY신명조" w:hint="eastAsia"/>
+          <w:sz w:val="26"/>
+          <w:szCs w:val="26"/>
+        </w:rPr>
+        <w:t>흑인 소년 메잇 틸이 얻어맏고 로자 파크스 여사가 버스에서 부당한 일을 당하면서 본격적으로 번지기 시작.</w:t>
+      </w:r>
+      <w:r>
+        <w:rPr>
+          <w:rFonts w:ascii="HY신명조" w:eastAsia="HY신명조"/>
+          <w:sz w:val="26"/>
+          <w:szCs w:val="26"/>
+        </w:rPr>
+        <w:t xml:space="preserve"> </w:t>
+      </w:r>
+      <w:r>
+        <w:rPr>
+          <w:rFonts w:ascii="HY신명조" w:eastAsia="HY신명조" w:hint="eastAsia"/>
+          <w:sz w:val="26"/>
+          <w:szCs w:val="26"/>
+        </w:rPr>
+        <w:t xml:space="preserve">대표적 운동 인물로 평화를 노래했던 마틴 루터킹과 조금 극단적으로 나아간 말콤 </w:t>
+      </w:r>
+      <w:r>
+        <w:rPr>
+          <w:rFonts w:ascii="HY신명조" w:eastAsia="HY신명조"/>
+          <w:sz w:val="26"/>
+          <w:szCs w:val="26"/>
+        </w:rPr>
+        <w:t>x</w:t>
+      </w:r>
+      <w:r>
+        <w:rPr>
+          <w:rFonts w:ascii="HY신명조" w:eastAsia="HY신명조" w:hint="eastAsia"/>
+          <w:sz w:val="26"/>
+          <w:szCs w:val="26"/>
+        </w:rPr>
+        <w:t>가 있었다.</w:t>
+      </w:r>
+      <w:r>
+        <w:rPr>
+          <w:rFonts w:ascii="HY신명조" w:eastAsia="HY신명조"/>
+          <w:sz w:val="26"/>
+          <w:szCs w:val="26"/>
+        </w:rPr>
+        <w:t xml:space="preserve"> </w:t>
+      </w:r>
+    </w:p>
+    <w:p>
+      <w:pPr>
+        <w:pStyle w:val="a3"/>
+        <w:numPr>
+          <w:ilvl w:val="1"/>
+          <w:numId w:val="1"/>
+        </w:numPr>
+        <w:ind w:leftChars="0"/>
+        <w:jc w:val="left"/>
+        <w:rPr>
+          <w:rFonts w:ascii="HY신명조" w:eastAsia="HY신명조"/>
+          <w:b/>
+          <w:bCs/>
+          <w:sz w:val="26"/>
+          <w:szCs w:val="26"/>
+        </w:rPr>
+      </w:pPr>
+      <w:r>
+        <w:rPr>
+          <w:rFonts w:ascii="HY신명조" w:eastAsia="HY신명조"/>
+          <w:sz w:val="26"/>
+          <w:szCs w:val="26"/>
+        </w:rPr>
+        <w:t>68</w:t>
+      </w:r>
+      <w:r>
+        <w:rPr>
+          <w:rFonts w:ascii="HY신명조" w:eastAsia="HY신명조" w:hint="eastAsia"/>
+          <w:sz w:val="26"/>
+          <w:szCs w:val="26"/>
+        </w:rPr>
+        <w:t xml:space="preserve">혁명 </w:t>
+      </w:r>
+      <w:r>
+        <w:rPr>
+          <w:rFonts w:ascii="HY신명조" w:eastAsia="HY신명조"/>
+          <w:sz w:val="26"/>
+          <w:szCs w:val="26"/>
+        </w:rPr>
+        <w:t xml:space="preserve">: </w:t>
+      </w:r>
+      <w:r>
+        <w:rPr>
+          <w:rFonts w:ascii="HY신명조" w:eastAsia="HY신명조" w:hint="eastAsia"/>
+          <w:sz w:val="26"/>
+          <w:szCs w:val="26"/>
+        </w:rPr>
+        <w:t xml:space="preserve">기존의 가치관을 부정하고 전복시키기 위한 혁명 대학에 진학한 젊은이들이 시대에 뒤떨어진 대학교육체제에 대한 분노 </w:t>
+      </w:r>
+      <w:r>
+        <w:rPr>
+          <w:rFonts w:ascii="HY신명조" w:eastAsia="HY신명조"/>
+          <w:sz w:val="26"/>
+          <w:szCs w:val="26"/>
+        </w:rPr>
+        <w:t xml:space="preserve">-&gt; </w:t>
+      </w:r>
+      <w:r>
+        <w:rPr>
+          <w:rFonts w:ascii="HY신명조" w:eastAsia="HY신명조" w:hint="eastAsia"/>
+          <w:sz w:val="26"/>
+          <w:szCs w:val="26"/>
+        </w:rPr>
+        <w:t>기성세대의 모든 것에 대한 도전으로 번짐 원래 프랑스는 카톨릭 국가인데 이러한 가치도 뒤집어짐</w:t>
+      </w:r>
+    </w:p>
+    <w:p>
+      <w:pPr>
+        <w:pStyle w:val="a3"/>
+        <w:numPr>
+          <w:ilvl w:val="1"/>
+          <w:numId w:val="1"/>
+        </w:numPr>
+        <w:ind w:leftChars="0"/>
+        <w:jc w:val="left"/>
+        <w:rPr>
+          <w:rFonts w:ascii="HY신명조" w:eastAsia="HY신명조"/>
+          <w:b/>
+          <w:bCs/>
+          <w:sz w:val="26"/>
+          <w:szCs w:val="26"/>
+        </w:rPr>
+      </w:pPr>
+      <w:r>
+        <w:rPr>
+          <w:rFonts w:ascii="HY신명조" w:eastAsia="HY신명조" w:hint="eastAsia"/>
+          <w:sz w:val="26"/>
+          <w:szCs w:val="26"/>
+        </w:rPr>
+        <w:t xml:space="preserve">히피즘 </w:t>
+      </w:r>
+      <w:r>
+        <w:rPr>
+          <w:rFonts w:ascii="HY신명조" w:eastAsia="HY신명조"/>
+          <w:sz w:val="26"/>
+          <w:szCs w:val="26"/>
+        </w:rPr>
+        <w:t>: 1967</w:t>
+      </w:r>
+      <w:r>
+        <w:rPr>
+          <w:rFonts w:ascii="HY신명조" w:eastAsia="HY신명조" w:hint="eastAsia"/>
+          <w:sz w:val="26"/>
+          <w:szCs w:val="26"/>
+        </w:rPr>
+        <w:t>년 미국을 중심으로 일어난 청년들의 반문화운동 베트남 전쟁과 여러 암살 사건에 지쳐 사회에 대한 분노와 절망감에서 비롯</w:t>
+      </w:r>
+    </w:p>
+    <w:p>
+      <w:pPr>
+        <w:pStyle w:val="a3"/>
+        <w:numPr>
+          <w:ilvl w:val="0"/>
+          <w:numId w:val="1"/>
+        </w:numPr>
+        <w:ind w:leftChars="0"/>
+        <w:jc w:val="left"/>
+        <w:rPr>
+          <w:rFonts w:ascii="HY신명조" w:eastAsia="HY신명조"/>
+          <w:b/>
+          <w:bCs/>
+          <w:sz w:val="26"/>
+          <w:szCs w:val="26"/>
+        </w:rPr>
+      </w:pPr>
+      <w:r>
+        <w:rPr>
+          <w:rFonts w:ascii="HY신명조" w:eastAsia="HY신명조" w:hint="eastAsia"/>
+          <w:sz w:val="26"/>
+          <w:szCs w:val="26"/>
+        </w:rPr>
+        <w:t>제2차세계대전 후의 세계질서</w:t>
+      </w:r>
+    </w:p>
+    <w:p>
+      <w:pPr>
+        <w:pStyle w:val="a3"/>
+        <w:numPr>
+          <w:ilvl w:val="1"/>
+          <w:numId w:val="1"/>
+        </w:numPr>
+        <w:ind w:leftChars="0"/>
+        <w:jc w:val="left"/>
+        <w:rPr>
+          <w:rFonts w:ascii="HY신명조" w:eastAsia="HY신명조"/>
+          <w:b/>
+          <w:bCs/>
+          <w:sz w:val="26"/>
+          <w:szCs w:val="26"/>
+        </w:rPr>
+      </w:pPr>
+      <w:r>
+        <w:rPr>
+          <w:rFonts w:ascii="HY신명조" w:eastAsia="HY신명조" w:hint="eastAsia"/>
+          <w:sz w:val="26"/>
+          <w:szCs w:val="26"/>
+        </w:rPr>
+        <w:t xml:space="preserve">냉전 </w:t>
+      </w:r>
+      <w:r>
+        <w:rPr>
+          <w:rFonts w:ascii="HY신명조" w:eastAsia="HY신명조"/>
+          <w:sz w:val="26"/>
+          <w:szCs w:val="26"/>
+        </w:rPr>
+        <w:t>: 2</w:t>
+      </w:r>
+      <w:r>
+        <w:rPr>
+          <w:rFonts w:ascii="HY신명조" w:eastAsia="HY신명조" w:hint="eastAsia"/>
+          <w:sz w:val="26"/>
+          <w:szCs w:val="26"/>
+        </w:rPr>
+        <w:t xml:space="preserve">차 세계 대전 이후 </w:t>
+      </w:r>
+      <w:r>
+        <w:rPr>
+          <w:rFonts w:ascii="HY신명조" w:eastAsia="HY신명조"/>
+          <w:sz w:val="26"/>
+          <w:szCs w:val="26"/>
+        </w:rPr>
+        <w:t>~ 1991</w:t>
+      </w:r>
+      <w:r>
+        <w:rPr>
+          <w:rFonts w:ascii="HY신명조" w:eastAsia="HY신명조" w:hint="eastAsia"/>
+          <w:sz w:val="26"/>
+          <w:szCs w:val="26"/>
+        </w:rPr>
+        <w:t>년까지 미국과 소비에트 연방을 비롯한 양측 동맹국 사이에서 갈등,</w:t>
+      </w:r>
+      <w:r>
+        <w:rPr>
+          <w:rFonts w:ascii="HY신명조" w:eastAsia="HY신명조"/>
+          <w:sz w:val="26"/>
+          <w:szCs w:val="26"/>
+        </w:rPr>
+        <w:t xml:space="preserve"> </w:t>
+      </w:r>
+      <w:r>
+        <w:rPr>
+          <w:rFonts w:ascii="HY신명조" w:eastAsia="HY신명조" w:hint="eastAsia"/>
+          <w:sz w:val="26"/>
+          <w:szCs w:val="26"/>
+        </w:rPr>
+        <w:t>긴장</w:t>
+      </w:r>
+      <w:r>
+        <w:rPr>
+          <w:rFonts w:ascii="HY신명조" w:eastAsia="HY신명조"/>
+          <w:sz w:val="26"/>
+          <w:szCs w:val="26"/>
+        </w:rPr>
+        <w:t xml:space="preserve">, </w:t>
+      </w:r>
+      <w:r>
+        <w:rPr>
+          <w:rFonts w:ascii="HY신명조" w:eastAsia="HY신명조" w:hint="eastAsia"/>
+          <w:sz w:val="26"/>
+          <w:szCs w:val="26"/>
+        </w:rPr>
+        <w:t>경쟁 상태가 이어진 대립 시기.</w:t>
+      </w:r>
+      <w:r>
+        <w:rPr>
+          <w:rFonts w:ascii="HY신명조" w:eastAsia="HY신명조"/>
+          <w:sz w:val="26"/>
+          <w:szCs w:val="26"/>
+        </w:rPr>
+        <w:t xml:space="preserve"> </w:t>
+      </w:r>
+      <w:r>
+        <w:rPr>
+          <w:rFonts w:ascii="HY신명조" w:eastAsia="HY신명조" w:hint="eastAsia"/>
+          <w:sz w:val="26"/>
+          <w:szCs w:val="26"/>
+        </w:rPr>
+        <w:t>이 시기 동안 정말로 전쟁이 없진 않았다.</w:t>
+      </w:r>
+      <w:r>
+        <w:rPr>
+          <w:rFonts w:ascii="HY신명조" w:eastAsia="HY신명조"/>
+          <w:sz w:val="26"/>
+          <w:szCs w:val="26"/>
+        </w:rPr>
+        <w:t xml:space="preserve"> </w:t>
+      </w:r>
+      <w:r>
+        <w:rPr>
+          <w:rFonts w:ascii="HY신명조" w:eastAsia="HY신명조" w:hint="eastAsia"/>
+          <w:sz w:val="26"/>
+          <w:szCs w:val="26"/>
+        </w:rPr>
+        <w:t xml:space="preserve">미국과 소련의 대리 전쟁도 많았음 </w:t>
+      </w:r>
+    </w:p>
+    <w:p>
+      <w:pPr>
+        <w:pStyle w:val="a3"/>
+        <w:numPr>
+          <w:ilvl w:val="1"/>
+          <w:numId w:val="1"/>
+        </w:numPr>
+        <w:ind w:leftChars="0"/>
+        <w:jc w:val="left"/>
+        <w:rPr>
+          <w:rFonts w:ascii="HY신명조" w:eastAsia="HY신명조"/>
+          <w:b/>
+          <w:bCs/>
+          <w:sz w:val="26"/>
+          <w:szCs w:val="26"/>
+        </w:rPr>
+      </w:pPr>
+      <w:r>
+        <w:rPr>
+          <w:rFonts w:ascii="HY신명조" w:eastAsia="HY신명조" w:hint="eastAsia"/>
+          <w:sz w:val="26"/>
+          <w:szCs w:val="26"/>
+        </w:rPr>
+        <w:t xml:space="preserve">소련의 성장 </w:t>
+      </w:r>
+      <w:r>
+        <w:rPr>
+          <w:rFonts w:ascii="HY신명조" w:eastAsia="HY신명조"/>
+          <w:sz w:val="26"/>
+          <w:szCs w:val="26"/>
+        </w:rPr>
+        <w:t xml:space="preserve">: </w:t>
+      </w:r>
+      <w:r>
+        <w:rPr>
+          <w:rFonts w:ascii="HY신명조" w:eastAsia="HY신명조" w:hint="eastAsia"/>
+          <w:sz w:val="26"/>
+          <w:szCs w:val="26"/>
+        </w:rPr>
+        <w:t xml:space="preserve">여러나라에서 공장 뜯어와서 미국과 견줄 수도 있을 법한 제 </w:t>
+      </w:r>
+      <w:r>
+        <w:rPr>
+          <w:rFonts w:ascii="HY신명조" w:eastAsia="HY신명조"/>
+          <w:sz w:val="26"/>
+          <w:szCs w:val="26"/>
+        </w:rPr>
+        <w:t>2</w:t>
+      </w:r>
+      <w:r>
+        <w:rPr>
+          <w:rFonts w:ascii="HY신명조" w:eastAsia="HY신명조" w:hint="eastAsia"/>
+          <w:sz w:val="26"/>
+          <w:szCs w:val="26"/>
+        </w:rPr>
+        <w:t>의 공업국가로 성장 상호 견제의 시작</w:t>
+      </w:r>
+    </w:p>
+    <w:p>
+      <w:pPr>
+        <w:pStyle w:val="a3"/>
+        <w:numPr>
+          <w:ilvl w:val="1"/>
+          <w:numId w:val="1"/>
+        </w:numPr>
+        <w:ind w:leftChars="0"/>
+        <w:jc w:val="left"/>
+        <w:rPr>
+          <w:rFonts w:ascii="HY신명조" w:eastAsia="HY신명조"/>
+          <w:b/>
+          <w:bCs/>
+          <w:sz w:val="26"/>
+          <w:szCs w:val="26"/>
+        </w:rPr>
+      </w:pPr>
+      <w:r>
+        <w:rPr>
+          <w:rFonts w:ascii="HY신명조" w:eastAsia="HY신명조" w:hint="eastAsia"/>
+          <w:sz w:val="26"/>
+          <w:szCs w:val="26"/>
+        </w:rPr>
+        <w:t>냉전 시기에도 끊이지 않았던 대리전쟁</w:t>
+      </w:r>
+    </w:p>
+    <w:p>
+      <w:pPr>
+        <w:pStyle w:val="a3"/>
+        <w:numPr>
+          <w:ilvl w:val="2"/>
+          <w:numId w:val="1"/>
+        </w:numPr>
+        <w:ind w:leftChars="0"/>
+        <w:jc w:val="left"/>
+        <w:rPr>
+          <w:rFonts w:ascii="HY신명조" w:eastAsia="HY신명조"/>
+          <w:b/>
+          <w:bCs/>
+          <w:sz w:val="26"/>
+          <w:szCs w:val="26"/>
+        </w:rPr>
+      </w:pPr>
+      <w:r>
+        <w:rPr>
+          <w:rFonts w:ascii="HY신명조" w:eastAsia="HY신명조" w:hint="eastAsia"/>
+          <w:sz w:val="26"/>
+          <w:szCs w:val="26"/>
+        </w:rPr>
+        <w:t xml:space="preserve">그리스 내전 </w:t>
+      </w:r>
+      <w:r>
+        <w:rPr>
+          <w:rFonts w:ascii="HY신명조" w:eastAsia="HY신명조"/>
+          <w:sz w:val="26"/>
+          <w:szCs w:val="26"/>
+        </w:rPr>
+        <w:t xml:space="preserve">: </w:t>
+      </w:r>
+      <w:r>
+        <w:rPr>
+          <w:rFonts w:ascii="HY신명조" w:eastAsia="HY신명조" w:hint="eastAsia"/>
+          <w:sz w:val="26"/>
+          <w:szCs w:val="26"/>
+        </w:rPr>
+        <w:t xml:space="preserve">영국 미국의 지원을 받은 그리스 정부군과 소련 연방국가의 지원을 받은 민주군이 싸운 내전 </w:t>
+      </w:r>
+    </w:p>
+    <w:p>
+      <w:pPr>
+        <w:pStyle w:val="a3"/>
+        <w:numPr>
+          <w:ilvl w:val="2"/>
+          <w:numId w:val="1"/>
+        </w:numPr>
+        <w:ind w:leftChars="0"/>
+        <w:jc w:val="left"/>
+        <w:rPr>
+          <w:rFonts w:ascii="HY신명조" w:eastAsia="HY신명조"/>
+          <w:b/>
+          <w:bCs/>
+          <w:sz w:val="26"/>
+          <w:szCs w:val="26"/>
+        </w:rPr>
+      </w:pPr>
+      <w:r>
+        <w:rPr>
+          <w:rFonts w:ascii="HY신명조" w:eastAsia="HY신명조" w:hint="eastAsia"/>
+          <w:sz w:val="26"/>
+          <w:szCs w:val="26"/>
+        </w:rPr>
+        <w:t xml:space="preserve">베를린 봉쇄 </w:t>
+      </w:r>
+    </w:p>
+    <w:p>
+      <w:pPr>
+        <w:pStyle w:val="a3"/>
+        <w:numPr>
+          <w:ilvl w:val="2"/>
+          <w:numId w:val="1"/>
+        </w:numPr>
+        <w:ind w:leftChars="0"/>
+        <w:jc w:val="left"/>
+        <w:rPr>
+          <w:rFonts w:ascii="HY신명조" w:eastAsia="HY신명조"/>
+          <w:b/>
+          <w:bCs/>
+          <w:sz w:val="26"/>
+          <w:szCs w:val="26"/>
+        </w:rPr>
+      </w:pPr>
+      <w:r>
+        <w:rPr>
+          <w:rFonts w:ascii="HY신명조" w:eastAsia="HY신명조" w:hint="eastAsia"/>
+          <w:sz w:val="26"/>
+          <w:szCs w:val="26"/>
+        </w:rPr>
+        <w:t>국공 내전</w:t>
+      </w:r>
+    </w:p>
+    <w:p>
+      <w:pPr>
+        <w:pStyle w:val="a3"/>
+        <w:numPr>
+          <w:ilvl w:val="2"/>
+          <w:numId w:val="1"/>
+        </w:numPr>
+        <w:ind w:leftChars="0"/>
+        <w:jc w:val="left"/>
+        <w:rPr>
+          <w:rFonts w:ascii="HY신명조" w:eastAsia="HY신명조"/>
+          <w:b/>
+          <w:bCs/>
+          <w:sz w:val="26"/>
+          <w:szCs w:val="26"/>
+        </w:rPr>
+      </w:pPr>
+      <w:r>
+        <w:rPr>
+          <w:rFonts w:ascii="HY신명조" w:eastAsia="HY신명조" w:hint="eastAsia"/>
+          <w:sz w:val="26"/>
+          <w:szCs w:val="26"/>
+        </w:rPr>
+        <w:t>한국 전쟁</w:t>
+      </w:r>
+    </w:p>
+    <w:p>
+      <w:pPr>
+        <w:pStyle w:val="a3"/>
+        <w:numPr>
+          <w:ilvl w:val="1"/>
+          <w:numId w:val="1"/>
+        </w:numPr>
+        <w:ind w:leftChars="0"/>
+        <w:jc w:val="left"/>
+        <w:rPr>
+          <w:rFonts w:ascii="HY신명조" w:eastAsia="HY신명조"/>
+          <w:b/>
+          <w:bCs/>
+          <w:sz w:val="26"/>
+          <w:szCs w:val="26"/>
+        </w:rPr>
+      </w:pPr>
+      <w:r>
+        <w:rPr>
+          <w:rFonts w:ascii="HY신명조" w:eastAsia="HY신명조" w:hint="eastAsia"/>
+          <w:sz w:val="26"/>
+          <w:szCs w:val="26"/>
+        </w:rPr>
+        <w:t xml:space="preserve">매카시즘 </w:t>
+      </w:r>
+      <w:r>
+        <w:rPr>
+          <w:rFonts w:ascii="HY신명조" w:eastAsia="HY신명조"/>
+          <w:sz w:val="26"/>
+          <w:szCs w:val="26"/>
+        </w:rPr>
+        <w:t>: 1950</w:t>
+      </w:r>
+      <w:r>
+        <w:rPr>
+          <w:rFonts w:ascii="HY신명조" w:eastAsia="HY신명조" w:hint="eastAsia"/>
+          <w:sz w:val="26"/>
+          <w:szCs w:val="26"/>
+        </w:rPr>
+        <w:t xml:space="preserve">년부터 </w:t>
+      </w:r>
+      <w:r>
+        <w:rPr>
+          <w:rFonts w:ascii="HY신명조" w:eastAsia="HY신명조"/>
+          <w:sz w:val="26"/>
+          <w:szCs w:val="26"/>
+        </w:rPr>
+        <w:t>1954</w:t>
+      </w:r>
+      <w:r>
+        <w:rPr>
+          <w:rFonts w:ascii="HY신명조" w:eastAsia="HY신명조" w:hint="eastAsia"/>
+          <w:sz w:val="26"/>
+          <w:szCs w:val="26"/>
+        </w:rPr>
+        <w:t xml:space="preserve">년까지 미국을 휩쓴 공산주의자 색출 열풍 </w:t>
+      </w:r>
+    </w:p>
+    <w:p>
+      <w:pPr>
+        <w:pStyle w:val="a3"/>
+        <w:numPr>
+          <w:ilvl w:val="1"/>
+          <w:numId w:val="1"/>
+        </w:numPr>
+        <w:ind w:leftChars="0"/>
+        <w:jc w:val="left"/>
+        <w:rPr>
+          <w:rFonts w:ascii="HY신명조" w:eastAsia="HY신명조"/>
+          <w:b/>
+          <w:bCs/>
+          <w:sz w:val="26"/>
+          <w:szCs w:val="26"/>
+        </w:rPr>
+      </w:pPr>
+      <w:r>
+        <w:rPr>
+          <w:rFonts w:ascii="HY신명조" w:eastAsia="HY신명조" w:hint="eastAsia"/>
+          <w:sz w:val="26"/>
+          <w:szCs w:val="26"/>
+        </w:rPr>
+        <w:t>미소우주경쟁</w:t>
+      </w:r>
+    </w:p>
+    <w:p>
+      <w:pPr>
+        <w:pStyle w:val="a3"/>
+        <w:numPr>
+          <w:ilvl w:val="1"/>
+          <w:numId w:val="1"/>
+        </w:numPr>
+        <w:ind w:leftChars="0"/>
+        <w:jc w:val="left"/>
+        <w:rPr>
+          <w:rFonts w:ascii="HY신명조" w:eastAsia="HY신명조"/>
+          <w:b/>
+          <w:bCs/>
+          <w:sz w:val="26"/>
+          <w:szCs w:val="26"/>
+        </w:rPr>
+      </w:pPr>
+      <w:r>
+        <w:rPr>
+          <w:rFonts w:ascii="HY신명조" w:eastAsia="HY신명조"/>
+          <w:sz w:val="26"/>
+          <w:szCs w:val="26"/>
+        </w:rPr>
+        <w:t>1959</w:t>
+      </w:r>
+      <w:r>
+        <w:rPr>
+          <w:rFonts w:ascii="HY신명조" w:eastAsia="HY신명조" w:hint="eastAsia"/>
+          <w:sz w:val="26"/>
+          <w:szCs w:val="26"/>
+        </w:rPr>
+        <w:t>년 쿠바혁명</w:t>
+      </w:r>
+      <w:r>
+        <w:rPr>
+          <w:rFonts w:ascii="HY신명조" w:eastAsia="HY신명조"/>
+          <w:sz w:val="26"/>
+          <w:szCs w:val="26"/>
+        </w:rPr>
+        <w:t xml:space="preserve"> : </w:t>
+      </w:r>
+      <w:r>
+        <w:rPr>
+          <w:rFonts w:ascii="HY신명조" w:eastAsia="HY신명조" w:hint="eastAsia"/>
+          <w:sz w:val="26"/>
+          <w:szCs w:val="26"/>
+        </w:rPr>
+        <w:t>쿠바에서 사회주의 혁명 성공 밑에 있는 나라들에도 영향이 퍼졌</w:t>
+      </w:r>
+      <w:r>
+        <w:rPr>
+          <w:rFonts w:ascii="HY신명조" w:eastAsia="HY신명조" w:hint="eastAsia"/>
+          <w:sz w:val="26"/>
+          <w:szCs w:val="26"/>
+        </w:rPr>
+        <w:t>음 미국이 반정부 쿠데타를 지원하기도 했</w:t>
+      </w:r>
+      <w:r>
+        <w:rPr>
+          <w:rFonts w:ascii="HY신명조" w:eastAsia="HY신명조" w:hint="eastAsia"/>
+          <w:sz w:val="26"/>
+          <w:szCs w:val="26"/>
+        </w:rPr>
+        <w:lastRenderedPageBreak/>
+        <w:t xml:space="preserve">고 </w:t>
+      </w:r>
+      <w:r>
+        <w:rPr>
+          <w:rFonts w:ascii="HY신명조" w:eastAsia="HY신명조"/>
+          <w:sz w:val="26"/>
+          <w:szCs w:val="26"/>
+        </w:rPr>
+        <w:t>(</w:t>
+      </w:r>
+      <w:r>
+        <w:rPr>
+          <w:rFonts w:ascii="HY신명조" w:eastAsia="HY신명조" w:hint="eastAsia"/>
+          <w:sz w:val="26"/>
+          <w:szCs w:val="26"/>
+        </w:rPr>
+        <w:t>피노체트)</w:t>
+      </w:r>
+      <w:r>
+        <w:rPr>
+          <w:rFonts w:ascii="HY신명조" w:eastAsia="HY신명조"/>
+          <w:sz w:val="26"/>
+          <w:szCs w:val="26"/>
+        </w:rPr>
+        <w:t xml:space="preserve"> </w:t>
+      </w:r>
+      <w:r>
+        <w:rPr>
+          <w:rFonts w:ascii="HY신명조" w:eastAsia="HY신명조" w:hint="eastAsia"/>
+          <w:sz w:val="26"/>
+          <w:szCs w:val="26"/>
+        </w:rPr>
+        <w:t xml:space="preserve">여튼 사회주의와 자본주의의 대립 </w:t>
+      </w:r>
+    </w:p>
+    <w:p>
+      <w:pPr>
+        <w:pStyle w:val="a3"/>
+        <w:numPr>
+          <w:ilvl w:val="1"/>
+          <w:numId w:val="1"/>
+        </w:numPr>
+        <w:ind w:leftChars="0"/>
+        <w:jc w:val="left"/>
+        <w:rPr>
+          <w:rFonts w:ascii="HY신명조" w:eastAsia="HY신명조"/>
+          <w:b/>
+          <w:bCs/>
+          <w:sz w:val="26"/>
+          <w:szCs w:val="26"/>
+        </w:rPr>
+      </w:pPr>
+      <w:r>
+        <w:rPr>
+          <w:rFonts w:ascii="HY신명조" w:eastAsia="HY신명조" w:hint="eastAsia"/>
+          <w:sz w:val="26"/>
+          <w:szCs w:val="26"/>
+        </w:rPr>
+        <w:t xml:space="preserve">프라하의 봄 </w:t>
+      </w:r>
+      <w:r>
+        <w:rPr>
+          <w:rFonts w:ascii="HY신명조" w:eastAsia="HY신명조"/>
+          <w:sz w:val="26"/>
+          <w:szCs w:val="26"/>
+        </w:rPr>
+        <w:t xml:space="preserve">(1968) : </w:t>
+      </w:r>
+      <w:r>
+        <w:rPr>
+          <w:rFonts w:ascii="HY신명조" w:eastAsia="HY신명조" w:hint="eastAsia"/>
+          <w:sz w:val="26"/>
+          <w:szCs w:val="26"/>
+        </w:rPr>
+        <w:t xml:space="preserve">체코슬로바키아에서 일어난 민주화운동 </w:t>
+      </w:r>
+      <w:r>
+        <w:rPr>
+          <w:rFonts w:ascii="HY신명조" w:eastAsia="HY신명조"/>
+          <w:sz w:val="26"/>
+          <w:szCs w:val="26"/>
+        </w:rPr>
+        <w:t xml:space="preserve">-&gt; </w:t>
+      </w:r>
+      <w:r>
+        <w:rPr>
+          <w:rFonts w:ascii="HY신명조" w:eastAsia="HY신명조" w:hint="eastAsia"/>
+          <w:sz w:val="26"/>
+          <w:szCs w:val="26"/>
+        </w:rPr>
+        <w:t>좌절되었다</w:t>
+      </w:r>
+    </w:p>
+    <w:p>
+      <w:pPr>
+        <w:pStyle w:val="a3"/>
+        <w:numPr>
+          <w:ilvl w:val="1"/>
+          <w:numId w:val="1"/>
+        </w:numPr>
+        <w:ind w:leftChars="0"/>
+        <w:jc w:val="left"/>
+        <w:rPr>
+          <w:rFonts w:ascii="HY신명조" w:eastAsia="HY신명조"/>
+          <w:b/>
+          <w:bCs/>
+          <w:sz w:val="26"/>
+          <w:szCs w:val="26"/>
+        </w:rPr>
+      </w:pPr>
+      <w:r>
+        <w:rPr>
+          <w:rFonts w:ascii="HY신명조" w:eastAsia="HY신명조"/>
+          <w:sz w:val="26"/>
+          <w:szCs w:val="26"/>
+        </w:rPr>
+        <w:t>1989</w:t>
+      </w:r>
+      <w:r>
+        <w:rPr>
+          <w:rFonts w:ascii="HY신명조" w:eastAsia="HY신명조" w:hint="eastAsia"/>
+          <w:sz w:val="26"/>
+          <w:szCs w:val="26"/>
+        </w:rPr>
+        <w:t>년 냉전의 상징인 베를린 장벽 붕괴</w:t>
+      </w:r>
+    </w:p>
+    <w:p>
+      <w:pPr>
+        <w:pStyle w:val="a3"/>
+        <w:numPr>
+          <w:ilvl w:val="1"/>
+          <w:numId w:val="1"/>
+        </w:numPr>
+        <w:ind w:leftChars="0"/>
+        <w:jc w:val="left"/>
+        <w:rPr>
+          <w:rFonts w:ascii="HY신명조" w:eastAsia="HY신명조"/>
+          <w:b/>
+          <w:bCs/>
+          <w:sz w:val="26"/>
+          <w:szCs w:val="26"/>
+        </w:rPr>
+      </w:pPr>
+      <w:r>
+        <w:rPr>
+          <w:rFonts w:ascii="HY신명조" w:eastAsia="HY신명조"/>
+          <w:sz w:val="26"/>
+          <w:szCs w:val="26"/>
+        </w:rPr>
+        <w:t>1991</w:t>
+      </w:r>
+      <w:r>
+        <w:rPr>
+          <w:rFonts w:ascii="HY신명조" w:eastAsia="HY신명조" w:hint="eastAsia"/>
+          <w:sz w:val="26"/>
+          <w:szCs w:val="26"/>
+        </w:rPr>
+        <w:t xml:space="preserve">년 냉전 종료 소비에트 사회주의 공화국 연방은 소련 해체 연설과 함께 러시아로 탈바꿈 </w:t>
+      </w:r>
+    </w:p>
+    <w:p>
+      <w:pPr>
+        <w:pStyle w:val="a3"/>
+        <w:numPr>
+          <w:ilvl w:val="0"/>
+          <w:numId w:val="1"/>
+        </w:numPr>
+        <w:ind w:leftChars="0"/>
+        <w:jc w:val="left"/>
+        <w:rPr>
+          <w:rFonts w:ascii="HY신명조" w:eastAsia="HY신명조"/>
+          <w:b/>
+          <w:bCs/>
+          <w:sz w:val="26"/>
+          <w:szCs w:val="26"/>
+        </w:rPr>
+      </w:pPr>
+      <w:r>
+        <w:rPr>
+          <w:rFonts w:ascii="HY신명조" w:eastAsia="HY신명조" w:hint="eastAsia"/>
+          <w:sz w:val="26"/>
+          <w:szCs w:val="26"/>
+        </w:rPr>
+        <w:t xml:space="preserve">베트남 전쟁 </w:t>
+      </w:r>
+      <w:r>
+        <w:rPr>
+          <w:rFonts w:ascii="HY신명조" w:eastAsia="HY신명조"/>
+          <w:sz w:val="26"/>
+          <w:szCs w:val="26"/>
+        </w:rPr>
+        <w:t>(1955</w:t>
+      </w:r>
+      <w:r>
+        <w:rPr>
+          <w:rFonts w:ascii="HY신명조" w:eastAsia="HY신명조" w:hint="eastAsia"/>
+          <w:sz w:val="26"/>
+          <w:szCs w:val="26"/>
+        </w:rPr>
+        <w:t xml:space="preserve">년 </w:t>
+      </w:r>
+      <w:r>
+        <w:rPr>
+          <w:rFonts w:ascii="HY신명조" w:eastAsia="HY신명조"/>
+          <w:sz w:val="26"/>
+          <w:szCs w:val="26"/>
+        </w:rPr>
+        <w:t>11</w:t>
+      </w:r>
+      <w:r>
+        <w:rPr>
+          <w:rFonts w:ascii="HY신명조" w:eastAsia="HY신명조" w:hint="eastAsia"/>
+          <w:sz w:val="26"/>
+          <w:szCs w:val="26"/>
+        </w:rPr>
+        <w:t xml:space="preserve">월 </w:t>
+      </w:r>
+      <w:r>
+        <w:rPr>
+          <w:rFonts w:ascii="HY신명조" w:eastAsia="HY신명조"/>
+          <w:sz w:val="26"/>
+          <w:szCs w:val="26"/>
+        </w:rPr>
+        <w:t>1</w:t>
+      </w:r>
+      <w:r>
+        <w:rPr>
+          <w:rFonts w:ascii="HY신명조" w:eastAsia="HY신명조" w:hint="eastAsia"/>
+          <w:sz w:val="26"/>
+          <w:szCs w:val="26"/>
+        </w:rPr>
+        <w:t xml:space="preserve">일 </w:t>
+      </w:r>
+      <w:r>
+        <w:rPr>
+          <w:rFonts w:ascii="HY신명조" w:eastAsia="HY신명조"/>
+          <w:sz w:val="26"/>
+          <w:szCs w:val="26"/>
+        </w:rPr>
+        <w:t>~ 1975</w:t>
+      </w:r>
+      <w:r>
+        <w:rPr>
+          <w:rFonts w:ascii="HY신명조" w:eastAsia="HY신명조" w:hint="eastAsia"/>
+          <w:sz w:val="26"/>
+          <w:szCs w:val="26"/>
+        </w:rPr>
+        <w:t xml:space="preserve">년 </w:t>
+      </w:r>
+      <w:r>
+        <w:rPr>
+          <w:rFonts w:ascii="HY신명조" w:eastAsia="HY신명조"/>
+          <w:sz w:val="26"/>
+          <w:szCs w:val="26"/>
+        </w:rPr>
+        <w:t>4</w:t>
+      </w:r>
+      <w:r>
+        <w:rPr>
+          <w:rFonts w:ascii="HY신명조" w:eastAsia="HY신명조" w:hint="eastAsia"/>
+          <w:sz w:val="26"/>
+          <w:szCs w:val="26"/>
+        </w:rPr>
+        <w:t xml:space="preserve">월 </w:t>
+      </w:r>
+      <w:r>
+        <w:rPr>
+          <w:rFonts w:ascii="HY신명조" w:eastAsia="HY신명조"/>
+          <w:sz w:val="26"/>
+          <w:szCs w:val="26"/>
+        </w:rPr>
+        <w:t>30</w:t>
+      </w:r>
+      <w:r>
+        <w:rPr>
+          <w:rFonts w:ascii="HY신명조" w:eastAsia="HY신명조" w:hint="eastAsia"/>
+          <w:sz w:val="26"/>
+          <w:szCs w:val="26"/>
+        </w:rPr>
+        <w:t>일</w:t>
+      </w:r>
+      <w:r>
+        <w:rPr>
+          <w:rFonts w:ascii="HY신명조" w:eastAsia="HY신명조"/>
+          <w:sz w:val="26"/>
+          <w:szCs w:val="26"/>
+        </w:rPr>
+        <w:t xml:space="preserve"> </w:t>
+      </w:r>
+      <w:r>
+        <w:rPr>
+          <w:rFonts w:ascii="HY신명조" w:eastAsia="HY신명조" w:hint="eastAsia"/>
+          <w:sz w:val="26"/>
+          <w:szCs w:val="26"/>
+        </w:rPr>
+        <w:t>앞의 1</w:t>
+      </w:r>
+      <w:r>
+        <w:rPr>
+          <w:rFonts w:ascii="HY신명조" w:eastAsia="HY신명조"/>
+          <w:sz w:val="26"/>
+          <w:szCs w:val="26"/>
+        </w:rPr>
+        <w:t>0</w:t>
+      </w:r>
+      <w:r>
+        <w:rPr>
+          <w:rFonts w:ascii="HY신명조" w:eastAsia="HY신명조" w:hint="eastAsia"/>
+          <w:sz w:val="26"/>
+          <w:szCs w:val="26"/>
+        </w:rPr>
+        <w:t xml:space="preserve">년은 프랑스랑 뒤에 </w:t>
+      </w:r>
+      <w:r>
+        <w:rPr>
+          <w:rFonts w:ascii="HY신명조" w:eastAsia="HY신명조"/>
+          <w:sz w:val="26"/>
+          <w:szCs w:val="26"/>
+        </w:rPr>
+        <w:t>10</w:t>
+      </w:r>
+      <w:r>
+        <w:rPr>
+          <w:rFonts w:ascii="HY신명조" w:eastAsia="HY신명조" w:hint="eastAsia"/>
+          <w:sz w:val="26"/>
+          <w:szCs w:val="26"/>
+        </w:rPr>
+        <w:t>년은 미국이랑</w:t>
+      </w:r>
+      <w:r>
+        <w:rPr>
+          <w:rFonts w:ascii="HY신명조" w:eastAsia="HY신명조"/>
+          <w:sz w:val="26"/>
+          <w:szCs w:val="26"/>
+        </w:rPr>
+        <w:t>)</w:t>
+      </w:r>
+      <w:r>
+        <w:rPr>
+          <w:rFonts w:ascii="HY신명조" w:eastAsia="HY신명조"/>
+          <w:b/>
+          <w:bCs/>
+          <w:sz w:val="26"/>
+          <w:szCs w:val="26"/>
+        </w:rPr>
+        <w:t xml:space="preserve"> </w:t>
+      </w:r>
+    </w:p>
+    <w:p>
+      <w:pPr>
+        <w:pStyle w:val="a3"/>
+        <w:numPr>
+          <w:ilvl w:val="1"/>
+          <w:numId w:val="1"/>
+        </w:numPr>
+        <w:ind w:leftChars="0"/>
+        <w:jc w:val="left"/>
+        <w:rPr>
+          <w:rFonts w:ascii="HY신명조" w:eastAsia="HY신명조"/>
+          <w:b/>
+          <w:bCs/>
+          <w:sz w:val="26"/>
+          <w:szCs w:val="26"/>
+        </w:rPr>
+      </w:pPr>
       <w:r>
         <w:rPr>
           <w:rFonts w:ascii="HY신명조" w:eastAsia="HY신명조" w:hint="eastAsia"/>
@@ -4555,22 +5844,21 @@
         </w:rPr>
         <w:t>1</w:t>
       </w:r>
-      <w:proofErr w:type="gramEnd"/>
-      <w:r>
-        <w:rPr>
-          <w:rFonts w:ascii="HY신명조" w:eastAsia="HY신명조" w:hint="eastAsia"/>
-          <w:sz w:val="26"/>
-          <w:szCs w:val="26"/>
-        </w:rPr>
-        <w:t xml:space="preserve">차 세계 대전 이후 </w:t>
-      </w:r>
-      <w:r>
-        <w:rPr>
-          <w:rFonts w:ascii="HY신명조" w:eastAsia="HY신명조"/>
-          <w:sz w:val="26"/>
-          <w:szCs w:val="26"/>
-        </w:rPr>
-        <w:t>1918</w:t>
+      <w:r>
+        <w:rPr>
+          <w:rFonts w:ascii="HY신명조" w:eastAsia="HY신명조" w:hint="eastAsia"/>
+          <w:sz w:val="26"/>
+          <w:szCs w:val="26"/>
+        </w:rPr>
+        <w:t xml:space="preserve">차 인도차이나 전쟁 </w:t>
+      </w:r>
+      <w:r>
+        <w:rPr>
+          <w:rFonts w:ascii="HY신명조" w:eastAsia="HY신명조"/>
+          <w:sz w:val="26"/>
+          <w:szCs w:val="26"/>
+        </w:rPr>
+        <w:t>(1946</w:t>
       </w:r>
       <w:r>
         <w:rPr>
@@ -4586,55 +5874,63 @@
           <w:sz w:val="26"/>
           <w:szCs w:val="26"/>
         </w:rPr>
-        <w:t>11</w:t>
-      </w:r>
-      <w:r>
-        <w:rPr>
-          <w:rFonts w:ascii="HY신명조" w:eastAsia="HY신명조" w:hint="eastAsia"/>
-          <w:sz w:val="26"/>
-          <w:szCs w:val="26"/>
-        </w:rPr>
-        <w:t xml:space="preserve">월 </w:t>
-      </w:r>
-      <w:r>
-        <w:rPr>
-          <w:rFonts w:ascii="HY신명조" w:eastAsia="HY신명조"/>
-          <w:sz w:val="26"/>
-          <w:szCs w:val="26"/>
-        </w:rPr>
-        <w:t>11</w:t>
-      </w:r>
-      <w:r>
-        <w:rPr>
-          <w:rFonts w:ascii="HY신명조" w:eastAsia="HY신명조" w:hint="eastAsia"/>
-          <w:sz w:val="26"/>
-          <w:szCs w:val="26"/>
-        </w:rPr>
-        <w:t xml:space="preserve">일에 독립을 찾았다 </w:t>
-      </w:r>
-    </w:p>
-    <w:p>
-      <w:pPr>
-        <w:pStyle w:val="a3"/>
-        <w:numPr>
-          <w:ilvl w:val="2"/>
-          <w:numId w:val="1"/>
-        </w:numPr>
-        <w:ind w:leftChars="0"/>
-        <w:jc w:val="left"/>
-        <w:rPr>
-          <w:rFonts w:ascii="HY신명조" w:eastAsia="HY신명조"/>
-          <w:sz w:val="26"/>
-          <w:szCs w:val="26"/>
-        </w:rPr>
-      </w:pPr>
-      <w:r>
-        <w:rPr>
-          <w:rFonts w:ascii="HY신명조" w:eastAsia="HY신명조" w:hint="eastAsia"/>
-          <w:sz w:val="26"/>
-          <w:szCs w:val="26"/>
-        </w:rPr>
-        <w:t>2차 세계대전에 폴란드 유대인 무지막지하게 학살당했다</w:t>
+        <w:t>~ 1954</w:t>
+      </w:r>
+      <w:r>
+        <w:rPr>
+          <w:rFonts w:ascii="HY신명조" w:eastAsia="HY신명조" w:hint="eastAsia"/>
+          <w:sz w:val="26"/>
+          <w:szCs w:val="26"/>
+        </w:rPr>
+        <w:t>년)</w:t>
+      </w:r>
+      <w:r>
+        <w:rPr>
+          <w:rFonts w:ascii="HY신명조" w:eastAsia="HY신명조"/>
+          <w:sz w:val="26"/>
+          <w:szCs w:val="26"/>
+        </w:rPr>
+        <w:t xml:space="preserve"> : </w:t>
+      </w:r>
+      <w:r>
+        <w:rPr>
+          <w:rFonts w:ascii="HY신명조" w:eastAsia="HY신명조" w:hint="eastAsia"/>
+          <w:sz w:val="26"/>
+          <w:szCs w:val="26"/>
+        </w:rPr>
+        <w:t xml:space="preserve">프랑스와 베트민의 전쟁 </w:t>
+      </w:r>
+      <w:r>
+        <w:rPr>
+          <w:rFonts w:ascii="HY신명조" w:eastAsia="HY신명조"/>
+          <w:sz w:val="26"/>
+          <w:szCs w:val="26"/>
+        </w:rPr>
+        <w:t>(</w:t>
+      </w:r>
+      <w:r>
+        <w:rPr>
+          <w:rFonts w:ascii="HY신명조" w:eastAsia="HY신명조" w:hint="eastAsia"/>
+          <w:sz w:val="26"/>
+          <w:szCs w:val="26"/>
+        </w:rPr>
+        <w:t>프랑스와 남베트남이 팀먹고 북베트남과 전쟁</w:t>
+      </w:r>
+      <w:r>
+        <w:rPr>
+          <w:rFonts w:ascii="HY신명조" w:eastAsia="HY신명조"/>
+          <w:sz w:val="26"/>
+          <w:szCs w:val="26"/>
+        </w:rPr>
+        <w:t xml:space="preserve">) </w:t>
+      </w:r>
+      <w:r>
+        <w:rPr>
+          <w:rFonts w:ascii="HY신명조" w:eastAsia="HY신명조" w:hint="eastAsia"/>
+          <w:sz w:val="26"/>
+          <w:szCs w:val="26"/>
+        </w:rPr>
+        <w:t xml:space="preserve">프랑스 힘들어하다가 미국의 지원까지 받았지만 철군 </w:t>
       </w:r>
     </w:p>
     <w:p>
@@ -4647,11 +5943,155 @@
         <w:ind w:leftChars="0"/>
         <w:jc w:val="left"/>
         <w:rPr>
-          <w:rFonts w:ascii="HY신명조" w:eastAsia="HY신명조" w:hint="eastAsia"/>
-          <w:sz w:val="26"/>
-          <w:szCs w:val="26"/>
-        </w:rPr>
-      </w:pPr>
+          <w:rFonts w:ascii="HY신명조" w:eastAsia="HY신명조"/>
+          <w:b/>
+          <w:bCs/>
+          <w:sz w:val="26"/>
+          <w:szCs w:val="26"/>
+        </w:rPr>
+      </w:pPr>
+      <w:r>
+        <w:rPr>
+          <w:rFonts w:ascii="HY신명조" w:eastAsia="HY신명조" w:hint="eastAsia"/>
+          <w:sz w:val="26"/>
+          <w:szCs w:val="26"/>
+        </w:rPr>
+        <w:t>승려 틱꽝득은 남베트남 정부의 불교 탄압에 항의 소신공양으로 생을 마감 남베트남 사회의 공분과 베트남 전쟁의 도화선</w:t>
+      </w:r>
+    </w:p>
+    <w:p>
+      <w:pPr>
+        <w:pStyle w:val="a3"/>
+        <w:numPr>
+          <w:ilvl w:val="1"/>
+          <w:numId w:val="1"/>
+        </w:numPr>
+        <w:ind w:leftChars="0"/>
+        <w:jc w:val="left"/>
+        <w:rPr>
+          <w:rFonts w:ascii="HY신명조" w:eastAsia="HY신명조"/>
+          <w:b/>
+          <w:bCs/>
+          <w:sz w:val="26"/>
+          <w:szCs w:val="26"/>
+        </w:rPr>
+      </w:pPr>
+      <w:r>
+        <w:rPr>
+          <w:rFonts w:ascii="HY신명조" w:eastAsia="HY신명조" w:hint="eastAsia"/>
+          <w:sz w:val="26"/>
+          <w:szCs w:val="26"/>
+        </w:rPr>
+        <w:t>여론까지 안좋은 남베트남 상황</w:t>
+      </w:r>
+      <w:r>
+        <w:rPr>
+          <w:rFonts w:ascii="HY신명조" w:eastAsia="HY신명조"/>
+          <w:sz w:val="26"/>
+          <w:szCs w:val="26"/>
+        </w:rPr>
+        <w:t xml:space="preserve">. </w:t>
+      </w:r>
+      <w:r>
+        <w:rPr>
+          <w:rFonts w:ascii="HY신명조" w:eastAsia="HY신명조" w:hint="eastAsia"/>
+          <w:sz w:val="26"/>
+          <w:szCs w:val="26"/>
+        </w:rPr>
+        <w:t xml:space="preserve">남베트남이 북베트남에 먹힐까바 미국은 통킹만 사건을 일으킴 </w:t>
+      </w:r>
+      <w:r>
+        <w:rPr>
+          <w:rFonts w:ascii="HY신명조" w:eastAsia="HY신명조" w:hint="eastAsia"/>
+          <w:sz w:val="26"/>
+          <w:szCs w:val="26"/>
+        </w:rPr>
+        <w:t xml:space="preserve">조작된 사건을 명분으로 베트남 전쟁에 군사개입 시작 </w:t>
+      </w:r>
+    </w:p>
+    <w:p>
+      <w:pPr>
+        <w:pStyle w:val="a3"/>
+        <w:numPr>
+          <w:ilvl w:val="1"/>
+          <w:numId w:val="1"/>
+        </w:numPr>
+        <w:ind w:leftChars="0"/>
+        <w:jc w:val="left"/>
+        <w:rPr>
+          <w:rFonts w:ascii="HY신명조" w:eastAsia="HY신명조"/>
+          <w:b/>
+          <w:bCs/>
+          <w:sz w:val="26"/>
+          <w:szCs w:val="26"/>
+        </w:rPr>
+      </w:pPr>
+      <w:r>
+        <w:rPr>
+          <w:rFonts w:ascii="HY신명조" w:eastAsia="HY신명조"/>
+          <w:sz w:val="26"/>
+          <w:szCs w:val="26"/>
+        </w:rPr>
+        <w:t>2</w:t>
+      </w:r>
+      <w:r>
+        <w:rPr>
+          <w:rFonts w:ascii="HY신명조" w:eastAsia="HY신명조" w:hint="eastAsia"/>
+          <w:sz w:val="26"/>
+          <w:szCs w:val="26"/>
+        </w:rPr>
+        <w:t xml:space="preserve">차 인도차이나 전쟁 </w:t>
+      </w:r>
+      <w:r>
+        <w:rPr>
+          <w:rFonts w:ascii="HY신명조" w:eastAsia="HY신명조"/>
+          <w:sz w:val="26"/>
+          <w:szCs w:val="26"/>
+        </w:rPr>
+        <w:t xml:space="preserve">: </w:t>
+      </w:r>
+      <w:r>
+        <w:rPr>
+          <w:rFonts w:ascii="HY신명조" w:eastAsia="HY신명조" w:hint="eastAsia"/>
+          <w:sz w:val="26"/>
+          <w:szCs w:val="26"/>
+        </w:rPr>
+        <w:t xml:space="preserve">미국의 본격적 개입 자본주의 진영과 공산주의 진영이 대립한 대리전쟁 </w:t>
+      </w:r>
+    </w:p>
+    <w:p>
+      <w:pPr>
+        <w:pStyle w:val="a3"/>
+        <w:numPr>
+          <w:ilvl w:val="1"/>
+          <w:numId w:val="1"/>
+        </w:numPr>
+        <w:ind w:leftChars="0"/>
+        <w:jc w:val="left"/>
+        <w:rPr>
+          <w:rFonts w:ascii="HY신명조" w:eastAsia="HY신명조" w:hint="eastAsia"/>
+          <w:b/>
+          <w:bCs/>
+          <w:sz w:val="26"/>
+          <w:szCs w:val="26"/>
+        </w:rPr>
+      </w:pPr>
+      <w:r>
+        <w:rPr>
+          <w:rFonts w:ascii="HY신명조" w:eastAsia="HY신명조" w:hint="eastAsia"/>
+          <w:sz w:val="26"/>
+          <w:szCs w:val="26"/>
+        </w:rPr>
+        <w:t xml:space="preserve">미국내에선 명분없는 전쟁에 반대하는 운동이 크게 일어나 비판이 고조됨 마약 상습자 만힝 늘었음 미국도 전쟁하느라 돈 엄청 빨림 결국 평화 협정 체결 미군 전부 철수 </w:t>
+      </w:r>
+      <w:r>
+        <w:rPr>
+          <w:rFonts w:ascii="HY신명조" w:eastAsia="HY신명조" w:hint="eastAsia"/>
+          <w:sz w:val="26"/>
+          <w:szCs w:val="26"/>
+        </w:rPr>
+        <w:t xml:space="preserve"> </w:t>
+      </w:r>
     </w:p>
     <w:sectPr>
       <w:pgSz w:w="11906" w:h="16838"/>

--- a/영화로보는현대사/영화로 보는 현대사 중간 정리.docx
+++ b/영화로보는현대사/영화로 보는 현대사 중간 정리.docx
@@ -51,16 +51,7 @@
           <w:sz w:val="26"/>
           <w:szCs w:val="26"/>
         </w:rPr>
-        <w:t xml:space="preserve">영화는 </w:t>
-      </w:r>
-      <w:proofErr w:type="gramStart"/>
-      <w:r>
-        <w:rPr>
-          <w:rFonts w:ascii="HY신명조" w:eastAsia="HY신명조" w:hint="eastAsia"/>
-          <w:sz w:val="26"/>
-          <w:szCs w:val="26"/>
-        </w:rPr>
-        <w:t xml:space="preserve">제 </w:t>
+        <w:t xml:space="preserve">영화는 제 </w:t>
       </w:r>
       <w:r>
         <w:rPr>
@@ -70,7 +61,6 @@
         </w:rPr>
         <w:t>7</w:t>
       </w:r>
-      <w:proofErr w:type="gramEnd"/>
       <w:r>
         <w:rPr>
           <w:rFonts w:ascii="HY신명조" w:eastAsia="HY신명조" w:hint="eastAsia"/>
@@ -125,26 +115,112 @@
           <w:sz w:val="26"/>
           <w:szCs w:val="26"/>
         </w:rPr>
-        <w:t xml:space="preserve">피터 마크 </w:t>
-      </w:r>
-      <w:proofErr w:type="gramStart"/>
-      <w:r>
-        <w:rPr>
-          <w:rFonts w:ascii="HY신명조" w:eastAsia="HY신명조" w:hint="eastAsia"/>
-          <w:sz w:val="26"/>
-          <w:szCs w:val="26"/>
-        </w:rPr>
-        <w:t xml:space="preserve">로제 </w:t>
-      </w:r>
-      <w:r>
-        <w:rPr>
-          <w:rFonts w:ascii="HY신명조" w:eastAsia="HY신명조"/>
-          <w:sz w:val="26"/>
-          <w:szCs w:val="26"/>
-        </w:rPr>
-        <w:t>:</w:t>
-      </w:r>
-      <w:proofErr w:type="gramEnd"/>
+        <w:t xml:space="preserve">피터 마크 로제 </w:t>
+      </w:r>
+      <w:r>
+        <w:rPr>
+          <w:rFonts w:ascii="HY신명조" w:eastAsia="HY신명조"/>
+          <w:sz w:val="26"/>
+          <w:szCs w:val="26"/>
+        </w:rPr>
+        <w:t xml:space="preserve">: </w:t>
+      </w:r>
+      <w:r>
+        <w:rPr>
+          <w:rFonts w:ascii="HY신명조" w:eastAsia="HY신명조" w:hint="eastAsia"/>
+          <w:sz w:val="26"/>
+          <w:szCs w:val="26"/>
+        </w:rPr>
+        <w:t>망막 상에 잔존하는 장면을 연계되도록 하는 잔상 효과에 대한 이론 정립</w:t>
+      </w:r>
+    </w:p>
+    <w:p>
+      <w:pPr>
+        <w:pStyle w:val="a3"/>
+        <w:numPr>
+          <w:ilvl w:val="0"/>
+          <w:numId w:val="1"/>
+        </w:numPr>
+        <w:ind w:leftChars="0"/>
+        <w:jc w:val="left"/>
+        <w:rPr>
+          <w:rFonts w:ascii="HY신명조" w:eastAsia="HY신명조"/>
+          <w:sz w:val="26"/>
+          <w:szCs w:val="26"/>
+        </w:rPr>
+      </w:pPr>
+      <w:r>
+        <w:rPr>
+          <w:rFonts w:ascii="HY신명조" w:eastAsia="HY신명조" w:hint="eastAsia"/>
+          <w:sz w:val="26"/>
+          <w:szCs w:val="26"/>
+        </w:rPr>
+        <w:t>영화초기의 시대적 배경</w:t>
+      </w:r>
+    </w:p>
+    <w:p>
+      <w:pPr>
+        <w:pStyle w:val="a3"/>
+        <w:numPr>
+          <w:ilvl w:val="1"/>
+          <w:numId w:val="1"/>
+        </w:numPr>
+        <w:ind w:leftChars="0"/>
+        <w:jc w:val="left"/>
+        <w:rPr>
+          <w:rFonts w:ascii="HY신명조" w:eastAsia="HY신명조"/>
+          <w:sz w:val="26"/>
+          <w:szCs w:val="26"/>
+        </w:rPr>
+      </w:pPr>
+      <w:r>
+        <w:rPr>
+          <w:rFonts w:ascii="HY신명조" w:eastAsia="HY신명조" w:hint="eastAsia"/>
+          <w:sz w:val="26"/>
+          <w:szCs w:val="26"/>
+        </w:rPr>
+        <w:t xml:space="preserve">에디슨&amp;딕슨의 키네토 그래프 </w:t>
+      </w:r>
+      <w:r>
+        <w:rPr>
+          <w:rFonts w:ascii="HY신명조" w:eastAsia="HY신명조"/>
+          <w:sz w:val="26"/>
+          <w:szCs w:val="26"/>
+        </w:rPr>
+        <w:t xml:space="preserve">: </w:t>
+      </w:r>
+      <w:r>
+        <w:rPr>
+          <w:rFonts w:ascii="HY신명조" w:eastAsia="HY신명조" w:hint="eastAsia"/>
+          <w:sz w:val="26"/>
+          <w:szCs w:val="26"/>
+        </w:rPr>
+        <w:t xml:space="preserve">한번에 한사람만이 볼 수 있음 </w:t>
+      </w:r>
+      <w:r>
+        <w:rPr>
+          <w:rFonts w:ascii="HY신명조" w:eastAsia="HY신명조"/>
+          <w:sz w:val="26"/>
+          <w:szCs w:val="26"/>
+        </w:rPr>
+        <w:t>(</w:t>
+      </w:r>
+      <w:r>
+        <w:rPr>
+          <w:rFonts w:ascii="HY신명조" w:eastAsia="HY신명조" w:hint="eastAsia"/>
+          <w:sz w:val="26"/>
+          <w:szCs w:val="26"/>
+        </w:rPr>
+        <w:t>잔상효과 이용</w:t>
+      </w:r>
+      <w:r>
+        <w:rPr>
+          <w:rFonts w:ascii="HY신명조" w:eastAsia="HY신명조"/>
+          <w:sz w:val="26"/>
+          <w:szCs w:val="26"/>
+        </w:rPr>
+        <w:t>)</w:t>
+      </w:r>
       <w:r>
         <w:rPr>
           <w:rFonts w:ascii="HY신명조" w:eastAsia="HY신명조"/>
@@ -159,7 +235,223 @@
           <w:sz w:val="26"/>
           <w:szCs w:val="26"/>
         </w:rPr>
-        <w:t>망막 상에 잔존하는 장면을 연계되도록 하는 잔상 효과에 대한 이론 정립</w:t>
+        <w:t xml:space="preserve">이동 어려움 </w:t>
+      </w:r>
+      <w:r>
+        <w:rPr>
+          <w:rFonts w:ascii="HY신명조" w:eastAsia="HY신명조"/>
+          <w:sz w:val="26"/>
+          <w:szCs w:val="26"/>
+        </w:rPr>
+        <w:t>(</w:t>
+      </w:r>
+      <w:r>
+        <w:rPr>
+          <w:rFonts w:ascii="HY신명조" w:eastAsia="HY신명조" w:hint="eastAsia"/>
+          <w:sz w:val="26"/>
+          <w:szCs w:val="26"/>
+        </w:rPr>
+        <w:t>스튜디오</w:t>
+      </w:r>
+      <w:r>
+        <w:rPr>
+          <w:rFonts w:ascii="HY신명조" w:eastAsia="HY신명조"/>
+          <w:sz w:val="26"/>
+          <w:szCs w:val="26"/>
+        </w:rPr>
+        <w:t>)</w:t>
+      </w:r>
+    </w:p>
+    <w:p>
+      <w:pPr>
+        <w:pStyle w:val="a3"/>
+        <w:numPr>
+          <w:ilvl w:val="1"/>
+          <w:numId w:val="1"/>
+        </w:numPr>
+        <w:ind w:leftChars="0"/>
+        <w:jc w:val="left"/>
+        <w:rPr>
+          <w:rFonts w:ascii="HY신명조" w:eastAsia="HY신명조"/>
+          <w:sz w:val="26"/>
+          <w:szCs w:val="26"/>
+        </w:rPr>
+      </w:pPr>
+      <w:r>
+        <w:rPr>
+          <w:rFonts w:ascii="HY신명조" w:eastAsia="HY신명조" w:hint="eastAsia"/>
+          <w:sz w:val="26"/>
+          <w:szCs w:val="26"/>
+        </w:rPr>
+        <w:t>1</w:t>
+      </w:r>
+      <w:r>
+        <w:rPr>
+          <w:rFonts w:ascii="HY신명조" w:eastAsia="HY신명조"/>
+          <w:sz w:val="26"/>
+          <w:szCs w:val="26"/>
+        </w:rPr>
+        <w:t>894</w:t>
+      </w:r>
+      <w:r>
+        <w:rPr>
+          <w:rFonts w:ascii="HY신명조" w:eastAsia="HY신명조" w:hint="eastAsia"/>
+          <w:sz w:val="26"/>
+          <w:szCs w:val="26"/>
+        </w:rPr>
+        <w:t xml:space="preserve">년 프랑스 뤼미에르 형제의 시네마토그래프가 특허를 획득 </w:t>
+      </w:r>
+      <w:r>
+        <w:rPr>
+          <w:rFonts w:ascii="HY신명조" w:eastAsia="HY신명조"/>
+          <w:sz w:val="26"/>
+          <w:szCs w:val="26"/>
+        </w:rPr>
+        <w:t>(</w:t>
+      </w:r>
+      <w:r>
+        <w:rPr>
+          <w:rFonts w:ascii="HY신명조" w:eastAsia="HY신명조" w:hint="eastAsia"/>
+          <w:sz w:val="26"/>
+          <w:szCs w:val="26"/>
+        </w:rPr>
+        <w:t>벽에 쏘는 영사기 형태로 우리가 생각하는 영화와 유사)</w:t>
+      </w:r>
+    </w:p>
+    <w:p>
+      <w:pPr>
+        <w:pStyle w:val="a3"/>
+        <w:numPr>
+          <w:ilvl w:val="2"/>
+          <w:numId w:val="1"/>
+        </w:numPr>
+        <w:ind w:leftChars="0"/>
+        <w:jc w:val="left"/>
+        <w:rPr>
+          <w:rFonts w:ascii="HY신명조" w:eastAsia="HY신명조"/>
+          <w:sz w:val="26"/>
+          <w:szCs w:val="26"/>
+        </w:rPr>
+      </w:pPr>
+      <w:r>
+        <w:rPr>
+          <w:rFonts w:ascii="HY신명조" w:eastAsia="HY신명조" w:hint="eastAsia"/>
+          <w:sz w:val="26"/>
+          <w:szCs w:val="26"/>
+        </w:rPr>
+        <w:t>1</w:t>
+      </w:r>
+      <w:r>
+        <w:rPr>
+          <w:rFonts w:ascii="HY신명조" w:eastAsia="HY신명조"/>
+          <w:sz w:val="26"/>
+          <w:szCs w:val="26"/>
+        </w:rPr>
+        <w:t>895</w:t>
+      </w:r>
+      <w:r>
+        <w:rPr>
+          <w:rFonts w:ascii="HY신명조" w:eastAsia="HY신명조" w:hint="eastAsia"/>
+          <w:sz w:val="26"/>
+          <w:szCs w:val="26"/>
+        </w:rPr>
+        <w:t>년 영화의 발명 :</w:t>
+      </w:r>
+      <w:r>
+        <w:rPr>
+          <w:rFonts w:ascii="HY신명조" w:eastAsia="HY신명조"/>
+          <w:sz w:val="26"/>
+          <w:szCs w:val="26"/>
+        </w:rPr>
+        <w:t xml:space="preserve"> </w:t>
+      </w:r>
+      <w:r>
+        <w:rPr>
+          <w:rFonts w:ascii="HY신명조" w:eastAsia="HY신명조" w:hint="eastAsia"/>
+          <w:sz w:val="26"/>
+          <w:szCs w:val="26"/>
+        </w:rPr>
+        <w:t xml:space="preserve">파리의 카페 지하에서 1프랑 받고 </w:t>
+      </w:r>
+      <w:r>
+        <w:rPr>
+          <w:rFonts w:ascii="HY신명조" w:eastAsia="HY신명조"/>
+          <w:sz w:val="26"/>
+          <w:szCs w:val="26"/>
+        </w:rPr>
+        <w:t>10</w:t>
+      </w:r>
+      <w:r>
+        <w:rPr>
+          <w:rFonts w:ascii="HY신명조" w:eastAsia="HY신명조" w:hint="eastAsia"/>
+          <w:sz w:val="26"/>
+          <w:szCs w:val="26"/>
+        </w:rPr>
+        <w:t>편의 영화를 영사</w:t>
+      </w:r>
+    </w:p>
+    <w:p>
+      <w:pPr>
+        <w:pStyle w:val="a3"/>
+        <w:numPr>
+          <w:ilvl w:val="1"/>
+          <w:numId w:val="1"/>
+        </w:numPr>
+        <w:ind w:leftChars="0"/>
+        <w:jc w:val="left"/>
+        <w:rPr>
+          <w:rFonts w:ascii="HY신명조" w:eastAsia="HY신명조"/>
+          <w:sz w:val="26"/>
+          <w:szCs w:val="26"/>
+        </w:rPr>
+      </w:pPr>
+      <w:r>
+        <w:rPr>
+          <w:rFonts w:ascii="HY신명조" w:eastAsia="HY신명조" w:hint="eastAsia"/>
+          <w:sz w:val="26"/>
+          <w:szCs w:val="26"/>
+        </w:rPr>
+        <w:t xml:space="preserve">세계최초의 영화 </w:t>
+      </w:r>
+      <w:r>
+        <w:rPr>
+          <w:rFonts w:ascii="HY신명조" w:eastAsia="HY신명조"/>
+          <w:sz w:val="26"/>
+          <w:szCs w:val="26"/>
+        </w:rPr>
+        <w:t xml:space="preserve">: </w:t>
+      </w:r>
+      <w:r>
+        <w:rPr>
+          <w:rFonts w:ascii="HY신명조" w:eastAsia="HY신명조" w:hint="eastAsia"/>
+          <w:sz w:val="26"/>
+          <w:szCs w:val="26"/>
+        </w:rPr>
+        <w:t>열차의 도착</w:t>
+      </w:r>
+    </w:p>
+    <w:p>
+      <w:pPr>
+        <w:pStyle w:val="a3"/>
+        <w:numPr>
+          <w:ilvl w:val="1"/>
+          <w:numId w:val="1"/>
+        </w:numPr>
+        <w:ind w:leftChars="0"/>
+        <w:jc w:val="left"/>
+        <w:rPr>
+          <w:rFonts w:ascii="HY신명조" w:eastAsia="HY신명조"/>
+          <w:sz w:val="26"/>
+          <w:szCs w:val="26"/>
+        </w:rPr>
+      </w:pPr>
+      <w:r>
+        <w:rPr>
+          <w:rFonts w:ascii="HY신명조" w:eastAsia="HY신명조" w:hint="eastAsia"/>
+          <w:sz w:val="26"/>
+          <w:szCs w:val="26"/>
+        </w:rPr>
+        <w:t>뤼미에르와 에디슨은 영화를 현실 기록 수단으로 파악</w:t>
       </w:r>
     </w:p>
     <w:p>
@@ -183,7 +475,7 @@
           <w:sz w:val="26"/>
           <w:szCs w:val="26"/>
         </w:rPr>
-        <w:t>영화초기의 시대적 배경</w:t>
+        <w:t>편집 기법의 등장</w:t>
       </w:r>
     </w:p>
     <w:p>
@@ -207,26 +499,24 @@
           <w:sz w:val="26"/>
           <w:szCs w:val="26"/>
         </w:rPr>
-        <w:t xml:space="preserve">에디슨&amp;딕슨의 키네토 </w:t>
-      </w:r>
-      <w:proofErr w:type="gramStart"/>
-      <w:r>
-        <w:rPr>
-          <w:rFonts w:ascii="HY신명조" w:eastAsia="HY신명조" w:hint="eastAsia"/>
-          <w:sz w:val="26"/>
-          <w:szCs w:val="26"/>
-        </w:rPr>
-        <w:t xml:space="preserve">그래프 </w:t>
-      </w:r>
-      <w:r>
-        <w:rPr>
-          <w:rFonts w:ascii="HY신명조" w:eastAsia="HY신명조"/>
-          <w:sz w:val="26"/>
-          <w:szCs w:val="26"/>
-        </w:rPr>
-        <w:t>:</w:t>
-      </w:r>
-      <w:proofErr w:type="gramEnd"/>
+        <w:t xml:space="preserve">조르쥬 멜리에스 </w:t>
+      </w:r>
+      <w:r>
+        <w:rPr>
+          <w:rFonts w:ascii="HY신명조" w:eastAsia="HY신명조"/>
+          <w:sz w:val="26"/>
+          <w:szCs w:val="26"/>
+        </w:rPr>
+        <w:t xml:space="preserve">: </w:t>
+      </w:r>
+      <w:r>
+        <w:rPr>
+          <w:rFonts w:ascii="HY신명조" w:eastAsia="HY신명조" w:hint="eastAsia"/>
+          <w:sz w:val="26"/>
+          <w:szCs w:val="26"/>
+        </w:rPr>
+        <w:t>마술사인데 시네마토그래프를 높이 평가.</w:t>
+      </w:r>
       <w:r>
         <w:rPr>
           <w:rFonts w:ascii="HY신명조" w:eastAsia="HY신명조"/>
@@ -241,31 +531,7 @@
           <w:sz w:val="26"/>
           <w:szCs w:val="26"/>
         </w:rPr>
-        <w:t xml:space="preserve">한번에 한사람만이 볼 수 있음 </w:t>
-      </w:r>
-      <w:r>
-        <w:rPr>
-          <w:rFonts w:ascii="HY신명조" w:eastAsia="HY신명조"/>
-          <w:sz w:val="26"/>
-          <w:szCs w:val="26"/>
-        </w:rPr>
-        <w:t>(</w:t>
-      </w:r>
-      <w:r>
-        <w:rPr>
-          <w:rFonts w:ascii="HY신명조" w:eastAsia="HY신명조" w:hint="eastAsia"/>
-          <w:sz w:val="26"/>
-          <w:szCs w:val="26"/>
-        </w:rPr>
-        <w:t>잔상효과 이용</w:t>
-      </w:r>
-      <w:r>
-        <w:rPr>
-          <w:rFonts w:ascii="HY신명조" w:eastAsia="HY신명조"/>
-          <w:sz w:val="26"/>
-          <w:szCs w:val="26"/>
-        </w:rPr>
-        <w:t>)</w:t>
+        <w:t>한대 샀는데 재생 안되는 부분이 있었음.</w:t>
       </w:r>
       <w:r>
         <w:rPr>
@@ -281,31 +547,47 @@
           <w:sz w:val="26"/>
           <w:szCs w:val="26"/>
         </w:rPr>
-        <w:t xml:space="preserve">이동 어려움 </w:t>
-      </w:r>
-      <w:r>
-        <w:rPr>
-          <w:rFonts w:ascii="HY신명조" w:eastAsia="HY신명조"/>
-          <w:sz w:val="26"/>
-          <w:szCs w:val="26"/>
-        </w:rPr>
-        <w:t>(</w:t>
-      </w:r>
-      <w:r>
-        <w:rPr>
-          <w:rFonts w:ascii="HY신명조" w:eastAsia="HY신명조" w:hint="eastAsia"/>
-          <w:sz w:val="26"/>
-          <w:szCs w:val="26"/>
-        </w:rPr>
-        <w:t>스튜디오</w:t>
-      </w:r>
-      <w:r>
-        <w:rPr>
-          <w:rFonts w:ascii="HY신명조" w:eastAsia="HY신명조"/>
-          <w:sz w:val="26"/>
-          <w:szCs w:val="26"/>
-        </w:rPr>
-        <w:t>)</w:t>
+        <w:t xml:space="preserve">여기서 편집의 가능성 발견 </w:t>
+      </w:r>
+    </w:p>
+    <w:p>
+      <w:pPr>
+        <w:pStyle w:val="a3"/>
+        <w:numPr>
+          <w:ilvl w:val="2"/>
+          <w:numId w:val="1"/>
+        </w:numPr>
+        <w:ind w:leftChars="0"/>
+        <w:jc w:val="left"/>
+        <w:rPr>
+          <w:rFonts w:ascii="HY신명조" w:eastAsia="HY신명조"/>
+          <w:sz w:val="26"/>
+          <w:szCs w:val="26"/>
+        </w:rPr>
+      </w:pPr>
+      <w:r>
+        <w:rPr>
+          <w:rFonts w:ascii="HY신명조" w:eastAsia="HY신명조" w:hint="eastAsia"/>
+          <w:sz w:val="26"/>
+          <w:szCs w:val="26"/>
+        </w:rPr>
+        <w:t xml:space="preserve">달세계 여행 : 조르쥬 멜리에스가 만든 </w:t>
+      </w:r>
+      <w:r>
+        <w:rPr>
+          <w:rFonts w:ascii="HY신명조" w:eastAsia="HY신명조"/>
+          <w:sz w:val="26"/>
+          <w:szCs w:val="26"/>
+        </w:rPr>
+        <w:t>SF</w:t>
+      </w:r>
+      <w:r>
+        <w:rPr>
+          <w:rFonts w:ascii="HY신명조" w:eastAsia="HY신명조" w:hint="eastAsia"/>
+          <w:sz w:val="26"/>
+          <w:szCs w:val="26"/>
+        </w:rPr>
+        <w:t>영화</w:t>
       </w:r>
     </w:p>
     <w:p>
@@ -329,39 +611,23 @@
           <w:sz w:val="26"/>
           <w:szCs w:val="26"/>
         </w:rPr>
-        <w:t>1</w:t>
-      </w:r>
-      <w:r>
-        <w:rPr>
-          <w:rFonts w:ascii="HY신명조" w:eastAsia="HY신명조"/>
-          <w:sz w:val="26"/>
-          <w:szCs w:val="26"/>
-        </w:rPr>
-        <w:t>894</w:t>
-      </w:r>
-      <w:r>
-        <w:rPr>
-          <w:rFonts w:ascii="HY신명조" w:eastAsia="HY신명조" w:hint="eastAsia"/>
-          <w:sz w:val="26"/>
-          <w:szCs w:val="26"/>
-        </w:rPr>
-        <w:t xml:space="preserve">년 프랑스 뤼미에르 형제의 시네마토그래프가 특허를 획득 </w:t>
-      </w:r>
-      <w:r>
-        <w:rPr>
-          <w:rFonts w:ascii="HY신명조" w:eastAsia="HY신명조"/>
-          <w:sz w:val="26"/>
-          <w:szCs w:val="26"/>
-        </w:rPr>
-        <w:t>(</w:t>
-      </w:r>
-      <w:r>
-        <w:rPr>
-          <w:rFonts w:ascii="HY신명조" w:eastAsia="HY신명조" w:hint="eastAsia"/>
-          <w:sz w:val="26"/>
-          <w:szCs w:val="26"/>
-        </w:rPr>
-        <w:t>벽에 쏘는 영사기 형태로 우리가 생각하는 영화와 유사)</w:t>
+        <w:t xml:space="preserve">에드윈포터 </w:t>
+      </w:r>
+      <w:r>
+        <w:rPr>
+          <w:rFonts w:ascii="HY신명조" w:eastAsia="HY신명조"/>
+          <w:sz w:val="26"/>
+          <w:szCs w:val="26"/>
+        </w:rPr>
+        <w:t xml:space="preserve">: </w:t>
+      </w:r>
+      <w:r>
+        <w:rPr>
+          <w:rFonts w:ascii="HY신명조" w:eastAsia="HY신명조" w:hint="eastAsia"/>
+          <w:sz w:val="26"/>
+          <w:szCs w:val="26"/>
+        </w:rPr>
+        <w:t xml:space="preserve">교차편집과 클로즈업 등장 </w:t>
       </w:r>
     </w:p>
     <w:p>
@@ -385,65 +651,7 @@
           <w:sz w:val="26"/>
           <w:szCs w:val="26"/>
         </w:rPr>
-        <w:t>1</w:t>
-      </w:r>
-      <w:r>
-        <w:rPr>
-          <w:rFonts w:ascii="HY신명조" w:eastAsia="HY신명조"/>
-          <w:sz w:val="26"/>
-          <w:szCs w:val="26"/>
-        </w:rPr>
-        <w:t>895</w:t>
-      </w:r>
-      <w:r>
-        <w:rPr>
-          <w:rFonts w:ascii="HY신명조" w:eastAsia="HY신명조" w:hint="eastAsia"/>
-          <w:sz w:val="26"/>
-          <w:szCs w:val="26"/>
-        </w:rPr>
-        <w:t xml:space="preserve">년 영화의 </w:t>
-      </w:r>
-      <w:proofErr w:type="gramStart"/>
-      <w:r>
-        <w:rPr>
-          <w:rFonts w:ascii="HY신명조" w:eastAsia="HY신명조" w:hint="eastAsia"/>
-          <w:sz w:val="26"/>
-          <w:szCs w:val="26"/>
-        </w:rPr>
-        <w:t>발명 :</w:t>
-      </w:r>
-      <w:proofErr w:type="gramEnd"/>
-      <w:r>
-        <w:rPr>
-          <w:rFonts w:ascii="HY신명조" w:eastAsia="HY신명조"/>
-          <w:sz w:val="26"/>
-          <w:szCs w:val="26"/>
-        </w:rPr>
-        <w:t xml:space="preserve"> </w:t>
-      </w:r>
-      <w:r>
-        <w:rPr>
-          <w:rFonts w:ascii="HY신명조" w:eastAsia="HY신명조" w:hint="eastAsia"/>
-          <w:sz w:val="26"/>
-          <w:szCs w:val="26"/>
-        </w:rPr>
-        <w:t xml:space="preserve">파리의 카페 지하에서 1프랑 받고 </w:t>
-      </w:r>
-      <w:r>
-        <w:rPr>
-          <w:rFonts w:ascii="HY신명조" w:eastAsia="HY신명조"/>
-          <w:sz w:val="26"/>
-          <w:szCs w:val="26"/>
-        </w:rPr>
-        <w:t>10</w:t>
-      </w:r>
-      <w:r>
-        <w:rPr>
-          <w:rFonts w:ascii="HY신명조" w:eastAsia="HY신명조" w:hint="eastAsia"/>
-          <w:sz w:val="26"/>
-          <w:szCs w:val="26"/>
-        </w:rPr>
-        <w:t>편의 영화를 영사</w:t>
+        <w:t xml:space="preserve">미국소방관의 하루 </w:t>
       </w:r>
     </w:p>
     <w:p>
@@ -467,345 +675,6 @@
           <w:sz w:val="26"/>
           <w:szCs w:val="26"/>
         </w:rPr>
-        <w:t xml:space="preserve">세계최초의 </w:t>
-      </w:r>
-      <w:proofErr w:type="gramStart"/>
-      <w:r>
-        <w:rPr>
-          <w:rFonts w:ascii="HY신명조" w:eastAsia="HY신명조" w:hint="eastAsia"/>
-          <w:sz w:val="26"/>
-          <w:szCs w:val="26"/>
-        </w:rPr>
-        <w:t xml:space="preserve">영화 </w:t>
-      </w:r>
-      <w:r>
-        <w:rPr>
-          <w:rFonts w:ascii="HY신명조" w:eastAsia="HY신명조"/>
-          <w:sz w:val="26"/>
-          <w:szCs w:val="26"/>
-        </w:rPr>
-        <w:t>:</w:t>
-      </w:r>
-      <w:proofErr w:type="gramEnd"/>
-      <w:r>
-        <w:rPr>
-          <w:rFonts w:ascii="HY신명조" w:eastAsia="HY신명조"/>
-          <w:sz w:val="26"/>
-          <w:szCs w:val="26"/>
-        </w:rPr>
-        <w:t xml:space="preserve"> </w:t>
-      </w:r>
-      <w:r>
-        <w:rPr>
-          <w:rFonts w:ascii="HY신명조" w:eastAsia="HY신명조" w:hint="eastAsia"/>
-          <w:sz w:val="26"/>
-          <w:szCs w:val="26"/>
-        </w:rPr>
-        <w:t>열차의 도착</w:t>
-      </w:r>
-    </w:p>
-    <w:p>
-      <w:pPr>
-        <w:pStyle w:val="a3"/>
-        <w:numPr>
-          <w:ilvl w:val="1"/>
-          <w:numId w:val="1"/>
-        </w:numPr>
-        <w:ind w:leftChars="0"/>
-        <w:jc w:val="left"/>
-        <w:rPr>
-          <w:rFonts w:ascii="HY신명조" w:eastAsia="HY신명조"/>
-          <w:sz w:val="26"/>
-          <w:szCs w:val="26"/>
-        </w:rPr>
-      </w:pPr>
-      <w:r>
-        <w:rPr>
-          <w:rFonts w:ascii="HY신명조" w:eastAsia="HY신명조" w:hint="eastAsia"/>
-          <w:sz w:val="26"/>
-          <w:szCs w:val="26"/>
-        </w:rPr>
-        <w:t>뤼미에르와 에디슨은 영화를 현실 기록 수단으로 파악</w:t>
-      </w:r>
-    </w:p>
-    <w:p>
-      <w:pPr>
-        <w:pStyle w:val="a3"/>
-        <w:numPr>
-          <w:ilvl w:val="0"/>
-          <w:numId w:val="1"/>
-        </w:numPr>
-        <w:ind w:leftChars="0"/>
-        <w:jc w:val="left"/>
-        <w:rPr>
-          <w:rFonts w:ascii="HY신명조" w:eastAsia="HY신명조"/>
-          <w:sz w:val="26"/>
-          <w:szCs w:val="26"/>
-        </w:rPr>
-      </w:pPr>
-      <w:r>
-        <w:rPr>
-          <w:rFonts w:ascii="HY신명조" w:eastAsia="HY신명조" w:hint="eastAsia"/>
-          <w:sz w:val="26"/>
-          <w:szCs w:val="26"/>
-        </w:rPr>
-        <w:t>편집 기법의 등장</w:t>
-      </w:r>
-    </w:p>
-    <w:p>
-      <w:pPr>
-        <w:pStyle w:val="a3"/>
-        <w:numPr>
-          <w:ilvl w:val="1"/>
-          <w:numId w:val="1"/>
-        </w:numPr>
-        <w:ind w:leftChars="0"/>
-        <w:jc w:val="left"/>
-        <w:rPr>
-          <w:rFonts w:ascii="HY신명조" w:eastAsia="HY신명조"/>
-          <w:sz w:val="26"/>
-          <w:szCs w:val="26"/>
-        </w:rPr>
-      </w:pPr>
-      <w:r>
-        <w:rPr>
-          <w:rFonts w:ascii="HY신명조" w:eastAsia="HY신명조" w:hint="eastAsia"/>
-          <w:sz w:val="26"/>
-          <w:szCs w:val="26"/>
-        </w:rPr>
-        <w:t xml:space="preserve">조르쥬 </w:t>
-      </w:r>
-      <w:proofErr w:type="gramStart"/>
-      <w:r>
-        <w:rPr>
-          <w:rFonts w:ascii="HY신명조" w:eastAsia="HY신명조" w:hint="eastAsia"/>
-          <w:sz w:val="26"/>
-          <w:szCs w:val="26"/>
-        </w:rPr>
-        <w:t xml:space="preserve">멜리에스 </w:t>
-      </w:r>
-      <w:r>
-        <w:rPr>
-          <w:rFonts w:ascii="HY신명조" w:eastAsia="HY신명조"/>
-          <w:sz w:val="26"/>
-          <w:szCs w:val="26"/>
-        </w:rPr>
-        <w:t>:</w:t>
-      </w:r>
-      <w:proofErr w:type="gramEnd"/>
-      <w:r>
-        <w:rPr>
-          <w:rFonts w:ascii="HY신명조" w:eastAsia="HY신명조"/>
-          <w:sz w:val="26"/>
-          <w:szCs w:val="26"/>
-        </w:rPr>
-        <w:t xml:space="preserve"> </w:t>
-      </w:r>
-      <w:r>
-        <w:rPr>
-          <w:rFonts w:ascii="HY신명조" w:eastAsia="HY신명조" w:hint="eastAsia"/>
-          <w:sz w:val="26"/>
-          <w:szCs w:val="26"/>
-        </w:rPr>
-        <w:t>마술사인데 시네마토그래프를 높이 평가.</w:t>
-      </w:r>
-      <w:r>
-        <w:rPr>
-          <w:rFonts w:ascii="HY신명조" w:eastAsia="HY신명조"/>
-          <w:sz w:val="26"/>
-          <w:szCs w:val="26"/>
-        </w:rPr>
-        <w:t xml:space="preserve"> </w:t>
-      </w:r>
-      <w:proofErr w:type="gramStart"/>
-      <w:r>
-        <w:rPr>
-          <w:rFonts w:ascii="HY신명조" w:eastAsia="HY신명조" w:hint="eastAsia"/>
-          <w:sz w:val="26"/>
-          <w:szCs w:val="26"/>
-        </w:rPr>
-        <w:t>한대</w:t>
-      </w:r>
-      <w:proofErr w:type="gramEnd"/>
-      <w:r>
-        <w:rPr>
-          <w:rFonts w:ascii="HY신명조" w:eastAsia="HY신명조" w:hint="eastAsia"/>
-          <w:sz w:val="26"/>
-          <w:szCs w:val="26"/>
-        </w:rPr>
-        <w:t xml:space="preserve"> 샀는데 재생 안되는 부분이 있었음.</w:t>
-      </w:r>
-      <w:r>
-        <w:rPr>
-          <w:rFonts w:ascii="HY신명조" w:eastAsia="HY신명조"/>
-          <w:sz w:val="26"/>
-          <w:szCs w:val="26"/>
-        </w:rPr>
-        <w:t xml:space="preserve"> </w:t>
-      </w:r>
-      <w:r>
-        <w:rPr>
-          <w:rFonts w:ascii="HY신명조" w:eastAsia="HY신명조" w:hint="eastAsia"/>
-          <w:sz w:val="26"/>
-          <w:szCs w:val="26"/>
-        </w:rPr>
-        <w:t xml:space="preserve">여기서 편집의 가능성 발견 </w:t>
-      </w:r>
-    </w:p>
-    <w:p>
-      <w:pPr>
-        <w:pStyle w:val="a3"/>
-        <w:numPr>
-          <w:ilvl w:val="2"/>
-          <w:numId w:val="1"/>
-        </w:numPr>
-        <w:ind w:leftChars="0"/>
-        <w:jc w:val="left"/>
-        <w:rPr>
-          <w:rFonts w:ascii="HY신명조" w:eastAsia="HY신명조"/>
-          <w:sz w:val="26"/>
-          <w:szCs w:val="26"/>
-        </w:rPr>
-      </w:pPr>
-      <w:r>
-        <w:rPr>
-          <w:rFonts w:ascii="HY신명조" w:eastAsia="HY신명조" w:hint="eastAsia"/>
-          <w:sz w:val="26"/>
-          <w:szCs w:val="26"/>
-        </w:rPr>
-        <w:t xml:space="preserve">달세계 </w:t>
-      </w:r>
-      <w:proofErr w:type="gramStart"/>
-      <w:r>
-        <w:rPr>
-          <w:rFonts w:ascii="HY신명조" w:eastAsia="HY신명조" w:hint="eastAsia"/>
-          <w:sz w:val="26"/>
-          <w:szCs w:val="26"/>
-        </w:rPr>
-        <w:t>여행 :</w:t>
-      </w:r>
-      <w:proofErr w:type="gramEnd"/>
-      <w:r>
-        <w:rPr>
-          <w:rFonts w:ascii="HY신명조" w:eastAsia="HY신명조" w:hint="eastAsia"/>
-          <w:sz w:val="26"/>
-          <w:szCs w:val="26"/>
-        </w:rPr>
-        <w:t xml:space="preserve"> 조르쥬 멜리에스가 만든 </w:t>
-      </w:r>
-      <w:r>
-        <w:rPr>
-          <w:rFonts w:ascii="HY신명조" w:eastAsia="HY신명조"/>
-          <w:sz w:val="26"/>
-          <w:szCs w:val="26"/>
-        </w:rPr>
-        <w:t>SF</w:t>
-      </w:r>
-      <w:r>
-        <w:rPr>
-          <w:rFonts w:ascii="HY신명조" w:eastAsia="HY신명조" w:hint="eastAsia"/>
-          <w:sz w:val="26"/>
-          <w:szCs w:val="26"/>
-        </w:rPr>
-        <w:t>영화</w:t>
-      </w:r>
-    </w:p>
-    <w:p>
-      <w:pPr>
-        <w:pStyle w:val="a3"/>
-        <w:numPr>
-          <w:ilvl w:val="1"/>
-          <w:numId w:val="1"/>
-        </w:numPr>
-        <w:ind w:leftChars="0"/>
-        <w:jc w:val="left"/>
-        <w:rPr>
-          <w:rFonts w:ascii="HY신명조" w:eastAsia="HY신명조"/>
-          <w:sz w:val="26"/>
-          <w:szCs w:val="26"/>
-        </w:rPr>
-      </w:pPr>
-      <w:proofErr w:type="gramStart"/>
-      <w:r>
-        <w:rPr>
-          <w:rFonts w:ascii="HY신명조" w:eastAsia="HY신명조" w:hint="eastAsia"/>
-          <w:sz w:val="26"/>
-          <w:szCs w:val="26"/>
-        </w:rPr>
-        <w:t xml:space="preserve">에드윈포터 </w:t>
-      </w:r>
-      <w:r>
-        <w:rPr>
-          <w:rFonts w:ascii="HY신명조" w:eastAsia="HY신명조"/>
-          <w:sz w:val="26"/>
-          <w:szCs w:val="26"/>
-        </w:rPr>
-        <w:t>:</w:t>
-      </w:r>
-      <w:proofErr w:type="gramEnd"/>
-      <w:r>
-        <w:rPr>
-          <w:rFonts w:ascii="HY신명조" w:eastAsia="HY신명조"/>
-          <w:sz w:val="26"/>
-          <w:szCs w:val="26"/>
-        </w:rPr>
-        <w:t xml:space="preserve"> </w:t>
-      </w:r>
-      <w:r>
-        <w:rPr>
-          <w:rFonts w:ascii="HY신명조" w:eastAsia="HY신명조" w:hint="eastAsia"/>
-          <w:sz w:val="26"/>
-          <w:szCs w:val="26"/>
-        </w:rPr>
-        <w:t xml:space="preserve">교차편집과 클로즈업 등장 </w:t>
-      </w:r>
-    </w:p>
-    <w:p>
-      <w:pPr>
-        <w:pStyle w:val="a3"/>
-        <w:numPr>
-          <w:ilvl w:val="2"/>
-          <w:numId w:val="1"/>
-        </w:numPr>
-        <w:ind w:leftChars="0"/>
-        <w:jc w:val="left"/>
-        <w:rPr>
-          <w:rFonts w:ascii="HY신명조" w:eastAsia="HY신명조"/>
-          <w:sz w:val="26"/>
-          <w:szCs w:val="26"/>
-        </w:rPr>
-      </w:pPr>
-      <w:r>
-        <w:rPr>
-          <w:rFonts w:ascii="HY신명조" w:eastAsia="HY신명조" w:hint="eastAsia"/>
-          <w:sz w:val="26"/>
-          <w:szCs w:val="26"/>
-        </w:rPr>
-        <w:t xml:space="preserve">미국소방관의 하루 </w:t>
-      </w:r>
-    </w:p>
-    <w:p>
-      <w:pPr>
-        <w:pStyle w:val="a3"/>
-        <w:numPr>
-          <w:ilvl w:val="1"/>
-          <w:numId w:val="1"/>
-        </w:numPr>
-        <w:ind w:leftChars="0"/>
-        <w:jc w:val="left"/>
-        <w:rPr>
-          <w:rFonts w:ascii="HY신명조" w:eastAsia="HY신명조"/>
-          <w:sz w:val="26"/>
-          <w:szCs w:val="26"/>
-        </w:rPr>
-      </w:pPr>
-      <w:proofErr w:type="gramStart"/>
-      <w:r>
-        <w:rPr>
-          <w:rFonts w:ascii="HY신명조" w:eastAsia="HY신명조" w:hint="eastAsia"/>
-          <w:sz w:val="26"/>
-          <w:szCs w:val="26"/>
-        </w:rPr>
         <w:t xml:space="preserve">그리피스 </w:t>
       </w:r>
       <w:r>
@@ -814,16 +683,7 @@
           <w:sz w:val="26"/>
           <w:szCs w:val="26"/>
         </w:rPr>
-        <w:t>:</w:t>
-      </w:r>
-      <w:proofErr w:type="gramEnd"/>
-      <w:r>
-        <w:rPr>
-          <w:rFonts w:ascii="HY신명조" w:eastAsia="HY신명조"/>
-          <w:sz w:val="26"/>
-          <w:szCs w:val="26"/>
-        </w:rPr>
-        <w:t xml:space="preserve"> </w:t>
+        <w:t xml:space="preserve">: </w:t>
       </w:r>
       <w:r>
         <w:rPr>
@@ -1111,7 +971,7 @@
       <w:pPr>
         <w:jc w:val="left"/>
         <w:rPr>
-          <w:rFonts w:ascii="HY신명조" w:eastAsia="HY신명조" w:hint="eastAsia"/>
+          <w:rFonts w:ascii="HY신명조" w:eastAsia="HY신명조"/>
           <w:sz w:val="26"/>
           <w:szCs w:val="26"/>
         </w:rPr>
@@ -1226,26 +1086,24 @@
           <w:sz w:val="26"/>
           <w:szCs w:val="26"/>
         </w:rPr>
-        <w:t xml:space="preserve">세기 후반의 </w:t>
-      </w:r>
-      <w:proofErr w:type="gramStart"/>
-      <w:r>
-        <w:rPr>
-          <w:rFonts w:ascii="HY신명조" w:eastAsia="HY신명조" w:hint="eastAsia"/>
-          <w:sz w:val="26"/>
-          <w:szCs w:val="26"/>
-        </w:rPr>
-        <w:t xml:space="preserve">유럽 </w:t>
-      </w:r>
-      <w:r>
-        <w:rPr>
-          <w:rFonts w:ascii="HY신명조" w:eastAsia="HY신명조"/>
-          <w:sz w:val="26"/>
-          <w:szCs w:val="26"/>
-        </w:rPr>
-        <w:t>:</w:t>
-      </w:r>
-      <w:proofErr w:type="gramEnd"/>
+        <w:t xml:space="preserve">세기 후반의 유럽 </w:t>
+      </w:r>
+      <w:r>
+        <w:rPr>
+          <w:rFonts w:ascii="HY신명조" w:eastAsia="HY신명조"/>
+          <w:sz w:val="26"/>
+          <w:szCs w:val="26"/>
+        </w:rPr>
+        <w:t xml:space="preserve">: </w:t>
+      </w:r>
+      <w:r>
+        <w:rPr>
+          <w:rFonts w:ascii="HY신명조" w:eastAsia="HY신명조" w:hint="eastAsia"/>
+          <w:sz w:val="26"/>
+          <w:szCs w:val="26"/>
+        </w:rPr>
+        <w:t>농업 분야에서는 눈부신 과학 기술의 발달로 생산량 크게 늘어났고 제조업 분야에서는 노동력과 자본을 새로운 형태로 묶어 생산량을 늘렸다.</w:t>
+      </w:r>
       <w:r>
         <w:rPr>
           <w:rFonts w:ascii="HY신명조" w:eastAsia="HY신명조"/>
@@ -1260,22 +1118,6 @@
           <w:sz w:val="26"/>
           <w:szCs w:val="26"/>
         </w:rPr>
-        <w:t>농업 분야에서는 눈부신 과학 기술의 발달로 생산량 크게 늘어났고 제조업 분야에서는 노동력과 자본을 새로운 형태로 묶어 생산량을 늘렸다.</w:t>
-      </w:r>
-      <w:r>
-        <w:rPr>
-          <w:rFonts w:ascii="HY신명조" w:eastAsia="HY신명조"/>
-          <w:sz w:val="26"/>
-          <w:szCs w:val="26"/>
-        </w:rPr>
-        <w:t xml:space="preserve"> </w:t>
-      </w:r>
-      <w:r>
-        <w:rPr>
-          <w:rFonts w:ascii="HY신명조" w:eastAsia="HY신명조" w:hint="eastAsia"/>
-          <w:sz w:val="26"/>
-          <w:szCs w:val="26"/>
-        </w:rPr>
         <w:t>농사 짓던 사람들이 직장을 잃고 도시로와서 공장에 가게 됨</w:t>
       </w:r>
     </w:p>
@@ -1300,33 +1142,15 @@
           <w:sz w:val="26"/>
           <w:szCs w:val="26"/>
         </w:rPr>
-        <w:t>산업혁명 전에는 항상 농업혁명이 있었다</w:t>
-      </w:r>
-      <w:proofErr w:type="gramStart"/>
-      <w:r>
-        <w:rPr>
-          <w:rFonts w:ascii="HY신명조" w:eastAsia="HY신명조" w:hint="eastAsia"/>
-          <w:sz w:val="26"/>
-          <w:szCs w:val="26"/>
-        </w:rPr>
-        <w:t>.</w:t>
-      </w:r>
-      <w:r>
-        <w:rPr>
-          <w:rFonts w:ascii="HY신명조" w:eastAsia="HY신명조"/>
-          <w:sz w:val="26"/>
-          <w:szCs w:val="26"/>
-        </w:rPr>
-        <w:t xml:space="preserve"> :</w:t>
-      </w:r>
-      <w:proofErr w:type="gramEnd"/>
-      <w:r>
-        <w:rPr>
-          <w:rFonts w:ascii="HY신명조" w:eastAsia="HY신명조"/>
-          <w:sz w:val="26"/>
-          <w:szCs w:val="26"/>
-        </w:rPr>
-        <w:t xml:space="preserve"> </w:t>
+        <w:t>산업혁명 전에는 항상 농업혁명이 있었다.</w:t>
+      </w:r>
+      <w:r>
+        <w:rPr>
+          <w:rFonts w:ascii="HY신명조" w:eastAsia="HY신명조"/>
+          <w:sz w:val="26"/>
+          <w:szCs w:val="26"/>
+        </w:rPr>
+        <w:t xml:space="preserve"> : </w:t>
       </w:r>
       <w:r>
         <w:rPr>
@@ -1379,7 +1203,7 @@
         <w:ind w:leftChars="0"/>
         <w:jc w:val="left"/>
         <w:rPr>
-          <w:rFonts w:ascii="HY신명조" w:eastAsia="HY신명조" w:hint="eastAsia"/>
+          <w:rFonts w:ascii="HY신명조" w:eastAsia="HY신명조"/>
           <w:sz w:val="26"/>
           <w:szCs w:val="26"/>
         </w:rPr>
@@ -1895,25 +1719,7 @@
           <w:sz w:val="26"/>
           <w:szCs w:val="26"/>
         </w:rPr>
-        <w:t xml:space="preserve">프로이센의 재상)이 프랑스에게 대망신을 당한 </w:t>
-      </w:r>
-      <w:proofErr w:type="gramStart"/>
-      <w:r>
-        <w:rPr>
-          <w:rFonts w:ascii="HY신명조" w:eastAsia="HY신명조" w:hint="eastAsia"/>
-          <w:sz w:val="26"/>
-          <w:szCs w:val="26"/>
-        </w:rPr>
-        <w:t>것 처럼</w:t>
-      </w:r>
-      <w:proofErr w:type="gramEnd"/>
-      <w:r>
-        <w:rPr>
-          <w:rFonts w:ascii="HY신명조" w:eastAsia="HY신명조" w:hint="eastAsia"/>
-          <w:sz w:val="26"/>
-          <w:szCs w:val="26"/>
-        </w:rPr>
-        <w:t xml:space="preserve"> 써진 기사를 영국 신문에 흘려 발생 명분 만들어서</w:t>
+        <w:t>프로이센의 재상)이 프랑스에게 대망신을 당한 것 처럼 써진 기사를 영국 신문에 흘려 발생 명분 만들어서</w:t>
       </w:r>
       <w:r>
         <w:rPr>
@@ -2251,23 +2057,13 @@
           <w:szCs w:val="26"/>
         </w:rPr>
       </w:pPr>
-      <w:proofErr w:type="gramStart"/>
-      <w:r>
-        <w:rPr>
-          <w:rFonts w:ascii="HY신명조" w:eastAsia="HY신명조" w:hint="eastAsia"/>
-          <w:sz w:val="26"/>
-          <w:szCs w:val="26"/>
-        </w:rPr>
-        <w:t>제 1</w:t>
-      </w:r>
-      <w:proofErr w:type="gramEnd"/>
-      <w:r>
-        <w:rPr>
-          <w:rFonts w:ascii="HY신명조" w:eastAsia="HY신명조" w:hint="eastAsia"/>
-          <w:sz w:val="26"/>
-          <w:szCs w:val="26"/>
-        </w:rPr>
-        <w:t>차 세계대전의 발발과 수습</w:t>
+      <w:r>
+        <w:rPr>
+          <w:rFonts w:ascii="HY신명조" w:eastAsia="HY신명조" w:hint="eastAsia"/>
+          <w:sz w:val="26"/>
+          <w:szCs w:val="26"/>
+        </w:rPr>
+        <w:t>제 1차 세계대전의 발발과 수습</w:t>
       </w:r>
     </w:p>
     <w:p>
@@ -2804,26 +2600,291 @@
           <w:sz w:val="26"/>
           <w:szCs w:val="26"/>
         </w:rPr>
-        <w:t xml:space="preserve">차 </w:t>
-      </w:r>
-      <w:proofErr w:type="gramStart"/>
-      <w:r>
-        <w:rPr>
-          <w:rFonts w:ascii="HY신명조" w:eastAsia="HY신명조" w:hint="eastAsia"/>
-          <w:sz w:val="26"/>
-          <w:szCs w:val="26"/>
-        </w:rPr>
-        <w:t xml:space="preserve">발칸전쟁 </w:t>
-      </w:r>
-      <w:r>
-        <w:rPr>
-          <w:rFonts w:ascii="HY신명조" w:eastAsia="HY신명조"/>
-          <w:sz w:val="26"/>
-          <w:szCs w:val="26"/>
-        </w:rPr>
-        <w:t>:</w:t>
-      </w:r>
-      <w:proofErr w:type="gramEnd"/>
+        <w:t xml:space="preserve">차 발칸전쟁 </w:t>
+      </w:r>
+      <w:r>
+        <w:rPr>
+          <w:rFonts w:ascii="HY신명조" w:eastAsia="HY신명조"/>
+          <w:sz w:val="26"/>
+          <w:szCs w:val="26"/>
+        </w:rPr>
+        <w:t xml:space="preserve">: </w:t>
+      </w:r>
+      <w:r>
+        <w:rPr>
+          <w:rFonts w:ascii="HY신명조" w:eastAsia="HY신명조" w:hint="eastAsia"/>
+          <w:sz w:val="26"/>
+          <w:szCs w:val="26"/>
+        </w:rPr>
+        <w:t xml:space="preserve">오스만 </w:t>
+      </w:r>
+      <w:r>
+        <w:rPr>
+          <w:rFonts w:ascii="HY신명조" w:eastAsia="HY신명조"/>
+          <w:sz w:val="26"/>
+          <w:szCs w:val="26"/>
+        </w:rPr>
+        <w:t xml:space="preserve">vs </w:t>
+      </w:r>
+      <w:r>
+        <w:rPr>
+          <w:rFonts w:ascii="HY신명조" w:eastAsia="HY신명조" w:hint="eastAsia"/>
+          <w:sz w:val="26"/>
+          <w:szCs w:val="26"/>
+        </w:rPr>
+        <w:t>발칸 동맹</w:t>
+      </w:r>
+    </w:p>
+    <w:p>
+      <w:pPr>
+        <w:pStyle w:val="a3"/>
+        <w:numPr>
+          <w:ilvl w:val="1"/>
+          <w:numId w:val="1"/>
+        </w:numPr>
+        <w:ind w:leftChars="0"/>
+        <w:jc w:val="left"/>
+        <w:rPr>
+          <w:rFonts w:ascii="HY신명조" w:eastAsia="HY신명조"/>
+          <w:sz w:val="26"/>
+          <w:szCs w:val="26"/>
+        </w:rPr>
+      </w:pPr>
+      <w:r>
+        <w:rPr>
+          <w:rFonts w:ascii="HY신명조" w:eastAsia="HY신명조" w:hint="eastAsia"/>
+          <w:sz w:val="26"/>
+          <w:szCs w:val="26"/>
+        </w:rPr>
+        <w:t>제</w:t>
+      </w:r>
+      <w:r>
+        <w:rPr>
+          <w:rFonts w:ascii="HY신명조" w:eastAsia="HY신명조"/>
+          <w:sz w:val="26"/>
+          <w:szCs w:val="26"/>
+        </w:rPr>
+        <w:t xml:space="preserve"> 2</w:t>
+      </w:r>
+      <w:r>
+        <w:rPr>
+          <w:rFonts w:ascii="HY신명조" w:eastAsia="HY신명조" w:hint="eastAsia"/>
+          <w:sz w:val="26"/>
+          <w:szCs w:val="26"/>
+        </w:rPr>
+        <w:t xml:space="preserve">차 발칸전쟁 </w:t>
+      </w:r>
+      <w:r>
+        <w:rPr>
+          <w:rFonts w:ascii="HY신명조" w:eastAsia="HY신명조"/>
+          <w:sz w:val="26"/>
+          <w:szCs w:val="26"/>
+        </w:rPr>
+        <w:t xml:space="preserve">: </w:t>
+      </w:r>
+      <w:r>
+        <w:rPr>
+          <w:rFonts w:ascii="HY신명조" w:eastAsia="HY신명조" w:hint="eastAsia"/>
+          <w:sz w:val="26"/>
+          <w:szCs w:val="26"/>
+        </w:rPr>
+        <w:t xml:space="preserve">국경선에 불만이 있는 불가리아가 세르비아 및 그리스 침공 </w:t>
+      </w:r>
+    </w:p>
+    <w:p>
+      <w:pPr>
+        <w:ind w:left="880"/>
+        <w:jc w:val="left"/>
+        <w:rPr>
+          <w:rFonts w:ascii="HY신명조" w:eastAsia="HY신명조"/>
+          <w:sz w:val="26"/>
+          <w:szCs w:val="26"/>
+        </w:rPr>
+      </w:pPr>
+    </w:p>
+    <w:p>
+      <w:pPr>
+        <w:pStyle w:val="a3"/>
+        <w:numPr>
+          <w:ilvl w:val="0"/>
+          <w:numId w:val="1"/>
+        </w:numPr>
+        <w:ind w:leftChars="0"/>
+        <w:jc w:val="left"/>
+        <w:rPr>
+          <w:rFonts w:ascii="HY신명조" w:eastAsia="HY신명조"/>
+          <w:sz w:val="26"/>
+          <w:szCs w:val="26"/>
+        </w:rPr>
+      </w:pPr>
+      <w:r>
+        <w:rPr>
+          <w:rFonts w:ascii="HY신명조" w:eastAsia="HY신명조" w:hint="eastAsia"/>
+          <w:sz w:val="26"/>
+          <w:szCs w:val="26"/>
+        </w:rPr>
+        <w:t xml:space="preserve">사라예보 사건에서 제 </w:t>
+      </w:r>
+      <w:r>
+        <w:rPr>
+          <w:rFonts w:ascii="HY신명조" w:eastAsia="HY신명조"/>
+          <w:sz w:val="26"/>
+          <w:szCs w:val="26"/>
+        </w:rPr>
+        <w:t>1</w:t>
+      </w:r>
+      <w:r>
+        <w:rPr>
+          <w:rFonts w:ascii="HY신명조" w:eastAsia="HY신명조" w:hint="eastAsia"/>
+          <w:sz w:val="26"/>
+          <w:szCs w:val="26"/>
+        </w:rPr>
+        <w:t xml:space="preserve">차세계대전 </w:t>
+      </w:r>
+    </w:p>
+    <w:p>
+      <w:pPr>
+        <w:pStyle w:val="a3"/>
+        <w:numPr>
+          <w:ilvl w:val="1"/>
+          <w:numId w:val="1"/>
+        </w:numPr>
+        <w:ind w:leftChars="0"/>
+        <w:jc w:val="left"/>
+        <w:rPr>
+          <w:rFonts w:ascii="HY신명조" w:eastAsia="HY신명조"/>
+          <w:sz w:val="26"/>
+          <w:szCs w:val="26"/>
+        </w:rPr>
+      </w:pPr>
+      <w:r>
+        <w:rPr>
+          <w:rFonts w:ascii="HY신명조" w:eastAsia="HY신명조" w:hint="eastAsia"/>
+          <w:sz w:val="26"/>
+          <w:szCs w:val="26"/>
+        </w:rPr>
+        <w:t>1</w:t>
+      </w:r>
+      <w:r>
+        <w:rPr>
+          <w:rFonts w:ascii="HY신명조" w:eastAsia="HY신명조"/>
+          <w:sz w:val="26"/>
+          <w:szCs w:val="26"/>
+        </w:rPr>
+        <w:t>914</w:t>
+      </w:r>
+      <w:r>
+        <w:rPr>
+          <w:rFonts w:ascii="HY신명조" w:eastAsia="HY신명조" w:hint="eastAsia"/>
+          <w:sz w:val="26"/>
+          <w:szCs w:val="26"/>
+        </w:rPr>
+        <w:t xml:space="preserve">년 </w:t>
+      </w:r>
+      <w:r>
+        <w:rPr>
+          <w:rFonts w:ascii="HY신명조" w:eastAsia="HY신명조"/>
+          <w:sz w:val="26"/>
+          <w:szCs w:val="26"/>
+        </w:rPr>
+        <w:t>6</w:t>
+      </w:r>
+      <w:r>
+        <w:rPr>
+          <w:rFonts w:ascii="HY신명조" w:eastAsia="HY신명조" w:hint="eastAsia"/>
+          <w:sz w:val="26"/>
+          <w:szCs w:val="26"/>
+        </w:rPr>
+        <w:t xml:space="preserve">월 </w:t>
+      </w:r>
+      <w:r>
+        <w:rPr>
+          <w:rFonts w:ascii="HY신명조" w:eastAsia="HY신명조"/>
+          <w:sz w:val="26"/>
+          <w:szCs w:val="26"/>
+        </w:rPr>
+        <w:t>28</w:t>
+      </w:r>
+      <w:r>
+        <w:rPr>
+          <w:rFonts w:ascii="HY신명조" w:eastAsia="HY신명조" w:hint="eastAsia"/>
+          <w:sz w:val="26"/>
+          <w:szCs w:val="26"/>
+        </w:rPr>
+        <w:t>일 오스트리아의 프란츠 페르디난트 대공이 헤르체고비나의 수도인 사라예보 방문</w:t>
+      </w:r>
+    </w:p>
+    <w:p>
+      <w:pPr>
+        <w:pStyle w:val="a3"/>
+        <w:numPr>
+          <w:ilvl w:val="1"/>
+          <w:numId w:val="1"/>
+        </w:numPr>
+        <w:ind w:leftChars="0"/>
+        <w:jc w:val="left"/>
+        <w:rPr>
+          <w:rFonts w:ascii="HY신명조" w:eastAsia="HY신명조"/>
+          <w:sz w:val="26"/>
+          <w:szCs w:val="26"/>
+        </w:rPr>
+      </w:pPr>
+      <w:r>
+        <w:rPr>
+          <w:rFonts w:ascii="HY신명조" w:eastAsia="HY신명조" w:hint="eastAsia"/>
+          <w:sz w:val="26"/>
+          <w:szCs w:val="26"/>
+        </w:rPr>
+        <w:t>사라예보를 방문한 프란츠 페르디난트를 세르비아계 청년 보스니아 민족주의 단체의 암살단이 암살 당한 사건이 사라예보 사건</w:t>
+      </w:r>
+    </w:p>
+    <w:p>
+      <w:pPr>
+        <w:pStyle w:val="a3"/>
+        <w:numPr>
+          <w:ilvl w:val="1"/>
+          <w:numId w:val="1"/>
+        </w:numPr>
+        <w:ind w:leftChars="0"/>
+        <w:jc w:val="left"/>
+        <w:rPr>
+          <w:rFonts w:ascii="HY신명조" w:eastAsia="HY신명조"/>
+          <w:sz w:val="26"/>
+          <w:szCs w:val="26"/>
+        </w:rPr>
+      </w:pPr>
+      <w:r>
+        <w:rPr>
+          <w:rFonts w:ascii="HY신명조" w:eastAsia="HY신명조" w:hint="eastAsia"/>
+          <w:sz w:val="26"/>
+          <w:szCs w:val="26"/>
+        </w:rPr>
+        <w:t>오스트리아는 이번 기회에 안정되지 않은 발칸반도의 여러나라를 식민지화시켜야 겠다고 생각</w:t>
+      </w:r>
+    </w:p>
+    <w:p>
+      <w:pPr>
+        <w:pStyle w:val="a3"/>
+        <w:numPr>
+          <w:ilvl w:val="1"/>
+          <w:numId w:val="1"/>
+        </w:numPr>
+        <w:ind w:leftChars="0"/>
+        <w:jc w:val="left"/>
+        <w:rPr>
+          <w:rFonts w:ascii="HY신명조" w:eastAsia="HY신명조"/>
+          <w:sz w:val="26"/>
+          <w:szCs w:val="26"/>
+        </w:rPr>
+      </w:pPr>
+      <w:r>
+        <w:rPr>
+          <w:rFonts w:ascii="HY신명조" w:eastAsia="HY신명조" w:hint="eastAsia"/>
+          <w:sz w:val="26"/>
+          <w:szCs w:val="26"/>
+        </w:rPr>
+        <w:t>오스트리아가 세르비아에게</w:t>
+      </w:r>
       <w:r>
         <w:rPr>
           <w:rFonts w:ascii="HY신명조" w:eastAsia="HY신명조"/>
@@ -2838,23 +2899,7 @@
           <w:sz w:val="26"/>
           <w:szCs w:val="26"/>
         </w:rPr>
-        <w:t xml:space="preserve">오스만 </w:t>
-      </w:r>
-      <w:r>
-        <w:rPr>
-          <w:rFonts w:ascii="HY신명조" w:eastAsia="HY신명조"/>
-          <w:sz w:val="26"/>
-          <w:szCs w:val="26"/>
-        </w:rPr>
-        <w:t xml:space="preserve">vs </w:t>
-      </w:r>
-      <w:r>
-        <w:rPr>
-          <w:rFonts w:ascii="HY신명조" w:eastAsia="HY신명조" w:hint="eastAsia"/>
-          <w:sz w:val="26"/>
-          <w:szCs w:val="26"/>
-        </w:rPr>
-        <w:t>발칸 동맹</w:t>
+        <w:t xml:space="preserve">굳이 일을 처리하기 힘든 시간에 암살단 단체를 넘길것을 요구 </w:t>
       </w:r>
     </w:p>
     <w:p>
@@ -2878,42 +2923,8 @@
           <w:sz w:val="26"/>
           <w:szCs w:val="26"/>
         </w:rPr>
-        <w:t>제</w:t>
-      </w:r>
-      <w:r>
-        <w:rPr>
-          <w:rFonts w:ascii="HY신명조" w:eastAsia="HY신명조"/>
-          <w:sz w:val="26"/>
-          <w:szCs w:val="26"/>
-        </w:rPr>
-        <w:t xml:space="preserve"> 2</w:t>
-      </w:r>
-      <w:r>
-        <w:rPr>
-          <w:rFonts w:ascii="HY신명조" w:eastAsia="HY신명조" w:hint="eastAsia"/>
-          <w:sz w:val="26"/>
-          <w:szCs w:val="26"/>
-        </w:rPr>
-        <w:t xml:space="preserve">차 </w:t>
-      </w:r>
-      <w:proofErr w:type="gramStart"/>
-      <w:r>
-        <w:rPr>
-          <w:rFonts w:ascii="HY신명조" w:eastAsia="HY신명조" w:hint="eastAsia"/>
-          <w:sz w:val="26"/>
-          <w:szCs w:val="26"/>
-        </w:rPr>
-        <w:t xml:space="preserve">발칸전쟁 </w:t>
-      </w:r>
-      <w:r>
-        <w:rPr>
-          <w:rFonts w:ascii="HY신명조" w:eastAsia="HY신명조"/>
-          <w:sz w:val="26"/>
-          <w:szCs w:val="26"/>
-        </w:rPr>
-        <w:t>:</w:t>
-      </w:r>
-      <w:proofErr w:type="gramEnd"/>
+        <w:t>불가능 했던 세르비아.</w:t>
+      </w:r>
       <w:r>
         <w:rPr>
           <w:rFonts w:ascii="HY신명조" w:eastAsia="HY신명조"/>
@@ -2928,19 +2939,24 @@
           <w:sz w:val="26"/>
           <w:szCs w:val="26"/>
         </w:rPr>
-        <w:t xml:space="preserve">국경선에 불만이 있는 불가리아가 세르비아 및 그리스 침공 </w:t>
-      </w:r>
-    </w:p>
-    <w:p>
-      <w:pPr>
-        <w:ind w:left="880"/>
-        <w:jc w:val="left"/>
-        <w:rPr>
-          <w:rFonts w:ascii="HY신명조" w:eastAsia="HY신명조" w:hint="eastAsia"/>
-          <w:sz w:val="26"/>
-          <w:szCs w:val="26"/>
-        </w:rPr>
-      </w:pPr>
+        <w:t xml:space="preserve">오스트리아가 세르비아에게 선전포고 이것이 </w:t>
+      </w:r>
+      <w:r>
+        <w:rPr>
+          <w:rFonts w:ascii="HY신명조" w:eastAsia="HY신명조"/>
+          <w:sz w:val="26"/>
+          <w:szCs w:val="26"/>
+        </w:rPr>
+        <w:t>1</w:t>
+      </w:r>
+      <w:r>
+        <w:rPr>
+          <w:rFonts w:ascii="HY신명조" w:eastAsia="HY신명조" w:hint="eastAsia"/>
+          <w:sz w:val="26"/>
+          <w:szCs w:val="26"/>
+        </w:rPr>
+        <w:t xml:space="preserve">차세계대전의 시작 </w:t>
+      </w:r>
     </w:p>
     <w:p>
       <w:pPr>
@@ -2963,382 +2979,88 @@
           <w:sz w:val="26"/>
           <w:szCs w:val="26"/>
         </w:rPr>
-        <w:t xml:space="preserve">사라예보 사건에서 </w:t>
-      </w:r>
-      <w:proofErr w:type="gramStart"/>
-      <w:r>
-        <w:rPr>
-          <w:rFonts w:ascii="HY신명조" w:eastAsia="HY신명조" w:hint="eastAsia"/>
-          <w:sz w:val="26"/>
-          <w:szCs w:val="26"/>
-        </w:rPr>
-        <w:t xml:space="preserve">제 </w:t>
-      </w:r>
-      <w:r>
-        <w:rPr>
-          <w:rFonts w:ascii="HY신명조" w:eastAsia="HY신명조"/>
+        <w:t>전쟁이 끝난 후 베르사유 조약</w:t>
+      </w:r>
+    </w:p>
+    <w:p>
+      <w:pPr>
+        <w:pStyle w:val="a3"/>
+        <w:numPr>
+          <w:ilvl w:val="1"/>
+          <w:numId w:val="1"/>
+        </w:numPr>
+        <w:ind w:leftChars="0"/>
+        <w:jc w:val="left"/>
+        <w:rPr>
+          <w:rFonts w:ascii="HY신명조" w:eastAsia="HY신명조"/>
+          <w:sz w:val="26"/>
+          <w:szCs w:val="26"/>
+        </w:rPr>
+      </w:pPr>
+      <w:r>
+        <w:rPr>
+          <w:rFonts w:ascii="HY신명조" w:eastAsia="HY신명조" w:hint="eastAsia"/>
           <w:sz w:val="26"/>
           <w:szCs w:val="26"/>
         </w:rPr>
         <w:t>1</w:t>
       </w:r>
-      <w:proofErr w:type="gramEnd"/>
-      <w:r>
-        <w:rPr>
-          <w:rFonts w:ascii="HY신명조" w:eastAsia="HY신명조" w:hint="eastAsia"/>
-          <w:sz w:val="26"/>
-          <w:szCs w:val="26"/>
-        </w:rPr>
-        <w:t xml:space="preserve">차세계대전 </w:t>
-      </w:r>
-    </w:p>
-    <w:p>
-      <w:pPr>
-        <w:pStyle w:val="a3"/>
-        <w:numPr>
-          <w:ilvl w:val="1"/>
-          <w:numId w:val="1"/>
-        </w:numPr>
-        <w:ind w:leftChars="0"/>
-        <w:jc w:val="left"/>
-        <w:rPr>
-          <w:rFonts w:ascii="HY신명조" w:eastAsia="HY신명조"/>
-          <w:sz w:val="26"/>
-          <w:szCs w:val="26"/>
-        </w:rPr>
-      </w:pPr>
-      <w:r>
-        <w:rPr>
-          <w:rFonts w:ascii="HY신명조" w:eastAsia="HY신명조" w:hint="eastAsia"/>
+      <w:r>
+        <w:rPr>
+          <w:rFonts w:ascii="HY신명조" w:eastAsia="HY신명조"/>
+          <w:sz w:val="26"/>
+          <w:szCs w:val="26"/>
+        </w:rPr>
+        <w:t>919</w:t>
+      </w:r>
+      <w:r>
+        <w:rPr>
+          <w:rFonts w:ascii="HY신명조" w:eastAsia="HY신명조" w:hint="eastAsia"/>
+          <w:sz w:val="26"/>
+          <w:szCs w:val="26"/>
+        </w:rPr>
+        <w:t xml:space="preserve">년 </w:t>
+      </w:r>
+      <w:r>
+        <w:rPr>
+          <w:rFonts w:ascii="HY신명조" w:eastAsia="HY신명조"/>
+          <w:sz w:val="26"/>
+          <w:szCs w:val="26"/>
+        </w:rPr>
+        <w:t>6</w:t>
+      </w:r>
+      <w:r>
+        <w:rPr>
+          <w:rFonts w:ascii="HY신명조" w:eastAsia="HY신명조" w:hint="eastAsia"/>
+          <w:sz w:val="26"/>
+          <w:szCs w:val="26"/>
+        </w:rPr>
+        <w:t>월</w:t>
+      </w:r>
+      <w:r>
+        <w:rPr>
+          <w:rFonts w:ascii="HY신명조" w:eastAsia="HY신명조"/>
+          <w:sz w:val="26"/>
+          <w:szCs w:val="26"/>
+        </w:rPr>
+        <w:t xml:space="preserve"> </w:t>
+      </w:r>
+      <w:r>
+        <w:rPr>
+          <w:rFonts w:ascii="HY신명조" w:eastAsia="HY신명조" w:hint="eastAsia"/>
+          <w:sz w:val="26"/>
+          <w:szCs w:val="26"/>
+        </w:rPr>
+        <w:t xml:space="preserve">독일 제국과 연합국 사이에 맺어진 제 </w:t>
+      </w:r>
+      <w:r>
+        <w:rPr>
+          <w:rFonts w:ascii="HY신명조" w:eastAsia="HY신명조"/>
           <w:sz w:val="26"/>
           <w:szCs w:val="26"/>
         </w:rPr>
         <w:t>1</w:t>
       </w:r>
-      <w:r>
-        <w:rPr>
-          <w:rFonts w:ascii="HY신명조" w:eastAsia="HY신명조"/>
-          <w:sz w:val="26"/>
-          <w:szCs w:val="26"/>
-        </w:rPr>
-        <w:t>914</w:t>
-      </w:r>
-      <w:r>
-        <w:rPr>
-          <w:rFonts w:ascii="HY신명조" w:eastAsia="HY신명조" w:hint="eastAsia"/>
-          <w:sz w:val="26"/>
-          <w:szCs w:val="26"/>
-        </w:rPr>
-        <w:t xml:space="preserve">년 </w:t>
-      </w:r>
-      <w:r>
-        <w:rPr>
-          <w:rFonts w:ascii="HY신명조" w:eastAsia="HY신명조"/>
-          <w:sz w:val="26"/>
-          <w:szCs w:val="26"/>
-        </w:rPr>
-        <w:t>6</w:t>
-      </w:r>
-      <w:r>
-        <w:rPr>
-          <w:rFonts w:ascii="HY신명조" w:eastAsia="HY신명조" w:hint="eastAsia"/>
-          <w:sz w:val="26"/>
-          <w:szCs w:val="26"/>
-        </w:rPr>
-        <w:t xml:space="preserve">월 </w:t>
-      </w:r>
-      <w:r>
-        <w:rPr>
-          <w:rFonts w:ascii="HY신명조" w:eastAsia="HY신명조"/>
-          <w:sz w:val="26"/>
-          <w:szCs w:val="26"/>
-        </w:rPr>
-        <w:t>28</w:t>
-      </w:r>
-      <w:r>
-        <w:rPr>
-          <w:rFonts w:ascii="HY신명조" w:eastAsia="HY신명조" w:hint="eastAsia"/>
-          <w:sz w:val="26"/>
-          <w:szCs w:val="26"/>
-        </w:rPr>
-        <w:t>일 오스트리아의 프란츠 페르디난트 대공이 헤르체고비나의 수도인 사라예보 방문</w:t>
-      </w:r>
-    </w:p>
-    <w:p>
-      <w:pPr>
-        <w:pStyle w:val="a3"/>
-        <w:numPr>
-          <w:ilvl w:val="1"/>
-          <w:numId w:val="1"/>
-        </w:numPr>
-        <w:ind w:leftChars="0"/>
-        <w:jc w:val="left"/>
-        <w:rPr>
-          <w:rFonts w:ascii="HY신명조" w:eastAsia="HY신명조"/>
-          <w:sz w:val="26"/>
-          <w:szCs w:val="26"/>
-        </w:rPr>
-      </w:pPr>
-      <w:r>
-        <w:rPr>
-          <w:rFonts w:ascii="HY신명조" w:eastAsia="HY신명조" w:hint="eastAsia"/>
-          <w:sz w:val="26"/>
-          <w:szCs w:val="26"/>
-        </w:rPr>
-        <w:t xml:space="preserve">사라예보를 방문한 프란츠 페르디난트를 세르비아계 청년 보스니아 민족주의 단체의 암살단이 </w:t>
-      </w:r>
-      <w:proofErr w:type="gramStart"/>
-      <w:r>
-        <w:rPr>
-          <w:rFonts w:ascii="HY신명조" w:eastAsia="HY신명조" w:hint="eastAsia"/>
-          <w:sz w:val="26"/>
-          <w:szCs w:val="26"/>
-        </w:rPr>
-        <w:t>암살 당한</w:t>
-      </w:r>
-      <w:proofErr w:type="gramEnd"/>
-      <w:r>
-        <w:rPr>
-          <w:rFonts w:ascii="HY신명조" w:eastAsia="HY신명조" w:hint="eastAsia"/>
-          <w:sz w:val="26"/>
-          <w:szCs w:val="26"/>
-        </w:rPr>
-        <w:t xml:space="preserve"> 사건이 사라예보 사건</w:t>
-      </w:r>
-    </w:p>
-    <w:p>
-      <w:pPr>
-        <w:pStyle w:val="a3"/>
-        <w:numPr>
-          <w:ilvl w:val="1"/>
-          <w:numId w:val="1"/>
-        </w:numPr>
-        <w:ind w:leftChars="0"/>
-        <w:jc w:val="left"/>
-        <w:rPr>
-          <w:rFonts w:ascii="HY신명조" w:eastAsia="HY신명조"/>
-          <w:sz w:val="26"/>
-          <w:szCs w:val="26"/>
-        </w:rPr>
-      </w:pPr>
-      <w:r>
-        <w:rPr>
-          <w:rFonts w:ascii="HY신명조" w:eastAsia="HY신명조" w:hint="eastAsia"/>
-          <w:sz w:val="26"/>
-          <w:szCs w:val="26"/>
-        </w:rPr>
-        <w:t>오스트리아는 이번 기회에 안정되지 않은 발칸반도의 여러나라를 식민지화시켜야 겠다고 생각</w:t>
-      </w:r>
-    </w:p>
-    <w:p>
-      <w:pPr>
-        <w:pStyle w:val="a3"/>
-        <w:numPr>
-          <w:ilvl w:val="1"/>
-          <w:numId w:val="1"/>
-        </w:numPr>
-        <w:ind w:leftChars="0"/>
-        <w:jc w:val="left"/>
-        <w:rPr>
-          <w:rFonts w:ascii="HY신명조" w:eastAsia="HY신명조"/>
-          <w:sz w:val="26"/>
-          <w:szCs w:val="26"/>
-        </w:rPr>
-      </w:pPr>
-      <w:r>
-        <w:rPr>
-          <w:rFonts w:ascii="HY신명조" w:eastAsia="HY신명조" w:hint="eastAsia"/>
-          <w:sz w:val="26"/>
-          <w:szCs w:val="26"/>
-        </w:rPr>
-        <w:t>오스트리아가 세르비아에게</w:t>
-      </w:r>
-      <w:r>
-        <w:rPr>
-          <w:rFonts w:ascii="HY신명조" w:eastAsia="HY신명조"/>
-          <w:sz w:val="26"/>
-          <w:szCs w:val="26"/>
-        </w:rPr>
-        <w:t xml:space="preserve"> </w:t>
-      </w:r>
-      <w:r>
-        <w:rPr>
-          <w:rFonts w:ascii="HY신명조" w:eastAsia="HY신명조" w:hint="eastAsia"/>
-          <w:sz w:val="26"/>
-          <w:szCs w:val="26"/>
-        </w:rPr>
-        <w:t xml:space="preserve">굳이 일을 처리하기 힘든 시간에 암살단 단체를 넘길것을 요구 </w:t>
-      </w:r>
-    </w:p>
-    <w:p>
-      <w:pPr>
-        <w:pStyle w:val="a3"/>
-        <w:numPr>
-          <w:ilvl w:val="1"/>
-          <w:numId w:val="1"/>
-        </w:numPr>
-        <w:ind w:leftChars="0"/>
-        <w:jc w:val="left"/>
-        <w:rPr>
-          <w:rFonts w:ascii="HY신명조" w:eastAsia="HY신명조"/>
-          <w:sz w:val="26"/>
-          <w:szCs w:val="26"/>
-        </w:rPr>
-      </w:pPr>
-      <w:r>
-        <w:rPr>
-          <w:rFonts w:ascii="HY신명조" w:eastAsia="HY신명조" w:hint="eastAsia"/>
-          <w:sz w:val="26"/>
-          <w:szCs w:val="26"/>
-        </w:rPr>
-        <w:t>불가능 했던 세르비아.</w:t>
-      </w:r>
-      <w:r>
-        <w:rPr>
-          <w:rFonts w:ascii="HY신명조" w:eastAsia="HY신명조"/>
-          <w:sz w:val="26"/>
-          <w:szCs w:val="26"/>
-        </w:rPr>
-        <w:t xml:space="preserve"> </w:t>
-      </w:r>
-      <w:r>
-        <w:rPr>
-          <w:rFonts w:ascii="HY신명조" w:eastAsia="HY신명조" w:hint="eastAsia"/>
-          <w:sz w:val="26"/>
-          <w:szCs w:val="26"/>
-        </w:rPr>
-        <w:t xml:space="preserve">오스트리아가 세르비아에게 선전포고 이것이 </w:t>
-      </w:r>
-      <w:r>
-        <w:rPr>
-          <w:rFonts w:ascii="HY신명조" w:eastAsia="HY신명조"/>
-          <w:sz w:val="26"/>
-          <w:szCs w:val="26"/>
-        </w:rPr>
-        <w:t>1</w:t>
-      </w:r>
-      <w:r>
-        <w:rPr>
-          <w:rFonts w:ascii="HY신명조" w:eastAsia="HY신명조" w:hint="eastAsia"/>
-          <w:sz w:val="26"/>
-          <w:szCs w:val="26"/>
-        </w:rPr>
-        <w:t xml:space="preserve">차세계대전의 시작 </w:t>
-      </w:r>
-    </w:p>
-    <w:p>
-      <w:pPr>
-        <w:pStyle w:val="a3"/>
-        <w:numPr>
-          <w:ilvl w:val="0"/>
-          <w:numId w:val="1"/>
-        </w:numPr>
-        <w:ind w:leftChars="0"/>
-        <w:jc w:val="left"/>
-        <w:rPr>
-          <w:rFonts w:ascii="HY신명조" w:eastAsia="HY신명조"/>
-          <w:sz w:val="26"/>
-          <w:szCs w:val="26"/>
-        </w:rPr>
-      </w:pPr>
-      <w:r>
-        <w:rPr>
-          <w:rFonts w:ascii="HY신명조" w:eastAsia="HY신명조" w:hint="eastAsia"/>
-          <w:sz w:val="26"/>
-          <w:szCs w:val="26"/>
-        </w:rPr>
-        <w:t>전쟁이 끝난 후 베르사유 조약</w:t>
-      </w:r>
-    </w:p>
-    <w:p>
-      <w:pPr>
-        <w:pStyle w:val="a3"/>
-        <w:numPr>
-          <w:ilvl w:val="1"/>
-          <w:numId w:val="1"/>
-        </w:numPr>
-        <w:ind w:leftChars="0"/>
-        <w:jc w:val="left"/>
-        <w:rPr>
-          <w:rFonts w:ascii="HY신명조" w:eastAsia="HY신명조"/>
-          <w:sz w:val="26"/>
-          <w:szCs w:val="26"/>
-        </w:rPr>
-      </w:pPr>
-      <w:r>
-        <w:rPr>
-          <w:rFonts w:ascii="HY신명조" w:eastAsia="HY신명조" w:hint="eastAsia"/>
-          <w:sz w:val="26"/>
-          <w:szCs w:val="26"/>
-        </w:rPr>
-        <w:t>1</w:t>
-      </w:r>
-      <w:r>
-        <w:rPr>
-          <w:rFonts w:ascii="HY신명조" w:eastAsia="HY신명조"/>
-          <w:sz w:val="26"/>
-          <w:szCs w:val="26"/>
-        </w:rPr>
-        <w:t>919</w:t>
-      </w:r>
-      <w:r>
-        <w:rPr>
-          <w:rFonts w:ascii="HY신명조" w:eastAsia="HY신명조" w:hint="eastAsia"/>
-          <w:sz w:val="26"/>
-          <w:szCs w:val="26"/>
-        </w:rPr>
-        <w:t xml:space="preserve">년 </w:t>
-      </w:r>
-      <w:r>
-        <w:rPr>
-          <w:rFonts w:ascii="HY신명조" w:eastAsia="HY신명조"/>
-          <w:sz w:val="26"/>
-          <w:szCs w:val="26"/>
-        </w:rPr>
-        <w:t>6</w:t>
-      </w:r>
-      <w:r>
-        <w:rPr>
-          <w:rFonts w:ascii="HY신명조" w:eastAsia="HY신명조" w:hint="eastAsia"/>
-          <w:sz w:val="26"/>
-          <w:szCs w:val="26"/>
-        </w:rPr>
-        <w:t>월</w:t>
-      </w:r>
-      <w:r>
-        <w:rPr>
-          <w:rFonts w:ascii="HY신명조" w:eastAsia="HY신명조"/>
-          <w:sz w:val="26"/>
-          <w:szCs w:val="26"/>
-        </w:rPr>
-        <w:t xml:space="preserve"> </w:t>
-      </w:r>
-      <w:r>
-        <w:rPr>
-          <w:rFonts w:ascii="HY신명조" w:eastAsia="HY신명조" w:hint="eastAsia"/>
-          <w:sz w:val="26"/>
-          <w:szCs w:val="26"/>
-        </w:rPr>
-        <w:t xml:space="preserve">독일 제국과 연합국 사이에 맺어진 </w:t>
-      </w:r>
-      <w:proofErr w:type="gramStart"/>
-      <w:r>
-        <w:rPr>
-          <w:rFonts w:ascii="HY신명조" w:eastAsia="HY신명조" w:hint="eastAsia"/>
-          <w:sz w:val="26"/>
-          <w:szCs w:val="26"/>
-        </w:rPr>
-        <w:t xml:space="preserve">제 </w:t>
-      </w:r>
-      <w:r>
-        <w:rPr>
-          <w:rFonts w:ascii="HY신명조" w:eastAsia="HY신명조"/>
-          <w:sz w:val="26"/>
-          <w:szCs w:val="26"/>
-        </w:rPr>
-        <w:t>1</w:t>
-      </w:r>
-      <w:proofErr w:type="gramEnd"/>
       <w:r>
         <w:rPr>
           <w:rFonts w:ascii="HY신명조" w:eastAsia="HY신명조" w:hint="eastAsia"/>
@@ -3988,7 +3710,6 @@
           <w:szCs w:val="26"/>
         </w:rPr>
       </w:pPr>
-      <w:proofErr w:type="gramStart"/>
       <w:r>
         <w:rPr>
           <w:rFonts w:ascii="HY신명조" w:eastAsia="HY신명조" w:hint="eastAsia"/>
@@ -4005,7 +3726,6 @@
         </w:rPr>
         <w:t>1</w:t>
       </w:r>
-      <w:proofErr w:type="gramEnd"/>
       <w:r>
         <w:rPr>
           <w:rFonts w:ascii="HY신명조" w:eastAsia="HY신명조" w:hint="eastAsia"/>
@@ -4145,7 +3865,7 @@
         <w:ind w:leftChars="0"/>
         <w:jc w:val="left"/>
         <w:rPr>
-          <w:rFonts w:ascii="HY신명조" w:eastAsia="HY신명조" w:hint="eastAsia"/>
+          <w:rFonts w:ascii="HY신명조" w:eastAsia="HY신명조"/>
           <w:sz w:val="26"/>
           <w:szCs w:val="26"/>
         </w:rPr>
@@ -4212,16 +3932,7 @@
           <w:sz w:val="26"/>
           <w:szCs w:val="26"/>
         </w:rPr>
-        <w:t xml:space="preserve">하이퍼인플에이션과 극좌 극우 세력의 저항과 </w:t>
-      </w:r>
-      <w:proofErr w:type="gramStart"/>
-      <w:r>
-        <w:rPr>
-          <w:rFonts w:ascii="HY신명조" w:eastAsia="HY신명조" w:hint="eastAsia"/>
-          <w:sz w:val="26"/>
-          <w:szCs w:val="26"/>
-        </w:rPr>
-        <w:t xml:space="preserve">제 </w:t>
+        <w:t xml:space="preserve">하이퍼인플에이션과 극좌 극우 세력의 저항과 제 </w:t>
       </w:r>
       <w:r>
         <w:rPr>
@@ -4231,7 +3942,6 @@
         </w:rPr>
         <w:t>1</w:t>
       </w:r>
-      <w:proofErr w:type="gramEnd"/>
       <w:r>
         <w:rPr>
           <w:rFonts w:ascii="HY신명조" w:eastAsia="HY신명조" w:hint="eastAsia"/>
@@ -4286,33 +3996,15 @@
           <w:sz w:val="26"/>
           <w:szCs w:val="26"/>
         </w:rPr>
-        <w:t xml:space="preserve">바이마르 공화국의 </w:t>
-      </w:r>
-      <w:proofErr w:type="gramStart"/>
-      <w:r>
-        <w:rPr>
-          <w:rFonts w:ascii="HY신명조" w:eastAsia="HY신명조" w:hint="eastAsia"/>
-          <w:sz w:val="26"/>
-          <w:szCs w:val="26"/>
-        </w:rPr>
-        <w:t xml:space="preserve">하이퍼인플레이션 </w:t>
-      </w:r>
-      <w:r>
-        <w:rPr>
-          <w:rFonts w:ascii="HY신명조" w:eastAsia="HY신명조"/>
-          <w:sz w:val="26"/>
-          <w:szCs w:val="26"/>
-        </w:rPr>
-        <w:t>:</w:t>
-      </w:r>
-      <w:proofErr w:type="gramEnd"/>
-      <w:r>
-        <w:rPr>
-          <w:rFonts w:ascii="HY신명조" w:eastAsia="HY신명조"/>
-          <w:sz w:val="26"/>
-          <w:szCs w:val="26"/>
-        </w:rPr>
-        <w:t xml:space="preserve"> </w:t>
+        <w:t xml:space="preserve">바이마르 공화국의 하이퍼인플레이션 </w:t>
+      </w:r>
+      <w:r>
+        <w:rPr>
+          <w:rFonts w:ascii="HY신명조" w:eastAsia="HY신명조"/>
+          <w:sz w:val="26"/>
+          <w:szCs w:val="26"/>
+        </w:rPr>
+        <w:t xml:space="preserve">: </w:t>
       </w:r>
       <w:r>
         <w:rPr>
@@ -5025,25 +4717,7 @@
           <w:sz w:val="26"/>
           <w:szCs w:val="26"/>
         </w:rPr>
-        <w:t xml:space="preserve">쭉쭉 공장을 늘리다가 거품이 </w:t>
-      </w:r>
-      <w:proofErr w:type="gramStart"/>
-      <w:r>
-        <w:rPr>
-          <w:rFonts w:ascii="HY신명조" w:eastAsia="HY신명조" w:hint="eastAsia"/>
-          <w:sz w:val="26"/>
-          <w:szCs w:val="26"/>
-        </w:rPr>
-        <w:t>한번에</w:t>
-      </w:r>
-      <w:proofErr w:type="gramEnd"/>
-      <w:r>
-        <w:rPr>
-          <w:rFonts w:ascii="HY신명조" w:eastAsia="HY신명조" w:hint="eastAsia"/>
-          <w:sz w:val="26"/>
-          <w:szCs w:val="26"/>
-        </w:rPr>
-        <w:t xml:space="preserve"> 꺼지며 세계대공황</w:t>
+        <w:t>쭉쭉 공장을 늘리다가 거품이 한번에 꺼지며 세계대공황</w:t>
       </w:r>
     </w:p>
     <w:p>
@@ -5294,26 +4968,48 @@
           <w:sz w:val="26"/>
           <w:szCs w:val="26"/>
         </w:rPr>
-        <w:t xml:space="preserve">미국의 </w:t>
-      </w:r>
-      <w:proofErr w:type="gramStart"/>
-      <w:r>
-        <w:rPr>
-          <w:rFonts w:ascii="HY신명조" w:eastAsia="HY신명조" w:hint="eastAsia"/>
-          <w:sz w:val="26"/>
-          <w:szCs w:val="26"/>
-        </w:rPr>
-        <w:t xml:space="preserve">대처 </w:t>
-      </w:r>
-      <w:r>
-        <w:rPr>
-          <w:rFonts w:ascii="HY신명조" w:eastAsia="HY신명조"/>
-          <w:sz w:val="26"/>
-          <w:szCs w:val="26"/>
-        </w:rPr>
-        <w:t>:</w:t>
-      </w:r>
-      <w:proofErr w:type="gramEnd"/>
+        <w:t xml:space="preserve">미국의 대처 </w:t>
+      </w:r>
+      <w:r>
+        <w:rPr>
+          <w:rFonts w:ascii="HY신명조" w:eastAsia="HY신명조"/>
+          <w:sz w:val="26"/>
+          <w:szCs w:val="26"/>
+        </w:rPr>
+        <w:t xml:space="preserve">: </w:t>
+      </w:r>
+      <w:r>
+        <w:rPr>
+          <w:rFonts w:ascii="HY신명조" w:eastAsia="HY신명조" w:hint="eastAsia"/>
+          <w:sz w:val="26"/>
+          <w:szCs w:val="26"/>
+        </w:rPr>
+        <w:t>관세 장벽을 쌓고 무역흑자를 보았다</w:t>
+      </w:r>
+    </w:p>
+    <w:p>
+      <w:pPr>
+        <w:pStyle w:val="a3"/>
+        <w:numPr>
+          <w:ilvl w:val="1"/>
+          <w:numId w:val="1"/>
+        </w:numPr>
+        <w:ind w:leftChars="0"/>
+        <w:jc w:val="left"/>
+        <w:rPr>
+          <w:rFonts w:ascii="HY신명조" w:eastAsia="HY신명조"/>
+          <w:sz w:val="26"/>
+          <w:szCs w:val="26"/>
+        </w:rPr>
+      </w:pPr>
+      <w:r>
+        <w:rPr>
+          <w:rFonts w:ascii="HY신명조" w:eastAsia="HY신명조" w:hint="eastAsia"/>
+          <w:sz w:val="26"/>
+          <w:szCs w:val="26"/>
+        </w:rPr>
+        <w:t>이러니 영국과 프랑스가 죽을 맛 영국 연방끼리 관세를 없애자고 오타와 협정을 맺었다.</w:t>
+      </w:r>
       <w:r>
         <w:rPr>
           <w:rFonts w:ascii="HY신명조" w:eastAsia="HY신명조"/>
@@ -5328,7 +5024,7 @@
           <w:sz w:val="26"/>
           <w:szCs w:val="26"/>
         </w:rPr>
-        <w:t>관세 장벽을 쌓고 무역흑자를 보았다</w:t>
+        <w:t>결국 자본주의 세계는 블록화하고 대립과 항쟁이 격화</w:t>
       </w:r>
     </w:p>
     <w:p>
@@ -5352,7 +5048,175 @@
           <w:sz w:val="26"/>
           <w:szCs w:val="26"/>
         </w:rPr>
-        <w:t>이러니 영국과 프랑스가 죽을 맛 영국 연방끼리 관세를 없애자고 오타와 협정을 맺었다.</w:t>
+        <w:t xml:space="preserve">이런 와중 </w:t>
+      </w:r>
+      <w:r>
+        <w:rPr>
+          <w:rFonts w:ascii="HY신명조" w:eastAsia="HY신명조"/>
+          <w:sz w:val="26"/>
+          <w:szCs w:val="26"/>
+        </w:rPr>
+        <w:t>1933</w:t>
+      </w:r>
+      <w:r>
+        <w:rPr>
+          <w:rFonts w:ascii="HY신명조" w:eastAsia="HY신명조" w:hint="eastAsia"/>
+          <w:sz w:val="26"/>
+          <w:szCs w:val="26"/>
+        </w:rPr>
+        <w:t>년 뉴딜 정책</w:t>
+      </w:r>
+    </w:p>
+    <w:p>
+      <w:pPr>
+        <w:pStyle w:val="a3"/>
+        <w:numPr>
+          <w:ilvl w:val="2"/>
+          <w:numId w:val="1"/>
+        </w:numPr>
+        <w:ind w:leftChars="0"/>
+        <w:jc w:val="left"/>
+        <w:rPr>
+          <w:rFonts w:ascii="HY신명조" w:eastAsia="HY신명조"/>
+          <w:sz w:val="26"/>
+          <w:szCs w:val="26"/>
+        </w:rPr>
+      </w:pPr>
+      <w:r>
+        <w:rPr>
+          <w:rFonts w:ascii="HY신명조" w:eastAsia="HY신명조" w:hint="eastAsia"/>
+          <w:sz w:val="26"/>
+          <w:szCs w:val="26"/>
+        </w:rPr>
+        <w:t xml:space="preserve">루즈벨트는 미국의 전통적인 개인주의 </w:t>
+      </w:r>
+      <w:r>
+        <w:rPr>
+          <w:rFonts w:ascii="HY신명조" w:eastAsia="HY신명조"/>
+          <w:sz w:val="26"/>
+          <w:szCs w:val="26"/>
+        </w:rPr>
+        <w:t xml:space="preserve">= </w:t>
+      </w:r>
+      <w:r>
+        <w:rPr>
+          <w:rFonts w:ascii="HY신명조" w:eastAsia="HY신명조" w:hint="eastAsia"/>
+          <w:sz w:val="26"/>
+          <w:szCs w:val="26"/>
+        </w:rPr>
+        <w:t xml:space="preserve">자유방임주의를 수정해 통제 경제 요소를 도입해 공황을 극복하고자 함 </w:t>
+      </w:r>
+      <w:r>
+        <w:rPr>
+          <w:rFonts w:ascii="HY신명조" w:eastAsia="HY신명조"/>
+          <w:sz w:val="26"/>
+          <w:szCs w:val="26"/>
+        </w:rPr>
+        <w:t>(</w:t>
+      </w:r>
+      <w:r>
+        <w:rPr>
+          <w:rFonts w:ascii="HY신명조" w:eastAsia="HY신명조" w:hint="eastAsia"/>
+          <w:sz w:val="26"/>
+          <w:szCs w:val="26"/>
+        </w:rPr>
+        <w:t>국가가 경제상황에 보다 적극적으로 개입하겠다.</w:t>
+      </w:r>
+    </w:p>
+    <w:p>
+      <w:pPr>
+        <w:pStyle w:val="a3"/>
+        <w:numPr>
+          <w:ilvl w:val="0"/>
+          <w:numId w:val="1"/>
+        </w:numPr>
+        <w:ind w:leftChars="0"/>
+        <w:jc w:val="left"/>
+        <w:rPr>
+          <w:rFonts w:ascii="HY신명조" w:eastAsia="HY신명조"/>
+          <w:sz w:val="26"/>
+          <w:szCs w:val="26"/>
+        </w:rPr>
+      </w:pPr>
+      <w:r>
+        <w:rPr>
+          <w:rFonts w:ascii="HY신명조" w:eastAsia="HY신명조" w:hint="eastAsia"/>
+          <w:sz w:val="26"/>
+          <w:szCs w:val="26"/>
+        </w:rPr>
+        <w:t>제2차세계대전의 발발과 수습</w:t>
+      </w:r>
+    </w:p>
+    <w:p>
+      <w:pPr>
+        <w:pStyle w:val="a3"/>
+        <w:numPr>
+          <w:ilvl w:val="1"/>
+          <w:numId w:val="1"/>
+        </w:numPr>
+        <w:ind w:leftChars="0"/>
+        <w:jc w:val="left"/>
+        <w:rPr>
+          <w:rFonts w:ascii="HY신명조" w:eastAsia="HY신명조"/>
+          <w:sz w:val="26"/>
+          <w:szCs w:val="26"/>
+        </w:rPr>
+      </w:pPr>
+      <w:r>
+        <w:rPr>
+          <w:rFonts w:ascii="HY신명조" w:eastAsia="HY신명조" w:hint="eastAsia"/>
+          <w:sz w:val="26"/>
+          <w:szCs w:val="26"/>
+        </w:rPr>
+        <w:t>독일)</w:t>
+      </w:r>
+      <w:r>
+        <w:rPr>
+          <w:rFonts w:ascii="HY신명조" w:eastAsia="HY신명조"/>
+          <w:sz w:val="26"/>
+          <w:szCs w:val="26"/>
+        </w:rPr>
+        <w:t xml:space="preserve"> 1918</w:t>
+      </w:r>
+      <w:r>
+        <w:rPr>
+          <w:rFonts w:ascii="HY신명조" w:eastAsia="HY신명조" w:hint="eastAsia"/>
+          <w:sz w:val="26"/>
+          <w:szCs w:val="26"/>
+        </w:rPr>
+        <w:t xml:space="preserve">년 독일 </w:t>
+      </w:r>
+      <w:r>
+        <w:rPr>
+          <w:rFonts w:ascii="HY신명조" w:eastAsia="HY신명조"/>
+          <w:sz w:val="26"/>
+          <w:szCs w:val="26"/>
+        </w:rPr>
+        <w:t>11</w:t>
+      </w:r>
+      <w:r>
+        <w:rPr>
+          <w:rFonts w:ascii="HY신명조" w:eastAsia="HY신명조" w:hint="eastAsia"/>
+          <w:sz w:val="26"/>
+          <w:szCs w:val="26"/>
+        </w:rPr>
+        <w:t>월 혁명으로 인해 독일 제국이 해산 후</w:t>
+      </w:r>
+      <w:r>
+        <w:rPr>
+          <w:rFonts w:ascii="HY신명조" w:eastAsia="HY신명조"/>
+          <w:sz w:val="26"/>
+          <w:szCs w:val="26"/>
+        </w:rPr>
+        <w:t xml:space="preserve">, </w:t>
+      </w:r>
+      <w:r>
+        <w:rPr>
+          <w:rFonts w:ascii="HY신명조" w:eastAsia="HY신명조" w:hint="eastAsia"/>
+          <w:sz w:val="26"/>
+          <w:szCs w:val="26"/>
+        </w:rPr>
+        <w:t>민족주의 정부인 바이마르 공화국이 들어서게 된다.</w:t>
       </w:r>
       <w:r>
         <w:rPr>
@@ -5368,7 +5232,15 @@
           <w:sz w:val="26"/>
           <w:szCs w:val="26"/>
         </w:rPr>
-        <w:t>결국 자본주의 세계는 블록화하고 대립과 항쟁이 격화</w:t>
+        <w:t xml:space="preserve">우익과 좌익의 </w:t>
+      </w:r>
+      <w:r>
+        <w:rPr>
+          <w:rFonts w:ascii="HY신명조" w:eastAsia="HY신명조" w:hint="eastAsia"/>
+          <w:sz w:val="26"/>
+          <w:szCs w:val="26"/>
+        </w:rPr>
+        <w:t>정치 대립이 격화 히틀러가 독일의 수상에 임명되었다.</w:t>
       </w:r>
     </w:p>
     <w:p>
@@ -5392,23 +5264,63 @@
           <w:sz w:val="26"/>
           <w:szCs w:val="26"/>
         </w:rPr>
-        <w:t xml:space="preserve">이런 와중 </w:t>
-      </w:r>
-      <w:r>
-        <w:rPr>
-          <w:rFonts w:ascii="HY신명조" w:eastAsia="HY신명조"/>
-          <w:sz w:val="26"/>
-          <w:szCs w:val="26"/>
-        </w:rPr>
-        <w:t>1933</w:t>
-      </w:r>
-      <w:r>
-        <w:rPr>
-          <w:rFonts w:ascii="HY신명조" w:eastAsia="HY신명조" w:hint="eastAsia"/>
-          <w:sz w:val="26"/>
-          <w:szCs w:val="26"/>
-        </w:rPr>
-        <w:t>년 뉴딜 정책</w:t>
+        <w:t xml:space="preserve">국회의사당 화재 사건 </w:t>
+      </w:r>
+      <w:r>
+        <w:rPr>
+          <w:rFonts w:ascii="HY신명조" w:eastAsia="HY신명조"/>
+          <w:sz w:val="26"/>
+          <w:szCs w:val="26"/>
+        </w:rPr>
+        <w:t>(1933</w:t>
+      </w:r>
+      <w:r>
+        <w:rPr>
+          <w:rFonts w:ascii="HY신명조" w:eastAsia="HY신명조" w:hint="eastAsia"/>
+          <w:sz w:val="26"/>
+          <w:szCs w:val="26"/>
+        </w:rPr>
+        <w:t xml:space="preserve">년 </w:t>
+      </w:r>
+      <w:r>
+        <w:rPr>
+          <w:rFonts w:ascii="HY신명조" w:eastAsia="HY신명조"/>
+          <w:sz w:val="26"/>
+          <w:szCs w:val="26"/>
+        </w:rPr>
+        <w:t>2</w:t>
+      </w:r>
+      <w:r>
+        <w:rPr>
+          <w:rFonts w:ascii="HY신명조" w:eastAsia="HY신명조" w:hint="eastAsia"/>
+          <w:sz w:val="26"/>
+          <w:szCs w:val="26"/>
+        </w:rPr>
+        <w:t xml:space="preserve">월 </w:t>
+      </w:r>
+      <w:r>
+        <w:rPr>
+          <w:rFonts w:ascii="HY신명조" w:eastAsia="HY신명조"/>
+          <w:sz w:val="26"/>
+          <w:szCs w:val="26"/>
+        </w:rPr>
+        <w:t>27</w:t>
+      </w:r>
+      <w:r>
+        <w:rPr>
+          <w:rFonts w:ascii="HY신명조" w:eastAsia="HY신명조" w:hint="eastAsia"/>
+          <w:sz w:val="26"/>
+          <w:szCs w:val="26"/>
+        </w:rPr>
+        <w:t>일</w:t>
+      </w:r>
+      <w:r>
+        <w:rPr>
+          <w:rFonts w:ascii="HY신명조" w:eastAsia="HY신명조"/>
+          <w:sz w:val="26"/>
+          <w:szCs w:val="26"/>
+        </w:rPr>
+        <w:t>)</w:t>
       </w:r>
     </w:p>
     <w:p>
@@ -5432,39 +5344,391 @@
           <w:sz w:val="26"/>
           <w:szCs w:val="26"/>
         </w:rPr>
-        <w:t xml:space="preserve">루즈벨트는 미국의 전통적인 개인주의 </w:t>
-      </w:r>
-      <w:r>
-        <w:rPr>
-          <w:rFonts w:ascii="HY신명조" w:eastAsia="HY신명조"/>
-          <w:sz w:val="26"/>
-          <w:szCs w:val="26"/>
-        </w:rPr>
-        <w:t xml:space="preserve">= </w:t>
-      </w:r>
-      <w:r>
-        <w:rPr>
-          <w:rFonts w:ascii="HY신명조" w:eastAsia="HY신명조" w:hint="eastAsia"/>
-          <w:sz w:val="26"/>
-          <w:szCs w:val="26"/>
-        </w:rPr>
-        <w:t xml:space="preserve">자유방임주의를 수정해 통제 경제 요소를 도입해 공황을 극복하고자 함 </w:t>
-      </w:r>
-      <w:r>
-        <w:rPr>
-          <w:rFonts w:ascii="HY신명조" w:eastAsia="HY신명조"/>
-          <w:sz w:val="26"/>
-          <w:szCs w:val="26"/>
-        </w:rPr>
-        <w:t>(</w:t>
-      </w:r>
-      <w:r>
-        <w:rPr>
-          <w:rFonts w:ascii="HY신명조" w:eastAsia="HY신명조" w:hint="eastAsia"/>
-          <w:sz w:val="26"/>
-          <w:szCs w:val="26"/>
-        </w:rPr>
-        <w:t>국가가 경제상황에 보다 적극적으로 개입하겠다.</w:t>
+        <w:t>히틀러가 화재 현장에 도착 즉각 화재가 공산주의자들의 소행이라고 선언 히틀러는 비상사태를 선언할 기회를 얻었고 대통령에게 공화국 헌법의 인권 조항을 대부분 폐지하는 비상사태법에 서명할 것을 강요</w:t>
+      </w:r>
+    </w:p>
+    <w:p>
+      <w:pPr>
+        <w:pStyle w:val="a3"/>
+        <w:numPr>
+          <w:ilvl w:val="1"/>
+          <w:numId w:val="1"/>
+        </w:numPr>
+        <w:ind w:leftChars="0"/>
+        <w:jc w:val="left"/>
+        <w:rPr>
+          <w:rFonts w:ascii="HY신명조" w:eastAsia="HY신명조"/>
+          <w:sz w:val="26"/>
+          <w:szCs w:val="26"/>
+        </w:rPr>
+      </w:pPr>
+      <w:r>
+        <w:rPr>
+          <w:rFonts w:ascii="HY신명조" w:eastAsia="HY신명조" w:hint="eastAsia"/>
+          <w:sz w:val="26"/>
+          <w:szCs w:val="26"/>
+        </w:rPr>
+        <w:t>1</w:t>
+      </w:r>
+      <w:r>
+        <w:rPr>
+          <w:rFonts w:ascii="HY신명조" w:eastAsia="HY신명조"/>
+          <w:sz w:val="26"/>
+          <w:szCs w:val="26"/>
+        </w:rPr>
+        <w:t>939</w:t>
+      </w:r>
+      <w:r>
+        <w:rPr>
+          <w:rFonts w:ascii="HY신명조" w:eastAsia="HY신명조" w:hint="eastAsia"/>
+          <w:sz w:val="26"/>
+          <w:szCs w:val="26"/>
+        </w:rPr>
+        <w:t>년 독일이 오스트리아,</w:t>
+      </w:r>
+      <w:r>
+        <w:rPr>
+          <w:rFonts w:ascii="HY신명조" w:eastAsia="HY신명조"/>
+          <w:sz w:val="26"/>
+          <w:szCs w:val="26"/>
+        </w:rPr>
+        <w:t xml:space="preserve"> </w:t>
+      </w:r>
+      <w:r>
+        <w:rPr>
+          <w:rFonts w:ascii="HY신명조" w:eastAsia="HY신명조" w:hint="eastAsia"/>
+          <w:sz w:val="26"/>
+          <w:szCs w:val="26"/>
+        </w:rPr>
+        <w:t>체코를 병합</w:t>
+      </w:r>
+    </w:p>
+    <w:p>
+      <w:pPr>
+        <w:pStyle w:val="a3"/>
+        <w:numPr>
+          <w:ilvl w:val="1"/>
+          <w:numId w:val="1"/>
+        </w:numPr>
+        <w:ind w:leftChars="0"/>
+        <w:jc w:val="left"/>
+        <w:rPr>
+          <w:rFonts w:ascii="HY신명조" w:eastAsia="HY신명조"/>
+          <w:sz w:val="26"/>
+          <w:szCs w:val="26"/>
+        </w:rPr>
+      </w:pPr>
+      <w:r>
+        <w:rPr>
+          <w:rFonts w:ascii="HY신명조" w:eastAsia="HY신명조" w:hint="eastAsia"/>
+          <w:sz w:val="26"/>
+          <w:szCs w:val="26"/>
+        </w:rPr>
+        <w:t>1</w:t>
+      </w:r>
+      <w:r>
+        <w:rPr>
+          <w:rFonts w:ascii="HY신명조" w:eastAsia="HY신명조"/>
+          <w:sz w:val="26"/>
+          <w:szCs w:val="26"/>
+        </w:rPr>
+        <w:t>939</w:t>
+      </w:r>
+      <w:r>
+        <w:rPr>
+          <w:rFonts w:ascii="HY신명조" w:eastAsia="HY신명조" w:hint="eastAsia"/>
+          <w:sz w:val="26"/>
+          <w:szCs w:val="26"/>
+        </w:rPr>
+        <w:t xml:space="preserve">년 </w:t>
+      </w:r>
+      <w:r>
+        <w:rPr>
+          <w:rFonts w:ascii="HY신명조" w:eastAsia="HY신명조"/>
+          <w:sz w:val="26"/>
+          <w:szCs w:val="26"/>
+        </w:rPr>
+        <w:t>9</w:t>
+      </w:r>
+      <w:r>
+        <w:rPr>
+          <w:rFonts w:ascii="HY신명조" w:eastAsia="HY신명조" w:hint="eastAsia"/>
+          <w:sz w:val="26"/>
+          <w:szCs w:val="26"/>
+        </w:rPr>
+        <w:t xml:space="preserve">월 </w:t>
+      </w:r>
+      <w:r>
+        <w:rPr>
+          <w:rFonts w:ascii="HY신명조" w:eastAsia="HY신명조"/>
+          <w:sz w:val="26"/>
+          <w:szCs w:val="26"/>
+        </w:rPr>
+        <w:t>1</w:t>
+      </w:r>
+      <w:r>
+        <w:rPr>
+          <w:rFonts w:ascii="HY신명조" w:eastAsia="HY신명조" w:hint="eastAsia"/>
+          <w:sz w:val="26"/>
+          <w:szCs w:val="26"/>
+        </w:rPr>
+        <w:t>일 새벽 나치 독일군이 치외법권 도로 건설</w:t>
+      </w:r>
+      <w:r>
+        <w:rPr>
+          <w:rFonts w:ascii="HY신명조" w:eastAsia="HY신명조"/>
+          <w:sz w:val="26"/>
+          <w:szCs w:val="26"/>
+        </w:rPr>
+        <w:t xml:space="preserve"> </w:t>
+      </w:r>
+      <w:r>
+        <w:rPr>
+          <w:rFonts w:ascii="HY신명조" w:eastAsia="HY신명조" w:hint="eastAsia"/>
+          <w:sz w:val="26"/>
+          <w:szCs w:val="26"/>
+        </w:rPr>
+        <w:t xml:space="preserve">요구를 거부한 폴란드의 서쪽 국경을 침공 </w:t>
+      </w:r>
+      <w:r>
+        <w:rPr>
+          <w:rFonts w:ascii="HY신명조" w:eastAsia="HY신명조"/>
+          <w:sz w:val="26"/>
+          <w:szCs w:val="26"/>
+        </w:rPr>
+        <w:t>(2</w:t>
+      </w:r>
+      <w:r>
+        <w:rPr>
+          <w:rFonts w:ascii="HY신명조" w:eastAsia="HY신명조" w:hint="eastAsia"/>
+          <w:sz w:val="26"/>
+          <w:szCs w:val="26"/>
+        </w:rPr>
+        <w:t>차 세계대전)</w:t>
+      </w:r>
+      <w:r>
+        <w:rPr>
+          <w:rFonts w:ascii="HY신명조" w:eastAsia="HY신명조"/>
+          <w:sz w:val="26"/>
+          <w:szCs w:val="26"/>
+        </w:rPr>
+        <w:t xml:space="preserve"> </w:t>
+      </w:r>
+      <w:r>
+        <w:rPr>
+          <w:rFonts w:ascii="HY신명조" w:eastAsia="HY신명조" w:hint="eastAsia"/>
+          <w:sz w:val="26"/>
+          <w:szCs w:val="26"/>
+        </w:rPr>
+        <w:t>독일의 진짜 욕심은 중동지역의 식민지화였다.</w:t>
+      </w:r>
+    </w:p>
+    <w:p>
+      <w:pPr>
+        <w:pStyle w:val="a3"/>
+        <w:numPr>
+          <w:ilvl w:val="1"/>
+          <w:numId w:val="1"/>
+        </w:numPr>
+        <w:ind w:leftChars="0"/>
+        <w:jc w:val="left"/>
+        <w:rPr>
+          <w:rFonts w:ascii="HY신명조" w:eastAsia="HY신명조"/>
+          <w:sz w:val="26"/>
+          <w:szCs w:val="26"/>
+        </w:rPr>
+      </w:pPr>
+      <w:r>
+        <w:rPr>
+          <w:rFonts w:ascii="HY신명조" w:eastAsia="HY신명조" w:hint="eastAsia"/>
+          <w:sz w:val="26"/>
+          <w:szCs w:val="26"/>
+        </w:rPr>
+        <w:t>폴란드</w:t>
+      </w:r>
+    </w:p>
+    <w:p>
+      <w:pPr>
+        <w:pStyle w:val="a3"/>
+        <w:numPr>
+          <w:ilvl w:val="2"/>
+          <w:numId w:val="1"/>
+        </w:numPr>
+        <w:ind w:leftChars="0"/>
+        <w:jc w:val="left"/>
+        <w:rPr>
+          <w:rFonts w:ascii="HY신명조" w:eastAsia="HY신명조"/>
+          <w:sz w:val="26"/>
+          <w:szCs w:val="26"/>
+        </w:rPr>
+      </w:pPr>
+      <w:r>
+        <w:rPr>
+          <w:rFonts w:ascii="HY신명조" w:eastAsia="HY신명조" w:hint="eastAsia"/>
+          <w:sz w:val="26"/>
+          <w:szCs w:val="26"/>
+        </w:rPr>
+        <w:t xml:space="preserve">폴란드는 </w:t>
+      </w:r>
+      <w:r>
+        <w:rPr>
+          <w:rFonts w:ascii="HY신명조" w:eastAsia="HY신명조"/>
+          <w:sz w:val="26"/>
+          <w:szCs w:val="26"/>
+        </w:rPr>
+        <w:t>1795</w:t>
+      </w:r>
+      <w:r>
+        <w:rPr>
+          <w:rFonts w:ascii="HY신명조" w:eastAsia="HY신명조" w:hint="eastAsia"/>
+          <w:sz w:val="26"/>
+          <w:szCs w:val="26"/>
+        </w:rPr>
+        <w:t>년 프로이센,</w:t>
+      </w:r>
+      <w:r>
+        <w:rPr>
+          <w:rFonts w:ascii="HY신명조" w:eastAsia="HY신명조"/>
+          <w:sz w:val="26"/>
+          <w:szCs w:val="26"/>
+        </w:rPr>
+        <w:t xml:space="preserve"> </w:t>
+      </w:r>
+      <w:r>
+        <w:rPr>
+          <w:rFonts w:ascii="HY신명조" w:eastAsia="HY신명조" w:hint="eastAsia"/>
+          <w:sz w:val="26"/>
+          <w:szCs w:val="26"/>
+        </w:rPr>
+        <w:t>러시아</w:t>
+      </w:r>
+      <w:r>
+        <w:rPr>
+          <w:rFonts w:ascii="HY신명조" w:eastAsia="HY신명조"/>
+          <w:sz w:val="26"/>
+          <w:szCs w:val="26"/>
+        </w:rPr>
+        <w:t xml:space="preserve">, </w:t>
+      </w:r>
+      <w:r>
+        <w:rPr>
+          <w:rFonts w:ascii="HY신명조" w:eastAsia="HY신명조" w:hint="eastAsia"/>
+          <w:sz w:val="26"/>
+          <w:szCs w:val="26"/>
+        </w:rPr>
+        <w:t xml:space="preserve">오스트리아에 의해 분할 되었었음 </w:t>
+      </w:r>
+    </w:p>
+    <w:p>
+      <w:pPr>
+        <w:pStyle w:val="a3"/>
+        <w:numPr>
+          <w:ilvl w:val="2"/>
+          <w:numId w:val="1"/>
+        </w:numPr>
+        <w:ind w:leftChars="0"/>
+        <w:jc w:val="left"/>
+        <w:rPr>
+          <w:rFonts w:ascii="HY신명조" w:eastAsia="HY신명조"/>
+          <w:sz w:val="26"/>
+          <w:szCs w:val="26"/>
+        </w:rPr>
+      </w:pPr>
+      <w:r>
+        <w:rPr>
+          <w:rFonts w:ascii="HY신명조" w:eastAsia="HY신명조" w:hint="eastAsia"/>
+          <w:sz w:val="26"/>
+          <w:szCs w:val="26"/>
+        </w:rPr>
+        <w:t xml:space="preserve">이어 제 </w:t>
+      </w:r>
+      <w:r>
+        <w:rPr>
+          <w:rFonts w:ascii="HY신명조" w:eastAsia="HY신명조"/>
+          <w:sz w:val="26"/>
+          <w:szCs w:val="26"/>
+        </w:rPr>
+        <w:t>1</w:t>
+      </w:r>
+      <w:r>
+        <w:rPr>
+          <w:rFonts w:ascii="HY신명조" w:eastAsia="HY신명조" w:hint="eastAsia"/>
+          <w:sz w:val="26"/>
+          <w:szCs w:val="26"/>
+        </w:rPr>
+        <w:t xml:space="preserve">차 세계 대전 이후 </w:t>
+      </w:r>
+      <w:r>
+        <w:rPr>
+          <w:rFonts w:ascii="HY신명조" w:eastAsia="HY신명조"/>
+          <w:sz w:val="26"/>
+          <w:szCs w:val="26"/>
+        </w:rPr>
+        <w:t>1918</w:t>
+      </w:r>
+      <w:r>
+        <w:rPr>
+          <w:rFonts w:ascii="HY신명조" w:eastAsia="HY신명조" w:hint="eastAsia"/>
+          <w:sz w:val="26"/>
+          <w:szCs w:val="26"/>
+        </w:rPr>
+        <w:t xml:space="preserve">년 </w:t>
+      </w:r>
+      <w:r>
+        <w:rPr>
+          <w:rFonts w:ascii="HY신명조" w:eastAsia="HY신명조"/>
+          <w:sz w:val="26"/>
+          <w:szCs w:val="26"/>
+        </w:rPr>
+        <w:t>11</w:t>
+      </w:r>
+      <w:r>
+        <w:rPr>
+          <w:rFonts w:ascii="HY신명조" w:eastAsia="HY신명조" w:hint="eastAsia"/>
+          <w:sz w:val="26"/>
+          <w:szCs w:val="26"/>
+        </w:rPr>
+        <w:t xml:space="preserve">월 </w:t>
+      </w:r>
+      <w:r>
+        <w:rPr>
+          <w:rFonts w:ascii="HY신명조" w:eastAsia="HY신명조"/>
+          <w:sz w:val="26"/>
+          <w:szCs w:val="26"/>
+        </w:rPr>
+        <w:t>11</w:t>
+      </w:r>
+      <w:r>
+        <w:rPr>
+          <w:rFonts w:ascii="HY신명조" w:eastAsia="HY신명조" w:hint="eastAsia"/>
+          <w:sz w:val="26"/>
+          <w:szCs w:val="26"/>
+        </w:rPr>
+        <w:t xml:space="preserve">일에 독립을 찾았다 </w:t>
+      </w:r>
+    </w:p>
+    <w:p>
+      <w:pPr>
+        <w:pStyle w:val="a3"/>
+        <w:numPr>
+          <w:ilvl w:val="2"/>
+          <w:numId w:val="1"/>
+        </w:numPr>
+        <w:ind w:leftChars="0"/>
+        <w:jc w:val="left"/>
+        <w:rPr>
+          <w:rFonts w:ascii="HY신명조" w:eastAsia="HY신명조"/>
+          <w:sz w:val="26"/>
+          <w:szCs w:val="26"/>
+        </w:rPr>
+      </w:pPr>
+      <w:r>
+        <w:rPr>
+          <w:rFonts w:ascii="HY신명조" w:eastAsia="HY신명조" w:hint="eastAsia"/>
+          <w:sz w:val="26"/>
+          <w:szCs w:val="26"/>
+        </w:rPr>
+        <w:t>2차 세계대전에 폴란드 유대인 무지막지하게 학살당했다</w:t>
       </w:r>
     </w:p>
     <w:p>
@@ -5484,11 +5748,35 @@
       </w:pPr>
       <w:r>
         <w:rPr>
-          <w:rFonts w:ascii="HY신명조" w:eastAsia="HY신명조" w:hint="eastAsia"/>
-          <w:sz w:val="26"/>
-          <w:szCs w:val="26"/>
-        </w:rPr>
-        <w:t>제2차세계대전의 발발과 수습</w:t>
+          <w:rFonts w:ascii="HY신명조" w:eastAsia="HY신명조"/>
+          <w:sz w:val="26"/>
+          <w:szCs w:val="26"/>
+        </w:rPr>
+        <w:t>2</w:t>
+      </w:r>
+      <w:r>
+        <w:rPr>
+          <w:rFonts w:ascii="HY신명조" w:eastAsia="HY신명조" w:hint="eastAsia"/>
+          <w:sz w:val="26"/>
+          <w:szCs w:val="26"/>
+        </w:rPr>
+        <w:t xml:space="preserve">차세계대전 종전 </w:t>
+      </w:r>
+      <w:r>
+        <w:rPr>
+          <w:rFonts w:ascii="HY신명조" w:eastAsia="HY신명조"/>
+          <w:sz w:val="26"/>
+          <w:szCs w:val="26"/>
+        </w:rPr>
+        <w:t>~ 1970</w:t>
+      </w:r>
+      <w:r>
+        <w:rPr>
+          <w:rFonts w:ascii="HY신명조" w:eastAsia="HY신명조" w:hint="eastAsia"/>
+          <w:sz w:val="26"/>
+          <w:szCs w:val="26"/>
+        </w:rPr>
+        <w:t>년대 초</w:t>
       </w:r>
     </w:p>
     <w:p>
@@ -5512,79 +5800,48 @@
           <w:sz w:val="26"/>
           <w:szCs w:val="26"/>
         </w:rPr>
-        <w:t>독일)</w:t>
-      </w:r>
-      <w:r>
-        <w:rPr>
-          <w:rFonts w:ascii="HY신명조" w:eastAsia="HY신명조"/>
-          <w:sz w:val="26"/>
-          <w:szCs w:val="26"/>
-        </w:rPr>
-        <w:t xml:space="preserve"> 1918</w:t>
-      </w:r>
-      <w:r>
-        <w:rPr>
-          <w:rFonts w:ascii="HY신명조" w:eastAsia="HY신명조" w:hint="eastAsia"/>
-          <w:sz w:val="26"/>
-          <w:szCs w:val="26"/>
-        </w:rPr>
-        <w:t xml:space="preserve">년 독일 </w:t>
-      </w:r>
-      <w:r>
-        <w:rPr>
-          <w:rFonts w:ascii="HY신명조" w:eastAsia="HY신명조"/>
-          <w:sz w:val="26"/>
-          <w:szCs w:val="26"/>
-        </w:rPr>
-        <w:t>11</w:t>
-      </w:r>
-      <w:r>
-        <w:rPr>
-          <w:rFonts w:ascii="HY신명조" w:eastAsia="HY신명조" w:hint="eastAsia"/>
-          <w:sz w:val="26"/>
-          <w:szCs w:val="26"/>
-        </w:rPr>
-        <w:t>월 혁명으로 인해 독일 제국이 해산 후</w:t>
-      </w:r>
-      <w:r>
-        <w:rPr>
-          <w:rFonts w:ascii="HY신명조" w:eastAsia="HY신명조"/>
-          <w:sz w:val="26"/>
-          <w:szCs w:val="26"/>
-        </w:rPr>
-        <w:t xml:space="preserve">, </w:t>
-      </w:r>
-      <w:r>
-        <w:rPr>
-          <w:rFonts w:ascii="HY신명조" w:eastAsia="HY신명조" w:hint="eastAsia"/>
-          <w:sz w:val="26"/>
-          <w:szCs w:val="26"/>
-        </w:rPr>
-        <w:t>민족주의 정부인 바이마르 공화국이 들어서게 된다.</w:t>
-      </w:r>
-      <w:r>
-        <w:rPr>
-          <w:rFonts w:ascii="HY신명조" w:eastAsia="HY신명조"/>
-          <w:sz w:val="26"/>
-          <w:szCs w:val="26"/>
-        </w:rPr>
-        <w:t xml:space="preserve"> </w:t>
-      </w:r>
-      <w:r>
-        <w:rPr>
-          <w:rFonts w:ascii="HY신명조" w:eastAsia="HY신명조" w:hint="eastAsia"/>
-          <w:sz w:val="26"/>
-          <w:szCs w:val="26"/>
-        </w:rPr>
-        <w:t xml:space="preserve">우익과 좌익의 </w:t>
-      </w:r>
-      <w:r>
-        <w:rPr>
-          <w:rFonts w:ascii="HY신명조" w:eastAsia="HY신명조" w:hint="eastAsia"/>
-          <w:sz w:val="26"/>
-          <w:szCs w:val="26"/>
-        </w:rPr>
-        <w:t>정치 대립이 격화 히틀러가 독일의 수상에 임명되었다.</w:t>
+        <w:t xml:space="preserve">포츠담 선언 </w:t>
+      </w:r>
+      <w:r>
+        <w:rPr>
+          <w:rFonts w:ascii="HY신명조" w:eastAsia="HY신명조"/>
+          <w:sz w:val="26"/>
+          <w:szCs w:val="26"/>
+        </w:rPr>
+        <w:t>: 1945</w:t>
+      </w:r>
+      <w:r>
+        <w:rPr>
+          <w:rFonts w:ascii="HY신명조" w:eastAsia="HY신명조" w:hint="eastAsia"/>
+          <w:sz w:val="26"/>
+          <w:szCs w:val="26"/>
+        </w:rPr>
+        <w:t xml:space="preserve">년 일본에 대한 항복 권고와 제 </w:t>
+      </w:r>
+      <w:r>
+        <w:rPr>
+          <w:rFonts w:ascii="HY신명조" w:eastAsia="HY신명조"/>
+          <w:sz w:val="26"/>
+          <w:szCs w:val="26"/>
+        </w:rPr>
+        <w:t>2</w:t>
+      </w:r>
+      <w:r>
+        <w:rPr>
+          <w:rFonts w:ascii="HY신명조" w:eastAsia="HY신명조" w:hint="eastAsia"/>
+          <w:sz w:val="26"/>
+          <w:szCs w:val="26"/>
+        </w:rPr>
+        <w:t xml:space="preserve">차 세계 </w:t>
+      </w:r>
+      <w:r>
+        <w:rPr>
+          <w:rFonts w:ascii="HY신명조" w:eastAsia="HY신명조" w:hint="eastAsia"/>
+          <w:sz w:val="26"/>
+          <w:szCs w:val="26"/>
+        </w:rPr>
+        <w:lastRenderedPageBreak/>
+        <w:t xml:space="preserve">대전 이후의 일본에 대한 처리 문제가 논의 </w:t>
       </w:r>
     </w:p>
     <w:p>
@@ -5608,579 +5865,15 @@
           <w:sz w:val="26"/>
           <w:szCs w:val="26"/>
         </w:rPr>
-        <w:t xml:space="preserve">국회의사당 화재 사건 </w:t>
-      </w:r>
-      <w:r>
-        <w:rPr>
-          <w:rFonts w:ascii="HY신명조" w:eastAsia="HY신명조"/>
-          <w:sz w:val="26"/>
-          <w:szCs w:val="26"/>
-        </w:rPr>
-        <w:t>(1933</w:t>
-      </w:r>
-      <w:r>
-        <w:rPr>
-          <w:rFonts w:ascii="HY신명조" w:eastAsia="HY신명조" w:hint="eastAsia"/>
-          <w:sz w:val="26"/>
-          <w:szCs w:val="26"/>
-        </w:rPr>
-        <w:t xml:space="preserve">년 </w:t>
-      </w:r>
-      <w:r>
-        <w:rPr>
-          <w:rFonts w:ascii="HY신명조" w:eastAsia="HY신명조"/>
-          <w:sz w:val="26"/>
-          <w:szCs w:val="26"/>
-        </w:rPr>
-        <w:t>2</w:t>
-      </w:r>
-      <w:r>
-        <w:rPr>
-          <w:rFonts w:ascii="HY신명조" w:eastAsia="HY신명조" w:hint="eastAsia"/>
-          <w:sz w:val="26"/>
-          <w:szCs w:val="26"/>
-        </w:rPr>
-        <w:t xml:space="preserve">월 </w:t>
-      </w:r>
-      <w:r>
-        <w:rPr>
-          <w:rFonts w:ascii="HY신명조" w:eastAsia="HY신명조"/>
-          <w:sz w:val="26"/>
-          <w:szCs w:val="26"/>
-        </w:rPr>
-        <w:t>27</w:t>
-      </w:r>
-      <w:r>
-        <w:rPr>
-          <w:rFonts w:ascii="HY신명조" w:eastAsia="HY신명조" w:hint="eastAsia"/>
-          <w:sz w:val="26"/>
-          <w:szCs w:val="26"/>
-        </w:rPr>
-        <w:t>일</w:t>
-      </w:r>
-      <w:r>
-        <w:rPr>
-          <w:rFonts w:ascii="HY신명조" w:eastAsia="HY신명조"/>
-          <w:sz w:val="26"/>
-          <w:szCs w:val="26"/>
-        </w:rPr>
-        <w:t>)</w:t>
-      </w:r>
-    </w:p>
-    <w:p>
-      <w:pPr>
-        <w:pStyle w:val="a3"/>
-        <w:numPr>
-          <w:ilvl w:val="2"/>
-          <w:numId w:val="1"/>
-        </w:numPr>
-        <w:ind w:leftChars="0"/>
-        <w:jc w:val="left"/>
-        <w:rPr>
-          <w:rFonts w:ascii="HY신명조" w:eastAsia="HY신명조"/>
-          <w:sz w:val="26"/>
-          <w:szCs w:val="26"/>
-        </w:rPr>
-      </w:pPr>
-      <w:r>
-        <w:rPr>
-          <w:rFonts w:ascii="HY신명조" w:eastAsia="HY신명조" w:hint="eastAsia"/>
-          <w:sz w:val="26"/>
-          <w:szCs w:val="26"/>
-        </w:rPr>
-        <w:t>히틀러가 화재 현장에 도착 즉각 화재가 공산주의자들의 소행이라고 선언 히틀러는 비상사태를 선언할 기회를 얻었고 대통령에게 공화국 헌법의 인권 조항을 대부분 폐지하는 비상사태법에 서명할 것을 강요</w:t>
-      </w:r>
-    </w:p>
-    <w:p>
-      <w:pPr>
-        <w:pStyle w:val="a3"/>
-        <w:numPr>
-          <w:ilvl w:val="1"/>
-          <w:numId w:val="1"/>
-        </w:numPr>
-        <w:ind w:leftChars="0"/>
-        <w:jc w:val="left"/>
-        <w:rPr>
-          <w:rFonts w:ascii="HY신명조" w:eastAsia="HY신명조"/>
-          <w:sz w:val="26"/>
-          <w:szCs w:val="26"/>
-        </w:rPr>
-      </w:pPr>
-      <w:r>
-        <w:rPr>
-          <w:rFonts w:ascii="HY신명조" w:eastAsia="HY신명조" w:hint="eastAsia"/>
-          <w:sz w:val="26"/>
-          <w:szCs w:val="26"/>
-        </w:rPr>
-        <w:t>1</w:t>
-      </w:r>
-      <w:r>
-        <w:rPr>
-          <w:rFonts w:ascii="HY신명조" w:eastAsia="HY신명조"/>
-          <w:sz w:val="26"/>
-          <w:szCs w:val="26"/>
-        </w:rPr>
-        <w:t>939</w:t>
-      </w:r>
-      <w:r>
-        <w:rPr>
-          <w:rFonts w:ascii="HY신명조" w:eastAsia="HY신명조" w:hint="eastAsia"/>
-          <w:sz w:val="26"/>
-          <w:szCs w:val="26"/>
-        </w:rPr>
-        <w:t>년 독일이 오스트리아,</w:t>
-      </w:r>
-      <w:r>
-        <w:rPr>
-          <w:rFonts w:ascii="HY신명조" w:eastAsia="HY신명조"/>
-          <w:sz w:val="26"/>
-          <w:szCs w:val="26"/>
-        </w:rPr>
-        <w:t xml:space="preserve"> </w:t>
-      </w:r>
-      <w:r>
-        <w:rPr>
-          <w:rFonts w:ascii="HY신명조" w:eastAsia="HY신명조" w:hint="eastAsia"/>
-          <w:sz w:val="26"/>
-          <w:szCs w:val="26"/>
-        </w:rPr>
-        <w:t>체코를 병합</w:t>
-      </w:r>
-    </w:p>
-    <w:p>
-      <w:pPr>
-        <w:pStyle w:val="a3"/>
-        <w:numPr>
-          <w:ilvl w:val="1"/>
-          <w:numId w:val="1"/>
-        </w:numPr>
-        <w:ind w:leftChars="0"/>
-        <w:jc w:val="left"/>
-        <w:rPr>
-          <w:rFonts w:ascii="HY신명조" w:eastAsia="HY신명조"/>
-          <w:sz w:val="26"/>
-          <w:szCs w:val="26"/>
-        </w:rPr>
-      </w:pPr>
-      <w:r>
-        <w:rPr>
-          <w:rFonts w:ascii="HY신명조" w:eastAsia="HY신명조" w:hint="eastAsia"/>
-          <w:sz w:val="26"/>
-          <w:szCs w:val="26"/>
-        </w:rPr>
-        <w:t>1</w:t>
-      </w:r>
-      <w:r>
-        <w:rPr>
-          <w:rFonts w:ascii="HY신명조" w:eastAsia="HY신명조"/>
-          <w:sz w:val="26"/>
-          <w:szCs w:val="26"/>
-        </w:rPr>
-        <w:t>939</w:t>
-      </w:r>
-      <w:r>
-        <w:rPr>
-          <w:rFonts w:ascii="HY신명조" w:eastAsia="HY신명조" w:hint="eastAsia"/>
-          <w:sz w:val="26"/>
-          <w:szCs w:val="26"/>
-        </w:rPr>
-        <w:t xml:space="preserve">년 </w:t>
-      </w:r>
-      <w:r>
-        <w:rPr>
-          <w:rFonts w:ascii="HY신명조" w:eastAsia="HY신명조"/>
-          <w:sz w:val="26"/>
-          <w:szCs w:val="26"/>
-        </w:rPr>
-        <w:t>9</w:t>
-      </w:r>
-      <w:r>
-        <w:rPr>
-          <w:rFonts w:ascii="HY신명조" w:eastAsia="HY신명조" w:hint="eastAsia"/>
-          <w:sz w:val="26"/>
-          <w:szCs w:val="26"/>
-        </w:rPr>
-        <w:t xml:space="preserve">월 </w:t>
-      </w:r>
-      <w:r>
-        <w:rPr>
-          <w:rFonts w:ascii="HY신명조" w:eastAsia="HY신명조"/>
-          <w:sz w:val="26"/>
-          <w:szCs w:val="26"/>
-        </w:rPr>
-        <w:t>1</w:t>
-      </w:r>
-      <w:r>
-        <w:rPr>
-          <w:rFonts w:ascii="HY신명조" w:eastAsia="HY신명조" w:hint="eastAsia"/>
-          <w:sz w:val="26"/>
-          <w:szCs w:val="26"/>
-        </w:rPr>
-        <w:t>일 새벽 나치 독일군이 치외법권 도로 건설</w:t>
-      </w:r>
-      <w:r>
-        <w:rPr>
-          <w:rFonts w:ascii="HY신명조" w:eastAsia="HY신명조"/>
-          <w:sz w:val="26"/>
-          <w:szCs w:val="26"/>
-        </w:rPr>
-        <w:t xml:space="preserve"> </w:t>
-      </w:r>
-      <w:r>
-        <w:rPr>
-          <w:rFonts w:ascii="HY신명조" w:eastAsia="HY신명조" w:hint="eastAsia"/>
-          <w:sz w:val="26"/>
-          <w:szCs w:val="26"/>
-        </w:rPr>
-        <w:t xml:space="preserve">요구를 거부한 폴란드의 서쪽 국경을 침공 </w:t>
-      </w:r>
-      <w:r>
-        <w:rPr>
-          <w:rFonts w:ascii="HY신명조" w:eastAsia="HY신명조"/>
-          <w:sz w:val="26"/>
-          <w:szCs w:val="26"/>
-        </w:rPr>
-        <w:t>(2</w:t>
-      </w:r>
-      <w:r>
-        <w:rPr>
-          <w:rFonts w:ascii="HY신명조" w:eastAsia="HY신명조" w:hint="eastAsia"/>
-          <w:sz w:val="26"/>
-          <w:szCs w:val="26"/>
-        </w:rPr>
-        <w:t>차 세계대전)</w:t>
-      </w:r>
-      <w:r>
-        <w:rPr>
-          <w:rFonts w:ascii="HY신명조" w:eastAsia="HY신명조"/>
-          <w:sz w:val="26"/>
-          <w:szCs w:val="26"/>
-        </w:rPr>
-        <w:t xml:space="preserve"> </w:t>
-      </w:r>
-      <w:r>
-        <w:rPr>
-          <w:rFonts w:ascii="HY신명조" w:eastAsia="HY신명조" w:hint="eastAsia"/>
-          <w:sz w:val="26"/>
-          <w:szCs w:val="26"/>
-        </w:rPr>
-        <w:t>독일의 진짜 욕심은 중동지역의 식민지화였다.</w:t>
-      </w:r>
-    </w:p>
-    <w:p>
-      <w:pPr>
-        <w:pStyle w:val="a3"/>
-        <w:numPr>
-          <w:ilvl w:val="1"/>
-          <w:numId w:val="1"/>
-        </w:numPr>
-        <w:ind w:leftChars="0"/>
-        <w:jc w:val="left"/>
-        <w:rPr>
-          <w:rFonts w:ascii="HY신명조" w:eastAsia="HY신명조"/>
-          <w:sz w:val="26"/>
-          <w:szCs w:val="26"/>
-        </w:rPr>
-      </w:pPr>
-      <w:r>
-        <w:rPr>
-          <w:rFonts w:ascii="HY신명조" w:eastAsia="HY신명조" w:hint="eastAsia"/>
-          <w:sz w:val="26"/>
-          <w:szCs w:val="26"/>
-        </w:rPr>
-        <w:t>폴란드</w:t>
-      </w:r>
-    </w:p>
-    <w:p>
-      <w:pPr>
-        <w:pStyle w:val="a3"/>
-        <w:numPr>
-          <w:ilvl w:val="2"/>
-          <w:numId w:val="1"/>
-        </w:numPr>
-        <w:ind w:leftChars="0"/>
-        <w:jc w:val="left"/>
-        <w:rPr>
-          <w:rFonts w:ascii="HY신명조" w:eastAsia="HY신명조"/>
-          <w:sz w:val="26"/>
-          <w:szCs w:val="26"/>
-        </w:rPr>
-      </w:pPr>
-      <w:r>
-        <w:rPr>
-          <w:rFonts w:ascii="HY신명조" w:eastAsia="HY신명조" w:hint="eastAsia"/>
-          <w:sz w:val="26"/>
-          <w:szCs w:val="26"/>
-        </w:rPr>
-        <w:t xml:space="preserve">폴란드는 </w:t>
-      </w:r>
-      <w:r>
-        <w:rPr>
-          <w:rFonts w:ascii="HY신명조" w:eastAsia="HY신명조"/>
-          <w:sz w:val="26"/>
-          <w:szCs w:val="26"/>
-        </w:rPr>
-        <w:t>1795</w:t>
-      </w:r>
-      <w:r>
-        <w:rPr>
-          <w:rFonts w:ascii="HY신명조" w:eastAsia="HY신명조" w:hint="eastAsia"/>
-          <w:sz w:val="26"/>
-          <w:szCs w:val="26"/>
-        </w:rPr>
-        <w:t>년 프로이센,</w:t>
-      </w:r>
-      <w:r>
-        <w:rPr>
-          <w:rFonts w:ascii="HY신명조" w:eastAsia="HY신명조"/>
-          <w:sz w:val="26"/>
-          <w:szCs w:val="26"/>
-        </w:rPr>
-        <w:t xml:space="preserve"> </w:t>
-      </w:r>
-      <w:r>
-        <w:rPr>
-          <w:rFonts w:ascii="HY신명조" w:eastAsia="HY신명조" w:hint="eastAsia"/>
-          <w:sz w:val="26"/>
-          <w:szCs w:val="26"/>
-        </w:rPr>
-        <w:t>러시아</w:t>
-      </w:r>
-      <w:r>
-        <w:rPr>
-          <w:rFonts w:ascii="HY신명조" w:eastAsia="HY신명조"/>
-          <w:sz w:val="26"/>
-          <w:szCs w:val="26"/>
-        </w:rPr>
-        <w:t xml:space="preserve">, </w:t>
-      </w:r>
-      <w:r>
-        <w:rPr>
-          <w:rFonts w:ascii="HY신명조" w:eastAsia="HY신명조" w:hint="eastAsia"/>
-          <w:sz w:val="26"/>
-          <w:szCs w:val="26"/>
-        </w:rPr>
-        <w:t xml:space="preserve">오스트리아에 의해 분할 되었었음 </w:t>
-      </w:r>
-    </w:p>
-    <w:p>
-      <w:pPr>
-        <w:pStyle w:val="a3"/>
-        <w:numPr>
-          <w:ilvl w:val="2"/>
-          <w:numId w:val="1"/>
-        </w:numPr>
-        <w:ind w:leftChars="0"/>
-        <w:jc w:val="left"/>
-        <w:rPr>
-          <w:rFonts w:ascii="HY신명조" w:eastAsia="HY신명조"/>
-          <w:sz w:val="26"/>
-          <w:szCs w:val="26"/>
-        </w:rPr>
-      </w:pPr>
-      <w:r>
-        <w:rPr>
-          <w:rFonts w:ascii="HY신명조" w:eastAsia="HY신명조" w:hint="eastAsia"/>
-          <w:sz w:val="26"/>
-          <w:szCs w:val="26"/>
-        </w:rPr>
-        <w:t xml:space="preserve">이어 </w:t>
-      </w:r>
-      <w:proofErr w:type="gramStart"/>
-      <w:r>
-        <w:rPr>
-          <w:rFonts w:ascii="HY신명조" w:eastAsia="HY신명조" w:hint="eastAsia"/>
-          <w:sz w:val="26"/>
-          <w:szCs w:val="26"/>
-        </w:rPr>
-        <w:t xml:space="preserve">제 </w:t>
-      </w:r>
-      <w:r>
-        <w:rPr>
-          <w:rFonts w:ascii="HY신명조" w:eastAsia="HY신명조"/>
-          <w:sz w:val="26"/>
-          <w:szCs w:val="26"/>
-        </w:rPr>
-        <w:t>1</w:t>
-      </w:r>
-      <w:proofErr w:type="gramEnd"/>
-      <w:r>
-        <w:rPr>
-          <w:rFonts w:ascii="HY신명조" w:eastAsia="HY신명조" w:hint="eastAsia"/>
-          <w:sz w:val="26"/>
-          <w:szCs w:val="26"/>
-        </w:rPr>
-        <w:t xml:space="preserve">차 세계 대전 이후 </w:t>
-      </w:r>
-      <w:r>
-        <w:rPr>
-          <w:rFonts w:ascii="HY신명조" w:eastAsia="HY신명조"/>
-          <w:sz w:val="26"/>
-          <w:szCs w:val="26"/>
-        </w:rPr>
-        <w:t>1918</w:t>
-      </w:r>
-      <w:r>
-        <w:rPr>
-          <w:rFonts w:ascii="HY신명조" w:eastAsia="HY신명조" w:hint="eastAsia"/>
-          <w:sz w:val="26"/>
-          <w:szCs w:val="26"/>
-        </w:rPr>
-        <w:t xml:space="preserve">년 </w:t>
-      </w:r>
-      <w:r>
-        <w:rPr>
-          <w:rFonts w:ascii="HY신명조" w:eastAsia="HY신명조"/>
-          <w:sz w:val="26"/>
-          <w:szCs w:val="26"/>
-        </w:rPr>
-        <w:t>11</w:t>
-      </w:r>
-      <w:r>
-        <w:rPr>
-          <w:rFonts w:ascii="HY신명조" w:eastAsia="HY신명조" w:hint="eastAsia"/>
-          <w:sz w:val="26"/>
-          <w:szCs w:val="26"/>
-        </w:rPr>
-        <w:t xml:space="preserve">월 </w:t>
-      </w:r>
-      <w:r>
-        <w:rPr>
-          <w:rFonts w:ascii="HY신명조" w:eastAsia="HY신명조"/>
-          <w:sz w:val="26"/>
-          <w:szCs w:val="26"/>
-        </w:rPr>
-        <w:t>11</w:t>
-      </w:r>
-      <w:r>
-        <w:rPr>
-          <w:rFonts w:ascii="HY신명조" w:eastAsia="HY신명조" w:hint="eastAsia"/>
-          <w:sz w:val="26"/>
-          <w:szCs w:val="26"/>
-        </w:rPr>
-        <w:t xml:space="preserve">일에 독립을 찾았다 </w:t>
-      </w:r>
-    </w:p>
-    <w:p>
-      <w:pPr>
-        <w:pStyle w:val="a3"/>
-        <w:numPr>
-          <w:ilvl w:val="2"/>
-          <w:numId w:val="1"/>
-        </w:numPr>
-        <w:ind w:leftChars="0"/>
-        <w:jc w:val="left"/>
-        <w:rPr>
-          <w:rFonts w:ascii="HY신명조" w:eastAsia="HY신명조"/>
-          <w:sz w:val="26"/>
-          <w:szCs w:val="26"/>
-        </w:rPr>
-      </w:pPr>
-      <w:r>
-        <w:rPr>
-          <w:rFonts w:ascii="HY신명조" w:eastAsia="HY신명조" w:hint="eastAsia"/>
-          <w:sz w:val="26"/>
-          <w:szCs w:val="26"/>
-        </w:rPr>
-        <w:t>2차 세계대전에 폴란드 유대인 무지막지하게 학살당했다</w:t>
-      </w:r>
-    </w:p>
-    <w:p>
-      <w:pPr>
-        <w:pStyle w:val="a3"/>
-        <w:numPr>
-          <w:ilvl w:val="0"/>
-          <w:numId w:val="1"/>
-        </w:numPr>
-        <w:ind w:leftChars="0"/>
-        <w:jc w:val="left"/>
-        <w:rPr>
-          <w:rFonts w:ascii="HY신명조" w:eastAsia="HY신명조"/>
-          <w:sz w:val="26"/>
-          <w:szCs w:val="26"/>
-        </w:rPr>
-      </w:pPr>
-      <w:r>
-        <w:rPr>
-          <w:rFonts w:ascii="HY신명조" w:eastAsia="HY신명조"/>
-          <w:sz w:val="26"/>
-          <w:szCs w:val="26"/>
-        </w:rPr>
-        <w:t>2</w:t>
-      </w:r>
-      <w:r>
-        <w:rPr>
-          <w:rFonts w:ascii="HY신명조" w:eastAsia="HY신명조" w:hint="eastAsia"/>
-          <w:sz w:val="26"/>
-          <w:szCs w:val="26"/>
-        </w:rPr>
-        <w:t xml:space="preserve">차세계대전 종전 </w:t>
-      </w:r>
-      <w:r>
-        <w:rPr>
-          <w:rFonts w:ascii="HY신명조" w:eastAsia="HY신명조"/>
-          <w:sz w:val="26"/>
-          <w:szCs w:val="26"/>
-        </w:rPr>
-        <w:t>~ 1970</w:t>
-      </w:r>
-      <w:r>
-        <w:rPr>
-          <w:rFonts w:ascii="HY신명조" w:eastAsia="HY신명조" w:hint="eastAsia"/>
-          <w:sz w:val="26"/>
-          <w:szCs w:val="26"/>
-        </w:rPr>
-        <w:t>년대 초</w:t>
-      </w:r>
-    </w:p>
-    <w:p>
-      <w:pPr>
-        <w:pStyle w:val="a3"/>
-        <w:numPr>
-          <w:ilvl w:val="1"/>
-          <w:numId w:val="1"/>
-        </w:numPr>
-        <w:ind w:leftChars="0"/>
-        <w:jc w:val="left"/>
-        <w:rPr>
-          <w:rFonts w:ascii="HY신명조" w:eastAsia="HY신명조"/>
-          <w:sz w:val="26"/>
-          <w:szCs w:val="26"/>
-        </w:rPr>
-      </w:pPr>
-      <w:r>
-        <w:rPr>
-          <w:rFonts w:ascii="HY신명조" w:eastAsia="HY신명조" w:hint="eastAsia"/>
-          <w:sz w:val="26"/>
-          <w:szCs w:val="26"/>
-        </w:rPr>
-        <w:t xml:space="preserve">국제 질서의 </w:t>
-      </w:r>
-      <w:proofErr w:type="gramStart"/>
-      <w:r>
-        <w:rPr>
-          <w:rFonts w:ascii="HY신명조" w:eastAsia="HY신명조" w:hint="eastAsia"/>
-          <w:sz w:val="26"/>
-          <w:szCs w:val="26"/>
-        </w:rPr>
-        <w:t xml:space="preserve">재편 </w:t>
-      </w:r>
-      <w:r>
-        <w:rPr>
-          <w:rFonts w:ascii="HY신명조" w:eastAsia="HY신명조"/>
-          <w:sz w:val="26"/>
-          <w:szCs w:val="26"/>
-        </w:rPr>
-        <w:t>:</w:t>
-      </w:r>
-      <w:proofErr w:type="gramEnd"/>
-      <w:r>
-        <w:rPr>
-          <w:rFonts w:ascii="HY신명조" w:eastAsia="HY신명조"/>
-          <w:sz w:val="26"/>
-          <w:szCs w:val="26"/>
-        </w:rPr>
-        <w:t xml:space="preserve"> </w:t>
+        <w:t xml:space="preserve">국제 질서의 재편 </w:t>
+      </w:r>
+      <w:r>
+        <w:rPr>
+          <w:rFonts w:ascii="HY신명조" w:eastAsia="HY신명조"/>
+          <w:sz w:val="26"/>
+          <w:szCs w:val="26"/>
+        </w:rPr>
+        <w:t xml:space="preserve">: </w:t>
       </w:r>
       <w:r>
         <w:rPr>
@@ -6216,7 +5909,6 @@
           <w:sz w:val="26"/>
           <w:szCs w:val="26"/>
         </w:rPr>
-        <w:lastRenderedPageBreak/>
         <w:t>브레튼우즈협정</w:t>
       </w:r>
       <w:r>
@@ -6237,40 +5929,38 @@
           <w:sz w:val="26"/>
           <w:szCs w:val="26"/>
         </w:rPr>
-        <w:t>44~71</w:t>
-      </w:r>
-      <w:proofErr w:type="gramStart"/>
-      <w:r>
-        <w:rPr>
-          <w:rFonts w:ascii="HY신명조" w:eastAsia="HY신명조"/>
+        <w:t>44~71)</w:t>
+      </w:r>
+      <w:r>
+        <w:rPr>
+          <w:rFonts w:ascii="HY신명조" w:eastAsia="HY신명조" w:hint="eastAsia"/>
           <w:b/>
           <w:bCs/>
           <w:sz w:val="26"/>
           <w:szCs w:val="26"/>
         </w:rPr>
-        <w:t>)</w:t>
-      </w:r>
-      <w:r>
-        <w:rPr>
-          <w:rFonts w:ascii="HY신명조" w:eastAsia="HY신명조" w:hint="eastAsia"/>
+        <w:t xml:space="preserve"> </w:t>
+      </w:r>
+      <w:r>
+        <w:rPr>
+          <w:rFonts w:ascii="HY신명조" w:eastAsia="HY신명조"/>
           <w:b/>
           <w:bCs/>
           <w:sz w:val="26"/>
           <w:szCs w:val="26"/>
         </w:rPr>
-        <w:t xml:space="preserve"> </w:t>
-      </w:r>
-      <w:r>
-        <w:rPr>
-          <w:rFonts w:ascii="HY신명조" w:eastAsia="HY신명조"/>
+        <w:t xml:space="preserve">: </w:t>
+      </w:r>
+      <w:r>
+        <w:rPr>
+          <w:rFonts w:ascii="HY신명조" w:eastAsia="HY신명조" w:hint="eastAsia"/>
           <w:b/>
           <w:bCs/>
           <w:sz w:val="26"/>
           <w:szCs w:val="26"/>
         </w:rPr>
-        <w:t>:</w:t>
-      </w:r>
-      <w:proofErr w:type="gramEnd"/>
+        <w:t>미국의 달러가 세계 통화가 된다.</w:t>
+      </w:r>
       <w:r>
         <w:rPr>
           <w:rFonts w:ascii="HY신명조" w:eastAsia="HY신명조"/>
@@ -6289,7 +5979,7 @@
           <w:sz w:val="26"/>
           <w:szCs w:val="26"/>
         </w:rPr>
-        <w:t>미국의 달러가 세계 통화가 된다.</w:t>
+        <w:t>미국의 달러화를 기축 통화로 하는 금본위 제도의 실시.</w:t>
       </w:r>
       <w:r>
         <w:rPr>
@@ -6309,7 +5999,7 @@
           <w:sz w:val="26"/>
           <w:szCs w:val="26"/>
         </w:rPr>
-        <w:t>미국의 달러화를 기축 통화로 하는 금본위 제도의 실시.</w:t>
+        <w:t xml:space="preserve">이후에 베트남 전쟁 등으로 인한 미국의 국제수지 적자가 발생하고 전비 조달을 위한 통화량 증발에 의한 인플레이션으로 달러 가치 급락 나라들은 금태환 요구 </w:t>
       </w:r>
       <w:r>
         <w:rPr>
@@ -6319,7 +6009,7 @@
           <w:sz w:val="26"/>
           <w:szCs w:val="26"/>
         </w:rPr>
-        <w:t xml:space="preserve"> </w:t>
+        <w:t>71</w:t>
       </w:r>
       <w:r>
         <w:rPr>
@@ -6329,9 +6019,18 @@
           <w:sz w:val="26"/>
           <w:szCs w:val="26"/>
         </w:rPr>
-        <w:t xml:space="preserve">이후에 베트남 전쟁 등으로 인한 미국의 국제수지 적자가 발생하고 전비 조달을 위한 통화량 증발에 의한 인플레이션으로 달러 가치 급락 나라들은 금태환 요구 </w:t>
-      </w:r>
-      <w:r>
+        <w:t>년 금태환 정지선언</w:t>
+      </w:r>
+    </w:p>
+    <w:p>
+      <w:pPr>
+        <w:pStyle w:val="a3"/>
+        <w:numPr>
+          <w:ilvl w:val="1"/>
+          <w:numId w:val="1"/>
+        </w:numPr>
+        <w:ind w:leftChars="0"/>
+        <w:jc w:val="left"/>
         <w:rPr>
           <w:rFonts w:ascii="HY신명조" w:eastAsia="HY신명조"/>
           <w:b/>
@@ -6339,17 +6038,104 @@
           <w:sz w:val="26"/>
           <w:szCs w:val="26"/>
         </w:rPr>
-        <w:t>71</w:t>
-      </w:r>
-      <w:r>
-        <w:rPr>
-          <w:rFonts w:ascii="HY신명조" w:eastAsia="HY신명조" w:hint="eastAsia"/>
+      </w:pPr>
+      <w:r>
+        <w:rPr>
+          <w:rFonts w:ascii="HY신명조" w:eastAsia="HY신명조" w:hint="eastAsia"/>
+          <w:sz w:val="26"/>
+          <w:szCs w:val="26"/>
+        </w:rPr>
+        <w:t>냉전의 시작(트루먼 독트린)</w:t>
+      </w:r>
+      <w:r>
+        <w:rPr>
+          <w:rFonts w:ascii="HY신명조" w:eastAsia="HY신명조"/>
+          <w:sz w:val="26"/>
+          <w:szCs w:val="26"/>
+        </w:rPr>
+        <w:t xml:space="preserve">: </w:t>
+      </w:r>
+      <w:r>
+        <w:rPr>
+          <w:rFonts w:ascii="HY신명조" w:eastAsia="HY신명조" w:hint="eastAsia"/>
+          <w:sz w:val="26"/>
+          <w:szCs w:val="26"/>
+        </w:rPr>
+        <w:t>미국 대통령 해리 트루먼이 의회에서 선언한 미국 외교 정책에 관한 원칙</w:t>
+      </w:r>
+      <w:r>
+        <w:rPr>
+          <w:rFonts w:ascii="HY신명조" w:eastAsia="HY신명조"/>
+          <w:sz w:val="26"/>
+          <w:szCs w:val="26"/>
+        </w:rPr>
+        <w:t xml:space="preserve">. </w:t>
+      </w:r>
+      <w:r>
+        <w:rPr>
+          <w:rFonts w:ascii="HY신명조" w:eastAsia="HY신명조" w:hint="eastAsia"/>
+          <w:sz w:val="26"/>
+          <w:szCs w:val="26"/>
+        </w:rPr>
+        <w:t>공산주의가 퍼지는 것을 저지하기 위하여 자유와 독립의 유지에 노력.</w:t>
+      </w:r>
+      <w:r>
+        <w:rPr>
+          <w:rFonts w:ascii="HY신명조" w:eastAsia="HY신명조"/>
+          <w:sz w:val="26"/>
+          <w:szCs w:val="26"/>
+        </w:rPr>
+        <w:t xml:space="preserve"> </w:t>
+      </w:r>
+      <w:r>
+        <w:rPr>
+          <w:rFonts w:ascii="HY신명조" w:eastAsia="HY신명조" w:hint="eastAsia"/>
+          <w:sz w:val="26"/>
+          <w:szCs w:val="26"/>
+        </w:rPr>
+        <w:t>군사적 경제적 원조를 제공한다는 것이 내용</w:t>
+      </w:r>
+    </w:p>
+    <w:p>
+      <w:pPr>
+        <w:pStyle w:val="a3"/>
+        <w:numPr>
+          <w:ilvl w:val="1"/>
+          <w:numId w:val="1"/>
+        </w:numPr>
+        <w:ind w:leftChars="0"/>
+        <w:jc w:val="left"/>
+        <w:rPr>
+          <w:rFonts w:ascii="HY신명조" w:eastAsia="HY신명조"/>
           <w:b/>
           <w:bCs/>
           <w:sz w:val="26"/>
           <w:szCs w:val="26"/>
         </w:rPr>
-        <w:t>년 금태환 정지선언</w:t>
+      </w:pPr>
+      <w:r>
+        <w:rPr>
+          <w:rFonts w:ascii="HY신명조" w:eastAsia="HY신명조" w:hint="eastAsia"/>
+          <w:sz w:val="26"/>
+          <w:szCs w:val="26"/>
+        </w:rPr>
+        <w:t>마셜 플랜(</w:t>
+      </w:r>
+      <w:r>
+        <w:rPr>
+          <w:rFonts w:ascii="HY신명조" w:eastAsia="HY신명조"/>
+          <w:sz w:val="26"/>
+          <w:szCs w:val="26"/>
+        </w:rPr>
+        <w:t xml:space="preserve">47) </w:t>
+      </w:r>
+      <w:r>
+        <w:rPr>
+          <w:rFonts w:ascii="HY신명조" w:eastAsia="HY신명조" w:hint="eastAsia"/>
+          <w:sz w:val="26"/>
+          <w:szCs w:val="26"/>
+        </w:rPr>
+        <w:t xml:space="preserve">황폐해진 유럽을 재건하고 미국 경제를 복구하며 공산주의의 확산을 막는 것이 목적 돈을 공급하며 원조하는 마셜 플랜 </w:t>
       </w:r>
     </w:p>
     <w:p>
@@ -6375,7 +6161,7 @@
           <w:sz w:val="26"/>
           <w:szCs w:val="26"/>
         </w:rPr>
-        <w:t>냉전의 시작(트루먼 독트린)</w:t>
+        <w:t xml:space="preserve">흑인민권운동 </w:t>
       </w:r>
       <w:r>
         <w:rPr>
@@ -6391,23 +6177,7 @@
           <w:sz w:val="26"/>
           <w:szCs w:val="26"/>
         </w:rPr>
-        <w:t>미국 대통령 해리 트루먼이 의회에서 선언한 미국 외교 정책에 관한 원칙</w:t>
-      </w:r>
-      <w:r>
-        <w:rPr>
-          <w:rFonts w:ascii="HY신명조" w:eastAsia="HY신명조"/>
-          <w:sz w:val="26"/>
-          <w:szCs w:val="26"/>
-        </w:rPr>
-        <w:t xml:space="preserve">. </w:t>
-      </w:r>
-      <w:r>
-        <w:rPr>
-          <w:rFonts w:ascii="HY신명조" w:eastAsia="HY신명조" w:hint="eastAsia"/>
-          <w:sz w:val="26"/>
-          <w:szCs w:val="26"/>
-        </w:rPr>
-        <w:t>공산주의가 퍼지는 것을 저지하기 위하여 자유와 독립의 유지에 노력.</w:t>
+        <w:t>흑인 소년 메잇 틸이 얻어맏고 로자 파크스 여사가 버스에서 부당한 일을 당하면서 본격적으로 번지기 시작.</w:t>
       </w:r>
       <w:r>
         <w:rPr>
@@ -6423,7 +6193,31 @@
           <w:sz w:val="26"/>
           <w:szCs w:val="26"/>
         </w:rPr>
-        <w:t>군사적 경제적 원조를 제공한다는 것이 내용</w:t>
+        <w:t xml:space="preserve">대표적 운동 인물로 평화를 노래했던 마틴 루터킹과 조금 극단적으로 나아간 말콤 </w:t>
+      </w:r>
+      <w:r>
+        <w:rPr>
+          <w:rFonts w:ascii="HY신명조" w:eastAsia="HY신명조"/>
+          <w:sz w:val="26"/>
+          <w:szCs w:val="26"/>
+        </w:rPr>
+        <w:t>x</w:t>
+      </w:r>
+      <w:r>
+        <w:rPr>
+          <w:rFonts w:ascii="HY신명조" w:eastAsia="HY신명조" w:hint="eastAsia"/>
+          <w:sz w:val="26"/>
+          <w:szCs w:val="26"/>
+        </w:rPr>
+        <w:t>가 있었다.</w:t>
+      </w:r>
+      <w:r>
+        <w:rPr>
+          <w:rFonts w:ascii="HY신명조" w:eastAsia="HY신명조"/>
+          <w:sz w:val="26"/>
+          <w:szCs w:val="26"/>
+        </w:rPr>
+        <w:t xml:space="preserve"> </w:t>
       </w:r>
     </w:p>
     <w:p>
@@ -6445,27 +6239,51 @@
       </w:pPr>
       <w:r>
         <w:rPr>
-          <w:rFonts w:ascii="HY신명조" w:eastAsia="HY신명조" w:hint="eastAsia"/>
-          <w:sz w:val="26"/>
-          <w:szCs w:val="26"/>
-        </w:rPr>
-        <w:t>마셜 플랜(</w:t>
-      </w:r>
-      <w:r>
-        <w:rPr>
-          <w:rFonts w:ascii="HY신명조" w:eastAsia="HY신명조"/>
-          <w:sz w:val="26"/>
-          <w:szCs w:val="26"/>
-        </w:rPr>
-        <w:t xml:space="preserve">47) </w:t>
-      </w:r>
-      <w:r>
-        <w:rPr>
-          <w:rFonts w:ascii="HY신명조" w:eastAsia="HY신명조" w:hint="eastAsia"/>
-          <w:sz w:val="26"/>
-          <w:szCs w:val="26"/>
-        </w:rPr>
-        <w:t xml:space="preserve">황폐해진 유럽을 재건하고 미국 경제를 복구하며 공산주의의 확산을 막는 것이 목적 돈을 공급하며 원조하는 마셜 플랜 </w:t>
+          <w:rFonts w:ascii="HY신명조" w:eastAsia="HY신명조"/>
+          <w:sz w:val="26"/>
+          <w:szCs w:val="26"/>
+        </w:rPr>
+        <w:t>68</w:t>
+      </w:r>
+      <w:r>
+        <w:rPr>
+          <w:rFonts w:ascii="HY신명조" w:eastAsia="HY신명조" w:hint="eastAsia"/>
+          <w:sz w:val="26"/>
+          <w:szCs w:val="26"/>
+        </w:rPr>
+        <w:t xml:space="preserve">혁명 </w:t>
+      </w:r>
+      <w:r>
+        <w:rPr>
+          <w:rFonts w:ascii="HY신명조" w:eastAsia="HY신명조"/>
+          <w:sz w:val="26"/>
+          <w:szCs w:val="26"/>
+        </w:rPr>
+        <w:t xml:space="preserve">: </w:t>
+      </w:r>
+      <w:r>
+        <w:rPr>
+          <w:rFonts w:ascii="HY신명조" w:eastAsia="HY신명조" w:hint="eastAsia"/>
+          <w:sz w:val="26"/>
+          <w:szCs w:val="26"/>
+        </w:rPr>
+        <w:t xml:space="preserve">기존의 가치관을 부정하고 전복시키기 위한 혁명 대학에 진학한 젊은이들이 시대에 뒤떨어진 대학교육체제에 대한 분노 </w:t>
+      </w:r>
+      <w:r>
+        <w:rPr>
+          <w:rFonts w:ascii="HY신명조" w:eastAsia="HY신명조"/>
+          <w:sz w:val="26"/>
+          <w:szCs w:val="26"/>
+        </w:rPr>
+        <w:t xml:space="preserve">-&gt; </w:t>
+      </w:r>
+      <w:r>
+        <w:rPr>
+          <w:rFonts w:ascii="HY신명조" w:eastAsia="HY신명조" w:hint="eastAsia"/>
+          <w:sz w:val="26"/>
+          <w:szCs w:val="26"/>
+        </w:rPr>
+        <w:t>기성세대의 모든 것에 대한 도전으로 번짐 원래 프랑스는 카톨릭 국가인데 이러한 가치도 뒤집어짐</w:t>
       </w:r>
     </w:p>
     <w:p>
@@ -6485,86 +6303,36 @@
           <w:szCs w:val="26"/>
         </w:rPr>
       </w:pPr>
-      <w:proofErr w:type="gramStart"/>
-      <w:r>
-        <w:rPr>
-          <w:rFonts w:ascii="HY신명조" w:eastAsia="HY신명조" w:hint="eastAsia"/>
-          <w:sz w:val="26"/>
-          <w:szCs w:val="26"/>
-        </w:rPr>
-        <w:t xml:space="preserve">흑인민권운동 </w:t>
-      </w:r>
-      <w:r>
-        <w:rPr>
-          <w:rFonts w:ascii="HY신명조" w:eastAsia="HY신명조"/>
-          <w:sz w:val="26"/>
-          <w:szCs w:val="26"/>
-        </w:rPr>
-        <w:t>:</w:t>
-      </w:r>
-      <w:proofErr w:type="gramEnd"/>
-      <w:r>
-        <w:rPr>
-          <w:rFonts w:ascii="HY신명조" w:eastAsia="HY신명조"/>
-          <w:sz w:val="26"/>
-          <w:szCs w:val="26"/>
-        </w:rPr>
-        <w:t xml:space="preserve"> </w:t>
-      </w:r>
-      <w:r>
-        <w:rPr>
-          <w:rFonts w:ascii="HY신명조" w:eastAsia="HY신명조" w:hint="eastAsia"/>
-          <w:sz w:val="26"/>
-          <w:szCs w:val="26"/>
-        </w:rPr>
-        <w:t>흑인 소년 메잇 틸이 얻어맏고 로자 파크스 여사가 버스에서 부당한 일을 당하면서 본격적으로 번지기 시작.</w:t>
-      </w:r>
-      <w:r>
-        <w:rPr>
-          <w:rFonts w:ascii="HY신명조" w:eastAsia="HY신명조"/>
-          <w:sz w:val="26"/>
-          <w:szCs w:val="26"/>
-        </w:rPr>
-        <w:t xml:space="preserve"> </w:t>
-      </w:r>
-      <w:r>
-        <w:rPr>
-          <w:rFonts w:ascii="HY신명조" w:eastAsia="HY신명조" w:hint="eastAsia"/>
-          <w:sz w:val="26"/>
-          <w:szCs w:val="26"/>
-        </w:rPr>
-        <w:t xml:space="preserve">대표적 운동 인물로 평화를 노래했던 마틴 루터킹과 조금 극단적으로 나아간 말콤 </w:t>
-      </w:r>
-      <w:r>
-        <w:rPr>
-          <w:rFonts w:ascii="HY신명조" w:eastAsia="HY신명조"/>
-          <w:sz w:val="26"/>
-          <w:szCs w:val="26"/>
-        </w:rPr>
-        <w:t>x</w:t>
-      </w:r>
-      <w:r>
-        <w:rPr>
-          <w:rFonts w:ascii="HY신명조" w:eastAsia="HY신명조" w:hint="eastAsia"/>
-          <w:sz w:val="26"/>
-          <w:szCs w:val="26"/>
-        </w:rPr>
-        <w:t>가 있었다.</w:t>
-      </w:r>
-      <w:r>
-        <w:rPr>
-          <w:rFonts w:ascii="HY신명조" w:eastAsia="HY신명조"/>
-          <w:sz w:val="26"/>
-          <w:szCs w:val="26"/>
-        </w:rPr>
-        <w:t xml:space="preserve"> </w:t>
-      </w:r>
-    </w:p>
-    <w:p>
-      <w:pPr>
-        <w:pStyle w:val="a3"/>
-        <w:numPr>
-          <w:ilvl w:val="1"/>
+      <w:r>
+        <w:rPr>
+          <w:rFonts w:ascii="HY신명조" w:eastAsia="HY신명조" w:hint="eastAsia"/>
+          <w:sz w:val="26"/>
+          <w:szCs w:val="26"/>
+        </w:rPr>
+        <w:t xml:space="preserve">히피즘 </w:t>
+      </w:r>
+      <w:r>
+        <w:rPr>
+          <w:rFonts w:ascii="HY신명조" w:eastAsia="HY신명조"/>
+          <w:sz w:val="26"/>
+          <w:szCs w:val="26"/>
+        </w:rPr>
+        <w:t>: 1967</w:t>
+      </w:r>
+      <w:r>
+        <w:rPr>
+          <w:rFonts w:ascii="HY신명조" w:eastAsia="HY신명조" w:hint="eastAsia"/>
+          <w:sz w:val="26"/>
+          <w:szCs w:val="26"/>
+        </w:rPr>
+        <w:t>년 미국을 중심으로 일어난 청년들의 반문화운동 베트남 전쟁과 여러 암살 사건에 지쳐 사회에 대한 분노와 절망감에서 비롯</w:t>
+      </w:r>
+    </w:p>
+    <w:p>
+      <w:pPr>
+        <w:pStyle w:val="a3"/>
+        <w:numPr>
+          <w:ilvl w:val="0"/>
           <w:numId w:val="1"/>
         </w:numPr>
         <w:ind w:leftChars="0"/>
@@ -6579,61 +6347,11 @@
       </w:pPr>
       <w:r>
         <w:rPr>
-          <w:rFonts w:ascii="HY신명조" w:eastAsia="HY신명조"/>
-          <w:sz w:val="26"/>
-          <w:szCs w:val="26"/>
-        </w:rPr>
-        <w:t>68</w:t>
-      </w:r>
-      <w:proofErr w:type="gramStart"/>
-      <w:r>
-        <w:rPr>
-          <w:rFonts w:ascii="HY신명조" w:eastAsia="HY신명조" w:hint="eastAsia"/>
-          <w:sz w:val="26"/>
-          <w:szCs w:val="26"/>
-        </w:rPr>
-        <w:t xml:space="preserve">혁명 </w:t>
-      </w:r>
-      <w:r>
-        <w:rPr>
-          <w:rFonts w:ascii="HY신명조" w:eastAsia="HY신명조"/>
-          <w:sz w:val="26"/>
-          <w:szCs w:val="26"/>
-        </w:rPr>
-        <w:t>:</w:t>
-      </w:r>
-      <w:proofErr w:type="gramEnd"/>
-      <w:r>
-        <w:rPr>
-          <w:rFonts w:ascii="HY신명조" w:eastAsia="HY신명조"/>
-          <w:sz w:val="26"/>
-          <w:szCs w:val="26"/>
-        </w:rPr>
-        <w:t xml:space="preserve"> </w:t>
-      </w:r>
-      <w:r>
-        <w:rPr>
-          <w:rFonts w:ascii="HY신명조" w:eastAsia="HY신명조" w:hint="eastAsia"/>
-          <w:sz w:val="26"/>
-          <w:szCs w:val="26"/>
-        </w:rPr>
-        <w:t xml:space="preserve">기존의 가치관을 부정하고 전복시키기 위한 혁명 대학에 진학한 젊은이들이 시대에 뒤떨어진 대학교육체제에 대한 분노 </w:t>
-      </w:r>
-      <w:r>
-        <w:rPr>
-          <w:rFonts w:ascii="HY신명조" w:eastAsia="HY신명조"/>
-          <w:sz w:val="26"/>
-          <w:szCs w:val="26"/>
-        </w:rPr>
-        <w:t xml:space="preserve">-&gt; </w:t>
-      </w:r>
-      <w:r>
-        <w:rPr>
-          <w:rFonts w:ascii="HY신명조" w:eastAsia="HY신명조" w:hint="eastAsia"/>
-          <w:sz w:val="26"/>
-          <w:szCs w:val="26"/>
-        </w:rPr>
-        <w:t>기성세대의 모든 것에 대한 도전으로 번짐 원래 프랑스는 카톨릭 국가인데 이러한 가치도 뒤집어짐</w:t>
+          <w:rFonts w:ascii="HY신명조" w:eastAsia="HY신명조" w:hint="eastAsia"/>
+          <w:sz w:val="26"/>
+          <w:szCs w:val="26"/>
+        </w:rPr>
+        <w:t>제2차세계대전 후의 세계질서</w:t>
       </w:r>
     </w:p>
     <w:p>
@@ -6653,46 +6371,116 @@
           <w:szCs w:val="26"/>
         </w:rPr>
       </w:pPr>
-      <w:proofErr w:type="gramStart"/>
-      <w:r>
-        <w:rPr>
-          <w:rFonts w:ascii="HY신명조" w:eastAsia="HY신명조" w:hint="eastAsia"/>
-          <w:sz w:val="26"/>
-          <w:szCs w:val="26"/>
-        </w:rPr>
-        <w:t xml:space="preserve">히피즘 </w:t>
-      </w:r>
-      <w:r>
-        <w:rPr>
-          <w:rFonts w:ascii="HY신명조" w:eastAsia="HY신명조"/>
-          <w:sz w:val="26"/>
-          <w:szCs w:val="26"/>
-        </w:rPr>
-        <w:t>:</w:t>
-      </w:r>
-      <w:proofErr w:type="gramEnd"/>
-      <w:r>
-        <w:rPr>
-          <w:rFonts w:ascii="HY신명조" w:eastAsia="HY신명조"/>
-          <w:sz w:val="26"/>
-          <w:szCs w:val="26"/>
-        </w:rPr>
-        <w:t xml:space="preserve"> 1967</w:t>
-      </w:r>
-      <w:r>
-        <w:rPr>
-          <w:rFonts w:ascii="HY신명조" w:eastAsia="HY신명조" w:hint="eastAsia"/>
-          <w:sz w:val="26"/>
-          <w:szCs w:val="26"/>
-        </w:rPr>
-        <w:t>년 미국을 중심으로 일어난 청년들의 반문화운동 베트남 전쟁과 여러 암살 사건에 지쳐 사회에 대한 분노와 절망감에서 비롯</w:t>
-      </w:r>
-    </w:p>
-    <w:p>
-      <w:pPr>
-        <w:pStyle w:val="a3"/>
-        <w:numPr>
-          <w:ilvl w:val="0"/>
+      <w:r>
+        <w:rPr>
+          <w:rFonts w:ascii="HY신명조" w:eastAsia="HY신명조" w:hint="eastAsia"/>
+          <w:sz w:val="26"/>
+          <w:szCs w:val="26"/>
+        </w:rPr>
+        <w:t xml:space="preserve">냉전 </w:t>
+      </w:r>
+      <w:r>
+        <w:rPr>
+          <w:rFonts w:ascii="HY신명조" w:eastAsia="HY신명조"/>
+          <w:sz w:val="26"/>
+          <w:szCs w:val="26"/>
+        </w:rPr>
+        <w:t>: 2</w:t>
+      </w:r>
+      <w:r>
+        <w:rPr>
+          <w:rFonts w:ascii="HY신명조" w:eastAsia="HY신명조" w:hint="eastAsia"/>
+          <w:sz w:val="26"/>
+          <w:szCs w:val="26"/>
+        </w:rPr>
+        <w:t xml:space="preserve">차 세계 대전 이후 </w:t>
+      </w:r>
+      <w:r>
+        <w:rPr>
+          <w:rFonts w:ascii="HY신명조" w:eastAsia="HY신명조"/>
+          <w:sz w:val="26"/>
+          <w:szCs w:val="26"/>
+        </w:rPr>
+        <w:t>~ 1991</w:t>
+      </w:r>
+      <w:r>
+        <w:rPr>
+          <w:rFonts w:ascii="HY신명조" w:eastAsia="HY신명조" w:hint="eastAsia"/>
+          <w:sz w:val="26"/>
+          <w:szCs w:val="26"/>
+        </w:rPr>
+        <w:t>년까지 미국과 소비에트 연방을 비롯한 양측 동맹국 사이에서 갈등,</w:t>
+      </w:r>
+      <w:r>
+        <w:rPr>
+          <w:rFonts w:ascii="HY신명조" w:eastAsia="HY신명조"/>
+          <w:sz w:val="26"/>
+          <w:szCs w:val="26"/>
+        </w:rPr>
+        <w:t xml:space="preserve"> </w:t>
+      </w:r>
+      <w:r>
+        <w:rPr>
+          <w:rFonts w:ascii="HY신명조" w:eastAsia="HY신명조" w:hint="eastAsia"/>
+          <w:sz w:val="26"/>
+          <w:szCs w:val="26"/>
+        </w:rPr>
+        <w:t>긴장</w:t>
+      </w:r>
+      <w:r>
+        <w:rPr>
+          <w:rFonts w:ascii="HY신명조" w:eastAsia="HY신명조"/>
+          <w:sz w:val="26"/>
+          <w:szCs w:val="26"/>
+        </w:rPr>
+        <w:t xml:space="preserve">, </w:t>
+      </w:r>
+      <w:r>
+        <w:rPr>
+          <w:rFonts w:ascii="HY신명조" w:eastAsia="HY신명조" w:hint="eastAsia"/>
+          <w:sz w:val="26"/>
+          <w:szCs w:val="26"/>
+        </w:rPr>
+        <w:t>경쟁 상태가 이어진 대립 시기.</w:t>
+      </w:r>
+      <w:r>
+        <w:rPr>
+          <w:rFonts w:ascii="HY신명조" w:eastAsia="HY신명조"/>
+          <w:sz w:val="26"/>
+          <w:szCs w:val="26"/>
+        </w:rPr>
+        <w:t xml:space="preserve"> </w:t>
+      </w:r>
+      <w:r>
+        <w:rPr>
+          <w:rFonts w:ascii="HY신명조" w:eastAsia="HY신명조" w:hint="eastAsia"/>
+          <w:sz w:val="26"/>
+          <w:szCs w:val="26"/>
+        </w:rPr>
+        <w:t>이 시기 동안 정말로 전쟁이 없진 않았다.</w:t>
+      </w:r>
+      <w:r>
+        <w:rPr>
+          <w:rFonts w:ascii="HY신명조" w:eastAsia="HY신명조"/>
+          <w:sz w:val="26"/>
+          <w:szCs w:val="26"/>
+        </w:rPr>
+        <w:t xml:space="preserve"> </w:t>
+      </w:r>
+      <w:r>
+        <w:rPr>
+          <w:rFonts w:ascii="HY신명조" w:eastAsia="HY신명조" w:hint="eastAsia"/>
+          <w:sz w:val="26"/>
+          <w:szCs w:val="26"/>
+        </w:rPr>
+        <w:t xml:space="preserve">미국과 소련의 대리 전쟁도 많았음 </w:t>
+      </w:r>
+    </w:p>
+    <w:p>
+      <w:pPr>
+        <w:pStyle w:val="a3"/>
+        <w:numPr>
+          <w:ilvl w:val="1"/>
           <w:numId w:val="1"/>
         </w:numPr>
         <w:ind w:leftChars="0"/>
@@ -6711,7 +6499,39 @@
           <w:sz w:val="26"/>
           <w:szCs w:val="26"/>
         </w:rPr>
-        <w:t>제2차세계대전 후의 세계질서</w:t>
+        <w:t xml:space="preserve">소련의 성장 </w:t>
+      </w:r>
+      <w:r>
+        <w:rPr>
+          <w:rFonts w:ascii="HY신명조" w:eastAsia="HY신명조"/>
+          <w:sz w:val="26"/>
+          <w:szCs w:val="26"/>
+        </w:rPr>
+        <w:t xml:space="preserve">: </w:t>
+      </w:r>
+      <w:r>
+        <w:rPr>
+          <w:rFonts w:ascii="HY신명조" w:eastAsia="HY신명조" w:hint="eastAsia"/>
+          <w:sz w:val="26"/>
+          <w:szCs w:val="26"/>
+        </w:rPr>
+        <w:t xml:space="preserve">여러나라에서 공장 뜯어와서 미국과 견줄 수도 있을 법한 제 </w:t>
+      </w:r>
+      <w:r>
+        <w:rPr>
+          <w:rFonts w:ascii="HY신명조" w:eastAsia="HY신명조"/>
+          <w:sz w:val="26"/>
+          <w:szCs w:val="26"/>
+        </w:rPr>
+        <w:t>2</w:t>
+      </w:r>
+      <w:r>
+        <w:rPr>
+          <w:rFonts w:ascii="HY신명조" w:eastAsia="HY신명조" w:hint="eastAsia"/>
+          <w:sz w:val="26"/>
+          <w:szCs w:val="26"/>
+        </w:rPr>
+        <w:t>의 공업국가로 성장 상호 견제의 시작</w:t>
       </w:r>
     </w:p>
     <w:p>
@@ -6731,126 +6551,21 @@
           <w:szCs w:val="26"/>
         </w:rPr>
       </w:pPr>
-      <w:proofErr w:type="gramStart"/>
-      <w:r>
-        <w:rPr>
-          <w:rFonts w:ascii="HY신명조" w:eastAsia="HY신명조" w:hint="eastAsia"/>
-          <w:sz w:val="26"/>
-          <w:szCs w:val="26"/>
-        </w:rPr>
-        <w:t xml:space="preserve">냉전 </w:t>
-      </w:r>
-      <w:r>
-        <w:rPr>
-          <w:rFonts w:ascii="HY신명조" w:eastAsia="HY신명조"/>
-          <w:sz w:val="26"/>
-          <w:szCs w:val="26"/>
-        </w:rPr>
-        <w:t>:</w:t>
-      </w:r>
-      <w:proofErr w:type="gramEnd"/>
-      <w:r>
-        <w:rPr>
-          <w:rFonts w:ascii="HY신명조" w:eastAsia="HY신명조"/>
-          <w:sz w:val="26"/>
-          <w:szCs w:val="26"/>
-        </w:rPr>
-        <w:t xml:space="preserve"> 2</w:t>
-      </w:r>
-      <w:r>
-        <w:rPr>
-          <w:rFonts w:ascii="HY신명조" w:eastAsia="HY신명조" w:hint="eastAsia"/>
-          <w:sz w:val="26"/>
-          <w:szCs w:val="26"/>
-        </w:rPr>
-        <w:t xml:space="preserve">차 세계 대전 이후 </w:t>
-      </w:r>
-      <w:r>
-        <w:rPr>
-          <w:rFonts w:ascii="HY신명조" w:eastAsia="HY신명조"/>
-          <w:sz w:val="26"/>
-          <w:szCs w:val="26"/>
-        </w:rPr>
-        <w:t>~ 1991</w:t>
-      </w:r>
-      <w:r>
-        <w:rPr>
-          <w:rFonts w:ascii="HY신명조" w:eastAsia="HY신명조" w:hint="eastAsia"/>
-          <w:sz w:val="26"/>
-          <w:szCs w:val="26"/>
-        </w:rPr>
-        <w:t>년까지 미국과 소비에트 연방을 비롯한 양측 동맹국 사이에서 갈등,</w:t>
-      </w:r>
-      <w:r>
-        <w:rPr>
-          <w:rFonts w:ascii="HY신명조" w:eastAsia="HY신명조"/>
-          <w:sz w:val="26"/>
-          <w:szCs w:val="26"/>
-        </w:rPr>
-        <w:t xml:space="preserve"> </w:t>
-      </w:r>
-      <w:r>
-        <w:rPr>
-          <w:rFonts w:ascii="HY신명조" w:eastAsia="HY신명조" w:hint="eastAsia"/>
-          <w:sz w:val="26"/>
-          <w:szCs w:val="26"/>
-        </w:rPr>
-        <w:t>긴장</w:t>
-      </w:r>
-      <w:r>
-        <w:rPr>
-          <w:rFonts w:ascii="HY신명조" w:eastAsia="HY신명조"/>
-          <w:sz w:val="26"/>
-          <w:szCs w:val="26"/>
-        </w:rPr>
-        <w:t xml:space="preserve">, </w:t>
-      </w:r>
-      <w:r>
-        <w:rPr>
-          <w:rFonts w:ascii="HY신명조" w:eastAsia="HY신명조" w:hint="eastAsia"/>
-          <w:sz w:val="26"/>
-          <w:szCs w:val="26"/>
-        </w:rPr>
-        <w:t>경쟁 상태가 이어진 대립 시기.</w:t>
-      </w:r>
-      <w:r>
-        <w:rPr>
-          <w:rFonts w:ascii="HY신명조" w:eastAsia="HY신명조"/>
-          <w:sz w:val="26"/>
-          <w:szCs w:val="26"/>
-        </w:rPr>
-        <w:t xml:space="preserve"> </w:t>
-      </w:r>
-      <w:r>
-        <w:rPr>
-          <w:rFonts w:ascii="HY신명조" w:eastAsia="HY신명조" w:hint="eastAsia"/>
-          <w:sz w:val="26"/>
-          <w:szCs w:val="26"/>
-        </w:rPr>
-        <w:t>이 시기 동안 정말로 전쟁이 없진 않았다.</w:t>
-      </w:r>
-      <w:r>
-        <w:rPr>
-          <w:rFonts w:ascii="HY신명조" w:eastAsia="HY신명조"/>
-          <w:sz w:val="26"/>
-          <w:szCs w:val="26"/>
-        </w:rPr>
-        <w:t xml:space="preserve"> </w:t>
-      </w:r>
-      <w:r>
-        <w:rPr>
-          <w:rFonts w:ascii="HY신명조" w:eastAsia="HY신명조" w:hint="eastAsia"/>
-          <w:sz w:val="26"/>
-          <w:szCs w:val="26"/>
-        </w:rPr>
-        <w:t xml:space="preserve">미국과 소련의 대리 전쟁도 많았음 </w:t>
-      </w:r>
-    </w:p>
-    <w:p>
-      <w:pPr>
-        <w:pStyle w:val="a3"/>
-        <w:numPr>
-          <w:ilvl w:val="1"/>
+      <w:r>
+        <w:rPr>
+          <w:rFonts w:ascii="HY신명조" w:eastAsia="HY신명조" w:hint="eastAsia"/>
+          <w:sz w:val="26"/>
+          <w:szCs w:val="26"/>
+        </w:rPr>
+        <w:lastRenderedPageBreak/>
+        <w:t>냉전 시기에도 끊이지 않았던 대리전쟁</w:t>
+      </w:r>
+    </w:p>
+    <w:p>
+      <w:pPr>
+        <w:pStyle w:val="a3"/>
+        <w:numPr>
+          <w:ilvl w:val="2"/>
           <w:numId w:val="1"/>
         </w:numPr>
         <w:ind w:leftChars="0"/>
@@ -6869,64 +6584,30 @@
           <w:sz w:val="26"/>
           <w:szCs w:val="26"/>
         </w:rPr>
-        <w:t xml:space="preserve">소련의 </w:t>
-      </w:r>
-      <w:proofErr w:type="gramStart"/>
-      <w:r>
-        <w:rPr>
-          <w:rFonts w:ascii="HY신명조" w:eastAsia="HY신명조" w:hint="eastAsia"/>
-          <w:sz w:val="26"/>
-          <w:szCs w:val="26"/>
-        </w:rPr>
-        <w:t xml:space="preserve">성장 </w:t>
-      </w:r>
-      <w:r>
-        <w:rPr>
-          <w:rFonts w:ascii="HY신명조" w:eastAsia="HY신명조"/>
-          <w:sz w:val="26"/>
-          <w:szCs w:val="26"/>
-        </w:rPr>
-        <w:t>:</w:t>
-      </w:r>
-      <w:proofErr w:type="gramEnd"/>
-      <w:r>
-        <w:rPr>
-          <w:rFonts w:ascii="HY신명조" w:eastAsia="HY신명조"/>
-          <w:sz w:val="26"/>
-          <w:szCs w:val="26"/>
-        </w:rPr>
-        <w:t xml:space="preserve"> </w:t>
-      </w:r>
-      <w:r>
-        <w:rPr>
-          <w:rFonts w:ascii="HY신명조" w:eastAsia="HY신명조" w:hint="eastAsia"/>
-          <w:sz w:val="26"/>
-          <w:szCs w:val="26"/>
-        </w:rPr>
-        <w:t xml:space="preserve">여러나라에서 공장 뜯어와서 미국과 견줄 수도 있을 법한 제 </w:t>
-      </w:r>
-      <w:r>
-        <w:rPr>
-          <w:rFonts w:ascii="HY신명조" w:eastAsia="HY신명조"/>
-          <w:sz w:val="26"/>
-          <w:szCs w:val="26"/>
-        </w:rPr>
-        <w:t>2</w:t>
-      </w:r>
-      <w:r>
-        <w:rPr>
-          <w:rFonts w:ascii="HY신명조" w:eastAsia="HY신명조" w:hint="eastAsia"/>
-          <w:sz w:val="26"/>
-          <w:szCs w:val="26"/>
-        </w:rPr>
-        <w:t>의 공업국가로 성장 상호 견제의 시작</w:t>
-      </w:r>
-    </w:p>
-    <w:p>
-      <w:pPr>
-        <w:pStyle w:val="a3"/>
-        <w:numPr>
-          <w:ilvl w:val="1"/>
+        <w:t xml:space="preserve">그리스 내전 </w:t>
+      </w:r>
+      <w:r>
+        <w:rPr>
+          <w:rFonts w:ascii="HY신명조" w:eastAsia="HY신명조"/>
+          <w:sz w:val="26"/>
+          <w:szCs w:val="26"/>
+        </w:rPr>
+        <w:t xml:space="preserve">: </w:t>
+      </w:r>
+      <w:r>
+        <w:rPr>
+          <w:rFonts w:ascii="HY신명조" w:eastAsia="HY신명조" w:hint="eastAsia"/>
+          <w:sz w:val="26"/>
+          <w:szCs w:val="26"/>
+        </w:rPr>
+        <w:t xml:space="preserve">영국 미국의 지원을 받은 그리스 정부군과 소련 연방국가의 지원을 받은 민주군이 싸운 내전 </w:t>
+      </w:r>
+    </w:p>
+    <w:p>
+      <w:pPr>
+        <w:pStyle w:val="a3"/>
+        <w:numPr>
+          <w:ilvl w:val="2"/>
           <w:numId w:val="1"/>
         </w:numPr>
         <w:ind w:leftChars="0"/>
@@ -6945,7 +6626,7 @@
           <w:sz w:val="26"/>
           <w:szCs w:val="26"/>
         </w:rPr>
-        <w:t>냉전 시기에도 끊이지 않았던 대리전쟁</w:t>
+        <w:t xml:space="preserve">베를린 봉쇄 </w:t>
       </w:r>
     </w:p>
     <w:p>
@@ -6971,41 +6652,7 @@
           <w:sz w:val="26"/>
           <w:szCs w:val="26"/>
         </w:rPr>
-        <w:t xml:space="preserve">그리스 </w:t>
-      </w:r>
-      <w:proofErr w:type="gramStart"/>
-      <w:r>
-        <w:rPr>
-          <w:rFonts w:ascii="HY신명조" w:eastAsia="HY신명조" w:hint="eastAsia"/>
-          <w:sz w:val="26"/>
-          <w:szCs w:val="26"/>
-        </w:rPr>
-        <w:t xml:space="preserve">내전 </w:t>
-      </w:r>
-      <w:r>
-        <w:rPr>
-          <w:rFonts w:ascii="HY신명조" w:eastAsia="HY신명조"/>
-          <w:sz w:val="26"/>
-          <w:szCs w:val="26"/>
-        </w:rPr>
-        <w:t>:</w:t>
-      </w:r>
-      <w:proofErr w:type="gramEnd"/>
-      <w:r>
-        <w:rPr>
-          <w:rFonts w:ascii="HY신명조" w:eastAsia="HY신명조"/>
-          <w:sz w:val="26"/>
-          <w:szCs w:val="26"/>
-        </w:rPr>
-        <w:t xml:space="preserve"> </w:t>
-      </w:r>
-      <w:r>
-        <w:rPr>
-          <w:rFonts w:ascii="HY신명조" w:eastAsia="HY신명조" w:hint="eastAsia"/>
-          <w:sz w:val="26"/>
-          <w:szCs w:val="26"/>
-        </w:rPr>
-        <w:t xml:space="preserve">영국 미국의 지원을 받은 그리스 정부군과 소련 연방국가의 지원을 받은 민주군이 싸운 내전 </w:t>
+        <w:t>국공 내전</w:t>
       </w:r>
     </w:p>
     <w:p>
@@ -7031,15 +6678,14 @@
           <w:sz w:val="26"/>
           <w:szCs w:val="26"/>
         </w:rPr>
-        <w:lastRenderedPageBreak/>
-        <w:t xml:space="preserve">베를린 봉쇄 </w:t>
-      </w:r>
-    </w:p>
-    <w:p>
-      <w:pPr>
-        <w:pStyle w:val="a3"/>
-        <w:numPr>
-          <w:ilvl w:val="2"/>
+        <w:t>한국 전쟁</w:t>
+      </w:r>
+    </w:p>
+    <w:p>
+      <w:pPr>
+        <w:pStyle w:val="a3"/>
+        <w:numPr>
+          <w:ilvl w:val="1"/>
           <w:numId w:val="1"/>
         </w:numPr>
         <w:ind w:leftChars="0"/>
@@ -7058,14 +6704,46 @@
           <w:sz w:val="26"/>
           <w:szCs w:val="26"/>
         </w:rPr>
-        <w:t>국공 내전</w:t>
-      </w:r>
-    </w:p>
-    <w:p>
-      <w:pPr>
-        <w:pStyle w:val="a3"/>
-        <w:numPr>
-          <w:ilvl w:val="2"/>
+        <w:t xml:space="preserve">매카시즘 </w:t>
+      </w:r>
+      <w:r>
+        <w:rPr>
+          <w:rFonts w:ascii="HY신명조" w:eastAsia="HY신명조"/>
+          <w:sz w:val="26"/>
+          <w:szCs w:val="26"/>
+        </w:rPr>
+        <w:t>: 1950</w:t>
+      </w:r>
+      <w:r>
+        <w:rPr>
+          <w:rFonts w:ascii="HY신명조" w:eastAsia="HY신명조" w:hint="eastAsia"/>
+          <w:sz w:val="26"/>
+          <w:szCs w:val="26"/>
+        </w:rPr>
+        <w:t xml:space="preserve">년부터 </w:t>
+      </w:r>
+      <w:r>
+        <w:rPr>
+          <w:rFonts w:ascii="HY신명조" w:eastAsia="HY신명조"/>
+          <w:sz w:val="26"/>
+          <w:szCs w:val="26"/>
+        </w:rPr>
+        <w:t>1954</w:t>
+      </w:r>
+      <w:r>
+        <w:rPr>
+          <w:rFonts w:ascii="HY신명조" w:eastAsia="HY신명조" w:hint="eastAsia"/>
+          <w:sz w:val="26"/>
+          <w:szCs w:val="26"/>
+        </w:rPr>
+        <w:t xml:space="preserve">년까지 미국을 휩쓴 공산주의자 색출 열풍 </w:t>
+      </w:r>
+    </w:p>
+    <w:p>
+      <w:pPr>
+        <w:pStyle w:val="a3"/>
+        <w:numPr>
+          <w:ilvl w:val="1"/>
           <w:numId w:val="1"/>
         </w:numPr>
         <w:ind w:leftChars="0"/>
@@ -7084,7 +6762,7 @@
           <w:sz w:val="26"/>
           <w:szCs w:val="26"/>
         </w:rPr>
-        <w:t>한국 전쟁</w:t>
+        <w:t>미소우주경쟁</w:t>
       </w:r>
     </w:p>
     <w:p>
@@ -7104,55 +6782,77 @@
           <w:szCs w:val="26"/>
         </w:rPr>
       </w:pPr>
-      <w:proofErr w:type="gramStart"/>
-      <w:r>
-        <w:rPr>
-          <w:rFonts w:ascii="HY신명조" w:eastAsia="HY신명조" w:hint="eastAsia"/>
-          <w:sz w:val="26"/>
-          <w:szCs w:val="26"/>
-        </w:rPr>
-        <w:t xml:space="preserve">매카시즘 </w:t>
-      </w:r>
-      <w:r>
-        <w:rPr>
-          <w:rFonts w:ascii="HY신명조" w:eastAsia="HY신명조"/>
-          <w:sz w:val="26"/>
-          <w:szCs w:val="26"/>
-        </w:rPr>
-        <w:t>:</w:t>
-      </w:r>
-      <w:proofErr w:type="gramEnd"/>
-      <w:r>
-        <w:rPr>
-          <w:rFonts w:ascii="HY신명조" w:eastAsia="HY신명조"/>
-          <w:sz w:val="26"/>
-          <w:szCs w:val="26"/>
-        </w:rPr>
-        <w:t xml:space="preserve"> 1950</w:t>
-      </w:r>
-      <w:r>
-        <w:rPr>
-          <w:rFonts w:ascii="HY신명조" w:eastAsia="HY신명조" w:hint="eastAsia"/>
-          <w:sz w:val="26"/>
-          <w:szCs w:val="26"/>
-        </w:rPr>
-        <w:t xml:space="preserve">년부터 </w:t>
-      </w:r>
-      <w:r>
-        <w:rPr>
-          <w:rFonts w:ascii="HY신명조" w:eastAsia="HY신명조"/>
-          <w:sz w:val="26"/>
-          <w:szCs w:val="26"/>
-        </w:rPr>
-        <w:t>1954</w:t>
-      </w:r>
-      <w:r>
-        <w:rPr>
-          <w:rFonts w:ascii="HY신명조" w:eastAsia="HY신명조" w:hint="eastAsia"/>
-          <w:sz w:val="26"/>
-          <w:szCs w:val="26"/>
-        </w:rPr>
-        <w:t xml:space="preserve">년까지 미국을 휩쓴 공산주의자 색출 열풍 </w:t>
+      <w:r>
+        <w:rPr>
+          <w:rFonts w:ascii="HY신명조" w:eastAsia="HY신명조"/>
+          <w:sz w:val="26"/>
+          <w:szCs w:val="26"/>
+        </w:rPr>
+        <w:t>1959</w:t>
+      </w:r>
+      <w:r>
+        <w:rPr>
+          <w:rFonts w:ascii="HY신명조" w:eastAsia="HY신명조" w:hint="eastAsia"/>
+          <w:sz w:val="26"/>
+          <w:szCs w:val="26"/>
+        </w:rPr>
+        <w:t>년 쿠바혁명</w:t>
+      </w:r>
+      <w:r>
+        <w:rPr>
+          <w:rFonts w:ascii="HY신명조" w:eastAsia="HY신명조"/>
+          <w:sz w:val="26"/>
+          <w:szCs w:val="26"/>
+        </w:rPr>
+        <w:t xml:space="preserve"> : </w:t>
+      </w:r>
+      <w:r>
+        <w:rPr>
+          <w:rFonts w:ascii="HY신명조" w:eastAsia="HY신명조" w:hint="eastAsia"/>
+          <w:sz w:val="26"/>
+          <w:szCs w:val="26"/>
+        </w:rPr>
+        <w:t>쿠바에서 사회주의 혁명 성공 밑에 있는 나라들에도 영향이 퍼졌</w:t>
+      </w:r>
+      <w:r>
+        <w:rPr>
+          <w:rFonts w:ascii="HY신명조" w:eastAsia="HY신명조" w:hint="eastAsia"/>
+          <w:sz w:val="26"/>
+          <w:szCs w:val="26"/>
+        </w:rPr>
+        <w:t xml:space="preserve">음 미국이 반정부 쿠데타를 지원하기도 했고 </w:t>
+      </w:r>
+      <w:r>
+        <w:rPr>
+          <w:rFonts w:ascii="HY신명조" w:eastAsia="HY신명조"/>
+          <w:sz w:val="26"/>
+          <w:szCs w:val="26"/>
+        </w:rPr>
+        <w:t>(</w:t>
+      </w:r>
+      <w:r>
+        <w:rPr>
+          <w:rFonts w:ascii="HY신명조" w:eastAsia="HY신명조" w:hint="eastAsia"/>
+          <w:sz w:val="26"/>
+          <w:szCs w:val="26"/>
+        </w:rPr>
+        <w:t>피노체트)</w:t>
+      </w:r>
+      <w:r>
+        <w:rPr>
+          <w:rFonts w:ascii="HY신명조" w:eastAsia="HY신명조"/>
+          <w:sz w:val="26"/>
+          <w:szCs w:val="26"/>
+        </w:rPr>
+        <w:t xml:space="preserve"> </w:t>
+      </w:r>
+      <w:r>
+        <w:rPr>
+          <w:rFonts w:ascii="HY신명조" w:eastAsia="HY신명조" w:hint="eastAsia"/>
+          <w:sz w:val="26"/>
+          <w:szCs w:val="26"/>
+        </w:rPr>
+        <w:t xml:space="preserve">여튼 사회주의와 자본주의의 대립 </w:t>
       </w:r>
     </w:p>
     <w:p>
@@ -7178,7 +6878,39 @@
           <w:sz w:val="26"/>
           <w:szCs w:val="26"/>
         </w:rPr>
-        <w:t>미소우주경쟁</w:t>
+        <w:t xml:space="preserve">프라하의 봄 </w:t>
+      </w:r>
+      <w:r>
+        <w:rPr>
+          <w:rFonts w:ascii="HY신명조" w:eastAsia="HY신명조"/>
+          <w:sz w:val="26"/>
+          <w:szCs w:val="26"/>
+        </w:rPr>
+        <w:t xml:space="preserve">(1968) : </w:t>
+      </w:r>
+      <w:r>
+        <w:rPr>
+          <w:rFonts w:ascii="HY신명조" w:eastAsia="HY신명조" w:hint="eastAsia"/>
+          <w:sz w:val="26"/>
+          <w:szCs w:val="26"/>
+        </w:rPr>
+        <w:t xml:space="preserve">체코슬로바키아에서 일어난 민주화운동 </w:t>
+      </w:r>
+      <w:r>
+        <w:rPr>
+          <w:rFonts w:ascii="HY신명조" w:eastAsia="HY신명조"/>
+          <w:sz w:val="26"/>
+          <w:szCs w:val="26"/>
+        </w:rPr>
+        <w:t xml:space="preserve">-&gt; </w:t>
+      </w:r>
+      <w:r>
+        <w:rPr>
+          <w:rFonts w:ascii="HY신명조" w:eastAsia="HY신명조" w:hint="eastAsia"/>
+          <w:sz w:val="26"/>
+          <w:szCs w:val="26"/>
+        </w:rPr>
+        <w:t>좌절되었다</w:t>
       </w:r>
     </w:p>
     <w:p>
@@ -7204,89 +6936,15 @@
           <w:sz w:val="26"/>
           <w:szCs w:val="26"/>
         </w:rPr>
-        <w:t>1959</w:t>
-      </w:r>
-      <w:r>
-        <w:rPr>
-          <w:rFonts w:ascii="HY신명조" w:eastAsia="HY신명조" w:hint="eastAsia"/>
-          <w:sz w:val="26"/>
-          <w:szCs w:val="26"/>
-        </w:rPr>
-        <w:t xml:space="preserve">년 </w:t>
-      </w:r>
-      <w:proofErr w:type="gramStart"/>
-      <w:r>
-        <w:rPr>
-          <w:rFonts w:ascii="HY신명조" w:eastAsia="HY신명조" w:hint="eastAsia"/>
-          <w:sz w:val="26"/>
-          <w:szCs w:val="26"/>
-        </w:rPr>
-        <w:t>쿠바혁명</w:t>
-      </w:r>
-      <w:r>
-        <w:rPr>
-          <w:rFonts w:ascii="HY신명조" w:eastAsia="HY신명조"/>
-          <w:sz w:val="26"/>
-          <w:szCs w:val="26"/>
-        </w:rPr>
-        <w:t xml:space="preserve"> :</w:t>
-      </w:r>
-      <w:proofErr w:type="gramEnd"/>
-      <w:r>
-        <w:rPr>
-          <w:rFonts w:ascii="HY신명조" w:eastAsia="HY신명조"/>
-          <w:sz w:val="26"/>
-          <w:szCs w:val="26"/>
-        </w:rPr>
-        <w:t xml:space="preserve"> </w:t>
-      </w:r>
-      <w:r>
-        <w:rPr>
-          <w:rFonts w:ascii="HY신명조" w:eastAsia="HY신명조" w:hint="eastAsia"/>
-          <w:sz w:val="26"/>
-          <w:szCs w:val="26"/>
-        </w:rPr>
-        <w:t>쿠바에서 사회주의 혁명 성공 밑에 있는 나라들에도 영향이 퍼졌</w:t>
-      </w:r>
-      <w:r>
-        <w:rPr>
-          <w:rFonts w:ascii="HY신명조" w:eastAsia="HY신명조" w:hint="eastAsia"/>
-          <w:sz w:val="26"/>
-          <w:szCs w:val="26"/>
-        </w:rPr>
-        <w:t xml:space="preserve">음 미국이 반정부 쿠데타를 지원하기도 했고 </w:t>
-      </w:r>
-      <w:r>
-        <w:rPr>
-          <w:rFonts w:ascii="HY신명조" w:eastAsia="HY신명조"/>
-          <w:sz w:val="26"/>
-          <w:szCs w:val="26"/>
-        </w:rPr>
-        <w:t>(</w:t>
-      </w:r>
-      <w:r>
-        <w:rPr>
-          <w:rFonts w:ascii="HY신명조" w:eastAsia="HY신명조" w:hint="eastAsia"/>
-          <w:sz w:val="26"/>
-          <w:szCs w:val="26"/>
-        </w:rPr>
-        <w:t>피노체트)</w:t>
-      </w:r>
-      <w:r>
-        <w:rPr>
-          <w:rFonts w:ascii="HY신명조" w:eastAsia="HY신명조"/>
-          <w:sz w:val="26"/>
-          <w:szCs w:val="26"/>
-        </w:rPr>
-        <w:t xml:space="preserve"> </w:t>
-      </w:r>
-      <w:r>
-        <w:rPr>
-          <w:rFonts w:ascii="HY신명조" w:eastAsia="HY신명조" w:hint="eastAsia"/>
-          <w:sz w:val="26"/>
-          <w:szCs w:val="26"/>
-        </w:rPr>
-        <w:t xml:space="preserve">여튼 사회주의와 자본주의의 대립 </w:t>
+        <w:t>1989</w:t>
+      </w:r>
+      <w:r>
+        <w:rPr>
+          <w:rFonts w:ascii="HY신명조" w:eastAsia="HY신명조" w:hint="eastAsia"/>
+          <w:sz w:val="26"/>
+          <w:szCs w:val="26"/>
+        </w:rPr>
+        <w:t>년 냉전의 상징인 베를린 장벽 붕괴</w:t>
       </w:r>
     </w:p>
     <w:p>
@@ -7308,68 +6966,26 @@
       </w:pPr>
       <w:r>
         <w:rPr>
-          <w:rFonts w:ascii="HY신명조" w:eastAsia="HY신명조" w:hint="eastAsia"/>
-          <w:sz w:val="26"/>
-          <w:szCs w:val="26"/>
-        </w:rPr>
-        <w:t xml:space="preserve">프라하의 봄 </w:t>
-      </w:r>
-      <w:r>
-        <w:rPr>
-          <w:rFonts w:ascii="HY신명조" w:eastAsia="HY신명조"/>
-          <w:sz w:val="26"/>
-          <w:szCs w:val="26"/>
-        </w:rPr>
-        <w:t>(1968</w:t>
-      </w:r>
-      <w:proofErr w:type="gramStart"/>
-      <w:r>
-        <w:rPr>
-          <w:rFonts w:ascii="HY신명조" w:eastAsia="HY신명조"/>
-          <w:sz w:val="26"/>
-          <w:szCs w:val="26"/>
-        </w:rPr>
-        <w:t>) :</w:t>
-      </w:r>
-      <w:proofErr w:type="gramEnd"/>
-      <w:r>
-        <w:rPr>
-          <w:rFonts w:ascii="HY신명조" w:eastAsia="HY신명조"/>
-          <w:sz w:val="26"/>
-          <w:szCs w:val="26"/>
-        </w:rPr>
-        <w:t xml:space="preserve"> </w:t>
-      </w:r>
-      <w:r>
-        <w:rPr>
-          <w:rFonts w:ascii="HY신명조" w:eastAsia="HY신명조" w:hint="eastAsia"/>
-          <w:sz w:val="26"/>
-          <w:szCs w:val="26"/>
-        </w:rPr>
-        <w:t xml:space="preserve">체코슬로바키아에서 일어난 민주화운동 </w:t>
-      </w:r>
-      <w:r>
-        <w:rPr>
-          <w:rFonts w:ascii="HY신명조" w:eastAsia="HY신명조"/>
-          <w:sz w:val="26"/>
-          <w:szCs w:val="26"/>
-        </w:rPr>
-        <w:t xml:space="preserve">-&gt; </w:t>
-      </w:r>
-      <w:r>
-        <w:rPr>
-          <w:rFonts w:ascii="HY신명조" w:eastAsia="HY신명조" w:hint="eastAsia"/>
-          <w:sz w:val="26"/>
-          <w:szCs w:val="26"/>
-        </w:rPr>
-        <w:t>좌절되었다</w:t>
-      </w:r>
-    </w:p>
-    <w:p>
-      <w:pPr>
-        <w:pStyle w:val="a3"/>
-        <w:numPr>
-          <w:ilvl w:val="1"/>
+          <w:rFonts w:ascii="HY신명조" w:eastAsia="HY신명조"/>
+          <w:sz w:val="26"/>
+          <w:szCs w:val="26"/>
+        </w:rPr>
+        <w:t>1991</w:t>
+      </w:r>
+      <w:r>
+        <w:rPr>
+          <w:rFonts w:ascii="HY신명조" w:eastAsia="HY신명조" w:hint="eastAsia"/>
+          <w:sz w:val="26"/>
+          <w:szCs w:val="26"/>
+        </w:rPr>
+        <w:t xml:space="preserve">년 냉전 종료 소비에트 사회주의 공화국 연방은 소련 해체 연설과 함께 러시아로 탈바꿈 </w:t>
+      </w:r>
+    </w:p>
+    <w:p>
+      <w:pPr>
+        <w:pStyle w:val="a3"/>
+        <w:numPr>
+          <w:ilvl w:val="0"/>
           <w:numId w:val="1"/>
         </w:numPr>
         <w:ind w:leftChars="0"/>
@@ -7384,30 +7000,165 @@
       </w:pPr>
       <w:r>
         <w:rPr>
-          <w:rFonts w:ascii="HY신명조" w:eastAsia="HY신명조"/>
-          <w:sz w:val="26"/>
-          <w:szCs w:val="26"/>
-        </w:rPr>
-        <w:t>1989</w:t>
-      </w:r>
-      <w:r>
-        <w:rPr>
-          <w:rFonts w:ascii="HY신명조" w:eastAsia="HY신명조" w:hint="eastAsia"/>
-          <w:sz w:val="26"/>
-          <w:szCs w:val="26"/>
-        </w:rPr>
-        <w:t>년 냉전의 상징인 베를린 장벽 붕괴</w:t>
-      </w:r>
-    </w:p>
-    <w:p>
-      <w:pPr>
-        <w:pStyle w:val="a3"/>
-        <w:numPr>
-          <w:ilvl w:val="1"/>
-          <w:numId w:val="1"/>
-        </w:numPr>
-        <w:ind w:leftChars="0"/>
-        <w:jc w:val="left"/>
+          <w:rFonts w:ascii="HY신명조" w:eastAsia="HY신명조" w:hint="eastAsia"/>
+          <w:sz w:val="26"/>
+          <w:szCs w:val="26"/>
+        </w:rPr>
+        <w:t xml:space="preserve">베트남 전쟁 </w:t>
+      </w:r>
+      <w:r>
+        <w:rPr>
+          <w:rFonts w:ascii="HY신명조" w:eastAsia="HY신명조"/>
+          <w:sz w:val="26"/>
+          <w:szCs w:val="26"/>
+        </w:rPr>
+        <w:t>(1955</w:t>
+      </w:r>
+      <w:r>
+        <w:rPr>
+          <w:rFonts w:ascii="HY신명조" w:eastAsia="HY신명조" w:hint="eastAsia"/>
+          <w:sz w:val="26"/>
+          <w:szCs w:val="26"/>
+        </w:rPr>
+        <w:t xml:space="preserve">년 </w:t>
+      </w:r>
+      <w:r>
+        <w:rPr>
+          <w:rFonts w:ascii="HY신명조" w:eastAsia="HY신명조"/>
+          <w:sz w:val="26"/>
+          <w:szCs w:val="26"/>
+        </w:rPr>
+        <w:t>11</w:t>
+      </w:r>
+      <w:r>
+        <w:rPr>
+          <w:rFonts w:ascii="HY신명조" w:eastAsia="HY신명조" w:hint="eastAsia"/>
+          <w:sz w:val="26"/>
+          <w:szCs w:val="26"/>
+        </w:rPr>
+        <w:t xml:space="preserve">월 </w:t>
+      </w:r>
+      <w:r>
+        <w:rPr>
+          <w:rFonts w:ascii="HY신명조" w:eastAsia="HY신명조"/>
+          <w:sz w:val="26"/>
+          <w:szCs w:val="26"/>
+        </w:rPr>
+        <w:t>1</w:t>
+      </w:r>
+      <w:r>
+        <w:rPr>
+          <w:rFonts w:ascii="HY신명조" w:eastAsia="HY신명조" w:hint="eastAsia"/>
+          <w:sz w:val="26"/>
+          <w:szCs w:val="26"/>
+        </w:rPr>
+        <w:t xml:space="preserve">일 </w:t>
+      </w:r>
+      <w:r>
+        <w:rPr>
+          <w:rFonts w:ascii="HY신명조" w:eastAsia="HY신명조"/>
+          <w:sz w:val="26"/>
+          <w:szCs w:val="26"/>
+        </w:rPr>
+        <w:t>~ 1975</w:t>
+      </w:r>
+      <w:r>
+        <w:rPr>
+          <w:rFonts w:ascii="HY신명조" w:eastAsia="HY신명조" w:hint="eastAsia"/>
+          <w:sz w:val="26"/>
+          <w:szCs w:val="26"/>
+        </w:rPr>
+        <w:t xml:space="preserve">년 </w:t>
+      </w:r>
+      <w:r>
+        <w:rPr>
+          <w:rFonts w:ascii="HY신명조" w:eastAsia="HY신명조"/>
+          <w:sz w:val="26"/>
+          <w:szCs w:val="26"/>
+        </w:rPr>
+        <w:t>4</w:t>
+      </w:r>
+      <w:r>
+        <w:rPr>
+          <w:rFonts w:ascii="HY신명조" w:eastAsia="HY신명조" w:hint="eastAsia"/>
+          <w:sz w:val="26"/>
+          <w:szCs w:val="26"/>
+        </w:rPr>
+        <w:t xml:space="preserve">월 </w:t>
+      </w:r>
+      <w:r>
+        <w:rPr>
+          <w:rFonts w:ascii="HY신명조" w:eastAsia="HY신명조"/>
+          <w:sz w:val="26"/>
+          <w:szCs w:val="26"/>
+        </w:rPr>
+        <w:t>30</w:t>
+      </w:r>
+      <w:r>
+        <w:rPr>
+          <w:rFonts w:ascii="HY신명조" w:eastAsia="HY신명조" w:hint="eastAsia"/>
+          <w:sz w:val="26"/>
+          <w:szCs w:val="26"/>
+        </w:rPr>
+        <w:t>일</w:t>
+      </w:r>
+      <w:r>
+        <w:rPr>
+          <w:rFonts w:ascii="HY신명조" w:eastAsia="HY신명조"/>
+          <w:sz w:val="26"/>
+          <w:szCs w:val="26"/>
+        </w:rPr>
+        <w:t xml:space="preserve"> </w:t>
+      </w:r>
+      <w:r>
+        <w:rPr>
+          <w:rFonts w:ascii="HY신명조" w:eastAsia="HY신명조" w:hint="eastAsia"/>
+          <w:sz w:val="26"/>
+          <w:szCs w:val="26"/>
+        </w:rPr>
+        <w:t>앞의 1</w:t>
+      </w:r>
+      <w:r>
+        <w:rPr>
+          <w:rFonts w:ascii="HY신명조" w:eastAsia="HY신명조"/>
+          <w:sz w:val="26"/>
+          <w:szCs w:val="26"/>
+        </w:rPr>
+        <w:t>0</w:t>
+      </w:r>
+      <w:r>
+        <w:rPr>
+          <w:rFonts w:ascii="HY신명조" w:eastAsia="HY신명조" w:hint="eastAsia"/>
+          <w:sz w:val="26"/>
+          <w:szCs w:val="26"/>
+        </w:rPr>
+        <w:t xml:space="preserve">년은 프랑스랑 뒤에 </w:t>
+      </w:r>
+      <w:r>
+        <w:rPr>
+          <w:rFonts w:ascii="HY신명조" w:eastAsia="HY신명조"/>
+          <w:sz w:val="26"/>
+          <w:szCs w:val="26"/>
+        </w:rPr>
+        <w:t>10</w:t>
+      </w:r>
+      <w:r>
+        <w:rPr>
+          <w:rFonts w:ascii="HY신명조" w:eastAsia="HY신명조" w:hint="eastAsia"/>
+          <w:sz w:val="26"/>
+          <w:szCs w:val="26"/>
+        </w:rPr>
+        <w:t>년은 미국이랑</w:t>
+      </w:r>
+      <w:r>
+        <w:rPr>
+          <w:rFonts w:ascii="HY신명조" w:eastAsia="HY신명조"/>
+          <w:sz w:val="26"/>
+          <w:szCs w:val="26"/>
+        </w:rPr>
+        <w:t>)</w:t>
+      </w:r>
+      <w:r>
         <w:rPr>
           <w:rFonts w:ascii="HY신명조" w:eastAsia="HY신명조"/>
           <w:b/>
@@ -7415,29 +7166,14 @@
           <w:sz w:val="26"/>
           <w:szCs w:val="26"/>
         </w:rPr>
-      </w:pPr>
-      <w:r>
-        <w:rPr>
-          <w:rFonts w:ascii="HY신명조" w:eastAsia="HY신명조"/>
-          <w:sz w:val="26"/>
-          <w:szCs w:val="26"/>
-        </w:rPr>
-        <w:t>1991</w:t>
-      </w:r>
-      <w:r>
-        <w:rPr>
-          <w:rFonts w:ascii="HY신명조" w:eastAsia="HY신명조" w:hint="eastAsia"/>
-          <w:sz w:val="26"/>
-          <w:szCs w:val="26"/>
-        </w:rPr>
-        <w:t xml:space="preserve">년 냉전 종료 소비에트 사회주의 공화국 연방은 소련 해체 연설과 함께 러시아로 탈바꿈 </w:t>
-      </w:r>
-    </w:p>
-    <w:p>
-      <w:pPr>
-        <w:pStyle w:val="a3"/>
-        <w:numPr>
-          <w:ilvl w:val="0"/>
+        <w:t xml:space="preserve"> </w:t>
+      </w:r>
+    </w:p>
+    <w:p>
+      <w:pPr>
+        <w:pStyle w:val="a3"/>
+        <w:numPr>
+          <w:ilvl w:val="1"/>
           <w:numId w:val="1"/>
         </w:numPr>
         <w:ind w:leftChars="0"/>
@@ -7456,15 +7192,31 @@
           <w:sz w:val="26"/>
           <w:szCs w:val="26"/>
         </w:rPr>
-        <w:t xml:space="preserve">베트남 전쟁 </w:t>
-      </w:r>
-      <w:r>
-        <w:rPr>
-          <w:rFonts w:ascii="HY신명조" w:eastAsia="HY신명조"/>
-          <w:sz w:val="26"/>
-          <w:szCs w:val="26"/>
-        </w:rPr>
-        <w:t>(1955</w:t>
+        <w:t xml:space="preserve">제 </w:t>
+      </w:r>
+      <w:r>
+        <w:rPr>
+          <w:rFonts w:ascii="HY신명조" w:eastAsia="HY신명조"/>
+          <w:sz w:val="26"/>
+          <w:szCs w:val="26"/>
+        </w:rPr>
+        <w:t>1</w:t>
+      </w:r>
+      <w:r>
+        <w:rPr>
+          <w:rFonts w:ascii="HY신명조" w:eastAsia="HY신명조" w:hint="eastAsia"/>
+          <w:sz w:val="26"/>
+          <w:szCs w:val="26"/>
+        </w:rPr>
+        <w:t xml:space="preserve">차 인도차이나 전쟁 </w:t>
+      </w:r>
+      <w:r>
+        <w:rPr>
+          <w:rFonts w:ascii="HY신명조" w:eastAsia="HY신명조"/>
+          <w:sz w:val="26"/>
+          <w:szCs w:val="26"/>
+        </w:rPr>
+        <w:t>(1946</w:t>
       </w:r>
       <w:r>
         <w:rPr>
@@ -7480,137 +7232,74 @@
           <w:sz w:val="26"/>
           <w:szCs w:val="26"/>
         </w:rPr>
-        <w:t>11</w:t>
-      </w:r>
-      <w:r>
-        <w:rPr>
-          <w:rFonts w:ascii="HY신명조" w:eastAsia="HY신명조" w:hint="eastAsia"/>
-          <w:sz w:val="26"/>
-          <w:szCs w:val="26"/>
-        </w:rPr>
-        <w:t xml:space="preserve">월 </w:t>
-      </w:r>
-      <w:r>
-        <w:rPr>
-          <w:rFonts w:ascii="HY신명조" w:eastAsia="HY신명조"/>
-          <w:sz w:val="26"/>
-          <w:szCs w:val="26"/>
-        </w:rPr>
-        <w:t>1</w:t>
-      </w:r>
-      <w:r>
-        <w:rPr>
-          <w:rFonts w:ascii="HY신명조" w:eastAsia="HY신명조" w:hint="eastAsia"/>
-          <w:sz w:val="26"/>
-          <w:szCs w:val="26"/>
-        </w:rPr>
-        <w:t xml:space="preserve">일 </w:t>
-      </w:r>
-      <w:r>
-        <w:rPr>
-          <w:rFonts w:ascii="HY신명조" w:eastAsia="HY신명조"/>
-          <w:sz w:val="26"/>
-          <w:szCs w:val="26"/>
-        </w:rPr>
-        <w:t>~ 1975</w:t>
-      </w:r>
-      <w:r>
-        <w:rPr>
-          <w:rFonts w:ascii="HY신명조" w:eastAsia="HY신명조" w:hint="eastAsia"/>
-          <w:sz w:val="26"/>
-          <w:szCs w:val="26"/>
-        </w:rPr>
-        <w:t xml:space="preserve">년 </w:t>
-      </w:r>
-      <w:r>
-        <w:rPr>
-          <w:rFonts w:ascii="HY신명조" w:eastAsia="HY신명조"/>
-          <w:sz w:val="26"/>
-          <w:szCs w:val="26"/>
-        </w:rPr>
-        <w:t>4</w:t>
-      </w:r>
-      <w:r>
-        <w:rPr>
-          <w:rFonts w:ascii="HY신명조" w:eastAsia="HY신명조" w:hint="eastAsia"/>
-          <w:sz w:val="26"/>
-          <w:szCs w:val="26"/>
-        </w:rPr>
-        <w:t xml:space="preserve">월 </w:t>
-      </w:r>
-      <w:r>
-        <w:rPr>
-          <w:rFonts w:ascii="HY신명조" w:eastAsia="HY신명조"/>
-          <w:sz w:val="26"/>
-          <w:szCs w:val="26"/>
-        </w:rPr>
-        <w:t>30</w:t>
-      </w:r>
-      <w:r>
-        <w:rPr>
-          <w:rFonts w:ascii="HY신명조" w:eastAsia="HY신명조" w:hint="eastAsia"/>
-          <w:sz w:val="26"/>
-          <w:szCs w:val="26"/>
-        </w:rPr>
-        <w:t>일</w:t>
-      </w:r>
-      <w:r>
-        <w:rPr>
-          <w:rFonts w:ascii="HY신명조" w:eastAsia="HY신명조"/>
-          <w:sz w:val="26"/>
-          <w:szCs w:val="26"/>
-        </w:rPr>
-        <w:t xml:space="preserve"> </w:t>
-      </w:r>
-      <w:r>
-        <w:rPr>
-          <w:rFonts w:ascii="HY신명조" w:eastAsia="HY신명조" w:hint="eastAsia"/>
-          <w:sz w:val="26"/>
-          <w:szCs w:val="26"/>
-        </w:rPr>
-        <w:t>앞의 1</w:t>
-      </w:r>
-      <w:r>
-        <w:rPr>
-          <w:rFonts w:ascii="HY신명조" w:eastAsia="HY신명조"/>
-          <w:sz w:val="26"/>
-          <w:szCs w:val="26"/>
-        </w:rPr>
-        <w:t>0</w:t>
-      </w:r>
-      <w:r>
-        <w:rPr>
-          <w:rFonts w:ascii="HY신명조" w:eastAsia="HY신명조" w:hint="eastAsia"/>
-          <w:sz w:val="26"/>
-          <w:szCs w:val="26"/>
-        </w:rPr>
-        <w:t xml:space="preserve">년은 프랑스랑 뒤에 </w:t>
-      </w:r>
-      <w:r>
-        <w:rPr>
-          <w:rFonts w:ascii="HY신명조" w:eastAsia="HY신명조"/>
-          <w:sz w:val="26"/>
-          <w:szCs w:val="26"/>
-        </w:rPr>
-        <w:t>10</w:t>
-      </w:r>
-      <w:r>
-        <w:rPr>
-          <w:rFonts w:ascii="HY신명조" w:eastAsia="HY신명조" w:hint="eastAsia"/>
-          <w:sz w:val="26"/>
-          <w:szCs w:val="26"/>
-        </w:rPr>
-        <w:t>년은 미국이랑</w:t>
-      </w:r>
-      <w:r>
-        <w:rPr>
-          <w:rFonts w:ascii="HY신명조" w:eastAsia="HY신명조"/>
-          <w:sz w:val="26"/>
-          <w:szCs w:val="26"/>
-        </w:rPr>
-        <w:t>)</w:t>
-      </w:r>
-      <w:r>
+        <w:t>~ 1954</w:t>
+      </w:r>
+      <w:r>
+        <w:rPr>
+          <w:rFonts w:ascii="HY신명조" w:eastAsia="HY신명조" w:hint="eastAsia"/>
+          <w:sz w:val="26"/>
+          <w:szCs w:val="26"/>
+        </w:rPr>
+        <w:t>년)</w:t>
+      </w:r>
+      <w:r>
+        <w:rPr>
+          <w:rFonts w:ascii="HY신명조" w:eastAsia="HY신명조"/>
+          <w:sz w:val="26"/>
+          <w:szCs w:val="26"/>
+        </w:rPr>
+        <w:t xml:space="preserve"> : </w:t>
+      </w:r>
+      <w:r>
+        <w:rPr>
+          <w:rFonts w:ascii="HY신명조" w:eastAsia="HY신명조" w:hint="eastAsia"/>
+          <w:sz w:val="26"/>
+          <w:szCs w:val="26"/>
+        </w:rPr>
+        <w:t xml:space="preserve">프랑스와 베트민의 전쟁 </w:t>
+      </w:r>
+      <w:r>
+        <w:rPr>
+          <w:rFonts w:ascii="HY신명조" w:eastAsia="HY신명조"/>
+          <w:sz w:val="26"/>
+          <w:szCs w:val="26"/>
+        </w:rPr>
+        <w:t>(</w:t>
+      </w:r>
+      <w:r>
+        <w:rPr>
+          <w:rFonts w:ascii="HY신명조" w:eastAsia="HY신명조" w:hint="eastAsia"/>
+          <w:sz w:val="26"/>
+          <w:szCs w:val="26"/>
+        </w:rPr>
+        <w:t>프랑스와 남베트남이 팀먹고 북베트남과 전쟁</w:t>
+      </w:r>
+      <w:r>
+        <w:rPr>
+          <w:rFonts w:ascii="HY신명조" w:eastAsia="HY신명조"/>
+          <w:sz w:val="26"/>
+          <w:szCs w:val="26"/>
+        </w:rPr>
+        <w:t xml:space="preserve">) </w:t>
+      </w:r>
+      <w:r>
+        <w:rPr>
+          <w:rFonts w:ascii="HY신명조" w:eastAsia="HY신명조" w:hint="eastAsia"/>
+          <w:sz w:val="26"/>
+          <w:szCs w:val="26"/>
+        </w:rPr>
+        <w:t xml:space="preserve">프랑스 힘들어하다가 미국의 지원까지 받았지만 철군 </w:t>
+      </w:r>
+    </w:p>
+    <w:p>
+      <w:pPr>
+        <w:pStyle w:val="a3"/>
+        <w:numPr>
+          <w:ilvl w:val="1"/>
+          <w:numId w:val="1"/>
+        </w:numPr>
+        <w:ind w:leftChars="0"/>
+        <w:jc w:val="left"/>
         <w:rPr>
           <w:rFonts w:ascii="HY신명조" w:eastAsia="HY신명조"/>
           <w:b/>
@@ -7618,7 +7307,14 @@
           <w:sz w:val="26"/>
           <w:szCs w:val="26"/>
         </w:rPr>
-        <w:t xml:space="preserve"> </w:t>
+      </w:pPr>
+      <w:r>
+        <w:rPr>
+          <w:rFonts w:ascii="HY신명조" w:eastAsia="HY신명조" w:hint="eastAsia"/>
+          <w:sz w:val="26"/>
+          <w:szCs w:val="26"/>
+        </w:rPr>
+        <w:t>승려 틱꽝득은 남베트남 정부의 불교 탄압에 항의 소신공양으로 생을 마감 남베트남 사회의 공분과 베트남 전쟁의 도화선</w:t>
       </w:r>
     </w:p>
     <w:p>
@@ -7644,121 +7340,31 @@
           <w:sz w:val="26"/>
           <w:szCs w:val="26"/>
         </w:rPr>
-        <w:t xml:space="preserve">제 </w:t>
-      </w:r>
-      <w:r>
-        <w:rPr>
-          <w:rFonts w:ascii="HY신명조" w:eastAsia="HY신명조"/>
-          <w:sz w:val="26"/>
-          <w:szCs w:val="26"/>
-        </w:rPr>
-        <w:t>1</w:t>
-      </w:r>
-      <w:r>
-        <w:rPr>
-          <w:rFonts w:ascii="HY신명조" w:eastAsia="HY신명조" w:hint="eastAsia"/>
-          <w:sz w:val="26"/>
-          <w:szCs w:val="26"/>
-        </w:rPr>
-        <w:t xml:space="preserve">차 인도차이나 전쟁 </w:t>
-      </w:r>
-      <w:r>
-        <w:rPr>
-          <w:rFonts w:ascii="HY신명조" w:eastAsia="HY신명조"/>
-          <w:sz w:val="26"/>
-          <w:szCs w:val="26"/>
-        </w:rPr>
-        <w:t>(1946</w:t>
-      </w:r>
-      <w:r>
-        <w:rPr>
-          <w:rFonts w:ascii="HY신명조" w:eastAsia="HY신명조" w:hint="eastAsia"/>
-          <w:sz w:val="26"/>
-          <w:szCs w:val="26"/>
-        </w:rPr>
-        <w:t xml:space="preserve">년 </w:t>
-      </w:r>
-      <w:r>
-        <w:rPr>
-          <w:rFonts w:ascii="HY신명조" w:eastAsia="HY신명조"/>
-          <w:sz w:val="26"/>
-          <w:szCs w:val="26"/>
-        </w:rPr>
-        <w:t>~ 1954</w:t>
-      </w:r>
-      <w:r>
-        <w:rPr>
-          <w:rFonts w:ascii="HY신명조" w:eastAsia="HY신명조" w:hint="eastAsia"/>
-          <w:sz w:val="26"/>
-          <w:szCs w:val="26"/>
-        </w:rPr>
-        <w:t>년</w:t>
-      </w:r>
-      <w:proofErr w:type="gramStart"/>
-      <w:r>
-        <w:rPr>
-          <w:rFonts w:ascii="HY신명조" w:eastAsia="HY신명조" w:hint="eastAsia"/>
-          <w:sz w:val="26"/>
-          <w:szCs w:val="26"/>
-        </w:rPr>
-        <w:t>)</w:t>
-      </w:r>
-      <w:r>
-        <w:rPr>
-          <w:rFonts w:ascii="HY신명조" w:eastAsia="HY신명조"/>
-          <w:sz w:val="26"/>
-          <w:szCs w:val="26"/>
-        </w:rPr>
-        <w:t xml:space="preserve"> :</w:t>
-      </w:r>
-      <w:proofErr w:type="gramEnd"/>
-      <w:r>
-        <w:rPr>
-          <w:rFonts w:ascii="HY신명조" w:eastAsia="HY신명조"/>
-          <w:sz w:val="26"/>
-          <w:szCs w:val="26"/>
-        </w:rPr>
-        <w:t xml:space="preserve"> </w:t>
-      </w:r>
-      <w:r>
-        <w:rPr>
-          <w:rFonts w:ascii="HY신명조" w:eastAsia="HY신명조" w:hint="eastAsia"/>
-          <w:sz w:val="26"/>
-          <w:szCs w:val="26"/>
-        </w:rPr>
-        <w:t xml:space="preserve">프랑스와 베트민의 전쟁 </w:t>
-      </w:r>
-      <w:r>
-        <w:rPr>
-          <w:rFonts w:ascii="HY신명조" w:eastAsia="HY신명조"/>
-          <w:sz w:val="26"/>
-          <w:szCs w:val="26"/>
-        </w:rPr>
-        <w:t>(</w:t>
-      </w:r>
-      <w:r>
-        <w:rPr>
-          <w:rFonts w:ascii="HY신명조" w:eastAsia="HY신명조" w:hint="eastAsia"/>
-          <w:sz w:val="26"/>
-          <w:szCs w:val="26"/>
-        </w:rPr>
-        <w:t>프랑스와 남베트남이 팀먹고 북베트남과 전쟁</w:t>
-      </w:r>
-      <w:r>
-        <w:rPr>
-          <w:rFonts w:ascii="HY신명조" w:eastAsia="HY신명조"/>
-          <w:sz w:val="26"/>
-          <w:szCs w:val="26"/>
-        </w:rPr>
-        <w:t xml:space="preserve">) </w:t>
-      </w:r>
-      <w:r>
-        <w:rPr>
-          <w:rFonts w:ascii="HY신명조" w:eastAsia="HY신명조" w:hint="eastAsia"/>
-          <w:sz w:val="26"/>
-          <w:szCs w:val="26"/>
-        </w:rPr>
-        <w:t xml:space="preserve">프랑스 힘들어하다가 미국의 지원까지 받았지만 철군 </w:t>
+        <w:t>여론까지 안좋은 남베트남 상황</w:t>
+      </w:r>
+      <w:r>
+        <w:rPr>
+          <w:rFonts w:ascii="HY신명조" w:eastAsia="HY신명조"/>
+          <w:sz w:val="26"/>
+          <w:szCs w:val="26"/>
+        </w:rPr>
+        <w:t xml:space="preserve">. </w:t>
+      </w:r>
+      <w:r>
+        <w:rPr>
+          <w:rFonts w:ascii="HY신명조" w:eastAsia="HY신명조" w:hint="eastAsia"/>
+          <w:sz w:val="26"/>
+          <w:szCs w:val="26"/>
+        </w:rPr>
+        <w:t xml:space="preserve">남베트남이 북베트남에 먹힐까바 미국은 통킹만 사건을 일으킴 </w:t>
+      </w:r>
+      <w:r>
+        <w:rPr>
+          <w:rFonts w:ascii="HY신명조" w:eastAsia="HY신명조" w:hint="eastAsia"/>
+          <w:sz w:val="26"/>
+          <w:szCs w:val="26"/>
+        </w:rPr>
+        <w:t xml:space="preserve">조작된 사건을 명분으로 베트남 전쟁에 군사개입 시작 </w:t>
       </w:r>
     </w:p>
     <w:p>
@@ -7780,11 +7386,35 @@
       </w:pPr>
       <w:r>
         <w:rPr>
-          <w:rFonts w:ascii="HY신명조" w:eastAsia="HY신명조" w:hint="eastAsia"/>
-          <w:sz w:val="26"/>
-          <w:szCs w:val="26"/>
-        </w:rPr>
-        <w:t>승려 틱꽝득은 남베트남 정부의 불교 탄압에 항의 소신공양으로 생을 마감 남베트남 사회의 공분과 베트남 전쟁의 도화선</w:t>
+          <w:rFonts w:ascii="HY신명조" w:eastAsia="HY신명조"/>
+          <w:sz w:val="26"/>
+          <w:szCs w:val="26"/>
+        </w:rPr>
+        <w:t>2</w:t>
+      </w:r>
+      <w:r>
+        <w:rPr>
+          <w:rFonts w:ascii="HY신명조" w:eastAsia="HY신명조" w:hint="eastAsia"/>
+          <w:sz w:val="26"/>
+          <w:szCs w:val="26"/>
+        </w:rPr>
+        <w:t xml:space="preserve">차 인도차이나 전쟁 </w:t>
+      </w:r>
+      <w:r>
+        <w:rPr>
+          <w:rFonts w:ascii="HY신명조" w:eastAsia="HY신명조"/>
+          <w:sz w:val="26"/>
+          <w:szCs w:val="26"/>
+        </w:rPr>
+        <w:t xml:space="preserve">: </w:t>
+      </w:r>
+      <w:r>
+        <w:rPr>
+          <w:rFonts w:ascii="HY신명조" w:eastAsia="HY신명조" w:hint="eastAsia"/>
+          <w:sz w:val="26"/>
+          <w:szCs w:val="26"/>
+        </w:rPr>
+        <w:t xml:space="preserve">미국의 본격적 개입 자본주의 진영과 공산주의 진영이 대립한 대리전쟁 </w:t>
       </w:r>
     </w:p>
     <w:p>
@@ -7810,38 +7440,31 @@
           <w:sz w:val="26"/>
           <w:szCs w:val="26"/>
         </w:rPr>
-        <w:t>여론까지 안좋은 남베트남 상황</w:t>
-      </w:r>
-      <w:r>
-        <w:rPr>
-          <w:rFonts w:ascii="HY신명조" w:eastAsia="HY신명조"/>
-          <w:sz w:val="26"/>
-          <w:szCs w:val="26"/>
-        </w:rPr>
-        <w:t xml:space="preserve">. </w:t>
-      </w:r>
-      <w:r>
-        <w:rPr>
-          <w:rFonts w:ascii="HY신명조" w:eastAsia="HY신명조" w:hint="eastAsia"/>
-          <w:sz w:val="26"/>
-          <w:szCs w:val="26"/>
-        </w:rPr>
-        <w:t xml:space="preserve">남베트남이 북베트남에 먹힐까바 미국은 통킹만 사건을 일으킴 </w:t>
-      </w:r>
-      <w:r>
-        <w:rPr>
-          <w:rFonts w:ascii="HY신명조" w:eastAsia="HY신명조" w:hint="eastAsia"/>
-          <w:sz w:val="26"/>
-          <w:szCs w:val="26"/>
-        </w:rPr>
-        <w:t xml:space="preserve">조작된 사건을 명분으로 베트남 전쟁에 군사개입 시작 </w:t>
-      </w:r>
-    </w:p>
-    <w:p>
-      <w:pPr>
-        <w:pStyle w:val="a3"/>
-        <w:numPr>
-          <w:ilvl w:val="1"/>
+        <w:t>미국내에선 명분없는 전쟁에 반대하는 운동이 크게 일어나 비판</w:t>
+      </w:r>
+      <w:r>
+        <w:rPr>
+          <w:rFonts w:ascii="HY신명조" w:eastAsia="HY신명조" w:hint="eastAsia"/>
+          <w:sz w:val="26"/>
+          <w:szCs w:val="26"/>
+        </w:rPr>
+        <w:lastRenderedPageBreak/>
+        <w:t xml:space="preserve">이 고조됨 마약 상습자 만힝 늘었음 미국도 전쟁하느라 돈 엄청 빨림 결국 평화 협정 체결 미군 전부 철수 </w:t>
+      </w:r>
+      <w:r>
+        <w:rPr>
+          <w:rFonts w:ascii="HY신명조" w:eastAsia="HY신명조" w:hint="eastAsia"/>
+          <w:sz w:val="26"/>
+          <w:szCs w:val="26"/>
+        </w:rPr>
+        <w:t xml:space="preserve"> </w:t>
+      </w:r>
+    </w:p>
+    <w:p>
+      <w:pPr>
+        <w:pStyle w:val="a3"/>
+        <w:numPr>
+          <w:ilvl w:val="0"/>
           <w:numId w:val="1"/>
         </w:numPr>
         <w:ind w:leftChars="0"/>
@@ -7856,53 +7479,11 @@
       </w:pPr>
       <w:r>
         <w:rPr>
-          <w:rFonts w:ascii="HY신명조" w:eastAsia="HY신명조"/>
-          <w:sz w:val="26"/>
-          <w:szCs w:val="26"/>
-        </w:rPr>
-        <w:t>2</w:t>
-      </w:r>
-      <w:r>
-        <w:rPr>
-          <w:rFonts w:ascii="HY신명조" w:eastAsia="HY신명조" w:hint="eastAsia"/>
-          <w:sz w:val="26"/>
-          <w:szCs w:val="26"/>
-        </w:rPr>
-        <w:t xml:space="preserve">차 인도차이나 </w:t>
-      </w:r>
-      <w:proofErr w:type="gramStart"/>
-      <w:r>
-        <w:rPr>
-          <w:rFonts w:ascii="HY신명조" w:eastAsia="HY신명조" w:hint="eastAsia"/>
-          <w:sz w:val="26"/>
-          <w:szCs w:val="26"/>
-        </w:rPr>
-        <w:t xml:space="preserve">전쟁 </w:t>
-      </w:r>
-      <w:r>
-        <w:rPr>
-          <w:rFonts w:ascii="HY신명조" w:eastAsia="HY신명조"/>
-          <w:sz w:val="26"/>
-          <w:szCs w:val="26"/>
-        </w:rPr>
-        <w:t>:</w:t>
-      </w:r>
-      <w:proofErr w:type="gramEnd"/>
-      <w:r>
-        <w:rPr>
-          <w:rFonts w:ascii="HY신명조" w:eastAsia="HY신명조"/>
-          <w:sz w:val="26"/>
-          <w:szCs w:val="26"/>
-        </w:rPr>
-        <w:t xml:space="preserve"> </w:t>
-      </w:r>
-      <w:r>
-        <w:rPr>
-          <w:rFonts w:ascii="HY신명조" w:eastAsia="HY신명조" w:hint="eastAsia"/>
-          <w:sz w:val="26"/>
-          <w:szCs w:val="26"/>
-        </w:rPr>
-        <w:t xml:space="preserve">미국의 본격적 개입 자본주의 진영과 공산주의 진영이 대립한 대리전쟁 </w:t>
+          <w:rFonts w:ascii="HY신명조" w:eastAsia="HY신명조" w:hint="eastAsia"/>
+          <w:sz w:val="26"/>
+          <w:szCs w:val="26"/>
+        </w:rPr>
+        <w:t>미국의 신자유주의</w:t>
       </w:r>
     </w:p>
     <w:p>
@@ -7928,7 +7509,858 @@
           <w:sz w:val="26"/>
           <w:szCs w:val="26"/>
         </w:rPr>
-        <w:t xml:space="preserve">미국내에선 명분없는 전쟁에 반대하는 운동이 크게 일어나 비판이 고조됨 마약 상습자 만힝 늘었음 미국도 전쟁하느라 돈 엄청 빨림 결국 평화 협정 체결 미군 전부 철수 </w:t>
+        <w:t>1</w:t>
+      </w:r>
+      <w:r>
+        <w:rPr>
+          <w:rFonts w:ascii="HY신명조" w:eastAsia="HY신명조"/>
+          <w:sz w:val="26"/>
+          <w:szCs w:val="26"/>
+        </w:rPr>
+        <w:t>945</w:t>
+      </w:r>
+      <w:r>
+        <w:rPr>
+          <w:rFonts w:ascii="HY신명조" w:eastAsia="HY신명조" w:hint="eastAsia"/>
+          <w:sz w:val="26"/>
+          <w:szCs w:val="26"/>
+        </w:rPr>
+        <w:t xml:space="preserve">년부터 </w:t>
+      </w:r>
+      <w:r>
+        <w:rPr>
+          <w:rFonts w:ascii="HY신명조" w:eastAsia="HY신명조"/>
+          <w:sz w:val="26"/>
+          <w:szCs w:val="26"/>
+        </w:rPr>
+        <w:t>1970</w:t>
+      </w:r>
+      <w:r>
+        <w:rPr>
+          <w:rFonts w:ascii="HY신명조" w:eastAsia="HY신명조" w:hint="eastAsia"/>
+          <w:sz w:val="26"/>
+          <w:szCs w:val="26"/>
+        </w:rPr>
+        <w:t xml:space="preserve">년 미국 굉장한 경제성장 수치 </w:t>
+      </w:r>
+      <w:r>
+        <w:rPr>
+          <w:rFonts w:ascii="HY신명조" w:eastAsia="HY신명조"/>
+          <w:sz w:val="26"/>
+          <w:szCs w:val="26"/>
+        </w:rPr>
+        <w:t>3.5%</w:t>
+      </w:r>
+    </w:p>
+    <w:p>
+      <w:pPr>
+        <w:pStyle w:val="a3"/>
+        <w:numPr>
+          <w:ilvl w:val="1"/>
+          <w:numId w:val="1"/>
+        </w:numPr>
+        <w:ind w:leftChars="0"/>
+        <w:jc w:val="left"/>
+        <w:rPr>
+          <w:rFonts w:ascii="HY신명조" w:eastAsia="HY신명조"/>
+          <w:b/>
+          <w:bCs/>
+          <w:sz w:val="26"/>
+          <w:szCs w:val="26"/>
+        </w:rPr>
+      </w:pPr>
+      <w:r>
+        <w:rPr>
+          <w:rFonts w:ascii="HY신명조" w:eastAsia="HY신명조" w:hint="eastAsia"/>
+          <w:sz w:val="26"/>
+          <w:szCs w:val="26"/>
+        </w:rPr>
+        <w:t>하지만 한국전쟁과 베트남 전쟁등에서 많은 전비 지출 국채 졸라 많음</w:t>
+      </w:r>
+    </w:p>
+    <w:p>
+      <w:pPr>
+        <w:pStyle w:val="a3"/>
+        <w:numPr>
+          <w:ilvl w:val="1"/>
+          <w:numId w:val="1"/>
+        </w:numPr>
+        <w:ind w:leftChars="0"/>
+        <w:jc w:val="left"/>
+        <w:rPr>
+          <w:rFonts w:ascii="HY신명조" w:eastAsia="HY신명조"/>
+          <w:b/>
+          <w:bCs/>
+          <w:sz w:val="26"/>
+          <w:szCs w:val="26"/>
+        </w:rPr>
+      </w:pPr>
+      <w:r>
+        <w:rPr>
+          <w:rFonts w:ascii="HY신명조" w:eastAsia="HY신명조" w:hint="eastAsia"/>
+          <w:sz w:val="26"/>
+          <w:szCs w:val="26"/>
+        </w:rPr>
+        <w:t>너무 많은 달러가 확산되는 것을 보고 미국을 불신하게 된 각국은 미국에 금태환 요구</w:t>
+      </w:r>
+    </w:p>
+    <w:p>
+      <w:pPr>
+        <w:pStyle w:val="a3"/>
+        <w:numPr>
+          <w:ilvl w:val="1"/>
+          <w:numId w:val="1"/>
+        </w:numPr>
+        <w:ind w:leftChars="0"/>
+        <w:jc w:val="left"/>
+        <w:rPr>
+          <w:rFonts w:ascii="HY신명조" w:eastAsia="HY신명조"/>
+          <w:b/>
+          <w:bCs/>
+          <w:sz w:val="26"/>
+          <w:szCs w:val="26"/>
+        </w:rPr>
+      </w:pPr>
+      <w:r>
+        <w:rPr>
+          <w:rFonts w:ascii="HY신명조" w:eastAsia="HY신명조" w:hint="eastAsia"/>
+          <w:sz w:val="26"/>
+          <w:szCs w:val="26"/>
+        </w:rPr>
+        <w:t xml:space="preserve">닉슨 쇼크 </w:t>
+      </w:r>
+      <w:r>
+        <w:rPr>
+          <w:rFonts w:ascii="HY신명조" w:eastAsia="HY신명조"/>
+          <w:sz w:val="26"/>
+          <w:szCs w:val="26"/>
+        </w:rPr>
+        <w:t xml:space="preserve">: </w:t>
+      </w:r>
+      <w:r>
+        <w:rPr>
+          <w:rFonts w:ascii="HY신명조" w:eastAsia="HY신명조" w:hint="eastAsia"/>
+          <w:sz w:val="26"/>
+          <w:szCs w:val="26"/>
+        </w:rPr>
+        <w:t>닉슨이 금과 달러의 교환을 정지한다고 발표.</w:t>
+      </w:r>
+    </w:p>
+    <w:p>
+      <w:pPr>
+        <w:pStyle w:val="a3"/>
+        <w:numPr>
+          <w:ilvl w:val="1"/>
+          <w:numId w:val="1"/>
+        </w:numPr>
+        <w:ind w:leftChars="0"/>
+        <w:jc w:val="left"/>
+        <w:rPr>
+          <w:rFonts w:ascii="HY신명조" w:eastAsia="HY신명조"/>
+          <w:b/>
+          <w:bCs/>
+          <w:sz w:val="26"/>
+          <w:szCs w:val="26"/>
+        </w:rPr>
+      </w:pPr>
+      <w:r>
+        <w:rPr>
+          <w:rFonts w:ascii="HY신명조" w:eastAsia="HY신명조" w:hint="eastAsia"/>
+          <w:sz w:val="26"/>
+          <w:szCs w:val="26"/>
+        </w:rPr>
+        <w:t>명분없는 전쟁(베트남 전쟁)과 약속을 지키지 못하는 미국의 모습은 미국의 도덕성에 타격을 입혔다.</w:t>
+      </w:r>
+    </w:p>
+    <w:p>
+      <w:pPr>
+        <w:pStyle w:val="a3"/>
+        <w:numPr>
+          <w:ilvl w:val="1"/>
+          <w:numId w:val="1"/>
+        </w:numPr>
+        <w:ind w:leftChars="0"/>
+        <w:jc w:val="left"/>
+        <w:rPr>
+          <w:rFonts w:ascii="HY신명조" w:eastAsia="HY신명조"/>
+          <w:b/>
+          <w:bCs/>
+          <w:sz w:val="26"/>
+          <w:szCs w:val="26"/>
+        </w:rPr>
+      </w:pPr>
+      <w:r>
+        <w:rPr>
+          <w:rFonts w:ascii="HY신명조" w:eastAsia="HY신명조" w:hint="eastAsia"/>
+          <w:sz w:val="26"/>
+          <w:szCs w:val="26"/>
+        </w:rPr>
+        <w:t xml:space="preserve">1차 석유파동 </w:t>
+      </w:r>
+      <w:r>
+        <w:rPr>
+          <w:rFonts w:ascii="HY신명조" w:eastAsia="HY신명조"/>
+          <w:sz w:val="26"/>
+          <w:szCs w:val="26"/>
+        </w:rPr>
+        <w:t xml:space="preserve">: </w:t>
+      </w:r>
+      <w:r>
+        <w:rPr>
+          <w:rFonts w:ascii="HY신명조" w:eastAsia="HY신명조" w:hint="eastAsia"/>
+          <w:sz w:val="26"/>
+          <w:szCs w:val="26"/>
+        </w:rPr>
+        <w:t xml:space="preserve">미국에 개기기 시작한 산유국들 배럴당 원유가 </w:t>
+      </w:r>
+      <w:r>
+        <w:rPr>
+          <w:rFonts w:ascii="HY신명조" w:eastAsia="HY신명조"/>
+          <w:sz w:val="26"/>
+          <w:szCs w:val="26"/>
+        </w:rPr>
+        <w:t>4</w:t>
+      </w:r>
+      <w:r>
+        <w:rPr>
+          <w:rFonts w:ascii="HY신명조" w:eastAsia="HY신명조" w:hint="eastAsia"/>
+          <w:sz w:val="26"/>
+          <w:szCs w:val="26"/>
+        </w:rPr>
+        <w:t xml:space="preserve">배 폭등시킴 </w:t>
+      </w:r>
+    </w:p>
+    <w:p>
+      <w:pPr>
+        <w:pStyle w:val="a3"/>
+        <w:numPr>
+          <w:ilvl w:val="1"/>
+          <w:numId w:val="1"/>
+        </w:numPr>
+        <w:ind w:leftChars="0"/>
+        <w:jc w:val="left"/>
+        <w:rPr>
+          <w:rFonts w:ascii="HY신명조" w:eastAsia="HY신명조"/>
+          <w:b/>
+          <w:bCs/>
+          <w:sz w:val="26"/>
+          <w:szCs w:val="26"/>
+        </w:rPr>
+      </w:pPr>
+      <w:r>
+        <w:rPr>
+          <w:rFonts w:ascii="HY신명조" w:eastAsia="HY신명조" w:hint="eastAsia"/>
+          <w:sz w:val="26"/>
+          <w:szCs w:val="26"/>
+        </w:rPr>
+        <w:t xml:space="preserve">신자유주의란 </w:t>
+      </w:r>
+      <w:r>
+        <w:rPr>
+          <w:rFonts w:ascii="HY신명조" w:eastAsia="HY신명조"/>
+          <w:sz w:val="26"/>
+          <w:szCs w:val="26"/>
+        </w:rPr>
+        <w:t>1970</w:t>
+      </w:r>
+      <w:r>
+        <w:rPr>
+          <w:rFonts w:ascii="HY신명조" w:eastAsia="HY신명조" w:hint="eastAsia"/>
+          <w:sz w:val="26"/>
+          <w:szCs w:val="26"/>
+        </w:rPr>
+        <w:t>년대부터 부각되기 시작한 국가의 개입을 줄인 전통 자본주의의 가치를 지향하는 사상</w:t>
+      </w:r>
+    </w:p>
+    <w:p>
+      <w:pPr>
+        <w:pStyle w:val="a3"/>
+        <w:numPr>
+          <w:ilvl w:val="1"/>
+          <w:numId w:val="1"/>
+        </w:numPr>
+        <w:ind w:leftChars="0"/>
+        <w:jc w:val="left"/>
+        <w:rPr>
+          <w:rFonts w:ascii="HY신명조" w:eastAsia="HY신명조"/>
+          <w:b/>
+          <w:bCs/>
+          <w:sz w:val="26"/>
+          <w:szCs w:val="26"/>
+        </w:rPr>
+      </w:pPr>
+      <w:r>
+        <w:rPr>
+          <w:rFonts w:ascii="HY신명조" w:eastAsia="HY신명조" w:hint="eastAsia"/>
+          <w:sz w:val="26"/>
+          <w:szCs w:val="26"/>
+        </w:rPr>
+        <w:t xml:space="preserve">레이거노믹스의 근간이 됨 </w:t>
+      </w:r>
+      <w:r>
+        <w:rPr>
+          <w:rFonts w:ascii="HY신명조" w:eastAsia="HY신명조"/>
+          <w:sz w:val="26"/>
+          <w:szCs w:val="26"/>
+        </w:rPr>
+        <w:t>(</w:t>
+      </w:r>
+      <w:r>
+        <w:rPr>
+          <w:rFonts w:ascii="HY신명조" w:eastAsia="HY신명조" w:hint="eastAsia"/>
+          <w:sz w:val="26"/>
+          <w:szCs w:val="26"/>
+        </w:rPr>
+        <w:t>레이건 대통령의 경제정책</w:t>
+      </w:r>
+      <w:r>
+        <w:rPr>
+          <w:rFonts w:ascii="HY신명조" w:eastAsia="HY신명조"/>
+          <w:sz w:val="26"/>
+          <w:szCs w:val="26"/>
+        </w:rPr>
+        <w:t>)</w:t>
+      </w:r>
+    </w:p>
+    <w:p>
+      <w:pPr>
+        <w:pStyle w:val="a3"/>
+        <w:numPr>
+          <w:ilvl w:val="1"/>
+          <w:numId w:val="1"/>
+        </w:numPr>
+        <w:ind w:leftChars="0"/>
+        <w:jc w:val="left"/>
+        <w:rPr>
+          <w:rFonts w:ascii="HY신명조" w:eastAsia="HY신명조"/>
+          <w:b/>
+          <w:bCs/>
+          <w:sz w:val="26"/>
+          <w:szCs w:val="26"/>
+        </w:rPr>
+      </w:pPr>
+      <w:r>
+        <w:rPr>
+          <w:rFonts w:ascii="HY신명조" w:eastAsia="HY신명조" w:hint="eastAsia"/>
+          <w:sz w:val="26"/>
+          <w:szCs w:val="26"/>
+        </w:rPr>
+        <w:t xml:space="preserve">로널드 레이건 </w:t>
+      </w:r>
+    </w:p>
+    <w:p>
+      <w:pPr>
+        <w:pStyle w:val="a3"/>
+        <w:numPr>
+          <w:ilvl w:val="2"/>
+          <w:numId w:val="1"/>
+        </w:numPr>
+        <w:ind w:leftChars="0"/>
+        <w:jc w:val="left"/>
+        <w:rPr>
+          <w:rFonts w:ascii="HY신명조" w:eastAsia="HY신명조"/>
+          <w:b/>
+          <w:bCs/>
+          <w:sz w:val="26"/>
+          <w:szCs w:val="26"/>
+        </w:rPr>
+      </w:pPr>
+      <w:r>
+        <w:rPr>
+          <w:rFonts w:ascii="HY신명조" w:eastAsia="HY신명조" w:hint="eastAsia"/>
+          <w:sz w:val="26"/>
+          <w:szCs w:val="26"/>
+        </w:rPr>
+        <w:t>1</w:t>
+      </w:r>
+      <w:r>
+        <w:rPr>
+          <w:rFonts w:ascii="HY신명조" w:eastAsia="HY신명조"/>
+          <w:sz w:val="26"/>
+          <w:szCs w:val="26"/>
+        </w:rPr>
+        <w:t>981</w:t>
+      </w:r>
+      <w:r>
+        <w:rPr>
+          <w:rFonts w:ascii="HY신명조" w:eastAsia="HY신명조" w:hint="eastAsia"/>
+          <w:sz w:val="26"/>
+          <w:szCs w:val="26"/>
+        </w:rPr>
+        <w:t xml:space="preserve">년 </w:t>
+      </w:r>
+      <w:r>
+        <w:rPr>
+          <w:rFonts w:ascii="HY신명조" w:eastAsia="HY신명조"/>
+          <w:sz w:val="26"/>
+          <w:szCs w:val="26"/>
+        </w:rPr>
+        <w:t>–</w:t>
+      </w:r>
+      <w:r>
+        <w:rPr>
+          <w:rFonts w:ascii="HY신명조" w:eastAsia="HY신명조"/>
+          <w:sz w:val="26"/>
+          <w:szCs w:val="26"/>
+        </w:rPr>
+        <w:t xml:space="preserve"> 1989</w:t>
+      </w:r>
+      <w:r>
+        <w:rPr>
+          <w:rFonts w:ascii="HY신명조" w:eastAsia="HY신명조" w:hint="eastAsia"/>
+          <w:sz w:val="26"/>
+          <w:szCs w:val="26"/>
+        </w:rPr>
+        <w:t xml:space="preserve">년 미국의 제 </w:t>
+      </w:r>
+      <w:r>
+        <w:rPr>
+          <w:rFonts w:ascii="HY신명조" w:eastAsia="HY신명조"/>
+          <w:sz w:val="26"/>
+          <w:szCs w:val="26"/>
+        </w:rPr>
+        <w:t>40</w:t>
+      </w:r>
+      <w:r>
+        <w:rPr>
+          <w:rFonts w:ascii="HY신명조" w:eastAsia="HY신명조" w:hint="eastAsia"/>
+          <w:sz w:val="26"/>
+          <w:szCs w:val="26"/>
+        </w:rPr>
+        <w:t>대 대통령</w:t>
+      </w:r>
+    </w:p>
+    <w:p>
+      <w:pPr>
+        <w:pStyle w:val="a3"/>
+        <w:numPr>
+          <w:ilvl w:val="2"/>
+          <w:numId w:val="1"/>
+        </w:numPr>
+        <w:ind w:leftChars="0"/>
+        <w:jc w:val="left"/>
+        <w:rPr>
+          <w:rFonts w:ascii="HY신명조" w:eastAsia="HY신명조"/>
+          <w:b/>
+          <w:bCs/>
+          <w:sz w:val="26"/>
+          <w:szCs w:val="26"/>
+        </w:rPr>
+      </w:pPr>
+      <w:r>
+        <w:rPr>
+          <w:rFonts w:ascii="HY신명조" w:eastAsia="HY신명조" w:hint="eastAsia"/>
+          <w:sz w:val="26"/>
+          <w:szCs w:val="26"/>
+        </w:rPr>
+        <w:t>레이거노믹스</w:t>
+      </w:r>
+    </w:p>
+    <w:p>
+      <w:pPr>
+        <w:pStyle w:val="a3"/>
+        <w:numPr>
+          <w:ilvl w:val="3"/>
+          <w:numId w:val="1"/>
+        </w:numPr>
+        <w:ind w:leftChars="0"/>
+        <w:jc w:val="left"/>
+        <w:rPr>
+          <w:rFonts w:ascii="HY신명조" w:eastAsia="HY신명조"/>
+          <w:b/>
+          <w:bCs/>
+          <w:sz w:val="26"/>
+          <w:szCs w:val="26"/>
+        </w:rPr>
+      </w:pPr>
+      <w:r>
+        <w:rPr>
+          <w:rFonts w:ascii="HY신명조" w:eastAsia="HY신명조" w:hint="eastAsia"/>
+          <w:sz w:val="26"/>
+          <w:szCs w:val="26"/>
+        </w:rPr>
+        <w:t>정부 지출의 축소</w:t>
+      </w:r>
+    </w:p>
+    <w:p>
+      <w:pPr>
+        <w:pStyle w:val="a3"/>
+        <w:numPr>
+          <w:ilvl w:val="3"/>
+          <w:numId w:val="1"/>
+        </w:numPr>
+        <w:ind w:leftChars="0"/>
+        <w:jc w:val="left"/>
+        <w:rPr>
+          <w:rFonts w:ascii="HY신명조" w:eastAsia="HY신명조"/>
+          <w:b/>
+          <w:bCs/>
+          <w:sz w:val="26"/>
+          <w:szCs w:val="26"/>
+        </w:rPr>
+      </w:pPr>
+      <w:r>
+        <w:rPr>
+          <w:rFonts w:ascii="HY신명조" w:eastAsia="HY신명조" w:hint="eastAsia"/>
+          <w:sz w:val="26"/>
+          <w:szCs w:val="26"/>
+        </w:rPr>
+        <w:t>정부 규제의 축소</w:t>
+      </w:r>
+    </w:p>
+    <w:p>
+      <w:pPr>
+        <w:pStyle w:val="a3"/>
+        <w:numPr>
+          <w:ilvl w:val="3"/>
+          <w:numId w:val="1"/>
+        </w:numPr>
+        <w:ind w:leftChars="0"/>
+        <w:jc w:val="left"/>
+        <w:rPr>
+          <w:rFonts w:ascii="HY신명조" w:eastAsia="HY신명조"/>
+          <w:b/>
+          <w:bCs/>
+          <w:sz w:val="26"/>
+          <w:szCs w:val="26"/>
+        </w:rPr>
+      </w:pPr>
+      <w:r>
+        <w:rPr>
+          <w:rFonts w:ascii="HY신명조" w:eastAsia="HY신명조" w:hint="eastAsia"/>
+          <w:sz w:val="26"/>
+          <w:szCs w:val="26"/>
+        </w:rPr>
+        <w:t xml:space="preserve">소득세 한계세율 낮춤 </w:t>
+      </w:r>
+    </w:p>
+    <w:p>
+      <w:pPr>
+        <w:pStyle w:val="a3"/>
+        <w:numPr>
+          <w:ilvl w:val="3"/>
+          <w:numId w:val="1"/>
+        </w:numPr>
+        <w:ind w:leftChars="0"/>
+        <w:jc w:val="left"/>
+        <w:rPr>
+          <w:rFonts w:ascii="HY신명조" w:eastAsia="HY신명조"/>
+          <w:b/>
+          <w:bCs/>
+          <w:sz w:val="26"/>
+          <w:szCs w:val="26"/>
+        </w:rPr>
+      </w:pPr>
+      <w:r>
+        <w:rPr>
+          <w:rFonts w:ascii="HY신명조" w:eastAsia="HY신명조" w:hint="eastAsia"/>
+          <w:sz w:val="26"/>
+          <w:szCs w:val="26"/>
+        </w:rPr>
+        <w:t>화폐공급량 조절</w:t>
+      </w:r>
+    </w:p>
+    <w:p>
+      <w:pPr>
+        <w:pStyle w:val="a3"/>
+        <w:numPr>
+          <w:ilvl w:val="3"/>
+          <w:numId w:val="1"/>
+        </w:numPr>
+        <w:ind w:leftChars="0"/>
+        <w:jc w:val="left"/>
+        <w:rPr>
+          <w:rFonts w:ascii="HY신명조" w:eastAsia="HY신명조"/>
+          <w:b/>
+          <w:bCs/>
+          <w:sz w:val="26"/>
+          <w:szCs w:val="26"/>
+        </w:rPr>
+      </w:pPr>
+      <w:r>
+        <w:rPr>
+          <w:rFonts w:ascii="HY신명조" w:eastAsia="HY신명조" w:hint="eastAsia"/>
+          <w:sz w:val="26"/>
+          <w:szCs w:val="26"/>
+        </w:rPr>
+        <w:t>냉전중인데다가 세금도 덜 걷으니 결과적으로 무역적자의 시대 도래</w:t>
+      </w:r>
+    </w:p>
+    <w:p>
+      <w:pPr>
+        <w:pStyle w:val="a3"/>
+        <w:numPr>
+          <w:ilvl w:val="1"/>
+          <w:numId w:val="1"/>
+        </w:numPr>
+        <w:ind w:leftChars="0"/>
+        <w:jc w:val="left"/>
+        <w:rPr>
+          <w:rFonts w:ascii="HY신명조" w:eastAsia="HY신명조"/>
+          <w:b/>
+          <w:bCs/>
+          <w:sz w:val="26"/>
+          <w:szCs w:val="26"/>
+        </w:rPr>
+      </w:pPr>
+      <w:r>
+        <w:rPr>
+          <w:rFonts w:ascii="HY신명조" w:eastAsia="HY신명조" w:hint="eastAsia"/>
+          <w:sz w:val="26"/>
+          <w:szCs w:val="26"/>
+        </w:rPr>
+        <w:t>레이건 정부의 경제정책 담당자들은 감세로 증가한 국민 실소득이 저축되고 민간 기업의 설비투자에 쓰여질 것이라고 생각</w:t>
+      </w:r>
+    </w:p>
+    <w:p>
+      <w:pPr>
+        <w:pStyle w:val="a3"/>
+        <w:numPr>
+          <w:ilvl w:val="1"/>
+          <w:numId w:val="1"/>
+        </w:numPr>
+        <w:ind w:leftChars="0"/>
+        <w:jc w:val="left"/>
+        <w:rPr>
+          <w:rFonts w:ascii="HY신명조" w:eastAsia="HY신명조"/>
+          <w:b/>
+          <w:bCs/>
+          <w:sz w:val="26"/>
+          <w:szCs w:val="26"/>
+        </w:rPr>
+      </w:pPr>
+      <w:r>
+        <w:rPr>
+          <w:rFonts w:ascii="HY신명조" w:eastAsia="HY신명조" w:hint="eastAsia"/>
+          <w:sz w:val="26"/>
+          <w:szCs w:val="26"/>
+        </w:rPr>
+        <w:t>하지만 소비만 증가됨 미국의 수입을 증가시켰다.</w:t>
+      </w:r>
+    </w:p>
+    <w:p>
+      <w:pPr>
+        <w:pStyle w:val="a3"/>
+        <w:numPr>
+          <w:ilvl w:val="1"/>
+          <w:numId w:val="1"/>
+        </w:numPr>
+        <w:ind w:leftChars="0"/>
+        <w:jc w:val="left"/>
+        <w:rPr>
+          <w:rFonts w:ascii="HY신명조" w:eastAsia="HY신명조"/>
+          <w:b/>
+          <w:bCs/>
+          <w:sz w:val="26"/>
+          <w:szCs w:val="26"/>
+        </w:rPr>
+      </w:pPr>
+      <w:r>
+        <w:rPr>
+          <w:rFonts w:ascii="HY신명조" w:eastAsia="HY신명조" w:hint="eastAsia"/>
+          <w:sz w:val="26"/>
+          <w:szCs w:val="26"/>
+        </w:rPr>
+        <w:lastRenderedPageBreak/>
+        <w:t>자꾸 달러가 다른 나라로 가니 달러를 끌어들이고자 했던 민간과 정부사이에서 기준금리는 초고금리로</w:t>
+      </w:r>
+    </w:p>
+    <w:p>
+      <w:pPr>
+        <w:pStyle w:val="a3"/>
+        <w:numPr>
+          <w:ilvl w:val="1"/>
+          <w:numId w:val="1"/>
+        </w:numPr>
+        <w:ind w:leftChars="0"/>
+        <w:jc w:val="left"/>
+        <w:rPr>
+          <w:rFonts w:ascii="HY신명조" w:eastAsia="HY신명조"/>
+          <w:b/>
+          <w:bCs/>
+          <w:sz w:val="26"/>
+          <w:szCs w:val="26"/>
+        </w:rPr>
+      </w:pPr>
+      <w:r>
+        <w:rPr>
+          <w:rFonts w:ascii="HY신명조" w:eastAsia="HY신명조" w:hint="eastAsia"/>
+          <w:sz w:val="26"/>
+          <w:szCs w:val="26"/>
+        </w:rPr>
+        <w:t>초고금리가 되며 제조업자들은 생산설비 확장은 커녕 망함</w:t>
+      </w:r>
+    </w:p>
+    <w:p>
+      <w:pPr>
+        <w:pStyle w:val="a3"/>
+        <w:numPr>
+          <w:ilvl w:val="1"/>
+          <w:numId w:val="1"/>
+        </w:numPr>
+        <w:ind w:leftChars="0"/>
+        <w:jc w:val="left"/>
+        <w:rPr>
+          <w:rFonts w:ascii="HY신명조" w:eastAsia="HY신명조"/>
+          <w:b/>
+          <w:bCs/>
+          <w:sz w:val="26"/>
+          <w:szCs w:val="26"/>
+        </w:rPr>
+      </w:pPr>
+      <w:r>
+        <w:rPr>
+          <w:rFonts w:ascii="HY신명조" w:eastAsia="HY신명조" w:hint="eastAsia"/>
+          <w:sz w:val="26"/>
+          <w:szCs w:val="26"/>
+        </w:rPr>
+        <w:t>또 수입</w:t>
+      </w:r>
+      <w:r>
+        <w:rPr>
+          <w:rFonts w:ascii="HY신명조" w:eastAsia="HY신명조"/>
+          <w:sz w:val="26"/>
+          <w:szCs w:val="26"/>
+        </w:rPr>
+        <w:t xml:space="preserve">.. </w:t>
+      </w:r>
+      <w:r>
+        <w:rPr>
+          <w:rFonts w:ascii="HY신명조" w:eastAsia="HY신명조" w:hint="eastAsia"/>
+          <w:sz w:val="26"/>
+          <w:szCs w:val="26"/>
+        </w:rPr>
+        <w:t>악순환</w:t>
+      </w:r>
+    </w:p>
+    <w:p>
+      <w:pPr>
+        <w:pStyle w:val="a3"/>
+        <w:numPr>
+          <w:ilvl w:val="0"/>
+          <w:numId w:val="1"/>
+        </w:numPr>
+        <w:ind w:leftChars="0"/>
+        <w:jc w:val="left"/>
+        <w:rPr>
+          <w:rFonts w:ascii="HY신명조" w:eastAsia="HY신명조"/>
+          <w:b/>
+          <w:bCs/>
+          <w:sz w:val="26"/>
+          <w:szCs w:val="26"/>
+        </w:rPr>
+      </w:pPr>
+      <w:r>
+        <w:rPr>
+          <w:rFonts w:ascii="HY신명조" w:eastAsia="HY신명조" w:hint="eastAsia"/>
+          <w:b/>
+          <w:bCs/>
+          <w:sz w:val="26"/>
+          <w:szCs w:val="26"/>
+        </w:rPr>
+        <w:t xml:space="preserve">영국의 신자유주의 </w:t>
+      </w:r>
+    </w:p>
+    <w:p>
+      <w:pPr>
+        <w:pStyle w:val="a3"/>
+        <w:numPr>
+          <w:ilvl w:val="1"/>
+          <w:numId w:val="1"/>
+        </w:numPr>
+        <w:ind w:leftChars="0"/>
+        <w:jc w:val="left"/>
+        <w:rPr>
+          <w:rFonts w:ascii="HY신명조" w:eastAsia="HY신명조"/>
+          <w:b/>
+          <w:bCs/>
+          <w:sz w:val="26"/>
+          <w:szCs w:val="26"/>
+        </w:rPr>
+      </w:pPr>
+      <w:r>
+        <w:rPr>
+          <w:rFonts w:ascii="HY신명조" w:eastAsia="HY신명조" w:hint="eastAsia"/>
+          <w:sz w:val="26"/>
+          <w:szCs w:val="26"/>
+        </w:rPr>
+        <w:t xml:space="preserve">베버리지 보고서 </w:t>
+      </w:r>
+      <w:r>
+        <w:rPr>
+          <w:rFonts w:ascii="HY신명조" w:eastAsia="HY신명조"/>
+          <w:sz w:val="26"/>
+          <w:szCs w:val="26"/>
+        </w:rPr>
+        <w:t xml:space="preserve">: </w:t>
+      </w:r>
+      <w:r>
+        <w:rPr>
+          <w:rFonts w:ascii="HY신명조" w:eastAsia="HY신명조" w:hint="eastAsia"/>
+          <w:sz w:val="26"/>
+          <w:szCs w:val="26"/>
+        </w:rPr>
+        <w:t xml:space="preserve">요람에서 무덤까지로 일컫어지는 복지 국가로의 길 </w:t>
+      </w:r>
+    </w:p>
+    <w:p>
+      <w:pPr>
+        <w:pStyle w:val="a3"/>
+        <w:numPr>
+          <w:ilvl w:val="1"/>
+          <w:numId w:val="1"/>
+        </w:numPr>
+        <w:ind w:leftChars="0"/>
+        <w:jc w:val="left"/>
+        <w:rPr>
+          <w:rFonts w:ascii="HY신명조" w:eastAsia="HY신명조"/>
+          <w:b/>
+          <w:bCs/>
+          <w:sz w:val="26"/>
+          <w:szCs w:val="26"/>
+        </w:rPr>
+      </w:pPr>
+      <w:r>
+        <w:rPr>
+          <w:rFonts w:ascii="HY신명조" w:eastAsia="HY신명조" w:hint="eastAsia"/>
+          <w:sz w:val="26"/>
+          <w:szCs w:val="26"/>
+        </w:rPr>
+        <w:t xml:space="preserve">마거릿 대처의 대처리즘 </w:t>
+      </w:r>
+    </w:p>
+    <w:p>
+      <w:pPr>
+        <w:pStyle w:val="a3"/>
+        <w:numPr>
+          <w:ilvl w:val="0"/>
+          <w:numId w:val="1"/>
+        </w:numPr>
+        <w:ind w:leftChars="0"/>
+        <w:jc w:val="left"/>
+        <w:rPr>
+          <w:rFonts w:ascii="HY신명조" w:eastAsia="HY신명조" w:hint="eastAsia"/>
+          <w:b/>
+          <w:bCs/>
+          <w:sz w:val="26"/>
+          <w:szCs w:val="26"/>
+        </w:rPr>
+      </w:pPr>
+      <w:r>
+        <w:rPr>
+          <w:rFonts w:ascii="HY신명조" w:eastAsia="HY신명조" w:hint="eastAsia"/>
+          <w:sz w:val="26"/>
+          <w:szCs w:val="26"/>
+        </w:rPr>
+        <w:t>결국 신자유주의는 사회 양극화 현상을 초래하게 된다.</w:t>
+      </w:r>
+      <w:r>
+        <w:rPr>
+          <w:rFonts w:ascii="HY신명조" w:eastAsia="HY신명조"/>
+          <w:sz w:val="26"/>
+          <w:szCs w:val="26"/>
+        </w:rPr>
+        <w:t xml:space="preserve"> </w:t>
       </w:r>
       <w:r>
         <w:rPr>

--- a/영화로보는현대사/영화로 보는 현대사 중간 정리.docx
+++ b/영화로보는현대사/영화로 보는 현대사 중간 정리.docx
@@ -51,7 +51,16 @@
           <w:sz w:val="26"/>
           <w:szCs w:val="26"/>
         </w:rPr>
-        <w:t xml:space="preserve">영화는 제 </w:t>
+        <w:t xml:space="preserve">영화는 </w:t>
+      </w:r>
+      <w:proofErr w:type="gramStart"/>
+      <w:r>
+        <w:rPr>
+          <w:rFonts w:ascii="HY신명조" w:eastAsia="HY신명조" w:hint="eastAsia"/>
+          <w:sz w:val="26"/>
+          <w:szCs w:val="26"/>
+        </w:rPr>
+        <w:t xml:space="preserve">제 </w:t>
       </w:r>
       <w:r>
         <w:rPr>
@@ -61,6 +70,7 @@
         </w:rPr>
         <w:t>7</w:t>
       </w:r>
+      <w:proofErr w:type="gramEnd"/>
       <w:r>
         <w:rPr>
           <w:rFonts w:ascii="HY신명조" w:eastAsia="HY신명조" w:hint="eastAsia"/>
@@ -115,15 +125,33 @@
           <w:sz w:val="26"/>
           <w:szCs w:val="26"/>
         </w:rPr>
-        <w:t xml:space="preserve">피터 마크 로제 </w:t>
-      </w:r>
-      <w:r>
-        <w:rPr>
-          <w:rFonts w:ascii="HY신명조" w:eastAsia="HY신명조"/>
-          <w:sz w:val="26"/>
-          <w:szCs w:val="26"/>
-        </w:rPr>
-        <w:t xml:space="preserve">: </w:t>
+        <w:t xml:space="preserve">피터 마크 </w:t>
+      </w:r>
+      <w:proofErr w:type="gramStart"/>
+      <w:r>
+        <w:rPr>
+          <w:rFonts w:ascii="HY신명조" w:eastAsia="HY신명조" w:hint="eastAsia"/>
+          <w:sz w:val="26"/>
+          <w:szCs w:val="26"/>
+        </w:rPr>
+        <w:t xml:space="preserve">로제 </w:t>
+      </w:r>
+      <w:r>
+        <w:rPr>
+          <w:rFonts w:ascii="HY신명조" w:eastAsia="HY신명조"/>
+          <w:sz w:val="26"/>
+          <w:szCs w:val="26"/>
+        </w:rPr>
+        <w:t>:</w:t>
+      </w:r>
+      <w:proofErr w:type="gramEnd"/>
+      <w:r>
+        <w:rPr>
+          <w:rFonts w:ascii="HY신명조" w:eastAsia="HY신명조"/>
+          <w:sz w:val="26"/>
+          <w:szCs w:val="26"/>
+        </w:rPr>
+        <w:t xml:space="preserve"> </w:t>
       </w:r>
       <w:r>
         <w:rPr>
@@ -176,18 +204,92 @@
       <w:r>
         <w:rPr>
           <w:rFonts w:ascii="HY신명조" w:eastAsia="HY신명조" w:hint="eastAsia"/>
-          <w:sz w:val="26"/>
-          <w:szCs w:val="26"/>
-        </w:rPr>
-        <w:t xml:space="preserve">에디슨&amp;딕슨의 키네토 그래프 </w:t>
-      </w:r>
-      <w:r>
-        <w:rPr>
-          <w:rFonts w:ascii="HY신명조" w:eastAsia="HY신명조"/>
-          <w:sz w:val="26"/>
-          <w:szCs w:val="26"/>
-        </w:rPr>
-        <w:t xml:space="preserve">: </w:t>
+          <w:b/>
+          <w:bCs/>
+          <w:sz w:val="26"/>
+          <w:szCs w:val="26"/>
+        </w:rPr>
+        <w:t>에디슨&amp;</w:t>
+      </w:r>
+      <w:proofErr w:type="spellStart"/>
+      <w:r>
+        <w:rPr>
+          <w:rFonts w:ascii="HY신명조" w:eastAsia="HY신명조" w:hint="eastAsia"/>
+          <w:b/>
+          <w:bCs/>
+          <w:sz w:val="26"/>
+          <w:szCs w:val="26"/>
+        </w:rPr>
+        <w:t>딕슨의</w:t>
+      </w:r>
+      <w:proofErr w:type="spellEnd"/>
+      <w:r>
+        <w:rPr>
+          <w:rFonts w:ascii="HY신명조" w:eastAsia="HY신명조" w:hint="eastAsia"/>
+          <w:b/>
+          <w:bCs/>
+          <w:sz w:val="26"/>
+          <w:szCs w:val="26"/>
+        </w:rPr>
+        <w:t xml:space="preserve"> </w:t>
+      </w:r>
+      <w:proofErr w:type="spellStart"/>
+      <w:r>
+        <w:rPr>
+          <w:rFonts w:ascii="HY신명조" w:eastAsia="HY신명조" w:hint="eastAsia"/>
+          <w:b/>
+          <w:bCs/>
+          <w:sz w:val="26"/>
+          <w:szCs w:val="26"/>
+        </w:rPr>
+        <w:t>키네토</w:t>
+      </w:r>
+      <w:proofErr w:type="spellEnd"/>
+      <w:r>
+        <w:rPr>
+          <w:rFonts w:ascii="HY신명조" w:eastAsia="HY신명조" w:hint="eastAsia"/>
+          <w:b/>
+          <w:bCs/>
+          <w:sz w:val="26"/>
+          <w:szCs w:val="26"/>
+        </w:rPr>
+        <w:t xml:space="preserve"> </w:t>
+      </w:r>
+      <w:proofErr w:type="gramStart"/>
+      <w:r>
+        <w:rPr>
+          <w:rFonts w:ascii="HY신명조" w:eastAsia="HY신명조" w:hint="eastAsia"/>
+          <w:b/>
+          <w:bCs/>
+          <w:sz w:val="26"/>
+          <w:szCs w:val="26"/>
+        </w:rPr>
+        <w:t>그래프</w:t>
+      </w:r>
+      <w:r>
+        <w:rPr>
+          <w:rFonts w:ascii="HY신명조" w:eastAsia="HY신명조" w:hint="eastAsia"/>
+          <w:sz w:val="26"/>
+          <w:szCs w:val="26"/>
+        </w:rPr>
+        <w:t xml:space="preserve"> </w:t>
+      </w:r>
+      <w:r>
+        <w:rPr>
+          <w:rFonts w:ascii="HY신명조" w:eastAsia="HY신명조"/>
+          <w:sz w:val="26"/>
+          <w:szCs w:val="26"/>
+        </w:rPr>
+        <w:t>:</w:t>
+      </w:r>
+      <w:proofErr w:type="gramEnd"/>
+      <w:r>
+        <w:rPr>
+          <w:rFonts w:ascii="HY신명조" w:eastAsia="HY신명조"/>
+          <w:sz w:val="26"/>
+          <w:szCs w:val="26"/>
+        </w:rPr>
+        <w:t xml:space="preserve"> </w:t>
       </w:r>
       <w:r>
         <w:rPr>
@@ -255,6 +357,22 @@
       </w:r>
       <w:r>
         <w:rPr>
+          <w:rFonts w:ascii="HY신명조" w:eastAsia="HY신명조" w:hint="eastAsia"/>
+          <w:sz w:val="26"/>
+          <w:szCs w:val="26"/>
+        </w:rPr>
+        <w:t>,</w:t>
+      </w:r>
+      <w:r>
+        <w:rPr>
+          <w:rFonts w:ascii="HY신명조" w:eastAsia="HY신명조"/>
+          <w:sz w:val="26"/>
+          <w:szCs w:val="26"/>
+        </w:rPr>
+        <w:t xml:space="preserve"> 1894</w:t>
+      </w:r>
+      <w:r>
+        <w:rPr>
           <w:rFonts w:ascii="HY신명조" w:eastAsia="HY신명조"/>
           <w:sz w:val="26"/>
           <w:szCs w:val="26"/>
@@ -299,7 +417,25 @@
           <w:sz w:val="26"/>
           <w:szCs w:val="26"/>
         </w:rPr>
-        <w:t xml:space="preserve">년 프랑스 뤼미에르 형제의 시네마토그래프가 특허를 획득 </w:t>
+        <w:t xml:space="preserve">년 프랑스 </w:t>
+      </w:r>
+      <w:proofErr w:type="spellStart"/>
+      <w:r>
+        <w:rPr>
+          <w:rFonts w:ascii="HY신명조" w:eastAsia="HY신명조" w:hint="eastAsia"/>
+          <w:sz w:val="26"/>
+          <w:szCs w:val="26"/>
+        </w:rPr>
+        <w:t>뤼미에르</w:t>
+      </w:r>
+      <w:proofErr w:type="spellEnd"/>
+      <w:r>
+        <w:rPr>
+          <w:rFonts w:ascii="HY신명조" w:eastAsia="HY신명조" w:hint="eastAsia"/>
+          <w:sz w:val="26"/>
+          <w:szCs w:val="26"/>
+        </w:rPr>
+        <w:t xml:space="preserve"> 형제의 시네마토그래프가 특허를 획득 </w:t>
       </w:r>
       <w:r>
         <w:rPr>
@@ -355,8 +491,18 @@
           <w:sz w:val="26"/>
           <w:szCs w:val="26"/>
         </w:rPr>
-        <w:t>년 영화의 발명 :</w:t>
-      </w:r>
+        <w:t xml:space="preserve">년 영화의 </w:t>
+      </w:r>
+      <w:proofErr w:type="gramStart"/>
+      <w:r>
+        <w:rPr>
+          <w:rFonts w:ascii="HY신명조" w:eastAsia="HY신명조" w:hint="eastAsia"/>
+          <w:sz w:val="26"/>
+          <w:szCs w:val="26"/>
+        </w:rPr>
+        <w:t>발명 :</w:t>
+      </w:r>
+      <w:proofErr w:type="gramEnd"/>
       <w:r>
         <w:rPr>
           <w:rFonts w:ascii="HY신명조" w:eastAsia="HY신명조"/>
@@ -411,15 +557,33 @@
           <w:sz w:val="26"/>
           <w:szCs w:val="26"/>
         </w:rPr>
-        <w:t xml:space="preserve">세계최초의 영화 </w:t>
-      </w:r>
-      <w:r>
-        <w:rPr>
-          <w:rFonts w:ascii="HY신명조" w:eastAsia="HY신명조"/>
-          <w:sz w:val="26"/>
-          <w:szCs w:val="26"/>
-        </w:rPr>
-        <w:t xml:space="preserve">: </w:t>
+        <w:t xml:space="preserve">세계최초의 </w:t>
+      </w:r>
+      <w:proofErr w:type="gramStart"/>
+      <w:r>
+        <w:rPr>
+          <w:rFonts w:ascii="HY신명조" w:eastAsia="HY신명조" w:hint="eastAsia"/>
+          <w:sz w:val="26"/>
+          <w:szCs w:val="26"/>
+        </w:rPr>
+        <w:t xml:space="preserve">영화 </w:t>
+      </w:r>
+      <w:r>
+        <w:rPr>
+          <w:rFonts w:ascii="HY신명조" w:eastAsia="HY신명조"/>
+          <w:sz w:val="26"/>
+          <w:szCs w:val="26"/>
+        </w:rPr>
+        <w:t>:</w:t>
+      </w:r>
+      <w:proofErr w:type="gramEnd"/>
+      <w:r>
+        <w:rPr>
+          <w:rFonts w:ascii="HY신명조" w:eastAsia="HY신명조"/>
+          <w:sz w:val="26"/>
+          <w:szCs w:val="26"/>
+        </w:rPr>
+        <w:t xml:space="preserve"> </w:t>
       </w:r>
       <w:r>
         <w:rPr>
@@ -445,13 +609,23 @@
           <w:szCs w:val="26"/>
         </w:rPr>
       </w:pPr>
-      <w:r>
-        <w:rPr>
-          <w:rFonts w:ascii="HY신명조" w:eastAsia="HY신명조" w:hint="eastAsia"/>
-          <w:sz w:val="26"/>
-          <w:szCs w:val="26"/>
-        </w:rPr>
-        <w:t>뤼미에르와 에디슨은 영화를 현실 기록 수단으로 파악</w:t>
+      <w:proofErr w:type="spellStart"/>
+      <w:r>
+        <w:rPr>
+          <w:rFonts w:ascii="HY신명조" w:eastAsia="HY신명조" w:hint="eastAsia"/>
+          <w:sz w:val="26"/>
+          <w:szCs w:val="26"/>
+        </w:rPr>
+        <w:t>뤼미에르와</w:t>
+      </w:r>
+      <w:proofErr w:type="spellEnd"/>
+      <w:r>
+        <w:rPr>
+          <w:rFonts w:ascii="HY신명조" w:eastAsia="HY신명조" w:hint="eastAsia"/>
+          <w:sz w:val="26"/>
+          <w:szCs w:val="26"/>
+        </w:rPr>
+        <w:t xml:space="preserve"> 에디슨은 영화를 현실 기록 수단으로 파악</w:t>
       </w:r>
     </w:p>
     <w:p>
@@ -493,21 +667,59 @@
           <w:szCs w:val="26"/>
         </w:rPr>
       </w:pPr>
-      <w:r>
-        <w:rPr>
-          <w:rFonts w:ascii="HY신명조" w:eastAsia="HY신명조" w:hint="eastAsia"/>
-          <w:sz w:val="26"/>
-          <w:szCs w:val="26"/>
-        </w:rPr>
-        <w:t xml:space="preserve">조르쥬 멜리에스 </w:t>
-      </w:r>
-      <w:r>
-        <w:rPr>
-          <w:rFonts w:ascii="HY신명조" w:eastAsia="HY신명조"/>
-          <w:sz w:val="26"/>
-          <w:szCs w:val="26"/>
-        </w:rPr>
-        <w:t xml:space="preserve">: </w:t>
+      <w:proofErr w:type="spellStart"/>
+      <w:r>
+        <w:rPr>
+          <w:rFonts w:ascii="HY신명조" w:eastAsia="HY신명조" w:hint="eastAsia"/>
+          <w:sz w:val="26"/>
+          <w:szCs w:val="26"/>
+        </w:rPr>
+        <w:t>조르쥬</w:t>
+      </w:r>
+      <w:proofErr w:type="spellEnd"/>
+      <w:r>
+        <w:rPr>
+          <w:rFonts w:ascii="HY신명조" w:eastAsia="HY신명조" w:hint="eastAsia"/>
+          <w:sz w:val="26"/>
+          <w:szCs w:val="26"/>
+        </w:rPr>
+        <w:t xml:space="preserve"> </w:t>
+      </w:r>
+      <w:proofErr w:type="spellStart"/>
+      <w:proofErr w:type="gramStart"/>
+      <w:r>
+        <w:rPr>
+          <w:rFonts w:ascii="HY신명조" w:eastAsia="HY신명조" w:hint="eastAsia"/>
+          <w:sz w:val="26"/>
+          <w:szCs w:val="26"/>
+        </w:rPr>
+        <w:t>멜리에스</w:t>
+      </w:r>
+      <w:proofErr w:type="spellEnd"/>
+      <w:r>
+        <w:rPr>
+          <w:rFonts w:ascii="HY신명조" w:eastAsia="HY신명조" w:hint="eastAsia"/>
+          <w:sz w:val="26"/>
+          <w:szCs w:val="26"/>
+        </w:rPr>
+        <w:t xml:space="preserve"> </w:t>
+      </w:r>
+      <w:r>
+        <w:rPr>
+          <w:rFonts w:ascii="HY신명조" w:eastAsia="HY신명조"/>
+          <w:sz w:val="26"/>
+          <w:szCs w:val="26"/>
+        </w:rPr>
+        <w:t>:</w:t>
+      </w:r>
+      <w:proofErr w:type="gramEnd"/>
+      <w:r>
+        <w:rPr>
+          <w:rFonts w:ascii="HY신명조" w:eastAsia="HY신명조"/>
+          <w:sz w:val="26"/>
+          <w:szCs w:val="26"/>
+        </w:rPr>
+        <w:t xml:space="preserve"> </w:t>
       </w:r>
       <w:r>
         <w:rPr>
@@ -525,13 +737,23 @@
         </w:rPr>
         <w:t xml:space="preserve"> </w:t>
       </w:r>
-      <w:r>
-        <w:rPr>
-          <w:rFonts w:ascii="HY신명조" w:eastAsia="HY신명조" w:hint="eastAsia"/>
-          <w:sz w:val="26"/>
-          <w:szCs w:val="26"/>
-        </w:rPr>
-        <w:t>한대 샀는데 재생 안되는 부분이 있었음.</w:t>
+      <w:proofErr w:type="gramStart"/>
+      <w:r>
+        <w:rPr>
+          <w:rFonts w:ascii="HY신명조" w:eastAsia="HY신명조" w:hint="eastAsia"/>
+          <w:sz w:val="26"/>
+          <w:szCs w:val="26"/>
+        </w:rPr>
+        <w:t>한대</w:t>
+      </w:r>
+      <w:proofErr w:type="gramEnd"/>
+      <w:r>
+        <w:rPr>
+          <w:rFonts w:ascii="HY신명조" w:eastAsia="HY신명조" w:hint="eastAsia"/>
+          <w:sz w:val="26"/>
+          <w:szCs w:val="26"/>
+        </w:rPr>
+        <w:t xml:space="preserve"> 샀는데 재생 안되는 부분이 있었음.</w:t>
       </w:r>
       <w:r>
         <w:rPr>
@@ -565,13 +787,77 @@
           <w:szCs w:val="26"/>
         </w:rPr>
       </w:pPr>
-      <w:r>
-        <w:rPr>
-          <w:rFonts w:ascii="HY신명조" w:eastAsia="HY신명조" w:hint="eastAsia"/>
-          <w:sz w:val="26"/>
-          <w:szCs w:val="26"/>
-        </w:rPr>
-        <w:t xml:space="preserve">달세계 여행 : 조르쥬 멜리에스가 만든 </w:t>
+      <w:proofErr w:type="spellStart"/>
+      <w:r>
+        <w:rPr>
+          <w:rFonts w:ascii="HY신명조" w:eastAsia="HY신명조" w:hint="eastAsia"/>
+          <w:sz w:val="26"/>
+          <w:szCs w:val="26"/>
+        </w:rPr>
+        <w:t>달세계</w:t>
+      </w:r>
+      <w:proofErr w:type="spellEnd"/>
+      <w:r>
+        <w:rPr>
+          <w:rFonts w:ascii="HY신명조" w:eastAsia="HY신명조" w:hint="eastAsia"/>
+          <w:sz w:val="26"/>
+          <w:szCs w:val="26"/>
+        </w:rPr>
+        <w:t xml:space="preserve"> </w:t>
+      </w:r>
+      <w:proofErr w:type="gramStart"/>
+      <w:r>
+        <w:rPr>
+          <w:rFonts w:ascii="HY신명조" w:eastAsia="HY신명조" w:hint="eastAsia"/>
+          <w:sz w:val="26"/>
+          <w:szCs w:val="26"/>
+        </w:rPr>
+        <w:t>여행 :</w:t>
+      </w:r>
+      <w:proofErr w:type="gramEnd"/>
+      <w:r>
+        <w:rPr>
+          <w:rFonts w:ascii="HY신명조" w:eastAsia="HY신명조" w:hint="eastAsia"/>
+          <w:sz w:val="26"/>
+          <w:szCs w:val="26"/>
+        </w:rPr>
+        <w:t xml:space="preserve"> </w:t>
+      </w:r>
+      <w:proofErr w:type="spellStart"/>
+      <w:r>
+        <w:rPr>
+          <w:rFonts w:ascii="HY신명조" w:eastAsia="HY신명조" w:hint="eastAsia"/>
+          <w:sz w:val="26"/>
+          <w:szCs w:val="26"/>
+        </w:rPr>
+        <w:t>조르쥬</w:t>
+      </w:r>
+      <w:proofErr w:type="spellEnd"/>
+      <w:r>
+        <w:rPr>
+          <w:rFonts w:ascii="HY신명조" w:eastAsia="HY신명조" w:hint="eastAsia"/>
+          <w:sz w:val="26"/>
+          <w:szCs w:val="26"/>
+        </w:rPr>
+        <w:t xml:space="preserve"> </w:t>
+      </w:r>
+      <w:proofErr w:type="spellStart"/>
+      <w:r>
+        <w:rPr>
+          <w:rFonts w:ascii="HY신명조" w:eastAsia="HY신명조" w:hint="eastAsia"/>
+          <w:sz w:val="26"/>
+          <w:szCs w:val="26"/>
+        </w:rPr>
+        <w:t>멜리에스가</w:t>
+      </w:r>
+      <w:proofErr w:type="spellEnd"/>
+      <w:r>
+        <w:rPr>
+          <w:rFonts w:ascii="HY신명조" w:eastAsia="HY신명조" w:hint="eastAsia"/>
+          <w:sz w:val="26"/>
+          <w:szCs w:val="26"/>
+        </w:rPr>
+        <w:t xml:space="preserve"> 만든 </w:t>
       </w:r>
       <w:r>
         <w:rPr>
@@ -605,21 +891,41 @@
           <w:szCs w:val="26"/>
         </w:rPr>
       </w:pPr>
-      <w:r>
-        <w:rPr>
-          <w:rFonts w:ascii="HY신명조" w:eastAsia="HY신명조" w:hint="eastAsia"/>
-          <w:sz w:val="26"/>
-          <w:szCs w:val="26"/>
-        </w:rPr>
-        <w:t xml:space="preserve">에드윈포터 </w:t>
-      </w:r>
-      <w:r>
-        <w:rPr>
-          <w:rFonts w:ascii="HY신명조" w:eastAsia="HY신명조"/>
-          <w:sz w:val="26"/>
-          <w:szCs w:val="26"/>
-        </w:rPr>
-        <w:t xml:space="preserve">: </w:t>
+      <w:proofErr w:type="spellStart"/>
+      <w:proofErr w:type="gramStart"/>
+      <w:r>
+        <w:rPr>
+          <w:rFonts w:ascii="HY신명조" w:eastAsia="HY신명조" w:hint="eastAsia"/>
+          <w:sz w:val="26"/>
+          <w:szCs w:val="26"/>
+        </w:rPr>
+        <w:t>에드윈포터</w:t>
+      </w:r>
+      <w:proofErr w:type="spellEnd"/>
+      <w:r>
+        <w:rPr>
+          <w:rFonts w:ascii="HY신명조" w:eastAsia="HY신명조" w:hint="eastAsia"/>
+          <w:sz w:val="26"/>
+          <w:szCs w:val="26"/>
+        </w:rPr>
+        <w:t xml:space="preserve"> </w:t>
+      </w:r>
+      <w:r>
+        <w:rPr>
+          <w:rFonts w:ascii="HY신명조" w:eastAsia="HY신명조"/>
+          <w:sz w:val="26"/>
+          <w:szCs w:val="26"/>
+        </w:rPr>
+        <w:t>:</w:t>
+      </w:r>
+      <w:proofErr w:type="gramEnd"/>
+      <w:r>
+        <w:rPr>
+          <w:rFonts w:ascii="HY신명조" w:eastAsia="HY신명조"/>
+          <w:sz w:val="26"/>
+          <w:szCs w:val="26"/>
+        </w:rPr>
+        <w:t xml:space="preserve"> </w:t>
       </w:r>
       <w:r>
         <w:rPr>
@@ -669,29 +975,67 @@
           <w:szCs w:val="26"/>
         </w:rPr>
       </w:pPr>
-      <w:r>
-        <w:rPr>
-          <w:rFonts w:ascii="HY신명조" w:eastAsia="HY신명조" w:hint="eastAsia"/>
-          <w:sz w:val="26"/>
-          <w:szCs w:val="26"/>
-        </w:rPr>
-        <w:t xml:space="preserve">그리피스 </w:t>
-      </w:r>
-      <w:r>
-        <w:rPr>
-          <w:rFonts w:ascii="HY신명조" w:eastAsia="HY신명조"/>
-          <w:sz w:val="26"/>
-          <w:szCs w:val="26"/>
-        </w:rPr>
-        <w:t xml:space="preserve">: </w:t>
-      </w:r>
-      <w:r>
-        <w:rPr>
-          <w:rFonts w:ascii="HY신명조" w:eastAsia="HY신명조" w:hint="eastAsia"/>
-          <w:sz w:val="26"/>
-          <w:szCs w:val="26"/>
-        </w:rPr>
-        <w:t>국가의 탄생아러눈 편집과 클로즈업을 사용한 장편영화를 제작</w:t>
+      <w:proofErr w:type="spellStart"/>
+      <w:proofErr w:type="gramStart"/>
+      <w:r>
+        <w:rPr>
+          <w:rFonts w:ascii="HY신명조" w:eastAsia="HY신명조" w:hint="eastAsia"/>
+          <w:sz w:val="26"/>
+          <w:szCs w:val="26"/>
+        </w:rPr>
+        <w:t>그리피스</w:t>
+      </w:r>
+      <w:proofErr w:type="spellEnd"/>
+      <w:r>
+        <w:rPr>
+          <w:rFonts w:ascii="HY신명조" w:eastAsia="HY신명조" w:hint="eastAsia"/>
+          <w:sz w:val="26"/>
+          <w:szCs w:val="26"/>
+        </w:rPr>
+        <w:t xml:space="preserve"> </w:t>
+      </w:r>
+      <w:r>
+        <w:rPr>
+          <w:rFonts w:ascii="HY신명조" w:eastAsia="HY신명조"/>
+          <w:sz w:val="26"/>
+          <w:szCs w:val="26"/>
+        </w:rPr>
+        <w:t>:</w:t>
+      </w:r>
+      <w:proofErr w:type="gramEnd"/>
+      <w:r>
+        <w:rPr>
+          <w:rFonts w:ascii="HY신명조" w:eastAsia="HY신명조"/>
+          <w:sz w:val="26"/>
+          <w:szCs w:val="26"/>
+        </w:rPr>
+        <w:t xml:space="preserve"> </w:t>
+      </w:r>
+      <w:r>
+        <w:rPr>
+          <w:rFonts w:ascii="HY신명조" w:eastAsia="HY신명조" w:hint="eastAsia"/>
+          <w:sz w:val="26"/>
+          <w:szCs w:val="26"/>
+        </w:rPr>
+        <w:t xml:space="preserve">국가의 </w:t>
+      </w:r>
+      <w:proofErr w:type="spellStart"/>
+      <w:r>
+        <w:rPr>
+          <w:rFonts w:ascii="HY신명조" w:eastAsia="HY신명조" w:hint="eastAsia"/>
+          <w:sz w:val="26"/>
+          <w:szCs w:val="26"/>
+        </w:rPr>
+        <w:t>탄생아러눈</w:t>
+      </w:r>
+      <w:proofErr w:type="spellEnd"/>
+      <w:r>
+        <w:rPr>
+          <w:rFonts w:ascii="HY신명조" w:eastAsia="HY신명조" w:hint="eastAsia"/>
+          <w:sz w:val="26"/>
+          <w:szCs w:val="26"/>
+        </w:rPr>
+        <w:t xml:space="preserve"> 편집과 클로즈업을 사용한 장편영화를 제작</w:t>
       </w:r>
       <w:r>
         <w:rPr>
@@ -1086,15 +1430,33 @@
           <w:sz w:val="26"/>
           <w:szCs w:val="26"/>
         </w:rPr>
-        <w:t xml:space="preserve">세기 후반의 유럽 </w:t>
-      </w:r>
-      <w:r>
-        <w:rPr>
-          <w:rFonts w:ascii="HY신명조" w:eastAsia="HY신명조"/>
-          <w:sz w:val="26"/>
-          <w:szCs w:val="26"/>
-        </w:rPr>
-        <w:t xml:space="preserve">: </w:t>
+        <w:t xml:space="preserve">세기 후반의 </w:t>
+      </w:r>
+      <w:proofErr w:type="gramStart"/>
+      <w:r>
+        <w:rPr>
+          <w:rFonts w:ascii="HY신명조" w:eastAsia="HY신명조" w:hint="eastAsia"/>
+          <w:sz w:val="26"/>
+          <w:szCs w:val="26"/>
+        </w:rPr>
+        <w:t xml:space="preserve">유럽 </w:t>
+      </w:r>
+      <w:r>
+        <w:rPr>
+          <w:rFonts w:ascii="HY신명조" w:eastAsia="HY신명조"/>
+          <w:sz w:val="26"/>
+          <w:szCs w:val="26"/>
+        </w:rPr>
+        <w:t>:</w:t>
+      </w:r>
+      <w:proofErr w:type="gramEnd"/>
+      <w:r>
+        <w:rPr>
+          <w:rFonts w:ascii="HY신명조" w:eastAsia="HY신명조"/>
+          <w:sz w:val="26"/>
+          <w:szCs w:val="26"/>
+        </w:rPr>
+        <w:t xml:space="preserve"> </w:t>
       </w:r>
       <w:r>
         <w:rPr>
@@ -1118,7 +1480,25 @@
           <w:sz w:val="26"/>
           <w:szCs w:val="26"/>
         </w:rPr>
-        <w:t>농사 짓던 사람들이 직장을 잃고 도시로와서 공장에 가게 됨</w:t>
+        <w:t xml:space="preserve">농사 짓던 사람들이 직장을 잃고 </w:t>
+      </w:r>
+      <w:proofErr w:type="spellStart"/>
+      <w:r>
+        <w:rPr>
+          <w:rFonts w:ascii="HY신명조" w:eastAsia="HY신명조" w:hint="eastAsia"/>
+          <w:sz w:val="26"/>
+          <w:szCs w:val="26"/>
+        </w:rPr>
+        <w:t>도시로와서</w:t>
+      </w:r>
+      <w:proofErr w:type="spellEnd"/>
+      <w:r>
+        <w:rPr>
+          <w:rFonts w:ascii="HY신명조" w:eastAsia="HY신명조" w:hint="eastAsia"/>
+          <w:sz w:val="26"/>
+          <w:szCs w:val="26"/>
+        </w:rPr>
+        <w:t xml:space="preserve"> 공장에 가게 됨</w:t>
       </w:r>
     </w:p>
     <w:p>
@@ -1142,15 +1522,33 @@
           <w:sz w:val="26"/>
           <w:szCs w:val="26"/>
         </w:rPr>
-        <w:t>산업혁명 전에는 항상 농업혁명이 있었다.</w:t>
-      </w:r>
-      <w:r>
-        <w:rPr>
-          <w:rFonts w:ascii="HY신명조" w:eastAsia="HY신명조"/>
-          <w:sz w:val="26"/>
-          <w:szCs w:val="26"/>
-        </w:rPr>
-        <w:t xml:space="preserve"> : </w:t>
+        <w:t>산업혁명 전에는 항상 농업혁명이 있었다</w:t>
+      </w:r>
+      <w:proofErr w:type="gramStart"/>
+      <w:r>
+        <w:rPr>
+          <w:rFonts w:ascii="HY신명조" w:eastAsia="HY신명조" w:hint="eastAsia"/>
+          <w:sz w:val="26"/>
+          <w:szCs w:val="26"/>
+        </w:rPr>
+        <w:t>.</w:t>
+      </w:r>
+      <w:r>
+        <w:rPr>
+          <w:rFonts w:ascii="HY신명조" w:eastAsia="HY신명조"/>
+          <w:sz w:val="26"/>
+          <w:szCs w:val="26"/>
+        </w:rPr>
+        <w:t xml:space="preserve"> :</w:t>
+      </w:r>
+      <w:proofErr w:type="gramEnd"/>
+      <w:r>
+        <w:rPr>
+          <w:rFonts w:ascii="HY신명조" w:eastAsia="HY신명조"/>
+          <w:sz w:val="26"/>
+          <w:szCs w:val="26"/>
+        </w:rPr>
+        <w:t xml:space="preserve"> </w:t>
       </w:r>
       <w:r>
         <w:rPr>
@@ -1454,7 +1852,25 @@
           <w:sz w:val="26"/>
           <w:szCs w:val="26"/>
         </w:rPr>
-        <w:t xml:space="preserve">년 보불 전쟁에서 프랑스가 패배하고 나폴레옹 </w:t>
+        <w:t xml:space="preserve">년 </w:t>
+      </w:r>
+      <w:proofErr w:type="spellStart"/>
+      <w:r>
+        <w:rPr>
+          <w:rFonts w:ascii="HY신명조" w:eastAsia="HY신명조" w:hint="eastAsia"/>
+          <w:sz w:val="26"/>
+          <w:szCs w:val="26"/>
+        </w:rPr>
+        <w:t>보불</w:t>
+      </w:r>
+      <w:proofErr w:type="spellEnd"/>
+      <w:r>
+        <w:rPr>
+          <w:rFonts w:ascii="HY신명조" w:eastAsia="HY신명조" w:hint="eastAsia"/>
+          <w:sz w:val="26"/>
+          <w:szCs w:val="26"/>
+        </w:rPr>
+        <w:t xml:space="preserve"> 전쟁에서 프랑스가 패배하고 나폴레옹 </w:t>
       </w:r>
       <w:r>
         <w:rPr>
@@ -1486,7 +1902,25 @@
           <w:sz w:val="26"/>
           <w:szCs w:val="26"/>
         </w:rPr>
-        <w:t>무능한 임시 정부에 분노한 파리의 소시민과 노동자들이 노동자와 무산자 계급이 나라를 다스리는 파리 코뮌을 선포</w:t>
+        <w:t xml:space="preserve">무능한 임시 정부에 분노한 파리의 소시민과 노동자들이 노동자와 무산자 계급이 나라를 다스리는 파리 </w:t>
+      </w:r>
+      <w:proofErr w:type="spellStart"/>
+      <w:r>
+        <w:rPr>
+          <w:rFonts w:ascii="HY신명조" w:eastAsia="HY신명조" w:hint="eastAsia"/>
+          <w:sz w:val="26"/>
+          <w:szCs w:val="26"/>
+        </w:rPr>
+        <w:t>코뮌을</w:t>
+      </w:r>
+      <w:proofErr w:type="spellEnd"/>
+      <w:r>
+        <w:rPr>
+          <w:rFonts w:ascii="HY신명조" w:eastAsia="HY신명조" w:hint="eastAsia"/>
+          <w:sz w:val="26"/>
+          <w:szCs w:val="26"/>
+        </w:rPr>
+        <w:t xml:space="preserve"> 선포</w:t>
       </w:r>
     </w:p>
     <w:p>
@@ -1599,7 +2033,25 @@
           <w:sz w:val="26"/>
           <w:szCs w:val="26"/>
         </w:rPr>
-        <w:t>프랑스와의 보불 전쟁에서 승리하고 강대국의 대열에 합류</w:t>
+        <w:t xml:space="preserve">프랑스와의 </w:t>
+      </w:r>
+      <w:proofErr w:type="spellStart"/>
+      <w:r>
+        <w:rPr>
+          <w:rFonts w:ascii="HY신명조" w:eastAsia="HY신명조" w:hint="eastAsia"/>
+          <w:sz w:val="26"/>
+          <w:szCs w:val="26"/>
+        </w:rPr>
+        <w:t>보불</w:t>
+      </w:r>
+      <w:proofErr w:type="spellEnd"/>
+      <w:r>
+        <w:rPr>
+          <w:rFonts w:ascii="HY신명조" w:eastAsia="HY신명조" w:hint="eastAsia"/>
+          <w:sz w:val="26"/>
+          <w:szCs w:val="26"/>
+        </w:rPr>
+        <w:t xml:space="preserve"> 전쟁에서 승리하고 강대국의 대열에 합류</w:t>
       </w:r>
       <w:r>
         <w:rPr>
@@ -1641,13 +2093,23 @@
           <w:szCs w:val="26"/>
         </w:rPr>
       </w:pPr>
-      <w:r>
-        <w:rPr>
-          <w:rFonts w:ascii="HY신명조" w:eastAsia="HY신명조" w:hint="eastAsia"/>
-          <w:sz w:val="26"/>
-          <w:szCs w:val="26"/>
-        </w:rPr>
-        <w:t>보불 전쟁</w:t>
+      <w:proofErr w:type="spellStart"/>
+      <w:r>
+        <w:rPr>
+          <w:rFonts w:ascii="HY신명조" w:eastAsia="HY신명조" w:hint="eastAsia"/>
+          <w:sz w:val="26"/>
+          <w:szCs w:val="26"/>
+        </w:rPr>
+        <w:t>보불</w:t>
+      </w:r>
+      <w:proofErr w:type="spellEnd"/>
+      <w:r>
+        <w:rPr>
+          <w:rFonts w:ascii="HY신명조" w:eastAsia="HY신명조" w:hint="eastAsia"/>
+          <w:sz w:val="26"/>
+          <w:szCs w:val="26"/>
+        </w:rPr>
+        <w:t xml:space="preserve"> 전쟁</w:t>
       </w:r>
       <w:r>
         <w:rPr>
@@ -1719,7 +2181,35 @@
           <w:sz w:val="26"/>
           <w:szCs w:val="26"/>
         </w:rPr>
-        <w:t>프로이센의 재상)이 프랑스에게 대망신을 당한 것 처럼 써진 기사를 영국 신문에 흘려 발생 명분 만들어서</w:t>
+        <w:t xml:space="preserve">프로이센의 재상)이 프랑스에게 대망신을 당한 </w:t>
+      </w:r>
+      <w:proofErr w:type="gramStart"/>
+      <w:r>
+        <w:rPr>
+          <w:rFonts w:ascii="HY신명조" w:eastAsia="HY신명조" w:hint="eastAsia"/>
+          <w:sz w:val="26"/>
+          <w:szCs w:val="26"/>
+        </w:rPr>
+        <w:t xml:space="preserve">것 </w:t>
+      </w:r>
+      <w:proofErr w:type="spellStart"/>
+      <w:r>
+        <w:rPr>
+          <w:rFonts w:ascii="HY신명조" w:eastAsia="HY신명조" w:hint="eastAsia"/>
+          <w:sz w:val="26"/>
+          <w:szCs w:val="26"/>
+        </w:rPr>
+        <w:t>처럼</w:t>
+      </w:r>
+      <w:proofErr w:type="spellEnd"/>
+      <w:proofErr w:type="gramEnd"/>
+      <w:r>
+        <w:rPr>
+          <w:rFonts w:ascii="HY신명조" w:eastAsia="HY신명조" w:hint="eastAsia"/>
+          <w:sz w:val="26"/>
+          <w:szCs w:val="26"/>
+        </w:rPr>
+        <w:t xml:space="preserve"> 써진 기사를 영국 신문에 흘려 발생 명분 만들어서</w:t>
       </w:r>
       <w:r>
         <w:rPr>
@@ -1743,16 +2233,44 @@
           <w:sz w:val="26"/>
           <w:szCs w:val="26"/>
         </w:rPr>
-        <w:t>(프랑스가 선전포고함)</w:t>
-      </w:r>
-      <w:r>
-        <w:rPr>
-          <w:rFonts w:ascii="HY신명조" w:eastAsia="HY신명조" w:hint="eastAsia"/>
-          <w:sz w:val="26"/>
-          <w:szCs w:val="26"/>
-        </w:rPr>
-        <w:t xml:space="preserve"> 프로이센이 승리하고 굳이 지네나라 두고 프랑스 베르사유 궁전까지 가서 대관식을 함 개농락</w:t>
-      </w:r>
+        <w:t xml:space="preserve">(프랑스가 </w:t>
+      </w:r>
+      <w:proofErr w:type="spellStart"/>
+      <w:r>
+        <w:rPr>
+          <w:rFonts w:ascii="HY신명조" w:eastAsia="HY신명조" w:hint="eastAsia"/>
+          <w:sz w:val="26"/>
+          <w:szCs w:val="26"/>
+        </w:rPr>
+        <w:t>선전포고함</w:t>
+      </w:r>
+      <w:proofErr w:type="spellEnd"/>
+      <w:r>
+        <w:rPr>
+          <w:rFonts w:ascii="HY신명조" w:eastAsia="HY신명조" w:hint="eastAsia"/>
+          <w:sz w:val="26"/>
+          <w:szCs w:val="26"/>
+        </w:rPr>
+        <w:t>)</w:t>
+      </w:r>
+      <w:r>
+        <w:rPr>
+          <w:rFonts w:ascii="HY신명조" w:eastAsia="HY신명조" w:hint="eastAsia"/>
+          <w:sz w:val="26"/>
+          <w:szCs w:val="26"/>
+        </w:rPr>
+        <w:t xml:space="preserve"> 프로이센이 승리하고 굳이 지네나라 두고 프랑스 베르사유 궁전까지 가서 대관식을 함 </w:t>
+      </w:r>
+      <w:proofErr w:type="spellStart"/>
+      <w:r>
+        <w:rPr>
+          <w:rFonts w:ascii="HY신명조" w:eastAsia="HY신명조" w:hint="eastAsia"/>
+          <w:sz w:val="26"/>
+          <w:szCs w:val="26"/>
+        </w:rPr>
+        <w:t>개농락</w:t>
+      </w:r>
+      <w:proofErr w:type="spellEnd"/>
     </w:p>
     <w:p>
       <w:pPr>
@@ -1919,7 +2437,25 @@
           <w:sz w:val="26"/>
           <w:szCs w:val="26"/>
         </w:rPr>
-        <w:t xml:space="preserve">영국과 사르데냐 왕국의 동맹군에 패배한 전쟁 </w:t>
+        <w:t xml:space="preserve">영국과 </w:t>
+      </w:r>
+      <w:proofErr w:type="spellStart"/>
+      <w:r>
+        <w:rPr>
+          <w:rFonts w:ascii="HY신명조" w:eastAsia="HY신명조" w:hint="eastAsia"/>
+          <w:sz w:val="26"/>
+          <w:szCs w:val="26"/>
+        </w:rPr>
+        <w:t>사르데냐</w:t>
+      </w:r>
+      <w:proofErr w:type="spellEnd"/>
+      <w:r>
+        <w:rPr>
+          <w:rFonts w:ascii="HY신명조" w:eastAsia="HY신명조" w:hint="eastAsia"/>
+          <w:sz w:val="26"/>
+          <w:szCs w:val="26"/>
+        </w:rPr>
+        <w:t xml:space="preserve"> 왕국의 동맹군에 패배한 전쟁 </w:t>
       </w:r>
     </w:p>
     <w:p>
@@ -2039,7 +2575,25 @@
           <w:sz w:val="26"/>
           <w:szCs w:val="26"/>
         </w:rPr>
-        <w:t>차세계대전 전까지 주욱 이어졌다.</w:t>
+        <w:t xml:space="preserve">차세계대전 전까지 </w:t>
+      </w:r>
+      <w:proofErr w:type="spellStart"/>
+      <w:r>
+        <w:rPr>
+          <w:rFonts w:ascii="HY신명조" w:eastAsia="HY신명조" w:hint="eastAsia"/>
+          <w:sz w:val="26"/>
+          <w:szCs w:val="26"/>
+        </w:rPr>
+        <w:t>주욱</w:t>
+      </w:r>
+      <w:proofErr w:type="spellEnd"/>
+      <w:r>
+        <w:rPr>
+          <w:rFonts w:ascii="HY신명조" w:eastAsia="HY신명조" w:hint="eastAsia"/>
+          <w:sz w:val="26"/>
+          <w:szCs w:val="26"/>
+        </w:rPr>
+        <w:t xml:space="preserve"> 이어졌다.</w:t>
       </w:r>
     </w:p>
     <w:p>
@@ -2057,13 +2611,23 @@
           <w:szCs w:val="26"/>
         </w:rPr>
       </w:pPr>
-      <w:r>
-        <w:rPr>
-          <w:rFonts w:ascii="HY신명조" w:eastAsia="HY신명조" w:hint="eastAsia"/>
-          <w:sz w:val="26"/>
-          <w:szCs w:val="26"/>
-        </w:rPr>
-        <w:t>제 1차 세계대전의 발발과 수습</w:t>
+      <w:proofErr w:type="gramStart"/>
+      <w:r>
+        <w:rPr>
+          <w:rFonts w:ascii="HY신명조" w:eastAsia="HY신명조" w:hint="eastAsia"/>
+          <w:sz w:val="26"/>
+          <w:szCs w:val="26"/>
+        </w:rPr>
+        <w:t>제 1</w:t>
+      </w:r>
+      <w:proofErr w:type="gramEnd"/>
+      <w:r>
+        <w:rPr>
+          <w:rFonts w:ascii="HY신명조" w:eastAsia="HY신명조" w:hint="eastAsia"/>
+          <w:sz w:val="26"/>
+          <w:szCs w:val="26"/>
+        </w:rPr>
+        <w:t>차 세계대전의 발발과 수습</w:t>
       </w:r>
     </w:p>
     <w:p>
@@ -2077,13 +2641,17 @@
         <w:jc w:val="left"/>
         <w:rPr>
           <w:rFonts w:ascii="HY신명조" w:eastAsia="HY신명조"/>
-          <w:sz w:val="26"/>
-          <w:szCs w:val="26"/>
-        </w:rPr>
-      </w:pPr>
-      <w:r>
-        <w:rPr>
-          <w:rFonts w:ascii="HY신명조" w:eastAsia="HY신명조"/>
+          <w:b/>
+          <w:bCs/>
+          <w:sz w:val="26"/>
+          <w:szCs w:val="26"/>
+        </w:rPr>
+      </w:pPr>
+      <w:r>
+        <w:rPr>
+          <w:rFonts w:ascii="HY신명조" w:eastAsia="HY신명조"/>
+          <w:b/>
+          <w:bCs/>
           <w:sz w:val="26"/>
           <w:szCs w:val="26"/>
         </w:rPr>
@@ -2092,6 +2660,8 @@
       <w:r>
         <w:rPr>
           <w:rFonts w:ascii="HY신명조" w:eastAsia="HY신명조" w:hint="eastAsia"/>
+          <w:b/>
+          <w:bCs/>
           <w:sz w:val="26"/>
           <w:szCs w:val="26"/>
         </w:rPr>
@@ -2100,6 +2670,8 @@
       <w:r>
         <w:rPr>
           <w:rFonts w:ascii="HY신명조" w:eastAsia="HY신명조"/>
+          <w:b/>
+          <w:bCs/>
           <w:sz w:val="26"/>
           <w:szCs w:val="26"/>
         </w:rPr>
@@ -2108,6 +2680,8 @@
       <w:r>
         <w:rPr>
           <w:rFonts w:ascii="HY신명조" w:eastAsia="HY신명조" w:hint="eastAsia"/>
+          <w:b/>
+          <w:bCs/>
           <w:sz w:val="26"/>
           <w:szCs w:val="26"/>
         </w:rPr>
@@ -2116,6 +2690,8 @@
       <w:r>
         <w:rPr>
           <w:rFonts w:ascii="HY신명조" w:eastAsia="HY신명조"/>
+          <w:b/>
+          <w:bCs/>
           <w:sz w:val="26"/>
           <w:szCs w:val="26"/>
         </w:rPr>
@@ -2124,6 +2700,8 @@
       <w:r>
         <w:rPr>
           <w:rFonts w:ascii="HY신명조" w:eastAsia="HY신명조" w:hint="eastAsia"/>
+          <w:b/>
+          <w:bCs/>
           <w:sz w:val="26"/>
           <w:szCs w:val="26"/>
         </w:rPr>
@@ -2132,6 +2710,8 @@
       <w:r>
         <w:rPr>
           <w:rFonts w:ascii="HY신명조" w:eastAsia="HY신명조"/>
+          <w:b/>
+          <w:bCs/>
           <w:sz w:val="26"/>
           <w:szCs w:val="26"/>
         </w:rPr>
@@ -2140,6 +2720,8 @@
       <w:r>
         <w:rPr>
           <w:rFonts w:ascii="HY신명조" w:eastAsia="HY신명조" w:hint="eastAsia"/>
+          <w:b/>
+          <w:bCs/>
           <w:sz w:val="26"/>
           <w:szCs w:val="26"/>
         </w:rPr>
@@ -2600,15 +3182,33 @@
           <w:sz w:val="26"/>
           <w:szCs w:val="26"/>
         </w:rPr>
-        <w:t xml:space="preserve">차 발칸전쟁 </w:t>
-      </w:r>
-      <w:r>
-        <w:rPr>
-          <w:rFonts w:ascii="HY신명조" w:eastAsia="HY신명조"/>
-          <w:sz w:val="26"/>
-          <w:szCs w:val="26"/>
-        </w:rPr>
-        <w:t xml:space="preserve">: </w:t>
+        <w:t xml:space="preserve">차 </w:t>
+      </w:r>
+      <w:proofErr w:type="gramStart"/>
+      <w:r>
+        <w:rPr>
+          <w:rFonts w:ascii="HY신명조" w:eastAsia="HY신명조" w:hint="eastAsia"/>
+          <w:sz w:val="26"/>
+          <w:szCs w:val="26"/>
+        </w:rPr>
+        <w:t xml:space="preserve">발칸전쟁 </w:t>
+      </w:r>
+      <w:r>
+        <w:rPr>
+          <w:rFonts w:ascii="HY신명조" w:eastAsia="HY신명조"/>
+          <w:sz w:val="26"/>
+          <w:szCs w:val="26"/>
+        </w:rPr>
+        <w:t>:</w:t>
+      </w:r>
+      <w:proofErr w:type="gramEnd"/>
+      <w:r>
+        <w:rPr>
+          <w:rFonts w:ascii="HY신명조" w:eastAsia="HY신명조"/>
+          <w:sz w:val="26"/>
+          <w:szCs w:val="26"/>
+        </w:rPr>
+        <w:t xml:space="preserve"> </w:t>
       </w:r>
       <w:r>
         <w:rPr>
@@ -2672,15 +3272,33 @@
           <w:sz w:val="26"/>
           <w:szCs w:val="26"/>
         </w:rPr>
-        <w:t xml:space="preserve">차 발칸전쟁 </w:t>
-      </w:r>
-      <w:r>
-        <w:rPr>
-          <w:rFonts w:ascii="HY신명조" w:eastAsia="HY신명조"/>
-          <w:sz w:val="26"/>
-          <w:szCs w:val="26"/>
-        </w:rPr>
-        <w:t xml:space="preserve">: </w:t>
+        <w:t xml:space="preserve">차 </w:t>
+      </w:r>
+      <w:proofErr w:type="gramStart"/>
+      <w:r>
+        <w:rPr>
+          <w:rFonts w:ascii="HY신명조" w:eastAsia="HY신명조" w:hint="eastAsia"/>
+          <w:sz w:val="26"/>
+          <w:szCs w:val="26"/>
+        </w:rPr>
+        <w:t xml:space="preserve">발칸전쟁 </w:t>
+      </w:r>
+      <w:r>
+        <w:rPr>
+          <w:rFonts w:ascii="HY신명조" w:eastAsia="HY신명조"/>
+          <w:sz w:val="26"/>
+          <w:szCs w:val="26"/>
+        </w:rPr>
+        <w:t>:</w:t>
+      </w:r>
+      <w:proofErr w:type="gramEnd"/>
+      <w:r>
+        <w:rPr>
+          <w:rFonts w:ascii="HY신명조" w:eastAsia="HY신명조"/>
+          <w:sz w:val="26"/>
+          <w:szCs w:val="26"/>
+        </w:rPr>
+        <w:t xml:space="preserve"> </w:t>
       </w:r>
       <w:r>
         <w:rPr>
@@ -2720,10 +3338,29 @@
       <w:r>
         <w:rPr>
           <w:rFonts w:ascii="HY신명조" w:eastAsia="HY신명조" w:hint="eastAsia"/>
-          <w:sz w:val="26"/>
-          <w:szCs w:val="26"/>
-        </w:rPr>
-        <w:t xml:space="preserve">사라예보 사건에서 제 </w:t>
+          <w:b/>
+          <w:bCs/>
+          <w:sz w:val="26"/>
+          <w:szCs w:val="26"/>
+        </w:rPr>
+        <w:t>사라예보 사건에</w:t>
+      </w:r>
+      <w:r>
+        <w:rPr>
+          <w:rFonts w:ascii="HY신명조" w:eastAsia="HY신명조" w:hint="eastAsia"/>
+          <w:sz w:val="26"/>
+          <w:szCs w:val="26"/>
+        </w:rPr>
+        <w:t xml:space="preserve">서 </w:t>
+      </w:r>
+      <w:proofErr w:type="gramStart"/>
+      <w:r>
+        <w:rPr>
+          <w:rFonts w:ascii="HY신명조" w:eastAsia="HY신명조" w:hint="eastAsia"/>
+          <w:sz w:val="26"/>
+          <w:szCs w:val="26"/>
+        </w:rPr>
+        <w:t xml:space="preserve">제 </w:t>
       </w:r>
       <w:r>
         <w:rPr>
@@ -2733,6 +3370,7 @@
         </w:rPr>
         <w:t>1</w:t>
       </w:r>
+      <w:proofErr w:type="gramEnd"/>
       <w:r>
         <w:rPr>
           <w:rFonts w:ascii="HY신명조" w:eastAsia="HY신명조" w:hint="eastAsia"/>
@@ -2835,7 +3473,25 @@
           <w:sz w:val="26"/>
           <w:szCs w:val="26"/>
         </w:rPr>
-        <w:t>사라예보를 방문한 프란츠 페르디난트를 세르비아계 청년 보스니아 민족주의 단체의 암살단이 암살 당한 사건이 사라예보 사건</w:t>
+        <w:t xml:space="preserve">사라예보를 방문한 프란츠 페르디난트를 세르비아계 청년 보스니아 민족주의 단체의 암살단이 </w:t>
+      </w:r>
+      <w:proofErr w:type="gramStart"/>
+      <w:r>
+        <w:rPr>
+          <w:rFonts w:ascii="HY신명조" w:eastAsia="HY신명조" w:hint="eastAsia"/>
+          <w:sz w:val="26"/>
+          <w:szCs w:val="26"/>
+        </w:rPr>
+        <w:t>암살 당한</w:t>
+      </w:r>
+      <w:proofErr w:type="gramEnd"/>
+      <w:r>
+        <w:rPr>
+          <w:rFonts w:ascii="HY신명조" w:eastAsia="HY신명조" w:hint="eastAsia"/>
+          <w:sz w:val="26"/>
+          <w:szCs w:val="26"/>
+        </w:rPr>
+        <w:t xml:space="preserve"> 사건이 사라예보 사건</w:t>
       </w:r>
     </w:p>
     <w:p>
@@ -2859,7 +3515,61 @@
           <w:sz w:val="26"/>
           <w:szCs w:val="26"/>
         </w:rPr>
-        <w:t>오스트리아는 이번 기회에 안정되지 않은 발칸반도의 여러나라를 식민지화시켜야 겠다고 생각</w:t>
+        <w:t xml:space="preserve">오스트리아는 이번 기회에 안정되지 않은 발칸반도의 </w:t>
+      </w:r>
+      <w:proofErr w:type="spellStart"/>
+      <w:r>
+        <w:rPr>
+          <w:rFonts w:ascii="HY신명조" w:eastAsia="HY신명조" w:hint="eastAsia"/>
+          <w:sz w:val="26"/>
+          <w:szCs w:val="26"/>
+        </w:rPr>
+        <w:t>여러나라를</w:t>
+      </w:r>
+      <w:proofErr w:type="spellEnd"/>
+      <w:r>
+        <w:rPr>
+          <w:rFonts w:ascii="HY신명조" w:eastAsia="HY신명조" w:hint="eastAsia"/>
+          <w:sz w:val="26"/>
+          <w:szCs w:val="26"/>
+        </w:rPr>
+        <w:t xml:space="preserve"> </w:t>
+      </w:r>
+      <w:proofErr w:type="spellStart"/>
+      <w:r>
+        <w:rPr>
+          <w:rFonts w:ascii="HY신명조" w:eastAsia="HY신명조" w:hint="eastAsia"/>
+          <w:sz w:val="26"/>
+          <w:szCs w:val="26"/>
+        </w:rPr>
+        <w:t>식민지화시켜야</w:t>
+      </w:r>
+      <w:proofErr w:type="spellEnd"/>
+      <w:r>
+        <w:rPr>
+          <w:rFonts w:ascii="HY신명조" w:eastAsia="HY신명조" w:hint="eastAsia"/>
+          <w:sz w:val="26"/>
+          <w:szCs w:val="26"/>
+        </w:rPr>
+        <w:t xml:space="preserve"> </w:t>
+      </w:r>
+      <w:proofErr w:type="spellStart"/>
+      <w:r>
+        <w:rPr>
+          <w:rFonts w:ascii="HY신명조" w:eastAsia="HY신명조" w:hint="eastAsia"/>
+          <w:sz w:val="26"/>
+          <w:szCs w:val="26"/>
+        </w:rPr>
+        <w:t>겠다고</w:t>
+      </w:r>
+      <w:proofErr w:type="spellEnd"/>
+      <w:r>
+        <w:rPr>
+          <w:rFonts w:ascii="HY신명조" w:eastAsia="HY신명조" w:hint="eastAsia"/>
+          <w:sz w:val="26"/>
+          <w:szCs w:val="26"/>
+        </w:rPr>
+        <w:t xml:space="preserve"> 생각</w:t>
       </w:r>
     </w:p>
     <w:p>
@@ -2899,7 +3609,25 @@
           <w:sz w:val="26"/>
           <w:szCs w:val="26"/>
         </w:rPr>
-        <w:t xml:space="preserve">굳이 일을 처리하기 힘든 시간에 암살단 단체를 넘길것을 요구 </w:t>
+        <w:t xml:space="preserve">굳이 일을 처리하기 힘든 시간에 암살단 단체를 </w:t>
+      </w:r>
+      <w:proofErr w:type="spellStart"/>
+      <w:r>
+        <w:rPr>
+          <w:rFonts w:ascii="HY신명조" w:eastAsia="HY신명조" w:hint="eastAsia"/>
+          <w:sz w:val="26"/>
+          <w:szCs w:val="26"/>
+        </w:rPr>
+        <w:t>넘길것을</w:t>
+      </w:r>
+      <w:proofErr w:type="spellEnd"/>
+      <w:r>
+        <w:rPr>
+          <w:rFonts w:ascii="HY신명조" w:eastAsia="HY신명조" w:hint="eastAsia"/>
+          <w:sz w:val="26"/>
+          <w:szCs w:val="26"/>
+        </w:rPr>
+        <w:t xml:space="preserve"> 요구 </w:t>
       </w:r>
     </w:p>
     <w:p>
@@ -2979,7 +3707,17 @@
           <w:sz w:val="26"/>
           <w:szCs w:val="26"/>
         </w:rPr>
-        <w:t>전쟁이 끝난 후 베르사유 조약</w:t>
+        <w:t xml:space="preserve">전쟁이 끝난 후 </w:t>
+      </w:r>
+      <w:r>
+        <w:rPr>
+          <w:rFonts w:ascii="HY신명조" w:eastAsia="HY신명조" w:hint="eastAsia"/>
+          <w:b/>
+          <w:bCs/>
+          <w:sz w:val="26"/>
+          <w:szCs w:val="26"/>
+        </w:rPr>
+        <w:t>베르사유 조약</w:t>
       </w:r>
     </w:p>
     <w:p>
@@ -3051,7 +3789,16 @@
           <w:sz w:val="26"/>
           <w:szCs w:val="26"/>
         </w:rPr>
-        <w:t xml:space="preserve">독일 제국과 연합국 사이에 맺어진 제 </w:t>
+        <w:t xml:space="preserve">독일 제국과 연합국 사이에 맺어진 </w:t>
+      </w:r>
+      <w:proofErr w:type="gramStart"/>
+      <w:r>
+        <w:rPr>
+          <w:rFonts w:ascii="HY신명조" w:eastAsia="HY신명조" w:hint="eastAsia"/>
+          <w:sz w:val="26"/>
+          <w:szCs w:val="26"/>
+        </w:rPr>
+        <w:t xml:space="preserve">제 </w:t>
       </w:r>
       <w:r>
         <w:rPr>
@@ -3061,6 +3808,7 @@
         </w:rPr>
         <w:t>1</w:t>
       </w:r>
+      <w:proofErr w:type="gramEnd"/>
       <w:r>
         <w:rPr>
           <w:rFonts w:ascii="HY신명조" w:eastAsia="HY신명조" w:hint="eastAsia"/>
@@ -3091,7 +3839,25 @@
           <w:sz w:val="26"/>
           <w:szCs w:val="26"/>
         </w:rPr>
-        <w:t xml:space="preserve">베르사유 궁전 거울의 방에서 서명되었음 보불 전쟁에서 대관식의 치욕을 갚은 프랑스 </w:t>
+        <w:t xml:space="preserve">베르사유 궁전 거울의 방에서 서명되었음 </w:t>
+      </w:r>
+      <w:proofErr w:type="spellStart"/>
+      <w:r>
+        <w:rPr>
+          <w:rFonts w:ascii="HY신명조" w:eastAsia="HY신명조" w:hint="eastAsia"/>
+          <w:sz w:val="26"/>
+          <w:szCs w:val="26"/>
+        </w:rPr>
+        <w:t>보불</w:t>
+      </w:r>
+      <w:proofErr w:type="spellEnd"/>
+      <w:r>
+        <w:rPr>
+          <w:rFonts w:ascii="HY신명조" w:eastAsia="HY신명조" w:hint="eastAsia"/>
+          <w:sz w:val="26"/>
+          <w:szCs w:val="26"/>
+        </w:rPr>
+        <w:t xml:space="preserve"> 전쟁에서 대관식의 치욕을 갚은 프랑스 </w:t>
       </w:r>
     </w:p>
     <w:p>
@@ -3660,7 +4426,25 @@
           <w:sz w:val="26"/>
           <w:szCs w:val="26"/>
         </w:rPr>
-        <w:t xml:space="preserve">월 전함 포템킨의 선원 반란 </w:t>
+        <w:t xml:space="preserve">월 전함 </w:t>
+      </w:r>
+      <w:proofErr w:type="spellStart"/>
+      <w:r>
+        <w:rPr>
+          <w:rFonts w:ascii="HY신명조" w:eastAsia="HY신명조" w:hint="eastAsia"/>
+          <w:sz w:val="26"/>
+          <w:szCs w:val="26"/>
+        </w:rPr>
+        <w:t>포템킨의</w:t>
+      </w:r>
+      <w:proofErr w:type="spellEnd"/>
+      <w:r>
+        <w:rPr>
+          <w:rFonts w:ascii="HY신명조" w:eastAsia="HY신명조" w:hint="eastAsia"/>
+          <w:sz w:val="26"/>
+          <w:szCs w:val="26"/>
+        </w:rPr>
+        <w:t xml:space="preserve"> 선원 반란 </w:t>
       </w:r>
     </w:p>
     <w:p>
@@ -3710,6 +4494,7 @@
           <w:szCs w:val="26"/>
         </w:rPr>
       </w:pPr>
+      <w:proofErr w:type="gramStart"/>
       <w:r>
         <w:rPr>
           <w:rFonts w:ascii="HY신명조" w:eastAsia="HY신명조" w:hint="eastAsia"/>
@@ -3726,6 +4511,7 @@
         </w:rPr>
         <w:t>1</w:t>
       </w:r>
+      <w:proofErr w:type="gramEnd"/>
       <w:r>
         <w:rPr>
           <w:rFonts w:ascii="HY신명조" w:eastAsia="HY신명조" w:hint="eastAsia"/>
@@ -3828,7 +4614,25 @@
           <w:sz w:val="26"/>
           <w:szCs w:val="26"/>
         </w:rPr>
-        <w:t xml:space="preserve">간전기의 서구 여러나라 </w:t>
+        <w:t xml:space="preserve">간전기의 서구 </w:t>
+      </w:r>
+      <w:proofErr w:type="spellStart"/>
+      <w:r>
+        <w:rPr>
+          <w:rFonts w:ascii="HY신명조" w:eastAsia="HY신명조" w:hint="eastAsia"/>
+          <w:sz w:val="26"/>
+          <w:szCs w:val="26"/>
+        </w:rPr>
+        <w:t>여러나라</w:t>
+      </w:r>
+      <w:proofErr w:type="spellEnd"/>
+      <w:r>
+        <w:rPr>
+          <w:rFonts w:ascii="HY신명조" w:eastAsia="HY신명조" w:hint="eastAsia"/>
+          <w:sz w:val="26"/>
+          <w:szCs w:val="26"/>
+        </w:rPr>
+        <w:t xml:space="preserve"> </w:t>
       </w:r>
     </w:p>
     <w:p>
@@ -3926,13 +4730,32 @@
         </w:rPr>
         <w:t xml:space="preserve"> </w:t>
       </w:r>
-      <w:r>
-        <w:rPr>
-          <w:rFonts w:ascii="HY신명조" w:eastAsia="HY신명조" w:hint="eastAsia"/>
-          <w:sz w:val="26"/>
-          <w:szCs w:val="26"/>
-        </w:rPr>
-        <w:t xml:space="preserve">하이퍼인플에이션과 극좌 극우 세력의 저항과 제 </w:t>
+      <w:proofErr w:type="spellStart"/>
+      <w:r>
+        <w:rPr>
+          <w:rFonts w:ascii="HY신명조" w:eastAsia="HY신명조" w:hint="eastAsia"/>
+          <w:sz w:val="26"/>
+          <w:szCs w:val="26"/>
+        </w:rPr>
+        <w:t>하이퍼인플에이션과</w:t>
+      </w:r>
+      <w:proofErr w:type="spellEnd"/>
+      <w:r>
+        <w:rPr>
+          <w:rFonts w:ascii="HY신명조" w:eastAsia="HY신명조" w:hint="eastAsia"/>
+          <w:sz w:val="26"/>
+          <w:szCs w:val="26"/>
+        </w:rPr>
+        <w:t xml:space="preserve"> 극좌 극우 세력의 저항과 </w:t>
+      </w:r>
+      <w:proofErr w:type="gramStart"/>
+      <w:r>
+        <w:rPr>
+          <w:rFonts w:ascii="HY신명조" w:eastAsia="HY신명조" w:hint="eastAsia"/>
+          <w:sz w:val="26"/>
+          <w:szCs w:val="26"/>
+        </w:rPr>
+        <w:t xml:space="preserve">제 </w:t>
       </w:r>
       <w:r>
         <w:rPr>
@@ -3942,6 +4765,7 @@
         </w:rPr>
         <w:t>1</w:t>
       </w:r>
+      <w:proofErr w:type="gramEnd"/>
       <w:r>
         <w:rPr>
           <w:rFonts w:ascii="HY신명조" w:eastAsia="HY신명조" w:hint="eastAsia"/>
@@ -3996,15 +4820,43 @@
           <w:sz w:val="26"/>
           <w:szCs w:val="26"/>
         </w:rPr>
-        <w:t xml:space="preserve">바이마르 공화국의 하이퍼인플레이션 </w:t>
-      </w:r>
-      <w:r>
-        <w:rPr>
-          <w:rFonts w:ascii="HY신명조" w:eastAsia="HY신명조"/>
-          <w:sz w:val="26"/>
-          <w:szCs w:val="26"/>
-        </w:rPr>
-        <w:t xml:space="preserve">: </w:t>
+        <w:t xml:space="preserve">바이마르 공화국의 </w:t>
+      </w:r>
+      <w:proofErr w:type="spellStart"/>
+      <w:proofErr w:type="gramStart"/>
+      <w:r>
+        <w:rPr>
+          <w:rFonts w:ascii="HY신명조" w:eastAsia="HY신명조" w:hint="eastAsia"/>
+          <w:sz w:val="26"/>
+          <w:szCs w:val="26"/>
+        </w:rPr>
+        <w:t>하이퍼인플레이션</w:t>
+      </w:r>
+      <w:proofErr w:type="spellEnd"/>
+      <w:r>
+        <w:rPr>
+          <w:rFonts w:ascii="HY신명조" w:eastAsia="HY신명조" w:hint="eastAsia"/>
+          <w:sz w:val="26"/>
+          <w:szCs w:val="26"/>
+        </w:rPr>
+        <w:t xml:space="preserve"> </w:t>
+      </w:r>
+      <w:r>
+        <w:rPr>
+          <w:rFonts w:ascii="HY신명조" w:eastAsia="HY신명조"/>
+          <w:sz w:val="26"/>
+          <w:szCs w:val="26"/>
+        </w:rPr>
+        <w:t>:</w:t>
+      </w:r>
+      <w:proofErr w:type="gramEnd"/>
+      <w:r>
+        <w:rPr>
+          <w:rFonts w:ascii="HY신명조" w:eastAsia="HY신명조"/>
+          <w:sz w:val="26"/>
+          <w:szCs w:val="26"/>
+        </w:rPr>
+        <w:t xml:space="preserve"> </w:t>
       </w:r>
       <w:r>
         <w:rPr>
@@ -4140,7 +4992,43 @@
           <w:sz w:val="26"/>
           <w:szCs w:val="26"/>
         </w:rPr>
-        <w:t>성공했지만 전쟁 수행을 위해 많은 인원과 물자를 동원한 대가로 팍스 브리테니카가 흔들리기 시작</w:t>
+        <w:t xml:space="preserve">성공했지만 전쟁 수행을 위해 많은 인원과 물자를 동원한 대가로 </w:t>
+      </w:r>
+      <w:proofErr w:type="spellStart"/>
+      <w:r>
+        <w:rPr>
+          <w:rFonts w:ascii="HY신명조" w:eastAsia="HY신명조" w:hint="eastAsia"/>
+          <w:sz w:val="26"/>
+          <w:szCs w:val="26"/>
+        </w:rPr>
+        <w:t>팍스</w:t>
+      </w:r>
+      <w:proofErr w:type="spellEnd"/>
+      <w:r>
+        <w:rPr>
+          <w:rFonts w:ascii="HY신명조" w:eastAsia="HY신명조" w:hint="eastAsia"/>
+          <w:sz w:val="26"/>
+          <w:szCs w:val="26"/>
+        </w:rPr>
+        <w:t xml:space="preserve"> </w:t>
+      </w:r>
+      <w:proofErr w:type="spellStart"/>
+      <w:r>
+        <w:rPr>
+          <w:rFonts w:ascii="HY신명조" w:eastAsia="HY신명조" w:hint="eastAsia"/>
+          <w:sz w:val="26"/>
+          <w:szCs w:val="26"/>
+        </w:rPr>
+        <w:t>브리테니카가</w:t>
+      </w:r>
+      <w:proofErr w:type="spellEnd"/>
+      <w:r>
+        <w:rPr>
+          <w:rFonts w:ascii="HY신명조" w:eastAsia="HY신명조" w:hint="eastAsia"/>
+          <w:sz w:val="26"/>
+          <w:szCs w:val="26"/>
+        </w:rPr>
+        <w:t xml:space="preserve"> 흔들리기 시작</w:t>
       </w:r>
     </w:p>
     <w:p>
@@ -4164,7 +5052,25 @@
           <w:sz w:val="26"/>
           <w:szCs w:val="26"/>
         </w:rPr>
-        <w:t xml:space="preserve">이전에 독립에 대해 언질한 적이 있는데 기존 식민지들의 </w:t>
+        <w:t xml:space="preserve">이전에 독립에 대해 </w:t>
+      </w:r>
+      <w:proofErr w:type="spellStart"/>
+      <w:r>
+        <w:rPr>
+          <w:rFonts w:ascii="HY신명조" w:eastAsia="HY신명조" w:hint="eastAsia"/>
+          <w:sz w:val="26"/>
+          <w:szCs w:val="26"/>
+        </w:rPr>
+        <w:t>언질한</w:t>
+      </w:r>
+      <w:proofErr w:type="spellEnd"/>
+      <w:r>
+        <w:rPr>
+          <w:rFonts w:ascii="HY신명조" w:eastAsia="HY신명조" w:hint="eastAsia"/>
+          <w:sz w:val="26"/>
+          <w:szCs w:val="26"/>
+        </w:rPr>
+        <w:t xml:space="preserve"> 적이 있는데 기존 식민지들의 </w:t>
       </w:r>
       <w:r>
         <w:rPr>
@@ -4277,7 +5183,25 @@
           <w:sz w:val="26"/>
           <w:szCs w:val="26"/>
         </w:rPr>
-        <w:t xml:space="preserve">돈 엄청 찍어내서 전쟁 했었음 </w:t>
+        <w:t xml:space="preserve">돈 엄청 찍어내서 전쟁 </w:t>
+      </w:r>
+      <w:proofErr w:type="spellStart"/>
+      <w:r>
+        <w:rPr>
+          <w:rFonts w:ascii="HY신명조" w:eastAsia="HY신명조" w:hint="eastAsia"/>
+          <w:sz w:val="26"/>
+          <w:szCs w:val="26"/>
+        </w:rPr>
+        <w:t>했었음</w:t>
+      </w:r>
+      <w:proofErr w:type="spellEnd"/>
+      <w:r>
+        <w:rPr>
+          <w:rFonts w:ascii="HY신명조" w:eastAsia="HY신명조" w:hint="eastAsia"/>
+          <w:sz w:val="26"/>
+          <w:szCs w:val="26"/>
+        </w:rPr>
+        <w:t xml:space="preserve"> </w:t>
       </w:r>
       <w:r>
         <w:rPr>
@@ -4333,7 +5257,25 @@
           <w:sz w:val="26"/>
           <w:szCs w:val="26"/>
         </w:rPr>
-        <w:t>권력을 잡은 푸앵카레 내각은 증세와 화폐의 평가 절하,</w:t>
+        <w:t xml:space="preserve">권력을 잡은 </w:t>
+      </w:r>
+      <w:proofErr w:type="spellStart"/>
+      <w:r>
+        <w:rPr>
+          <w:rFonts w:ascii="HY신명조" w:eastAsia="HY신명조" w:hint="eastAsia"/>
+          <w:sz w:val="26"/>
+          <w:szCs w:val="26"/>
+        </w:rPr>
+        <w:t>푸앵카레</w:t>
+      </w:r>
+      <w:proofErr w:type="spellEnd"/>
+      <w:r>
+        <w:rPr>
+          <w:rFonts w:ascii="HY신명조" w:eastAsia="HY신명조" w:hint="eastAsia"/>
+          <w:sz w:val="26"/>
+          <w:szCs w:val="26"/>
+        </w:rPr>
+        <w:t xml:space="preserve"> 내각은 증세와 화폐의 평가 절하,</w:t>
       </w:r>
       <w:r>
         <w:rPr>
@@ -4447,13 +5389,23 @@
           <w:szCs w:val="26"/>
         </w:rPr>
       </w:pPr>
-      <w:r>
-        <w:rPr>
-          <w:rFonts w:ascii="HY신명조" w:eastAsia="HY신명조" w:hint="eastAsia"/>
-          <w:sz w:val="26"/>
-          <w:szCs w:val="26"/>
-        </w:rPr>
-        <w:t>프랑코파와 인민전선의 내전임</w:t>
+      <w:proofErr w:type="spellStart"/>
+      <w:r>
+        <w:rPr>
+          <w:rFonts w:ascii="HY신명조" w:eastAsia="HY신명조" w:hint="eastAsia"/>
+          <w:sz w:val="26"/>
+          <w:szCs w:val="26"/>
+        </w:rPr>
+        <w:t>프랑코파와</w:t>
+      </w:r>
+      <w:proofErr w:type="spellEnd"/>
+      <w:r>
+        <w:rPr>
+          <w:rFonts w:ascii="HY신명조" w:eastAsia="HY신명조" w:hint="eastAsia"/>
+          <w:sz w:val="26"/>
+          <w:szCs w:val="26"/>
+        </w:rPr>
+        <w:t xml:space="preserve"> 인민전선의 내전임</w:t>
       </w:r>
       <w:r>
         <w:rPr>
@@ -4471,13 +5423,59 @@
         </w:rPr>
         <w:t>(</w:t>
       </w:r>
-      <w:r>
-        <w:rPr>
-          <w:rFonts w:ascii="HY신명조" w:eastAsia="HY신명조" w:hint="eastAsia"/>
-          <w:sz w:val="26"/>
-          <w:szCs w:val="26"/>
-        </w:rPr>
-        <w:t>프랑코파 엄청 잔인했고 인민 전선이 도덕적 우위에 있었음을 가르켰었음 그리고 판의 미로의 오필리아 아빠가 프랑코를 모델로 했다는 점도 있었다</w:t>
+      <w:proofErr w:type="spellStart"/>
+      <w:r>
+        <w:rPr>
+          <w:rFonts w:ascii="HY신명조" w:eastAsia="HY신명조" w:hint="eastAsia"/>
+          <w:sz w:val="26"/>
+          <w:szCs w:val="26"/>
+        </w:rPr>
+        <w:t>프랑코파</w:t>
+      </w:r>
+      <w:proofErr w:type="spellEnd"/>
+      <w:r>
+        <w:rPr>
+          <w:rFonts w:ascii="HY신명조" w:eastAsia="HY신명조" w:hint="eastAsia"/>
+          <w:sz w:val="26"/>
+          <w:szCs w:val="26"/>
+        </w:rPr>
+        <w:t xml:space="preserve"> 엄청 잔인했고 인민 전선이 도덕적 우위에 있었음을 </w:t>
+      </w:r>
+      <w:proofErr w:type="spellStart"/>
+      <w:r>
+        <w:rPr>
+          <w:rFonts w:ascii="HY신명조" w:eastAsia="HY신명조" w:hint="eastAsia"/>
+          <w:sz w:val="26"/>
+          <w:szCs w:val="26"/>
+        </w:rPr>
+        <w:t>가르켰었음</w:t>
+      </w:r>
+      <w:proofErr w:type="spellEnd"/>
+      <w:r>
+        <w:rPr>
+          <w:rFonts w:ascii="HY신명조" w:eastAsia="HY신명조" w:hint="eastAsia"/>
+          <w:sz w:val="26"/>
+          <w:szCs w:val="26"/>
+        </w:rPr>
+        <w:t xml:space="preserve"> 그리고 판의 미로의 </w:t>
+      </w:r>
+      <w:proofErr w:type="spellStart"/>
+      <w:r>
+        <w:rPr>
+          <w:rFonts w:ascii="HY신명조" w:eastAsia="HY신명조" w:hint="eastAsia"/>
+          <w:sz w:val="26"/>
+          <w:szCs w:val="26"/>
+        </w:rPr>
+        <w:t>오필리아</w:t>
+      </w:r>
+      <w:proofErr w:type="spellEnd"/>
+      <w:r>
+        <w:rPr>
+          <w:rFonts w:ascii="HY신명조" w:eastAsia="HY신명조" w:hint="eastAsia"/>
+          <w:sz w:val="26"/>
+          <w:szCs w:val="26"/>
+        </w:rPr>
+        <w:t xml:space="preserve"> 아빠가 프랑코를 모델로 했다는 점도 있었다</w:t>
       </w:r>
       <w:r>
         <w:rPr>
@@ -4533,23 +5531,51 @@
           <w:sz w:val="26"/>
           <w:szCs w:val="26"/>
         </w:rPr>
-        <w:t>미국은 공식적으로 중립을 표방하며 인민전선을 지원하는소련에는 비행기를,</w:t>
-      </w:r>
-      <w:r>
-        <w:rPr>
-          <w:rFonts w:ascii="HY신명조" w:eastAsia="HY신명조"/>
-          <w:sz w:val="26"/>
-          <w:szCs w:val="26"/>
-        </w:rPr>
-        <w:t xml:space="preserve"> </w:t>
-      </w:r>
-      <w:r>
-        <w:rPr>
-          <w:rFonts w:ascii="HY신명조" w:eastAsia="HY신명조" w:hint="eastAsia"/>
-          <w:sz w:val="26"/>
-          <w:szCs w:val="26"/>
-        </w:rPr>
-        <w:t>프랑코군에는 가솔린을 팔았다.</w:t>
+        <w:t xml:space="preserve">미국은 공식적으로 중립을 표방하며 인민전선을 </w:t>
+      </w:r>
+      <w:proofErr w:type="spellStart"/>
+      <w:r>
+        <w:rPr>
+          <w:rFonts w:ascii="HY신명조" w:eastAsia="HY신명조" w:hint="eastAsia"/>
+          <w:sz w:val="26"/>
+          <w:szCs w:val="26"/>
+        </w:rPr>
+        <w:t>지원하는소련에는</w:t>
+      </w:r>
+      <w:proofErr w:type="spellEnd"/>
+      <w:r>
+        <w:rPr>
+          <w:rFonts w:ascii="HY신명조" w:eastAsia="HY신명조" w:hint="eastAsia"/>
+          <w:sz w:val="26"/>
+          <w:szCs w:val="26"/>
+        </w:rPr>
+        <w:t xml:space="preserve"> 비행기를,</w:t>
+      </w:r>
+      <w:r>
+        <w:rPr>
+          <w:rFonts w:ascii="HY신명조" w:eastAsia="HY신명조"/>
+          <w:sz w:val="26"/>
+          <w:szCs w:val="26"/>
+        </w:rPr>
+        <w:t xml:space="preserve"> </w:t>
+      </w:r>
+      <w:proofErr w:type="spellStart"/>
+      <w:r>
+        <w:rPr>
+          <w:rFonts w:ascii="HY신명조" w:eastAsia="HY신명조" w:hint="eastAsia"/>
+          <w:sz w:val="26"/>
+          <w:szCs w:val="26"/>
+        </w:rPr>
+        <w:t>프랑코군에는</w:t>
+      </w:r>
+      <w:proofErr w:type="spellEnd"/>
+      <w:r>
+        <w:rPr>
+          <w:rFonts w:ascii="HY신명조" w:eastAsia="HY신명조" w:hint="eastAsia"/>
+          <w:sz w:val="26"/>
+          <w:szCs w:val="26"/>
+        </w:rPr>
+        <w:t xml:space="preserve"> 가솔린을 팔았다.</w:t>
       </w:r>
       <w:r>
         <w:rPr>
@@ -4575,6 +5601,7 @@
           <w:szCs w:val="26"/>
         </w:rPr>
       </w:pPr>
+      <w:proofErr w:type="spellStart"/>
       <w:r>
         <w:rPr>
           <w:rFonts w:ascii="HY신명조" w:eastAsia="HY신명조" w:hint="eastAsia"/>
@@ -4583,6 +5610,7 @@
         </w:rPr>
         <w:t>세계대공황</w:t>
       </w:r>
+      <w:proofErr w:type="spellEnd"/>
     </w:p>
     <w:p>
       <w:pPr>
@@ -4653,7 +5681,25 @@
           <w:sz w:val="26"/>
           <w:szCs w:val="26"/>
         </w:rPr>
-        <w:t>대공황 전에 미국의 경제는 침체되어있었지만 유럽국가들에게 군수품이나 식량을 팔아 막대한 돈을 벌었다.</w:t>
+        <w:t xml:space="preserve">대공황 전에 미국의 경제는 </w:t>
+      </w:r>
+      <w:proofErr w:type="spellStart"/>
+      <w:r>
+        <w:rPr>
+          <w:rFonts w:ascii="HY신명조" w:eastAsia="HY신명조" w:hint="eastAsia"/>
+          <w:sz w:val="26"/>
+          <w:szCs w:val="26"/>
+        </w:rPr>
+        <w:t>침체되어있었지만</w:t>
+      </w:r>
+      <w:proofErr w:type="spellEnd"/>
+      <w:r>
+        <w:rPr>
+          <w:rFonts w:ascii="HY신명조" w:eastAsia="HY신명조" w:hint="eastAsia"/>
+          <w:sz w:val="26"/>
+          <w:szCs w:val="26"/>
+        </w:rPr>
+        <w:t xml:space="preserve"> 유럽국가들에게 군수품이나 식량을 팔아 막대한 돈을 벌었다.</w:t>
       </w:r>
     </w:p>
     <w:p>
@@ -4717,8 +5763,36 @@
           <w:sz w:val="26"/>
           <w:szCs w:val="26"/>
         </w:rPr>
-        <w:t>쭉쭉 공장을 늘리다가 거품이 한번에 꺼지며 세계대공황</w:t>
-      </w:r>
+        <w:t xml:space="preserve">쭉쭉 공장을 늘리다가 거품이 </w:t>
+      </w:r>
+      <w:proofErr w:type="gramStart"/>
+      <w:r>
+        <w:rPr>
+          <w:rFonts w:ascii="HY신명조" w:eastAsia="HY신명조" w:hint="eastAsia"/>
+          <w:sz w:val="26"/>
+          <w:szCs w:val="26"/>
+        </w:rPr>
+        <w:t>한번에</w:t>
+      </w:r>
+      <w:proofErr w:type="gramEnd"/>
+      <w:r>
+        <w:rPr>
+          <w:rFonts w:ascii="HY신명조" w:eastAsia="HY신명조" w:hint="eastAsia"/>
+          <w:sz w:val="26"/>
+          <w:szCs w:val="26"/>
+        </w:rPr>
+        <w:t xml:space="preserve"> 꺼지며 </w:t>
+      </w:r>
+      <w:proofErr w:type="spellStart"/>
+      <w:r>
+        <w:rPr>
+          <w:rFonts w:ascii="HY신명조" w:eastAsia="HY신명조" w:hint="eastAsia"/>
+          <w:sz w:val="26"/>
+          <w:szCs w:val="26"/>
+        </w:rPr>
+        <w:t>세계대공황</w:t>
+      </w:r>
+      <w:proofErr w:type="spellEnd"/>
     </w:p>
     <w:p>
       <w:pPr>
@@ -4968,15 +6042,33 @@
           <w:sz w:val="26"/>
           <w:szCs w:val="26"/>
         </w:rPr>
-        <w:t xml:space="preserve">미국의 대처 </w:t>
-      </w:r>
-      <w:r>
-        <w:rPr>
-          <w:rFonts w:ascii="HY신명조" w:eastAsia="HY신명조"/>
-          <w:sz w:val="26"/>
-          <w:szCs w:val="26"/>
-        </w:rPr>
-        <w:t xml:space="preserve">: </w:t>
+        <w:t xml:space="preserve">미국의 </w:t>
+      </w:r>
+      <w:proofErr w:type="gramStart"/>
+      <w:r>
+        <w:rPr>
+          <w:rFonts w:ascii="HY신명조" w:eastAsia="HY신명조" w:hint="eastAsia"/>
+          <w:sz w:val="26"/>
+          <w:szCs w:val="26"/>
+        </w:rPr>
+        <w:t xml:space="preserve">대처 </w:t>
+      </w:r>
+      <w:r>
+        <w:rPr>
+          <w:rFonts w:ascii="HY신명조" w:eastAsia="HY신명조"/>
+          <w:sz w:val="26"/>
+          <w:szCs w:val="26"/>
+        </w:rPr>
+        <w:t>:</w:t>
+      </w:r>
+      <w:proofErr w:type="gramEnd"/>
+      <w:r>
+        <w:rPr>
+          <w:rFonts w:ascii="HY신명조" w:eastAsia="HY신명조"/>
+          <w:sz w:val="26"/>
+          <w:szCs w:val="26"/>
+        </w:rPr>
+        <w:t xml:space="preserve"> </w:t>
       </w:r>
       <w:r>
         <w:rPr>
@@ -5520,7 +6612,25 @@
           <w:sz w:val="26"/>
           <w:szCs w:val="26"/>
         </w:rPr>
-        <w:t>독일의 진짜 욕심은 중동지역의 식민지화였다.</w:t>
+        <w:t xml:space="preserve">독일의 진짜 욕심은 중동지역의 </w:t>
+      </w:r>
+      <w:proofErr w:type="spellStart"/>
+      <w:r>
+        <w:rPr>
+          <w:rFonts w:ascii="HY신명조" w:eastAsia="HY신명조" w:hint="eastAsia"/>
+          <w:sz w:val="26"/>
+          <w:szCs w:val="26"/>
+        </w:rPr>
+        <w:t>식민지화였다</w:t>
+      </w:r>
+      <w:proofErr w:type="spellEnd"/>
+      <w:r>
+        <w:rPr>
+          <w:rFonts w:ascii="HY신명조" w:eastAsia="HY신명조" w:hint="eastAsia"/>
+          <w:sz w:val="26"/>
+          <w:szCs w:val="26"/>
+        </w:rPr>
+        <w:t>.</w:t>
       </w:r>
     </w:p>
     <w:p>
@@ -5616,7 +6726,25 @@
           <w:sz w:val="26"/>
           <w:szCs w:val="26"/>
         </w:rPr>
-        <w:t xml:space="preserve">오스트리아에 의해 분할 되었었음 </w:t>
+        <w:t xml:space="preserve">오스트리아에 의해 분할 </w:t>
+      </w:r>
+      <w:proofErr w:type="spellStart"/>
+      <w:r>
+        <w:rPr>
+          <w:rFonts w:ascii="HY신명조" w:eastAsia="HY신명조" w:hint="eastAsia"/>
+          <w:sz w:val="26"/>
+          <w:szCs w:val="26"/>
+        </w:rPr>
+        <w:t>되었었음</w:t>
+      </w:r>
+      <w:proofErr w:type="spellEnd"/>
+      <w:r>
+        <w:rPr>
+          <w:rFonts w:ascii="HY신명조" w:eastAsia="HY신명조" w:hint="eastAsia"/>
+          <w:sz w:val="26"/>
+          <w:szCs w:val="26"/>
+        </w:rPr>
+        <w:t xml:space="preserve"> </w:t>
       </w:r>
     </w:p>
     <w:p>
@@ -5640,7 +6768,16 @@
           <w:sz w:val="26"/>
           <w:szCs w:val="26"/>
         </w:rPr>
-        <w:t xml:space="preserve">이어 제 </w:t>
+        <w:t xml:space="preserve">이어 </w:t>
+      </w:r>
+      <w:proofErr w:type="gramStart"/>
+      <w:r>
+        <w:rPr>
+          <w:rFonts w:ascii="HY신명조" w:eastAsia="HY신명조" w:hint="eastAsia"/>
+          <w:sz w:val="26"/>
+          <w:szCs w:val="26"/>
+        </w:rPr>
+        <w:t xml:space="preserve">제 </w:t>
       </w:r>
       <w:r>
         <w:rPr>
@@ -5650,6 +6787,7 @@
         </w:rPr>
         <w:t>1</w:t>
       </w:r>
+      <w:proofErr w:type="gramEnd"/>
       <w:r>
         <w:rPr>
           <w:rFonts w:ascii="HY신명조" w:eastAsia="HY신명조" w:hint="eastAsia"/>
@@ -5800,15 +6938,33 @@
           <w:sz w:val="26"/>
           <w:szCs w:val="26"/>
         </w:rPr>
-        <w:t xml:space="preserve">포츠담 선언 </w:t>
-      </w:r>
-      <w:r>
-        <w:rPr>
-          <w:rFonts w:ascii="HY신명조" w:eastAsia="HY신명조"/>
-          <w:sz w:val="26"/>
-          <w:szCs w:val="26"/>
-        </w:rPr>
-        <w:t>: 1945</w:t>
+        <w:t xml:space="preserve">포츠담 </w:t>
+      </w:r>
+      <w:proofErr w:type="gramStart"/>
+      <w:r>
+        <w:rPr>
+          <w:rFonts w:ascii="HY신명조" w:eastAsia="HY신명조" w:hint="eastAsia"/>
+          <w:sz w:val="26"/>
+          <w:szCs w:val="26"/>
+        </w:rPr>
+        <w:t xml:space="preserve">선언 </w:t>
+      </w:r>
+      <w:r>
+        <w:rPr>
+          <w:rFonts w:ascii="HY신명조" w:eastAsia="HY신명조"/>
+          <w:sz w:val="26"/>
+          <w:szCs w:val="26"/>
+        </w:rPr>
+        <w:t>:</w:t>
+      </w:r>
+      <w:proofErr w:type="gramEnd"/>
+      <w:r>
+        <w:rPr>
+          <w:rFonts w:ascii="HY신명조" w:eastAsia="HY신명조"/>
+          <w:sz w:val="26"/>
+          <w:szCs w:val="26"/>
+        </w:rPr>
+        <w:t xml:space="preserve"> 1945</w:t>
       </w:r>
       <w:r>
         <w:rPr>
@@ -5865,23 +7021,87 @@
           <w:sz w:val="26"/>
           <w:szCs w:val="26"/>
         </w:rPr>
-        <w:t xml:space="preserve">국제 질서의 재편 </w:t>
-      </w:r>
-      <w:r>
-        <w:rPr>
-          <w:rFonts w:ascii="HY신명조" w:eastAsia="HY신명조"/>
-          <w:sz w:val="26"/>
-          <w:szCs w:val="26"/>
-        </w:rPr>
-        <w:t xml:space="preserve">: </w:t>
-      </w:r>
-      <w:r>
-        <w:rPr>
-          <w:rFonts w:ascii="HY신명조" w:eastAsia="HY신명조" w:hint="eastAsia"/>
-          <w:sz w:val="26"/>
-          <w:szCs w:val="26"/>
-        </w:rPr>
-        <w:t>팍스 브리타니카에서 팍스 아메리카나로!</w:t>
+        <w:t xml:space="preserve">국제 질서의 </w:t>
+      </w:r>
+      <w:proofErr w:type="gramStart"/>
+      <w:r>
+        <w:rPr>
+          <w:rFonts w:ascii="HY신명조" w:eastAsia="HY신명조" w:hint="eastAsia"/>
+          <w:sz w:val="26"/>
+          <w:szCs w:val="26"/>
+        </w:rPr>
+        <w:t xml:space="preserve">재편 </w:t>
+      </w:r>
+      <w:r>
+        <w:rPr>
+          <w:rFonts w:ascii="HY신명조" w:eastAsia="HY신명조"/>
+          <w:sz w:val="26"/>
+          <w:szCs w:val="26"/>
+        </w:rPr>
+        <w:t>:</w:t>
+      </w:r>
+      <w:proofErr w:type="gramEnd"/>
+      <w:r>
+        <w:rPr>
+          <w:rFonts w:ascii="HY신명조" w:eastAsia="HY신명조"/>
+          <w:sz w:val="26"/>
+          <w:szCs w:val="26"/>
+        </w:rPr>
+        <w:t xml:space="preserve"> </w:t>
+      </w:r>
+      <w:proofErr w:type="spellStart"/>
+      <w:r>
+        <w:rPr>
+          <w:rFonts w:ascii="HY신명조" w:eastAsia="HY신명조" w:hint="eastAsia"/>
+          <w:sz w:val="26"/>
+          <w:szCs w:val="26"/>
+        </w:rPr>
+        <w:t>팍스</w:t>
+      </w:r>
+      <w:proofErr w:type="spellEnd"/>
+      <w:r>
+        <w:rPr>
+          <w:rFonts w:ascii="HY신명조" w:eastAsia="HY신명조" w:hint="eastAsia"/>
+          <w:sz w:val="26"/>
+          <w:szCs w:val="26"/>
+        </w:rPr>
+        <w:t xml:space="preserve"> </w:t>
+      </w:r>
+      <w:proofErr w:type="spellStart"/>
+      <w:r>
+        <w:rPr>
+          <w:rFonts w:ascii="HY신명조" w:eastAsia="HY신명조" w:hint="eastAsia"/>
+          <w:sz w:val="26"/>
+          <w:szCs w:val="26"/>
+        </w:rPr>
+        <w:t>브리타니카에서</w:t>
+      </w:r>
+      <w:proofErr w:type="spellEnd"/>
+      <w:r>
+        <w:rPr>
+          <w:rFonts w:ascii="HY신명조" w:eastAsia="HY신명조" w:hint="eastAsia"/>
+          <w:sz w:val="26"/>
+          <w:szCs w:val="26"/>
+        </w:rPr>
+        <w:t xml:space="preserve"> </w:t>
+      </w:r>
+      <w:proofErr w:type="spellStart"/>
+      <w:r>
+        <w:rPr>
+          <w:rFonts w:ascii="HY신명조" w:eastAsia="HY신명조" w:hint="eastAsia"/>
+          <w:sz w:val="26"/>
+          <w:szCs w:val="26"/>
+        </w:rPr>
+        <w:t>팍스</w:t>
+      </w:r>
+      <w:proofErr w:type="spellEnd"/>
+      <w:r>
+        <w:rPr>
+          <w:rFonts w:ascii="HY신명조" w:eastAsia="HY신명조" w:hint="eastAsia"/>
+          <w:sz w:val="26"/>
+          <w:szCs w:val="26"/>
+        </w:rPr>
+        <w:t xml:space="preserve"> 아메리카나로!</w:t>
       </w:r>
     </w:p>
     <w:p>
@@ -5901,6 +7121,7 @@
           <w:szCs w:val="26"/>
         </w:rPr>
       </w:pPr>
+      <w:proofErr w:type="spellStart"/>
       <w:r>
         <w:rPr>
           <w:rFonts w:ascii="HY신명조" w:eastAsia="HY신명조" w:hint="eastAsia"/>
@@ -5911,6 +7132,7 @@
         </w:rPr>
         <w:t>브레튼우즈협정</w:t>
       </w:r>
+      <w:proofErr w:type="spellEnd"/>
       <w:r>
         <w:rPr>
           <w:rFonts w:ascii="HY신명조" w:eastAsia="HY신명조" w:hint="eastAsia"/>
@@ -5929,38 +7151,40 @@
           <w:sz w:val="26"/>
           <w:szCs w:val="26"/>
         </w:rPr>
-        <w:t>44~71)</w:t>
-      </w:r>
-      <w:r>
-        <w:rPr>
-          <w:rFonts w:ascii="HY신명조" w:eastAsia="HY신명조" w:hint="eastAsia"/>
+        <w:t>44~71</w:t>
+      </w:r>
+      <w:proofErr w:type="gramStart"/>
+      <w:r>
+        <w:rPr>
+          <w:rFonts w:ascii="HY신명조" w:eastAsia="HY신명조"/>
           <w:b/>
           <w:bCs/>
           <w:sz w:val="26"/>
           <w:szCs w:val="26"/>
         </w:rPr>
-        <w:t xml:space="preserve"> </w:t>
-      </w:r>
-      <w:r>
-        <w:rPr>
-          <w:rFonts w:ascii="HY신명조" w:eastAsia="HY신명조"/>
+        <w:t>)</w:t>
+      </w:r>
+      <w:r>
+        <w:rPr>
+          <w:rFonts w:ascii="HY신명조" w:eastAsia="HY신명조" w:hint="eastAsia"/>
           <w:b/>
           <w:bCs/>
           <w:sz w:val="26"/>
           <w:szCs w:val="26"/>
         </w:rPr>
-        <w:t xml:space="preserve">: </w:t>
-      </w:r>
-      <w:r>
-        <w:rPr>
-          <w:rFonts w:ascii="HY신명조" w:eastAsia="HY신명조" w:hint="eastAsia"/>
+        <w:t xml:space="preserve"> </w:t>
+      </w:r>
+      <w:r>
+        <w:rPr>
+          <w:rFonts w:ascii="HY신명조" w:eastAsia="HY신명조"/>
           <w:b/>
           <w:bCs/>
           <w:sz w:val="26"/>
           <w:szCs w:val="26"/>
         </w:rPr>
-        <w:t>미국의 달러가 세계 통화가 된다.</w:t>
-      </w:r>
+        <w:t>:</w:t>
+      </w:r>
+      <w:proofErr w:type="gramEnd"/>
       <w:r>
         <w:rPr>
           <w:rFonts w:ascii="HY신명조" w:eastAsia="HY신명조"/>
@@ -5979,7 +7203,7 @@
           <w:sz w:val="26"/>
           <w:szCs w:val="26"/>
         </w:rPr>
-        <w:t>미국의 달러화를 기축 통화로 하는 금본위 제도의 실시.</w:t>
+        <w:t>미국의 달러가 세계 통화가 된다.</w:t>
       </w:r>
       <w:r>
         <w:rPr>
@@ -5999,7 +7223,7 @@
           <w:sz w:val="26"/>
           <w:szCs w:val="26"/>
         </w:rPr>
-        <w:t xml:space="preserve">이후에 베트남 전쟁 등으로 인한 미국의 국제수지 적자가 발생하고 전비 조달을 위한 통화량 증발에 의한 인플레이션으로 달러 가치 급락 나라들은 금태환 요구 </w:t>
+        <w:t>미국의 달러화를 기축 통화로 하는 금본위 제도의 실시.</w:t>
       </w:r>
       <w:r>
         <w:rPr>
@@ -6009,7 +7233,7 @@
           <w:sz w:val="26"/>
           <w:szCs w:val="26"/>
         </w:rPr>
-        <w:t>71</w:t>
+        <w:t xml:space="preserve"> </w:t>
       </w:r>
       <w:r>
         <w:rPr>
@@ -6019,18 +7243,9 @@
           <w:sz w:val="26"/>
           <w:szCs w:val="26"/>
         </w:rPr>
-        <w:t>년 금태환 정지선언</w:t>
-      </w:r>
-    </w:p>
-    <w:p>
-      <w:pPr>
-        <w:pStyle w:val="a3"/>
-        <w:numPr>
-          <w:ilvl w:val="1"/>
-          <w:numId w:val="1"/>
-        </w:numPr>
-        <w:ind w:leftChars="0"/>
-        <w:jc w:val="left"/>
+        <w:t xml:space="preserve">이후에 베트남 전쟁 등으로 인한 미국의 국제수지 적자가 발생하고 전비 조달을 위한 통화량 증발에 의한 인플레이션으로 달러 가치 급락 나라들은 금태환 요구 </w:t>
+      </w:r>
+      <w:r>
         <w:rPr>
           <w:rFonts w:ascii="HY신명조" w:eastAsia="HY신명조"/>
           <w:b/>
@@ -6038,104 +7253,17 @@
           <w:sz w:val="26"/>
           <w:szCs w:val="26"/>
         </w:rPr>
-      </w:pPr>
-      <w:r>
-        <w:rPr>
-          <w:rFonts w:ascii="HY신명조" w:eastAsia="HY신명조" w:hint="eastAsia"/>
-          <w:sz w:val="26"/>
-          <w:szCs w:val="26"/>
-        </w:rPr>
-        <w:t>냉전의 시작(트루먼 독트린)</w:t>
-      </w:r>
-      <w:r>
-        <w:rPr>
-          <w:rFonts w:ascii="HY신명조" w:eastAsia="HY신명조"/>
-          <w:sz w:val="26"/>
-          <w:szCs w:val="26"/>
-        </w:rPr>
-        <w:t xml:space="preserve">: </w:t>
-      </w:r>
-      <w:r>
-        <w:rPr>
-          <w:rFonts w:ascii="HY신명조" w:eastAsia="HY신명조" w:hint="eastAsia"/>
-          <w:sz w:val="26"/>
-          <w:szCs w:val="26"/>
-        </w:rPr>
-        <w:t>미국 대통령 해리 트루먼이 의회에서 선언한 미국 외교 정책에 관한 원칙</w:t>
-      </w:r>
-      <w:r>
-        <w:rPr>
-          <w:rFonts w:ascii="HY신명조" w:eastAsia="HY신명조"/>
-          <w:sz w:val="26"/>
-          <w:szCs w:val="26"/>
-        </w:rPr>
-        <w:t xml:space="preserve">. </w:t>
-      </w:r>
-      <w:r>
-        <w:rPr>
-          <w:rFonts w:ascii="HY신명조" w:eastAsia="HY신명조" w:hint="eastAsia"/>
-          <w:sz w:val="26"/>
-          <w:szCs w:val="26"/>
-        </w:rPr>
-        <w:t>공산주의가 퍼지는 것을 저지하기 위하여 자유와 독립의 유지에 노력.</w:t>
-      </w:r>
-      <w:r>
-        <w:rPr>
-          <w:rFonts w:ascii="HY신명조" w:eastAsia="HY신명조"/>
-          <w:sz w:val="26"/>
-          <w:szCs w:val="26"/>
-        </w:rPr>
-        <w:t xml:space="preserve"> </w:t>
-      </w:r>
-      <w:r>
-        <w:rPr>
-          <w:rFonts w:ascii="HY신명조" w:eastAsia="HY신명조" w:hint="eastAsia"/>
-          <w:sz w:val="26"/>
-          <w:szCs w:val="26"/>
-        </w:rPr>
-        <w:t>군사적 경제적 원조를 제공한다는 것이 내용</w:t>
-      </w:r>
-    </w:p>
-    <w:p>
-      <w:pPr>
-        <w:pStyle w:val="a3"/>
-        <w:numPr>
-          <w:ilvl w:val="1"/>
-          <w:numId w:val="1"/>
-        </w:numPr>
-        <w:ind w:leftChars="0"/>
-        <w:jc w:val="left"/>
-        <w:rPr>
-          <w:rFonts w:ascii="HY신명조" w:eastAsia="HY신명조"/>
+        <w:t>71</w:t>
+      </w:r>
+      <w:r>
+        <w:rPr>
+          <w:rFonts w:ascii="HY신명조" w:eastAsia="HY신명조" w:hint="eastAsia"/>
           <w:b/>
           <w:bCs/>
           <w:sz w:val="26"/>
           <w:szCs w:val="26"/>
         </w:rPr>
-      </w:pPr>
-      <w:r>
-        <w:rPr>
-          <w:rFonts w:ascii="HY신명조" w:eastAsia="HY신명조" w:hint="eastAsia"/>
-          <w:sz w:val="26"/>
-          <w:szCs w:val="26"/>
-        </w:rPr>
-        <w:t>마셜 플랜(</w:t>
-      </w:r>
-      <w:r>
-        <w:rPr>
-          <w:rFonts w:ascii="HY신명조" w:eastAsia="HY신명조"/>
-          <w:sz w:val="26"/>
-          <w:szCs w:val="26"/>
-        </w:rPr>
-        <w:t xml:space="preserve">47) </w:t>
-      </w:r>
-      <w:r>
-        <w:rPr>
-          <w:rFonts w:ascii="HY신명조" w:eastAsia="HY신명조" w:hint="eastAsia"/>
-          <w:sz w:val="26"/>
-          <w:szCs w:val="26"/>
-        </w:rPr>
-        <w:t xml:space="preserve">황폐해진 유럽을 재건하고 미국 경제를 복구하며 공산주의의 확산을 막는 것이 목적 돈을 공급하며 원조하는 마셜 플랜 </w:t>
+        <w:t>년 금태환 정지선언</w:t>
       </w:r>
     </w:p>
     <w:p>
@@ -6161,7 +7289,7 @@
           <w:sz w:val="26"/>
           <w:szCs w:val="26"/>
         </w:rPr>
-        <w:t xml:space="preserve">흑인민권운동 </w:t>
+        <w:t>냉전의 시작(트루먼 독트린)</w:t>
       </w:r>
       <w:r>
         <w:rPr>
@@ -6177,47 +7305,39 @@
           <w:sz w:val="26"/>
           <w:szCs w:val="26"/>
         </w:rPr>
-        <w:t>흑인 소년 메잇 틸이 얻어맏고 로자 파크스 여사가 버스에서 부당한 일을 당하면서 본격적으로 번지기 시작.</w:t>
-      </w:r>
-      <w:r>
-        <w:rPr>
-          <w:rFonts w:ascii="HY신명조" w:eastAsia="HY신명조"/>
-          <w:sz w:val="26"/>
-          <w:szCs w:val="26"/>
-        </w:rPr>
-        <w:t xml:space="preserve"> </w:t>
-      </w:r>
-      <w:r>
-        <w:rPr>
-          <w:rFonts w:ascii="HY신명조" w:eastAsia="HY신명조" w:hint="eastAsia"/>
-          <w:sz w:val="26"/>
-          <w:szCs w:val="26"/>
-        </w:rPr>
-        <w:t xml:space="preserve">대표적 운동 인물로 평화를 노래했던 마틴 루터킹과 조금 극단적으로 나아간 말콤 </w:t>
-      </w:r>
-      <w:r>
-        <w:rPr>
-          <w:rFonts w:ascii="HY신명조" w:eastAsia="HY신명조"/>
-          <w:sz w:val="26"/>
-          <w:szCs w:val="26"/>
-        </w:rPr>
-        <w:t>x</w:t>
-      </w:r>
-      <w:r>
-        <w:rPr>
-          <w:rFonts w:ascii="HY신명조" w:eastAsia="HY신명조" w:hint="eastAsia"/>
-          <w:sz w:val="26"/>
-          <w:szCs w:val="26"/>
-        </w:rPr>
-        <w:t>가 있었다.</w:t>
-      </w:r>
-      <w:r>
-        <w:rPr>
-          <w:rFonts w:ascii="HY신명조" w:eastAsia="HY신명조"/>
-          <w:sz w:val="26"/>
-          <w:szCs w:val="26"/>
-        </w:rPr>
-        <w:t xml:space="preserve"> </w:t>
+        <w:t>미국 대통령 해리 트루먼이 의회에서 선언한 미국 외교 정책에 관한 원칙</w:t>
+      </w:r>
+      <w:r>
+        <w:rPr>
+          <w:rFonts w:ascii="HY신명조" w:eastAsia="HY신명조"/>
+          <w:sz w:val="26"/>
+          <w:szCs w:val="26"/>
+        </w:rPr>
+        <w:t xml:space="preserve">. </w:t>
+      </w:r>
+      <w:r>
+        <w:rPr>
+          <w:rFonts w:ascii="HY신명조" w:eastAsia="HY신명조" w:hint="eastAsia"/>
+          <w:sz w:val="26"/>
+          <w:szCs w:val="26"/>
+        </w:rPr>
+        <w:t>공산주의가 퍼지는 것을 저지하기 위하여 자유와 독립의 유지에 노력.</w:t>
+      </w:r>
+      <w:r>
+        <w:rPr>
+          <w:rFonts w:ascii="HY신명조" w:eastAsia="HY신명조"/>
+          <w:sz w:val="26"/>
+          <w:szCs w:val="26"/>
+        </w:rPr>
+        <w:t xml:space="preserve"> </w:t>
+      </w:r>
+      <w:r>
+        <w:rPr>
+          <w:rFonts w:ascii="HY신명조" w:eastAsia="HY신명조" w:hint="eastAsia"/>
+          <w:sz w:val="26"/>
+          <w:szCs w:val="26"/>
+        </w:rPr>
+        <w:t>군사적 경제적 원조를 제공한다는 것이 내용</w:t>
       </w:r>
     </w:p>
     <w:p>
@@ -6239,51 +7359,27 @@
       </w:pPr>
       <w:r>
         <w:rPr>
-          <w:rFonts w:ascii="HY신명조" w:eastAsia="HY신명조"/>
-          <w:sz w:val="26"/>
-          <w:szCs w:val="26"/>
-        </w:rPr>
-        <w:t>68</w:t>
-      </w:r>
-      <w:r>
-        <w:rPr>
-          <w:rFonts w:ascii="HY신명조" w:eastAsia="HY신명조" w:hint="eastAsia"/>
-          <w:sz w:val="26"/>
-          <w:szCs w:val="26"/>
-        </w:rPr>
-        <w:t xml:space="preserve">혁명 </w:t>
-      </w:r>
-      <w:r>
-        <w:rPr>
-          <w:rFonts w:ascii="HY신명조" w:eastAsia="HY신명조"/>
-          <w:sz w:val="26"/>
-          <w:szCs w:val="26"/>
-        </w:rPr>
-        <w:t xml:space="preserve">: </w:t>
-      </w:r>
-      <w:r>
-        <w:rPr>
-          <w:rFonts w:ascii="HY신명조" w:eastAsia="HY신명조" w:hint="eastAsia"/>
-          <w:sz w:val="26"/>
-          <w:szCs w:val="26"/>
-        </w:rPr>
-        <w:t xml:space="preserve">기존의 가치관을 부정하고 전복시키기 위한 혁명 대학에 진학한 젊은이들이 시대에 뒤떨어진 대학교육체제에 대한 분노 </w:t>
-      </w:r>
-      <w:r>
-        <w:rPr>
-          <w:rFonts w:ascii="HY신명조" w:eastAsia="HY신명조"/>
-          <w:sz w:val="26"/>
-          <w:szCs w:val="26"/>
-        </w:rPr>
-        <w:t xml:space="preserve">-&gt; </w:t>
-      </w:r>
-      <w:r>
-        <w:rPr>
-          <w:rFonts w:ascii="HY신명조" w:eastAsia="HY신명조" w:hint="eastAsia"/>
-          <w:sz w:val="26"/>
-          <w:szCs w:val="26"/>
-        </w:rPr>
-        <w:t>기성세대의 모든 것에 대한 도전으로 번짐 원래 프랑스는 카톨릭 국가인데 이러한 가치도 뒤집어짐</w:t>
+          <w:rFonts w:ascii="HY신명조" w:eastAsia="HY신명조" w:hint="eastAsia"/>
+          <w:sz w:val="26"/>
+          <w:szCs w:val="26"/>
+        </w:rPr>
+        <w:t>마셜 플랜(</w:t>
+      </w:r>
+      <w:r>
+        <w:rPr>
+          <w:rFonts w:ascii="HY신명조" w:eastAsia="HY신명조"/>
+          <w:sz w:val="26"/>
+          <w:szCs w:val="26"/>
+        </w:rPr>
+        <w:t xml:space="preserve">47) </w:t>
+      </w:r>
+      <w:r>
+        <w:rPr>
+          <w:rFonts w:ascii="HY신명조" w:eastAsia="HY신명조" w:hint="eastAsia"/>
+          <w:sz w:val="26"/>
+          <w:szCs w:val="26"/>
+        </w:rPr>
+        <w:t xml:space="preserve">황폐해진 유럽을 재건하고 미국 경제를 복구하며 공산주의의 확산을 막는 것이 목적 돈을 공급하며 원조하는 마셜 플랜 </w:t>
       </w:r>
     </w:p>
     <w:p>
@@ -6303,36 +7399,194 @@
           <w:szCs w:val="26"/>
         </w:rPr>
       </w:pPr>
-      <w:r>
-        <w:rPr>
-          <w:rFonts w:ascii="HY신명조" w:eastAsia="HY신명조" w:hint="eastAsia"/>
-          <w:sz w:val="26"/>
-          <w:szCs w:val="26"/>
-        </w:rPr>
-        <w:t xml:space="preserve">히피즘 </w:t>
-      </w:r>
-      <w:r>
-        <w:rPr>
-          <w:rFonts w:ascii="HY신명조" w:eastAsia="HY신명조"/>
-          <w:sz w:val="26"/>
-          <w:szCs w:val="26"/>
-        </w:rPr>
-        <w:t>: 1967</w:t>
-      </w:r>
-      <w:r>
-        <w:rPr>
-          <w:rFonts w:ascii="HY신명조" w:eastAsia="HY신명조" w:hint="eastAsia"/>
-          <w:sz w:val="26"/>
-          <w:szCs w:val="26"/>
-        </w:rPr>
-        <w:t>년 미국을 중심으로 일어난 청년들의 반문화운동 베트남 전쟁과 여러 암살 사건에 지쳐 사회에 대한 분노와 절망감에서 비롯</w:t>
-      </w:r>
-    </w:p>
-    <w:p>
-      <w:pPr>
-        <w:pStyle w:val="a3"/>
-        <w:numPr>
-          <w:ilvl w:val="0"/>
+      <w:proofErr w:type="gramStart"/>
+      <w:r>
+        <w:rPr>
+          <w:rFonts w:ascii="HY신명조" w:eastAsia="HY신명조" w:hint="eastAsia"/>
+          <w:sz w:val="26"/>
+          <w:szCs w:val="26"/>
+        </w:rPr>
+        <w:t xml:space="preserve">흑인민권운동 </w:t>
+      </w:r>
+      <w:r>
+        <w:rPr>
+          <w:rFonts w:ascii="HY신명조" w:eastAsia="HY신명조"/>
+          <w:sz w:val="26"/>
+          <w:szCs w:val="26"/>
+        </w:rPr>
+        <w:t>:</w:t>
+      </w:r>
+      <w:proofErr w:type="gramEnd"/>
+      <w:r>
+        <w:rPr>
+          <w:rFonts w:ascii="HY신명조" w:eastAsia="HY신명조"/>
+          <w:sz w:val="26"/>
+          <w:szCs w:val="26"/>
+        </w:rPr>
+        <w:t xml:space="preserve"> </w:t>
+      </w:r>
+      <w:r>
+        <w:rPr>
+          <w:rFonts w:ascii="HY신명조" w:eastAsia="HY신명조" w:hint="eastAsia"/>
+          <w:sz w:val="26"/>
+          <w:szCs w:val="26"/>
+        </w:rPr>
+        <w:t xml:space="preserve">흑인 소년 </w:t>
+      </w:r>
+      <w:proofErr w:type="spellStart"/>
+      <w:r>
+        <w:rPr>
+          <w:rFonts w:ascii="HY신명조" w:eastAsia="HY신명조" w:hint="eastAsia"/>
+          <w:sz w:val="26"/>
+          <w:szCs w:val="26"/>
+        </w:rPr>
+        <w:t>메잇</w:t>
+      </w:r>
+      <w:proofErr w:type="spellEnd"/>
+      <w:r>
+        <w:rPr>
+          <w:rFonts w:ascii="HY신명조" w:eastAsia="HY신명조" w:hint="eastAsia"/>
+          <w:sz w:val="26"/>
+          <w:szCs w:val="26"/>
+        </w:rPr>
+        <w:t xml:space="preserve"> </w:t>
+      </w:r>
+      <w:proofErr w:type="spellStart"/>
+      <w:r>
+        <w:rPr>
+          <w:rFonts w:ascii="HY신명조" w:eastAsia="HY신명조" w:hint="eastAsia"/>
+          <w:sz w:val="26"/>
+          <w:szCs w:val="26"/>
+        </w:rPr>
+        <w:t>틸이</w:t>
+      </w:r>
+      <w:proofErr w:type="spellEnd"/>
+      <w:r>
+        <w:rPr>
+          <w:rFonts w:ascii="HY신명조" w:eastAsia="HY신명조" w:hint="eastAsia"/>
+          <w:sz w:val="26"/>
+          <w:szCs w:val="26"/>
+        </w:rPr>
+        <w:t xml:space="preserve"> </w:t>
+      </w:r>
+      <w:proofErr w:type="spellStart"/>
+      <w:r>
+        <w:rPr>
+          <w:rFonts w:ascii="HY신명조" w:eastAsia="HY신명조" w:hint="eastAsia"/>
+          <w:sz w:val="26"/>
+          <w:szCs w:val="26"/>
+        </w:rPr>
+        <w:t>얻어맏고</w:t>
+      </w:r>
+      <w:proofErr w:type="spellEnd"/>
+      <w:r>
+        <w:rPr>
+          <w:rFonts w:ascii="HY신명조" w:eastAsia="HY신명조" w:hint="eastAsia"/>
+          <w:sz w:val="26"/>
+          <w:szCs w:val="26"/>
+        </w:rPr>
+        <w:t xml:space="preserve"> 로자 </w:t>
+      </w:r>
+      <w:proofErr w:type="spellStart"/>
+      <w:r>
+        <w:rPr>
+          <w:rFonts w:ascii="HY신명조" w:eastAsia="HY신명조" w:hint="eastAsia"/>
+          <w:sz w:val="26"/>
+          <w:szCs w:val="26"/>
+        </w:rPr>
+        <w:t>파크스</w:t>
+      </w:r>
+      <w:proofErr w:type="spellEnd"/>
+      <w:r>
+        <w:rPr>
+          <w:rFonts w:ascii="HY신명조" w:eastAsia="HY신명조" w:hint="eastAsia"/>
+          <w:sz w:val="26"/>
+          <w:szCs w:val="26"/>
+        </w:rPr>
+        <w:t xml:space="preserve"> 여사가 버스에서 부당한 일을 당하면서 본격적으로 번지기 시작.</w:t>
+      </w:r>
+      <w:r>
+        <w:rPr>
+          <w:rFonts w:ascii="HY신명조" w:eastAsia="HY신명조"/>
+          <w:sz w:val="26"/>
+          <w:szCs w:val="26"/>
+        </w:rPr>
+        <w:t xml:space="preserve"> </w:t>
+      </w:r>
+      <w:r>
+        <w:rPr>
+          <w:rFonts w:ascii="HY신명조" w:eastAsia="HY신명조" w:hint="eastAsia"/>
+          <w:sz w:val="26"/>
+          <w:szCs w:val="26"/>
+        </w:rPr>
+        <w:t xml:space="preserve">대표적 운동 인물로 평화를 노래했던 마틴 </w:t>
+      </w:r>
+      <w:proofErr w:type="spellStart"/>
+      <w:r>
+        <w:rPr>
+          <w:rFonts w:ascii="HY신명조" w:eastAsia="HY신명조" w:hint="eastAsia"/>
+          <w:sz w:val="26"/>
+          <w:szCs w:val="26"/>
+        </w:rPr>
+        <w:t>루터킹과</w:t>
+      </w:r>
+      <w:proofErr w:type="spellEnd"/>
+      <w:r>
+        <w:rPr>
+          <w:rFonts w:ascii="HY신명조" w:eastAsia="HY신명조" w:hint="eastAsia"/>
+          <w:sz w:val="26"/>
+          <w:szCs w:val="26"/>
+        </w:rPr>
+        <w:t xml:space="preserve"> 조금 극단적으로 나아간 </w:t>
+      </w:r>
+      <w:proofErr w:type="spellStart"/>
+      <w:r>
+        <w:rPr>
+          <w:rFonts w:ascii="HY신명조" w:eastAsia="HY신명조" w:hint="eastAsia"/>
+          <w:sz w:val="26"/>
+          <w:szCs w:val="26"/>
+        </w:rPr>
+        <w:t>말콤</w:t>
+      </w:r>
+      <w:proofErr w:type="spellEnd"/>
+      <w:r>
+        <w:rPr>
+          <w:rFonts w:ascii="HY신명조" w:eastAsia="HY신명조" w:hint="eastAsia"/>
+          <w:sz w:val="26"/>
+          <w:szCs w:val="26"/>
+        </w:rPr>
+        <w:t xml:space="preserve"> </w:t>
+      </w:r>
+      <w:r>
+        <w:rPr>
+          <w:rFonts w:ascii="HY신명조" w:eastAsia="HY신명조"/>
+          <w:sz w:val="26"/>
+          <w:szCs w:val="26"/>
+        </w:rPr>
+        <w:t>x</w:t>
+      </w:r>
+      <w:r>
+        <w:rPr>
+          <w:rFonts w:ascii="HY신명조" w:eastAsia="HY신명조" w:hint="eastAsia"/>
+          <w:sz w:val="26"/>
+          <w:szCs w:val="26"/>
+        </w:rPr>
+        <w:t>가 있었다.</w:t>
+      </w:r>
+      <w:r>
+        <w:rPr>
+          <w:rFonts w:ascii="HY신명조" w:eastAsia="HY신명조"/>
+          <w:sz w:val="26"/>
+          <w:szCs w:val="26"/>
+        </w:rPr>
+        <w:t xml:space="preserve"> </w:t>
+      </w:r>
+    </w:p>
+    <w:p>
+      <w:pPr>
+        <w:pStyle w:val="a3"/>
+        <w:numPr>
+          <w:ilvl w:val="1"/>
           <w:numId w:val="1"/>
         </w:numPr>
         <w:ind w:leftChars="0"/>
@@ -6347,12 +7601,72 @@
       </w:pPr>
       <w:r>
         <w:rPr>
-          <w:rFonts w:ascii="HY신명조" w:eastAsia="HY신명조" w:hint="eastAsia"/>
-          <w:sz w:val="26"/>
-          <w:szCs w:val="26"/>
-        </w:rPr>
-        <w:t>제2차세계대전 후의 세계질서</w:t>
-      </w:r>
+          <w:rFonts w:ascii="HY신명조" w:eastAsia="HY신명조"/>
+          <w:sz w:val="26"/>
+          <w:szCs w:val="26"/>
+        </w:rPr>
+        <w:t>68</w:t>
+      </w:r>
+      <w:proofErr w:type="gramStart"/>
+      <w:r>
+        <w:rPr>
+          <w:rFonts w:ascii="HY신명조" w:eastAsia="HY신명조" w:hint="eastAsia"/>
+          <w:sz w:val="26"/>
+          <w:szCs w:val="26"/>
+        </w:rPr>
+        <w:t xml:space="preserve">혁명 </w:t>
+      </w:r>
+      <w:r>
+        <w:rPr>
+          <w:rFonts w:ascii="HY신명조" w:eastAsia="HY신명조"/>
+          <w:sz w:val="26"/>
+          <w:szCs w:val="26"/>
+        </w:rPr>
+        <w:t>:</w:t>
+      </w:r>
+      <w:proofErr w:type="gramEnd"/>
+      <w:r>
+        <w:rPr>
+          <w:rFonts w:ascii="HY신명조" w:eastAsia="HY신명조"/>
+          <w:sz w:val="26"/>
+          <w:szCs w:val="26"/>
+        </w:rPr>
+        <w:t xml:space="preserve"> </w:t>
+      </w:r>
+      <w:r>
+        <w:rPr>
+          <w:rFonts w:ascii="HY신명조" w:eastAsia="HY신명조" w:hint="eastAsia"/>
+          <w:sz w:val="26"/>
+          <w:szCs w:val="26"/>
+        </w:rPr>
+        <w:t xml:space="preserve">기존의 가치관을 부정하고 전복시키기 위한 혁명 대학에 진학한 젊은이들이 시대에 뒤떨어진 대학교육체제에 대한 분노 </w:t>
+      </w:r>
+      <w:r>
+        <w:rPr>
+          <w:rFonts w:ascii="HY신명조" w:eastAsia="HY신명조"/>
+          <w:sz w:val="26"/>
+          <w:szCs w:val="26"/>
+        </w:rPr>
+        <w:t xml:space="preserve">-&gt; </w:t>
+      </w:r>
+      <w:r>
+        <w:rPr>
+          <w:rFonts w:ascii="HY신명조" w:eastAsia="HY신명조" w:hint="eastAsia"/>
+          <w:sz w:val="26"/>
+          <w:szCs w:val="26"/>
+        </w:rPr>
+        <w:t xml:space="preserve">기성세대의 모든 것에 대한 도전으로 번짐 원래 프랑스는 카톨릭 국가인데 이러한 가치도 </w:t>
+      </w:r>
+      <w:proofErr w:type="spellStart"/>
+      <w:r>
+        <w:rPr>
+          <w:rFonts w:ascii="HY신명조" w:eastAsia="HY신명조" w:hint="eastAsia"/>
+          <w:sz w:val="26"/>
+          <w:szCs w:val="26"/>
+        </w:rPr>
+        <w:t>뒤집어짐</w:t>
+      </w:r>
+      <w:proofErr w:type="spellEnd"/>
     </w:p>
     <w:p>
       <w:pPr>
@@ -6371,116 +7685,56 @@
           <w:szCs w:val="26"/>
         </w:rPr>
       </w:pPr>
-      <w:r>
-        <w:rPr>
-          <w:rFonts w:ascii="HY신명조" w:eastAsia="HY신명조" w:hint="eastAsia"/>
-          <w:sz w:val="26"/>
-          <w:szCs w:val="26"/>
-        </w:rPr>
-        <w:t xml:space="preserve">냉전 </w:t>
-      </w:r>
-      <w:r>
-        <w:rPr>
-          <w:rFonts w:ascii="HY신명조" w:eastAsia="HY신명조"/>
-          <w:sz w:val="26"/>
-          <w:szCs w:val="26"/>
-        </w:rPr>
-        <w:t>: 2</w:t>
-      </w:r>
-      <w:r>
-        <w:rPr>
-          <w:rFonts w:ascii="HY신명조" w:eastAsia="HY신명조" w:hint="eastAsia"/>
-          <w:sz w:val="26"/>
-          <w:szCs w:val="26"/>
-        </w:rPr>
-        <w:t xml:space="preserve">차 세계 대전 이후 </w:t>
-      </w:r>
-      <w:r>
-        <w:rPr>
-          <w:rFonts w:ascii="HY신명조" w:eastAsia="HY신명조"/>
-          <w:sz w:val="26"/>
-          <w:szCs w:val="26"/>
-        </w:rPr>
-        <w:t>~ 1991</w:t>
-      </w:r>
-      <w:r>
-        <w:rPr>
-          <w:rFonts w:ascii="HY신명조" w:eastAsia="HY신명조" w:hint="eastAsia"/>
-          <w:sz w:val="26"/>
-          <w:szCs w:val="26"/>
-        </w:rPr>
-        <w:t>년까지 미국과 소비에트 연방을 비롯한 양측 동맹국 사이에서 갈등,</w:t>
-      </w:r>
-      <w:r>
-        <w:rPr>
-          <w:rFonts w:ascii="HY신명조" w:eastAsia="HY신명조"/>
-          <w:sz w:val="26"/>
-          <w:szCs w:val="26"/>
-        </w:rPr>
-        <w:t xml:space="preserve"> </w:t>
-      </w:r>
-      <w:r>
-        <w:rPr>
-          <w:rFonts w:ascii="HY신명조" w:eastAsia="HY신명조" w:hint="eastAsia"/>
-          <w:sz w:val="26"/>
-          <w:szCs w:val="26"/>
-        </w:rPr>
-        <w:t>긴장</w:t>
-      </w:r>
-      <w:r>
-        <w:rPr>
-          <w:rFonts w:ascii="HY신명조" w:eastAsia="HY신명조"/>
-          <w:sz w:val="26"/>
-          <w:szCs w:val="26"/>
-        </w:rPr>
-        <w:t xml:space="preserve">, </w:t>
-      </w:r>
-      <w:r>
-        <w:rPr>
-          <w:rFonts w:ascii="HY신명조" w:eastAsia="HY신명조" w:hint="eastAsia"/>
-          <w:sz w:val="26"/>
-          <w:szCs w:val="26"/>
-        </w:rPr>
-        <w:t>경쟁 상태가 이어진 대립 시기.</w:t>
-      </w:r>
-      <w:r>
-        <w:rPr>
-          <w:rFonts w:ascii="HY신명조" w:eastAsia="HY신명조"/>
-          <w:sz w:val="26"/>
-          <w:szCs w:val="26"/>
-        </w:rPr>
-        <w:t xml:space="preserve"> </w:t>
-      </w:r>
-      <w:r>
-        <w:rPr>
-          <w:rFonts w:ascii="HY신명조" w:eastAsia="HY신명조" w:hint="eastAsia"/>
-          <w:sz w:val="26"/>
-          <w:szCs w:val="26"/>
-        </w:rPr>
-        <w:t>이 시기 동안 정말로 전쟁이 없진 않았다.</w:t>
-      </w:r>
-      <w:r>
-        <w:rPr>
-          <w:rFonts w:ascii="HY신명조" w:eastAsia="HY신명조"/>
-          <w:sz w:val="26"/>
-          <w:szCs w:val="26"/>
-        </w:rPr>
-        <w:t xml:space="preserve"> </w:t>
-      </w:r>
-      <w:r>
-        <w:rPr>
-          <w:rFonts w:ascii="HY신명조" w:eastAsia="HY신명조" w:hint="eastAsia"/>
-          <w:sz w:val="26"/>
-          <w:szCs w:val="26"/>
-        </w:rPr>
-        <w:t xml:space="preserve">미국과 소련의 대리 전쟁도 많았음 </w:t>
-      </w:r>
-    </w:p>
-    <w:p>
-      <w:pPr>
-        <w:pStyle w:val="a3"/>
-        <w:numPr>
-          <w:ilvl w:val="1"/>
+      <w:proofErr w:type="spellStart"/>
+      <w:proofErr w:type="gramStart"/>
+      <w:r>
+        <w:rPr>
+          <w:rFonts w:ascii="HY신명조" w:eastAsia="HY신명조" w:hint="eastAsia"/>
+          <w:sz w:val="26"/>
+          <w:szCs w:val="26"/>
+        </w:rPr>
+        <w:t>히피즘</w:t>
+      </w:r>
+      <w:proofErr w:type="spellEnd"/>
+      <w:r>
+        <w:rPr>
+          <w:rFonts w:ascii="HY신명조" w:eastAsia="HY신명조" w:hint="eastAsia"/>
+          <w:sz w:val="26"/>
+          <w:szCs w:val="26"/>
+        </w:rPr>
+        <w:t xml:space="preserve"> </w:t>
+      </w:r>
+      <w:r>
+        <w:rPr>
+          <w:rFonts w:ascii="HY신명조" w:eastAsia="HY신명조"/>
+          <w:sz w:val="26"/>
+          <w:szCs w:val="26"/>
+        </w:rPr>
+        <w:t>:</w:t>
+      </w:r>
+      <w:proofErr w:type="gramEnd"/>
+      <w:r>
+        <w:rPr>
+          <w:rFonts w:ascii="HY신명조" w:eastAsia="HY신명조"/>
+          <w:sz w:val="26"/>
+          <w:szCs w:val="26"/>
+        </w:rPr>
+        <w:t xml:space="preserve"> 1967</w:t>
+      </w:r>
+      <w:r>
+        <w:rPr>
+          <w:rFonts w:ascii="HY신명조" w:eastAsia="HY신명조" w:hint="eastAsia"/>
+          <w:sz w:val="26"/>
+          <w:szCs w:val="26"/>
+        </w:rPr>
+        <w:t>년 미국을 중심으로 일어난 청년들의 반문화운동 베트남 전쟁과 여러 암살 사건에 지쳐 사회에 대한 분노와 절망감에서 비롯</w:t>
+      </w:r>
+    </w:p>
+    <w:p>
+      <w:pPr>
+        <w:pStyle w:val="a3"/>
+        <w:numPr>
+          <w:ilvl w:val="0"/>
           <w:numId w:val="1"/>
         </w:numPr>
         <w:ind w:leftChars="0"/>
@@ -6499,39 +7753,7 @@
           <w:sz w:val="26"/>
           <w:szCs w:val="26"/>
         </w:rPr>
-        <w:t xml:space="preserve">소련의 성장 </w:t>
-      </w:r>
-      <w:r>
-        <w:rPr>
-          <w:rFonts w:ascii="HY신명조" w:eastAsia="HY신명조"/>
-          <w:sz w:val="26"/>
-          <w:szCs w:val="26"/>
-        </w:rPr>
-        <w:t xml:space="preserve">: </w:t>
-      </w:r>
-      <w:r>
-        <w:rPr>
-          <w:rFonts w:ascii="HY신명조" w:eastAsia="HY신명조" w:hint="eastAsia"/>
-          <w:sz w:val="26"/>
-          <w:szCs w:val="26"/>
-        </w:rPr>
-        <w:t xml:space="preserve">여러나라에서 공장 뜯어와서 미국과 견줄 수도 있을 법한 제 </w:t>
-      </w:r>
-      <w:r>
-        <w:rPr>
-          <w:rFonts w:ascii="HY신명조" w:eastAsia="HY신명조"/>
-          <w:sz w:val="26"/>
-          <w:szCs w:val="26"/>
-        </w:rPr>
-        <w:t>2</w:t>
-      </w:r>
-      <w:r>
-        <w:rPr>
-          <w:rFonts w:ascii="HY신명조" w:eastAsia="HY신명조" w:hint="eastAsia"/>
-          <w:sz w:val="26"/>
-          <w:szCs w:val="26"/>
-        </w:rPr>
-        <w:t>의 공업국가로 성장 상호 견제의 시작</w:t>
+        <w:t>제2차세계대전 후의 세계질서</w:t>
       </w:r>
     </w:p>
     <w:p>
@@ -6551,6 +7773,224 @@
           <w:szCs w:val="26"/>
         </w:rPr>
       </w:pPr>
+      <w:proofErr w:type="gramStart"/>
+      <w:r>
+        <w:rPr>
+          <w:rFonts w:ascii="HY신명조" w:eastAsia="HY신명조" w:hint="eastAsia"/>
+          <w:sz w:val="26"/>
+          <w:szCs w:val="26"/>
+        </w:rPr>
+        <w:t xml:space="preserve">냉전 </w:t>
+      </w:r>
+      <w:r>
+        <w:rPr>
+          <w:rFonts w:ascii="HY신명조" w:eastAsia="HY신명조"/>
+          <w:sz w:val="26"/>
+          <w:szCs w:val="26"/>
+        </w:rPr>
+        <w:t>:</w:t>
+      </w:r>
+      <w:proofErr w:type="gramEnd"/>
+      <w:r>
+        <w:rPr>
+          <w:rFonts w:ascii="HY신명조" w:eastAsia="HY신명조"/>
+          <w:sz w:val="26"/>
+          <w:szCs w:val="26"/>
+        </w:rPr>
+        <w:t xml:space="preserve"> 2</w:t>
+      </w:r>
+      <w:r>
+        <w:rPr>
+          <w:rFonts w:ascii="HY신명조" w:eastAsia="HY신명조" w:hint="eastAsia"/>
+          <w:sz w:val="26"/>
+          <w:szCs w:val="26"/>
+        </w:rPr>
+        <w:t xml:space="preserve">차 세계 대전 이후 </w:t>
+      </w:r>
+      <w:r>
+        <w:rPr>
+          <w:rFonts w:ascii="HY신명조" w:eastAsia="HY신명조"/>
+          <w:sz w:val="26"/>
+          <w:szCs w:val="26"/>
+        </w:rPr>
+        <w:t>~ 1991</w:t>
+      </w:r>
+      <w:r>
+        <w:rPr>
+          <w:rFonts w:ascii="HY신명조" w:eastAsia="HY신명조" w:hint="eastAsia"/>
+          <w:sz w:val="26"/>
+          <w:szCs w:val="26"/>
+        </w:rPr>
+        <w:t>년까지 미국과 소비에트 연방을 비롯한 양측 동맹국 사이에서 갈등,</w:t>
+      </w:r>
+      <w:r>
+        <w:rPr>
+          <w:rFonts w:ascii="HY신명조" w:eastAsia="HY신명조"/>
+          <w:sz w:val="26"/>
+          <w:szCs w:val="26"/>
+        </w:rPr>
+        <w:t xml:space="preserve"> </w:t>
+      </w:r>
+      <w:r>
+        <w:rPr>
+          <w:rFonts w:ascii="HY신명조" w:eastAsia="HY신명조" w:hint="eastAsia"/>
+          <w:sz w:val="26"/>
+          <w:szCs w:val="26"/>
+        </w:rPr>
+        <w:t>긴장</w:t>
+      </w:r>
+      <w:r>
+        <w:rPr>
+          <w:rFonts w:ascii="HY신명조" w:eastAsia="HY신명조"/>
+          <w:sz w:val="26"/>
+          <w:szCs w:val="26"/>
+        </w:rPr>
+        <w:t xml:space="preserve">, </w:t>
+      </w:r>
+      <w:r>
+        <w:rPr>
+          <w:rFonts w:ascii="HY신명조" w:eastAsia="HY신명조" w:hint="eastAsia"/>
+          <w:sz w:val="26"/>
+          <w:szCs w:val="26"/>
+        </w:rPr>
+        <w:t>경쟁 상태가 이어진 대립 시기.</w:t>
+      </w:r>
+      <w:r>
+        <w:rPr>
+          <w:rFonts w:ascii="HY신명조" w:eastAsia="HY신명조"/>
+          <w:sz w:val="26"/>
+          <w:szCs w:val="26"/>
+        </w:rPr>
+        <w:t xml:space="preserve"> </w:t>
+      </w:r>
+      <w:r>
+        <w:rPr>
+          <w:rFonts w:ascii="HY신명조" w:eastAsia="HY신명조" w:hint="eastAsia"/>
+          <w:sz w:val="26"/>
+          <w:szCs w:val="26"/>
+        </w:rPr>
+        <w:t>이 시기 동안 정말로 전쟁이 없진 않았다.</w:t>
+      </w:r>
+      <w:r>
+        <w:rPr>
+          <w:rFonts w:ascii="HY신명조" w:eastAsia="HY신명조"/>
+          <w:sz w:val="26"/>
+          <w:szCs w:val="26"/>
+        </w:rPr>
+        <w:t xml:space="preserve"> </w:t>
+      </w:r>
+      <w:r>
+        <w:rPr>
+          <w:rFonts w:ascii="HY신명조" w:eastAsia="HY신명조" w:hint="eastAsia"/>
+          <w:sz w:val="26"/>
+          <w:szCs w:val="26"/>
+        </w:rPr>
+        <w:t xml:space="preserve">미국과 소련의 대리 전쟁도 많았음 </w:t>
+      </w:r>
+    </w:p>
+    <w:p>
+      <w:pPr>
+        <w:pStyle w:val="a3"/>
+        <w:numPr>
+          <w:ilvl w:val="1"/>
+          <w:numId w:val="1"/>
+        </w:numPr>
+        <w:ind w:leftChars="0"/>
+        <w:jc w:val="left"/>
+        <w:rPr>
+          <w:rFonts w:ascii="HY신명조" w:eastAsia="HY신명조"/>
+          <w:b/>
+          <w:bCs/>
+          <w:sz w:val="26"/>
+          <w:szCs w:val="26"/>
+        </w:rPr>
+      </w:pPr>
+      <w:r>
+        <w:rPr>
+          <w:rFonts w:ascii="HY신명조" w:eastAsia="HY신명조" w:hint="eastAsia"/>
+          <w:sz w:val="26"/>
+          <w:szCs w:val="26"/>
+        </w:rPr>
+        <w:t xml:space="preserve">소련의 </w:t>
+      </w:r>
+      <w:proofErr w:type="gramStart"/>
+      <w:r>
+        <w:rPr>
+          <w:rFonts w:ascii="HY신명조" w:eastAsia="HY신명조" w:hint="eastAsia"/>
+          <w:sz w:val="26"/>
+          <w:szCs w:val="26"/>
+        </w:rPr>
+        <w:t xml:space="preserve">성장 </w:t>
+      </w:r>
+      <w:r>
+        <w:rPr>
+          <w:rFonts w:ascii="HY신명조" w:eastAsia="HY신명조"/>
+          <w:sz w:val="26"/>
+          <w:szCs w:val="26"/>
+        </w:rPr>
+        <w:t>:</w:t>
+      </w:r>
+      <w:proofErr w:type="gramEnd"/>
+      <w:r>
+        <w:rPr>
+          <w:rFonts w:ascii="HY신명조" w:eastAsia="HY신명조"/>
+          <w:sz w:val="26"/>
+          <w:szCs w:val="26"/>
+        </w:rPr>
+        <w:t xml:space="preserve"> </w:t>
+      </w:r>
+      <w:proofErr w:type="spellStart"/>
+      <w:r>
+        <w:rPr>
+          <w:rFonts w:ascii="HY신명조" w:eastAsia="HY신명조" w:hint="eastAsia"/>
+          <w:sz w:val="26"/>
+          <w:szCs w:val="26"/>
+        </w:rPr>
+        <w:t>여러나라에서</w:t>
+      </w:r>
+      <w:proofErr w:type="spellEnd"/>
+      <w:r>
+        <w:rPr>
+          <w:rFonts w:ascii="HY신명조" w:eastAsia="HY신명조" w:hint="eastAsia"/>
+          <w:sz w:val="26"/>
+          <w:szCs w:val="26"/>
+        </w:rPr>
+        <w:t xml:space="preserve"> 공장 뜯어와서 미국과 견줄 수도 있을 법한 제 </w:t>
+      </w:r>
+      <w:r>
+        <w:rPr>
+          <w:rFonts w:ascii="HY신명조" w:eastAsia="HY신명조"/>
+          <w:sz w:val="26"/>
+          <w:szCs w:val="26"/>
+        </w:rPr>
+        <w:t>2</w:t>
+      </w:r>
+      <w:r>
+        <w:rPr>
+          <w:rFonts w:ascii="HY신명조" w:eastAsia="HY신명조" w:hint="eastAsia"/>
+          <w:sz w:val="26"/>
+          <w:szCs w:val="26"/>
+        </w:rPr>
+        <w:t>의 공업국가로 성장 상호 견제의 시작</w:t>
+      </w:r>
+    </w:p>
+    <w:p>
+      <w:pPr>
+        <w:pStyle w:val="a3"/>
+        <w:numPr>
+          <w:ilvl w:val="1"/>
+          <w:numId w:val="1"/>
+        </w:numPr>
+        <w:ind w:leftChars="0"/>
+        <w:jc w:val="left"/>
+        <w:rPr>
+          <w:rFonts w:ascii="HY신명조" w:eastAsia="HY신명조"/>
+          <w:b/>
+          <w:bCs/>
+          <w:sz w:val="26"/>
+          <w:szCs w:val="26"/>
+        </w:rPr>
+      </w:pPr>
       <w:r>
         <w:rPr>
           <w:rFonts w:ascii="HY신명조" w:eastAsia="HY신명조" w:hint="eastAsia"/>
@@ -6584,15 +8024,33 @@
           <w:sz w:val="26"/>
           <w:szCs w:val="26"/>
         </w:rPr>
-        <w:t xml:space="preserve">그리스 내전 </w:t>
-      </w:r>
-      <w:r>
-        <w:rPr>
-          <w:rFonts w:ascii="HY신명조" w:eastAsia="HY신명조"/>
-          <w:sz w:val="26"/>
-          <w:szCs w:val="26"/>
-        </w:rPr>
-        <w:t xml:space="preserve">: </w:t>
+        <w:t xml:space="preserve">그리스 </w:t>
+      </w:r>
+      <w:proofErr w:type="gramStart"/>
+      <w:r>
+        <w:rPr>
+          <w:rFonts w:ascii="HY신명조" w:eastAsia="HY신명조" w:hint="eastAsia"/>
+          <w:sz w:val="26"/>
+          <w:szCs w:val="26"/>
+        </w:rPr>
+        <w:t xml:space="preserve">내전 </w:t>
+      </w:r>
+      <w:r>
+        <w:rPr>
+          <w:rFonts w:ascii="HY신명조" w:eastAsia="HY신명조"/>
+          <w:sz w:val="26"/>
+          <w:szCs w:val="26"/>
+        </w:rPr>
+        <w:t>:</w:t>
+      </w:r>
+      <w:proofErr w:type="gramEnd"/>
+      <w:r>
+        <w:rPr>
+          <w:rFonts w:ascii="HY신명조" w:eastAsia="HY신명조"/>
+          <w:sz w:val="26"/>
+          <w:szCs w:val="26"/>
+        </w:rPr>
+        <w:t xml:space="preserve"> </w:t>
       </w:r>
       <w:r>
         <w:rPr>
@@ -6646,13 +8104,23 @@
           <w:szCs w:val="26"/>
         </w:rPr>
       </w:pPr>
-      <w:r>
-        <w:rPr>
-          <w:rFonts w:ascii="HY신명조" w:eastAsia="HY신명조" w:hint="eastAsia"/>
-          <w:sz w:val="26"/>
-          <w:szCs w:val="26"/>
-        </w:rPr>
-        <w:t>국공 내전</w:t>
+      <w:proofErr w:type="spellStart"/>
+      <w:r>
+        <w:rPr>
+          <w:rFonts w:ascii="HY신명조" w:eastAsia="HY신명조" w:hint="eastAsia"/>
+          <w:sz w:val="26"/>
+          <w:szCs w:val="26"/>
+        </w:rPr>
+        <w:t>국공</w:t>
+      </w:r>
+      <w:proofErr w:type="spellEnd"/>
+      <w:r>
+        <w:rPr>
+          <w:rFonts w:ascii="HY신명조" w:eastAsia="HY신명조" w:hint="eastAsia"/>
+          <w:sz w:val="26"/>
+          <w:szCs w:val="26"/>
+        </w:rPr>
+        <w:t xml:space="preserve"> 내전</w:t>
       </w:r>
     </w:p>
     <w:p>
@@ -6698,21 +8166,41 @@
           <w:szCs w:val="26"/>
         </w:rPr>
       </w:pPr>
-      <w:r>
-        <w:rPr>
-          <w:rFonts w:ascii="HY신명조" w:eastAsia="HY신명조" w:hint="eastAsia"/>
-          <w:sz w:val="26"/>
-          <w:szCs w:val="26"/>
-        </w:rPr>
-        <w:t xml:space="preserve">매카시즘 </w:t>
-      </w:r>
-      <w:r>
-        <w:rPr>
-          <w:rFonts w:ascii="HY신명조" w:eastAsia="HY신명조"/>
-          <w:sz w:val="26"/>
-          <w:szCs w:val="26"/>
-        </w:rPr>
-        <w:t>: 1950</w:t>
+      <w:proofErr w:type="spellStart"/>
+      <w:proofErr w:type="gramStart"/>
+      <w:r>
+        <w:rPr>
+          <w:rFonts w:ascii="HY신명조" w:eastAsia="HY신명조" w:hint="eastAsia"/>
+          <w:sz w:val="26"/>
+          <w:szCs w:val="26"/>
+        </w:rPr>
+        <w:t>매카시즘</w:t>
+      </w:r>
+      <w:proofErr w:type="spellEnd"/>
+      <w:r>
+        <w:rPr>
+          <w:rFonts w:ascii="HY신명조" w:eastAsia="HY신명조" w:hint="eastAsia"/>
+          <w:sz w:val="26"/>
+          <w:szCs w:val="26"/>
+        </w:rPr>
+        <w:t xml:space="preserve"> </w:t>
+      </w:r>
+      <w:r>
+        <w:rPr>
+          <w:rFonts w:ascii="HY신명조" w:eastAsia="HY신명조"/>
+          <w:sz w:val="26"/>
+          <w:szCs w:val="26"/>
+        </w:rPr>
+        <w:t>:</w:t>
+      </w:r>
+      <w:proofErr w:type="gramEnd"/>
+      <w:r>
+        <w:rPr>
+          <w:rFonts w:ascii="HY신명조" w:eastAsia="HY신명조"/>
+          <w:sz w:val="26"/>
+          <w:szCs w:val="26"/>
+        </w:rPr>
+        <w:t xml:space="preserve"> 1950</w:t>
       </w:r>
       <w:r>
         <w:rPr>
@@ -6796,23 +8284,59 @@
           <w:sz w:val="26"/>
           <w:szCs w:val="26"/>
         </w:rPr>
-        <w:t>년 쿠바혁명</w:t>
-      </w:r>
-      <w:r>
-        <w:rPr>
-          <w:rFonts w:ascii="HY신명조" w:eastAsia="HY신명조"/>
-          <w:sz w:val="26"/>
-          <w:szCs w:val="26"/>
-        </w:rPr>
-        <w:t xml:space="preserve"> : </w:t>
-      </w:r>
-      <w:r>
-        <w:rPr>
-          <w:rFonts w:ascii="HY신명조" w:eastAsia="HY신명조" w:hint="eastAsia"/>
-          <w:sz w:val="26"/>
-          <w:szCs w:val="26"/>
-        </w:rPr>
-        <w:t>쿠바에서 사회주의 혁명 성공 밑에 있는 나라들에도 영향이 퍼졌</w:t>
+        <w:t xml:space="preserve">년 </w:t>
+      </w:r>
+      <w:proofErr w:type="gramStart"/>
+      <w:r>
+        <w:rPr>
+          <w:rFonts w:ascii="HY신명조" w:eastAsia="HY신명조" w:hint="eastAsia"/>
+          <w:sz w:val="26"/>
+          <w:szCs w:val="26"/>
+        </w:rPr>
+        <w:t>쿠바혁명</w:t>
+      </w:r>
+      <w:r>
+        <w:rPr>
+          <w:rFonts w:ascii="HY신명조" w:eastAsia="HY신명조"/>
+          <w:sz w:val="26"/>
+          <w:szCs w:val="26"/>
+        </w:rPr>
+        <w:t xml:space="preserve"> :</w:t>
+      </w:r>
+      <w:proofErr w:type="gramEnd"/>
+      <w:r>
+        <w:rPr>
+          <w:rFonts w:ascii="HY신명조" w:eastAsia="HY신명조"/>
+          <w:sz w:val="26"/>
+          <w:szCs w:val="26"/>
+        </w:rPr>
+        <w:t xml:space="preserve"> </w:t>
+      </w:r>
+      <w:r>
+        <w:rPr>
+          <w:rFonts w:ascii="HY신명조" w:eastAsia="HY신명조" w:hint="eastAsia"/>
+          <w:sz w:val="26"/>
+          <w:szCs w:val="26"/>
+        </w:rPr>
+        <w:t xml:space="preserve">쿠바에서 사회주의 혁명 성공 밑에 있는 </w:t>
+      </w:r>
+      <w:proofErr w:type="spellStart"/>
+      <w:r>
+        <w:rPr>
+          <w:rFonts w:ascii="HY신명조" w:eastAsia="HY신명조" w:hint="eastAsia"/>
+          <w:sz w:val="26"/>
+          <w:szCs w:val="26"/>
+        </w:rPr>
+        <w:t>나라들에도</w:t>
+      </w:r>
+      <w:proofErr w:type="spellEnd"/>
+      <w:r>
+        <w:rPr>
+          <w:rFonts w:ascii="HY신명조" w:eastAsia="HY신명조" w:hint="eastAsia"/>
+          <w:sz w:val="26"/>
+          <w:szCs w:val="26"/>
+        </w:rPr>
+        <w:t xml:space="preserve"> 영향이 퍼졌</w:t>
       </w:r>
       <w:r>
         <w:rPr>
@@ -6846,13 +8370,23 @@
         </w:rPr>
         <w:t xml:space="preserve"> </w:t>
       </w:r>
-      <w:r>
-        <w:rPr>
-          <w:rFonts w:ascii="HY신명조" w:eastAsia="HY신명조" w:hint="eastAsia"/>
-          <w:sz w:val="26"/>
-          <w:szCs w:val="26"/>
-        </w:rPr>
-        <w:t xml:space="preserve">여튼 사회주의와 자본주의의 대립 </w:t>
+      <w:proofErr w:type="spellStart"/>
+      <w:r>
+        <w:rPr>
+          <w:rFonts w:ascii="HY신명조" w:eastAsia="HY신명조" w:hint="eastAsia"/>
+          <w:sz w:val="26"/>
+          <w:szCs w:val="26"/>
+        </w:rPr>
+        <w:t>여튼</w:t>
+      </w:r>
+      <w:proofErr w:type="spellEnd"/>
+      <w:r>
+        <w:rPr>
+          <w:rFonts w:ascii="HY신명조" w:eastAsia="HY신명조" w:hint="eastAsia"/>
+          <w:sz w:val="26"/>
+          <w:szCs w:val="26"/>
+        </w:rPr>
+        <w:t xml:space="preserve"> 사회주의와 자본주의의 대립 </w:t>
       </w:r>
     </w:p>
     <w:p>
@@ -6886,7 +8420,25 @@
           <w:sz w:val="26"/>
           <w:szCs w:val="26"/>
         </w:rPr>
-        <w:t xml:space="preserve">(1968) : </w:t>
+        <w:t>(1968</w:t>
+      </w:r>
+      <w:proofErr w:type="gramStart"/>
+      <w:r>
+        <w:rPr>
+          <w:rFonts w:ascii="HY신명조" w:eastAsia="HY신명조"/>
+          <w:sz w:val="26"/>
+          <w:szCs w:val="26"/>
+        </w:rPr>
+        <w:t>) :</w:t>
+      </w:r>
+      <w:proofErr w:type="gramEnd"/>
+      <w:r>
+        <w:rPr>
+          <w:rFonts w:ascii="HY신명조" w:eastAsia="HY신명조"/>
+          <w:sz w:val="26"/>
+          <w:szCs w:val="26"/>
+        </w:rPr>
+        <w:t xml:space="preserve"> </w:t>
       </w:r>
       <w:r>
         <w:rPr>
@@ -7132,7 +8684,25 @@
           <w:sz w:val="26"/>
           <w:szCs w:val="26"/>
         </w:rPr>
-        <w:t xml:space="preserve">년은 프랑스랑 뒤에 </w:t>
+        <w:t xml:space="preserve">년은 </w:t>
+      </w:r>
+      <w:proofErr w:type="spellStart"/>
+      <w:r>
+        <w:rPr>
+          <w:rFonts w:ascii="HY신명조" w:eastAsia="HY신명조" w:hint="eastAsia"/>
+          <w:sz w:val="26"/>
+          <w:szCs w:val="26"/>
+        </w:rPr>
+        <w:t>프랑스랑</w:t>
+      </w:r>
+      <w:proofErr w:type="spellEnd"/>
+      <w:r>
+        <w:rPr>
+          <w:rFonts w:ascii="HY신명조" w:eastAsia="HY신명조" w:hint="eastAsia"/>
+          <w:sz w:val="26"/>
+          <w:szCs w:val="26"/>
+        </w:rPr>
+        <w:t xml:space="preserve"> 뒤에 </w:t>
       </w:r>
       <w:r>
         <w:rPr>
@@ -7240,15 +8810,33 @@
           <w:sz w:val="26"/>
           <w:szCs w:val="26"/>
         </w:rPr>
-        <w:t>년)</w:t>
-      </w:r>
-      <w:r>
-        <w:rPr>
-          <w:rFonts w:ascii="HY신명조" w:eastAsia="HY신명조"/>
-          <w:sz w:val="26"/>
-          <w:szCs w:val="26"/>
-        </w:rPr>
-        <w:t xml:space="preserve"> : </w:t>
+        <w:t>년</w:t>
+      </w:r>
+      <w:proofErr w:type="gramStart"/>
+      <w:r>
+        <w:rPr>
+          <w:rFonts w:ascii="HY신명조" w:eastAsia="HY신명조" w:hint="eastAsia"/>
+          <w:sz w:val="26"/>
+          <w:szCs w:val="26"/>
+        </w:rPr>
+        <w:t>)</w:t>
+      </w:r>
+      <w:r>
+        <w:rPr>
+          <w:rFonts w:ascii="HY신명조" w:eastAsia="HY신명조"/>
+          <w:sz w:val="26"/>
+          <w:szCs w:val="26"/>
+        </w:rPr>
+        <w:t xml:space="preserve"> :</w:t>
+      </w:r>
+      <w:proofErr w:type="gramEnd"/>
+      <w:r>
+        <w:rPr>
+          <w:rFonts w:ascii="HY신명조" w:eastAsia="HY신명조"/>
+          <w:sz w:val="26"/>
+          <w:szCs w:val="26"/>
+        </w:rPr>
+        <w:t xml:space="preserve"> </w:t>
       </w:r>
       <w:r>
         <w:rPr>
@@ -7272,7 +8860,61 @@
           <w:sz w:val="26"/>
           <w:szCs w:val="26"/>
         </w:rPr>
-        <w:t>프랑스와 남베트남이 팀먹고 북베트남과 전쟁</w:t>
+        <w:t xml:space="preserve">프랑스와 </w:t>
+      </w:r>
+      <w:proofErr w:type="spellStart"/>
+      <w:r>
+        <w:rPr>
+          <w:rFonts w:ascii="HY신명조" w:eastAsia="HY신명조" w:hint="eastAsia"/>
+          <w:sz w:val="26"/>
+          <w:szCs w:val="26"/>
+        </w:rPr>
+        <w:t>남베트남이</w:t>
+      </w:r>
+      <w:proofErr w:type="spellEnd"/>
+      <w:r>
+        <w:rPr>
+          <w:rFonts w:ascii="HY신명조" w:eastAsia="HY신명조" w:hint="eastAsia"/>
+          <w:sz w:val="26"/>
+          <w:szCs w:val="26"/>
+        </w:rPr>
+        <w:t xml:space="preserve"> </w:t>
+      </w:r>
+      <w:proofErr w:type="spellStart"/>
+      <w:r>
+        <w:rPr>
+          <w:rFonts w:ascii="HY신명조" w:eastAsia="HY신명조" w:hint="eastAsia"/>
+          <w:sz w:val="26"/>
+          <w:szCs w:val="26"/>
+        </w:rPr>
+        <w:t>팀먹고</w:t>
+      </w:r>
+      <w:proofErr w:type="spellEnd"/>
+      <w:r>
+        <w:rPr>
+          <w:rFonts w:ascii="HY신명조" w:eastAsia="HY신명조" w:hint="eastAsia"/>
+          <w:sz w:val="26"/>
+          <w:szCs w:val="26"/>
+        </w:rPr>
+        <w:t xml:space="preserve"> </w:t>
+      </w:r>
+      <w:proofErr w:type="spellStart"/>
+      <w:r>
+        <w:rPr>
+          <w:rFonts w:ascii="HY신명조" w:eastAsia="HY신명조" w:hint="eastAsia"/>
+          <w:sz w:val="26"/>
+          <w:szCs w:val="26"/>
+        </w:rPr>
+        <w:t>북베트남과</w:t>
+      </w:r>
+      <w:proofErr w:type="spellEnd"/>
+      <w:r>
+        <w:rPr>
+          <w:rFonts w:ascii="HY신명조" w:eastAsia="HY신명조" w:hint="eastAsia"/>
+          <w:sz w:val="26"/>
+          <w:szCs w:val="26"/>
+        </w:rPr>
+        <w:t xml:space="preserve"> 전쟁</w:t>
       </w:r>
       <w:r>
         <w:rPr>
@@ -7314,7 +8956,61 @@
           <w:sz w:val="26"/>
           <w:szCs w:val="26"/>
         </w:rPr>
-        <w:t>승려 틱꽝득은 남베트남 정부의 불교 탄압에 항의 소신공양으로 생을 마감 남베트남 사회의 공분과 베트남 전쟁의 도화선</w:t>
+        <w:t xml:space="preserve">승려 </w:t>
+      </w:r>
+      <w:proofErr w:type="spellStart"/>
+      <w:r>
+        <w:rPr>
+          <w:rFonts w:ascii="HY신명조" w:eastAsia="HY신명조" w:hint="eastAsia"/>
+          <w:sz w:val="26"/>
+          <w:szCs w:val="26"/>
+        </w:rPr>
+        <w:t>틱꽝득은</w:t>
+      </w:r>
+      <w:proofErr w:type="spellEnd"/>
+      <w:r>
+        <w:rPr>
+          <w:rFonts w:ascii="HY신명조" w:eastAsia="HY신명조" w:hint="eastAsia"/>
+          <w:sz w:val="26"/>
+          <w:szCs w:val="26"/>
+        </w:rPr>
+        <w:t xml:space="preserve"> </w:t>
+      </w:r>
+      <w:proofErr w:type="spellStart"/>
+      <w:r>
+        <w:rPr>
+          <w:rFonts w:ascii="HY신명조" w:eastAsia="HY신명조" w:hint="eastAsia"/>
+          <w:sz w:val="26"/>
+          <w:szCs w:val="26"/>
+        </w:rPr>
+        <w:t>남베트남</w:t>
+      </w:r>
+      <w:proofErr w:type="spellEnd"/>
+      <w:r>
+        <w:rPr>
+          <w:rFonts w:ascii="HY신명조" w:eastAsia="HY신명조" w:hint="eastAsia"/>
+          <w:sz w:val="26"/>
+          <w:szCs w:val="26"/>
+        </w:rPr>
+        <w:t xml:space="preserve"> 정부의 불교 탄압에 항의 소신공양으로 생을 마감 </w:t>
+      </w:r>
+      <w:proofErr w:type="spellStart"/>
+      <w:r>
+        <w:rPr>
+          <w:rFonts w:ascii="HY신명조" w:eastAsia="HY신명조" w:hint="eastAsia"/>
+          <w:sz w:val="26"/>
+          <w:szCs w:val="26"/>
+        </w:rPr>
+        <w:t>남베트남</w:t>
+      </w:r>
+      <w:proofErr w:type="spellEnd"/>
+      <w:r>
+        <w:rPr>
+          <w:rFonts w:ascii="HY신명조" w:eastAsia="HY신명조" w:hint="eastAsia"/>
+          <w:sz w:val="26"/>
+          <w:szCs w:val="26"/>
+        </w:rPr>
+        <w:t xml:space="preserve"> 사회의 공분과 베트남 전쟁의 도화선</w:t>
       </w:r>
     </w:p>
     <w:p>
@@ -7340,7 +9036,43 @@
           <w:sz w:val="26"/>
           <w:szCs w:val="26"/>
         </w:rPr>
-        <w:t>여론까지 안좋은 남베트남 상황</w:t>
+        <w:t xml:space="preserve">여론까지 </w:t>
+      </w:r>
+      <w:proofErr w:type="spellStart"/>
+      <w:r>
+        <w:rPr>
+          <w:rFonts w:ascii="HY신명조" w:eastAsia="HY신명조" w:hint="eastAsia"/>
+          <w:sz w:val="26"/>
+          <w:szCs w:val="26"/>
+        </w:rPr>
+        <w:t>안좋은</w:t>
+      </w:r>
+      <w:proofErr w:type="spellEnd"/>
+      <w:r>
+        <w:rPr>
+          <w:rFonts w:ascii="HY신명조" w:eastAsia="HY신명조" w:hint="eastAsia"/>
+          <w:sz w:val="26"/>
+          <w:szCs w:val="26"/>
+        </w:rPr>
+        <w:t xml:space="preserve"> </w:t>
+      </w:r>
+      <w:proofErr w:type="spellStart"/>
+      <w:r>
+        <w:rPr>
+          <w:rFonts w:ascii="HY신명조" w:eastAsia="HY신명조" w:hint="eastAsia"/>
+          <w:sz w:val="26"/>
+          <w:szCs w:val="26"/>
+        </w:rPr>
+        <w:t>남베트남</w:t>
+      </w:r>
+      <w:proofErr w:type="spellEnd"/>
+      <w:r>
+        <w:rPr>
+          <w:rFonts w:ascii="HY신명조" w:eastAsia="HY신명조" w:hint="eastAsia"/>
+          <w:sz w:val="26"/>
+          <w:szCs w:val="26"/>
+        </w:rPr>
+        <w:t xml:space="preserve"> 상황</w:t>
       </w:r>
       <w:r>
         <w:rPr>
@@ -7350,13 +9082,77 @@
         </w:rPr>
         <w:t xml:space="preserve">. </w:t>
       </w:r>
-      <w:r>
-        <w:rPr>
-          <w:rFonts w:ascii="HY신명조" w:eastAsia="HY신명조" w:hint="eastAsia"/>
-          <w:sz w:val="26"/>
-          <w:szCs w:val="26"/>
-        </w:rPr>
-        <w:t xml:space="preserve">남베트남이 북베트남에 먹힐까바 미국은 통킹만 사건을 일으킴 </w:t>
+      <w:proofErr w:type="spellStart"/>
+      <w:r>
+        <w:rPr>
+          <w:rFonts w:ascii="HY신명조" w:eastAsia="HY신명조" w:hint="eastAsia"/>
+          <w:sz w:val="26"/>
+          <w:szCs w:val="26"/>
+        </w:rPr>
+        <w:t>남베트남이</w:t>
+      </w:r>
+      <w:proofErr w:type="spellEnd"/>
+      <w:r>
+        <w:rPr>
+          <w:rFonts w:ascii="HY신명조" w:eastAsia="HY신명조" w:hint="eastAsia"/>
+          <w:sz w:val="26"/>
+          <w:szCs w:val="26"/>
+        </w:rPr>
+        <w:t xml:space="preserve"> </w:t>
+      </w:r>
+      <w:proofErr w:type="spellStart"/>
+      <w:r>
+        <w:rPr>
+          <w:rFonts w:ascii="HY신명조" w:eastAsia="HY신명조" w:hint="eastAsia"/>
+          <w:sz w:val="26"/>
+          <w:szCs w:val="26"/>
+        </w:rPr>
+        <w:t>북베트남에</w:t>
+      </w:r>
+      <w:proofErr w:type="spellEnd"/>
+      <w:r>
+        <w:rPr>
+          <w:rFonts w:ascii="HY신명조" w:eastAsia="HY신명조" w:hint="eastAsia"/>
+          <w:sz w:val="26"/>
+          <w:szCs w:val="26"/>
+        </w:rPr>
+        <w:t xml:space="preserve"> </w:t>
+      </w:r>
+      <w:proofErr w:type="spellStart"/>
+      <w:r>
+        <w:rPr>
+          <w:rFonts w:ascii="HY신명조" w:eastAsia="HY신명조" w:hint="eastAsia"/>
+          <w:sz w:val="26"/>
+          <w:szCs w:val="26"/>
+        </w:rPr>
+        <w:t>먹힐까바</w:t>
+      </w:r>
+      <w:proofErr w:type="spellEnd"/>
+      <w:r>
+        <w:rPr>
+          <w:rFonts w:ascii="HY신명조" w:eastAsia="HY신명조" w:hint="eastAsia"/>
+          <w:sz w:val="26"/>
+          <w:szCs w:val="26"/>
+        </w:rPr>
+        <w:t xml:space="preserve"> 미국은 </w:t>
+      </w:r>
+      <w:proofErr w:type="spellStart"/>
+      <w:r>
+        <w:rPr>
+          <w:rFonts w:ascii="HY신명조" w:eastAsia="HY신명조" w:hint="eastAsia"/>
+          <w:sz w:val="26"/>
+          <w:szCs w:val="26"/>
+        </w:rPr>
+        <w:t>통킹만</w:t>
+      </w:r>
+      <w:proofErr w:type="spellEnd"/>
+      <w:r>
+        <w:rPr>
+          <w:rFonts w:ascii="HY신명조" w:eastAsia="HY신명조" w:hint="eastAsia"/>
+          <w:sz w:val="26"/>
+          <w:szCs w:val="26"/>
+        </w:rPr>
+        <w:t xml:space="preserve"> 사건을 일으킴 </w:t>
       </w:r>
       <w:r>
         <w:rPr>
@@ -7398,15 +9194,33 @@
           <w:sz w:val="26"/>
           <w:szCs w:val="26"/>
         </w:rPr>
-        <w:t xml:space="preserve">차 인도차이나 전쟁 </w:t>
-      </w:r>
-      <w:r>
-        <w:rPr>
-          <w:rFonts w:ascii="HY신명조" w:eastAsia="HY신명조"/>
-          <w:sz w:val="26"/>
-          <w:szCs w:val="26"/>
-        </w:rPr>
-        <w:t xml:space="preserve">: </w:t>
+        <w:t xml:space="preserve">차 인도차이나 </w:t>
+      </w:r>
+      <w:proofErr w:type="gramStart"/>
+      <w:r>
+        <w:rPr>
+          <w:rFonts w:ascii="HY신명조" w:eastAsia="HY신명조" w:hint="eastAsia"/>
+          <w:sz w:val="26"/>
+          <w:szCs w:val="26"/>
+        </w:rPr>
+        <w:t xml:space="preserve">전쟁 </w:t>
+      </w:r>
+      <w:r>
+        <w:rPr>
+          <w:rFonts w:ascii="HY신명조" w:eastAsia="HY신명조"/>
+          <w:sz w:val="26"/>
+          <w:szCs w:val="26"/>
+        </w:rPr>
+        <w:t>:</w:t>
+      </w:r>
+      <w:proofErr w:type="gramEnd"/>
+      <w:r>
+        <w:rPr>
+          <w:rFonts w:ascii="HY신명조" w:eastAsia="HY신명조"/>
+          <w:sz w:val="26"/>
+          <w:szCs w:val="26"/>
+        </w:rPr>
+        <w:t xml:space="preserve"> </w:t>
       </w:r>
       <w:r>
         <w:rPr>
@@ -7440,7 +9254,25 @@
           <w:sz w:val="26"/>
           <w:szCs w:val="26"/>
         </w:rPr>
-        <w:t>미국내에선 명분없는 전쟁에 반대하는 운동이 크게 일어나 비판</w:t>
+        <w:t xml:space="preserve">미국내에선 </w:t>
+      </w:r>
+      <w:proofErr w:type="spellStart"/>
+      <w:r>
+        <w:rPr>
+          <w:rFonts w:ascii="HY신명조" w:eastAsia="HY신명조" w:hint="eastAsia"/>
+          <w:sz w:val="26"/>
+          <w:szCs w:val="26"/>
+        </w:rPr>
+        <w:t>명분없는</w:t>
+      </w:r>
+      <w:proofErr w:type="spellEnd"/>
+      <w:r>
+        <w:rPr>
+          <w:rFonts w:ascii="HY신명조" w:eastAsia="HY신명조" w:hint="eastAsia"/>
+          <w:sz w:val="26"/>
+          <w:szCs w:val="26"/>
+        </w:rPr>
+        <w:t xml:space="preserve"> 전쟁에 반대하는 운동이 크게 일어나 비판</w:t>
       </w:r>
       <w:r>
         <w:rPr>
@@ -7449,7 +9281,25 @@
           <w:szCs w:val="26"/>
         </w:rPr>
         <w:lastRenderedPageBreak/>
-        <w:t xml:space="preserve">이 고조됨 마약 상습자 만힝 늘었음 미국도 전쟁하느라 돈 엄청 빨림 결국 평화 협정 체결 미군 전부 철수 </w:t>
+        <w:t xml:space="preserve">이 고조됨 마약 상습자 </w:t>
+      </w:r>
+      <w:proofErr w:type="spellStart"/>
+      <w:r>
+        <w:rPr>
+          <w:rFonts w:ascii="HY신명조" w:eastAsia="HY신명조" w:hint="eastAsia"/>
+          <w:sz w:val="26"/>
+          <w:szCs w:val="26"/>
+        </w:rPr>
+        <w:t>만힝</w:t>
+      </w:r>
+      <w:proofErr w:type="spellEnd"/>
+      <w:r>
+        <w:rPr>
+          <w:rFonts w:ascii="HY신명조" w:eastAsia="HY신명조" w:hint="eastAsia"/>
+          <w:sz w:val="26"/>
+          <w:szCs w:val="26"/>
+        </w:rPr>
+        <w:t xml:space="preserve"> 늘었음 미국도 전쟁하느라 돈 엄청 빨림 결국 평화 협정 체결 미군 전부 철수 </w:t>
       </w:r>
       <w:r>
         <w:rPr>
@@ -7575,7 +9425,25 @@
           <w:sz w:val="26"/>
           <w:szCs w:val="26"/>
         </w:rPr>
-        <w:t>하지만 한국전쟁과 베트남 전쟁등에서 많은 전비 지출 국채 졸라 많음</w:t>
+        <w:t xml:space="preserve">하지만 한국전쟁과 베트남 </w:t>
+      </w:r>
+      <w:proofErr w:type="spellStart"/>
+      <w:r>
+        <w:rPr>
+          <w:rFonts w:ascii="HY신명조" w:eastAsia="HY신명조" w:hint="eastAsia"/>
+          <w:sz w:val="26"/>
+          <w:szCs w:val="26"/>
+        </w:rPr>
+        <w:t>전쟁등에서</w:t>
+      </w:r>
+      <w:proofErr w:type="spellEnd"/>
+      <w:r>
+        <w:rPr>
+          <w:rFonts w:ascii="HY신명조" w:eastAsia="HY신명조" w:hint="eastAsia"/>
+          <w:sz w:val="26"/>
+          <w:szCs w:val="26"/>
+        </w:rPr>
+        <w:t xml:space="preserve"> 많은 전비 지출 국채 졸라 많음</w:t>
       </w:r>
     </w:p>
     <w:p>
@@ -7627,15 +9495,33 @@
           <w:sz w:val="26"/>
           <w:szCs w:val="26"/>
         </w:rPr>
-        <w:t xml:space="preserve">닉슨 쇼크 </w:t>
-      </w:r>
-      <w:r>
-        <w:rPr>
-          <w:rFonts w:ascii="HY신명조" w:eastAsia="HY신명조"/>
-          <w:sz w:val="26"/>
-          <w:szCs w:val="26"/>
-        </w:rPr>
-        <w:t xml:space="preserve">: </w:t>
+        <w:t xml:space="preserve">닉슨 </w:t>
+      </w:r>
+      <w:proofErr w:type="gramStart"/>
+      <w:r>
+        <w:rPr>
+          <w:rFonts w:ascii="HY신명조" w:eastAsia="HY신명조" w:hint="eastAsia"/>
+          <w:sz w:val="26"/>
+          <w:szCs w:val="26"/>
+        </w:rPr>
+        <w:t xml:space="preserve">쇼크 </w:t>
+      </w:r>
+      <w:r>
+        <w:rPr>
+          <w:rFonts w:ascii="HY신명조" w:eastAsia="HY신명조"/>
+          <w:sz w:val="26"/>
+          <w:szCs w:val="26"/>
+        </w:rPr>
+        <w:t>:</w:t>
+      </w:r>
+      <w:proofErr w:type="gramEnd"/>
+      <w:r>
+        <w:rPr>
+          <w:rFonts w:ascii="HY신명조" w:eastAsia="HY신명조"/>
+          <w:sz w:val="26"/>
+          <w:szCs w:val="26"/>
+        </w:rPr>
+        <w:t xml:space="preserve"> </w:t>
       </w:r>
       <w:r>
         <w:rPr>
@@ -7663,13 +9549,23 @@
           <w:szCs w:val="26"/>
         </w:rPr>
       </w:pPr>
-      <w:r>
-        <w:rPr>
-          <w:rFonts w:ascii="HY신명조" w:eastAsia="HY신명조" w:hint="eastAsia"/>
-          <w:sz w:val="26"/>
-          <w:szCs w:val="26"/>
-        </w:rPr>
-        <w:t>명분없는 전쟁(베트남 전쟁)과 약속을 지키지 못하는 미국의 모습은 미국의 도덕성에 타격을 입혔다.</w:t>
+      <w:proofErr w:type="spellStart"/>
+      <w:r>
+        <w:rPr>
+          <w:rFonts w:ascii="HY신명조" w:eastAsia="HY신명조" w:hint="eastAsia"/>
+          <w:sz w:val="26"/>
+          <w:szCs w:val="26"/>
+        </w:rPr>
+        <w:t>명분없는</w:t>
+      </w:r>
+      <w:proofErr w:type="spellEnd"/>
+      <w:r>
+        <w:rPr>
+          <w:rFonts w:ascii="HY신명조" w:eastAsia="HY신명조" w:hint="eastAsia"/>
+          <w:sz w:val="26"/>
+          <w:szCs w:val="26"/>
+        </w:rPr>
+        <w:t xml:space="preserve"> 전쟁(베트남 전쟁)과 약속을 지키지 못하는 미국의 모습은 미국의 도덕성에 타격을 입혔다.</w:t>
       </w:r>
     </w:p>
     <w:p>
@@ -7695,15 +9591,33 @@
           <w:sz w:val="26"/>
           <w:szCs w:val="26"/>
         </w:rPr>
-        <w:t xml:space="preserve">1차 석유파동 </w:t>
-      </w:r>
-      <w:r>
-        <w:rPr>
-          <w:rFonts w:ascii="HY신명조" w:eastAsia="HY신명조"/>
-          <w:sz w:val="26"/>
-          <w:szCs w:val="26"/>
-        </w:rPr>
-        <w:t xml:space="preserve">: </w:t>
+        <w:t xml:space="preserve">1차 </w:t>
+      </w:r>
+      <w:proofErr w:type="gramStart"/>
+      <w:r>
+        <w:rPr>
+          <w:rFonts w:ascii="HY신명조" w:eastAsia="HY신명조" w:hint="eastAsia"/>
+          <w:sz w:val="26"/>
+          <w:szCs w:val="26"/>
+        </w:rPr>
+        <w:t xml:space="preserve">석유파동 </w:t>
+      </w:r>
+      <w:r>
+        <w:rPr>
+          <w:rFonts w:ascii="HY신명조" w:eastAsia="HY신명조"/>
+          <w:sz w:val="26"/>
+          <w:szCs w:val="26"/>
+        </w:rPr>
+        <w:t>:</w:t>
+      </w:r>
+      <w:proofErr w:type="gramEnd"/>
+      <w:r>
+        <w:rPr>
+          <w:rFonts w:ascii="HY신명조" w:eastAsia="HY신명조"/>
+          <w:sz w:val="26"/>
+          <w:szCs w:val="26"/>
+        </w:rPr>
+        <w:t xml:space="preserve"> </w:t>
       </w:r>
       <w:r>
         <w:rPr>
@@ -7727,7 +9641,25 @@
           <w:sz w:val="26"/>
           <w:szCs w:val="26"/>
         </w:rPr>
-        <w:t xml:space="preserve">배 폭등시킴 </w:t>
+        <w:t xml:space="preserve">배 </w:t>
+      </w:r>
+      <w:proofErr w:type="spellStart"/>
+      <w:r>
+        <w:rPr>
+          <w:rFonts w:ascii="HY신명조" w:eastAsia="HY신명조" w:hint="eastAsia"/>
+          <w:sz w:val="26"/>
+          <w:szCs w:val="26"/>
+        </w:rPr>
+        <w:t>폭등시킴</w:t>
+      </w:r>
+      <w:proofErr w:type="spellEnd"/>
+      <w:r>
+        <w:rPr>
+          <w:rFonts w:ascii="HY신명조" w:eastAsia="HY신명조" w:hint="eastAsia"/>
+          <w:sz w:val="26"/>
+          <w:szCs w:val="26"/>
+        </w:rPr>
+        <w:t xml:space="preserve"> </w:t>
       </w:r>
     </w:p>
     <w:p>
@@ -7789,13 +9721,23 @@
           <w:szCs w:val="26"/>
         </w:rPr>
       </w:pPr>
-      <w:r>
-        <w:rPr>
-          <w:rFonts w:ascii="HY신명조" w:eastAsia="HY신명조" w:hint="eastAsia"/>
-          <w:sz w:val="26"/>
-          <w:szCs w:val="26"/>
-        </w:rPr>
-        <w:t xml:space="preserve">레이거노믹스의 근간이 됨 </w:t>
+      <w:proofErr w:type="spellStart"/>
+      <w:r>
+        <w:rPr>
+          <w:rFonts w:ascii="HY신명조" w:eastAsia="HY신명조" w:hint="eastAsia"/>
+          <w:sz w:val="26"/>
+          <w:szCs w:val="26"/>
+        </w:rPr>
+        <w:t>레이거노믹스의</w:t>
+      </w:r>
+      <w:proofErr w:type="spellEnd"/>
+      <w:r>
+        <w:rPr>
+          <w:rFonts w:ascii="HY신명조" w:eastAsia="HY신명조" w:hint="eastAsia"/>
+          <w:sz w:val="26"/>
+          <w:szCs w:val="26"/>
+        </w:rPr>
+        <w:t xml:space="preserve"> 근간이 됨 </w:t>
       </w:r>
       <w:r>
         <w:rPr>
@@ -7911,7 +9853,16 @@
           <w:sz w:val="26"/>
           <w:szCs w:val="26"/>
         </w:rPr>
-        <w:t xml:space="preserve">년 미국의 제 </w:t>
+        <w:t xml:space="preserve">년 미국의 </w:t>
+      </w:r>
+      <w:proofErr w:type="gramStart"/>
+      <w:r>
+        <w:rPr>
+          <w:rFonts w:ascii="HY신명조" w:eastAsia="HY신명조" w:hint="eastAsia"/>
+          <w:sz w:val="26"/>
+          <w:szCs w:val="26"/>
+        </w:rPr>
+        <w:t xml:space="preserve">제 </w:t>
       </w:r>
       <w:r>
         <w:rPr>
@@ -7921,6 +9872,7 @@
         </w:rPr>
         <w:t>40</w:t>
       </w:r>
+      <w:proofErr w:type="gramEnd"/>
       <w:r>
         <w:rPr>
           <w:rFonts w:ascii="HY신명조" w:eastAsia="HY신명조" w:hint="eastAsia"/>
@@ -7947,6 +9899,7 @@
           <w:szCs w:val="26"/>
         </w:rPr>
       </w:pPr>
+      <w:proofErr w:type="spellStart"/>
       <w:r>
         <w:rPr>
           <w:rFonts w:ascii="HY신명조" w:eastAsia="HY신명조" w:hint="eastAsia"/>
@@ -7955,6 +9908,7 @@
         </w:rPr>
         <w:t>레이거노믹스</w:t>
       </w:r>
+      <w:proofErr w:type="spellEnd"/>
     </w:p>
     <w:p>
       <w:pPr>
@@ -8077,13 +10031,23 @@
           <w:szCs w:val="26"/>
         </w:rPr>
       </w:pPr>
-      <w:r>
-        <w:rPr>
-          <w:rFonts w:ascii="HY신명조" w:eastAsia="HY신명조" w:hint="eastAsia"/>
-          <w:sz w:val="26"/>
-          <w:szCs w:val="26"/>
-        </w:rPr>
-        <w:t>냉전중인데다가 세금도 덜 걷으니 결과적으로 무역적자의 시대 도래</w:t>
+      <w:proofErr w:type="spellStart"/>
+      <w:r>
+        <w:rPr>
+          <w:rFonts w:ascii="HY신명조" w:eastAsia="HY신명조" w:hint="eastAsia"/>
+          <w:sz w:val="26"/>
+          <w:szCs w:val="26"/>
+        </w:rPr>
+        <w:t>냉전중인데다가</w:t>
+      </w:r>
+      <w:proofErr w:type="spellEnd"/>
+      <w:r>
+        <w:rPr>
+          <w:rFonts w:ascii="HY신명조" w:eastAsia="HY신명조" w:hint="eastAsia"/>
+          <w:sz w:val="26"/>
+          <w:szCs w:val="26"/>
+        </w:rPr>
+        <w:t xml:space="preserve"> 세금도 덜 걷으니 결과적으로 무역적자의 시대 도래</w:t>
       </w:r>
     </w:p>
     <w:p>
@@ -8109,7 +10073,25 @@
           <w:sz w:val="26"/>
           <w:szCs w:val="26"/>
         </w:rPr>
-        <w:t>레이건 정부의 경제정책 담당자들은 감세로 증가한 국민 실소득이 저축되고 민간 기업의 설비투자에 쓰여질 것이라고 생각</w:t>
+        <w:t xml:space="preserve">레이건 정부의 경제정책 담당자들은 감세로 증가한 국민 실소득이 저축되고 민간 기업의 설비투자에 </w:t>
+      </w:r>
+      <w:proofErr w:type="gramStart"/>
+      <w:r>
+        <w:rPr>
+          <w:rFonts w:ascii="HY신명조" w:eastAsia="HY신명조" w:hint="eastAsia"/>
+          <w:sz w:val="26"/>
+          <w:szCs w:val="26"/>
+        </w:rPr>
+        <w:t>쓰여질</w:t>
+      </w:r>
+      <w:proofErr w:type="gramEnd"/>
+      <w:r>
+        <w:rPr>
+          <w:rFonts w:ascii="HY신명조" w:eastAsia="HY신명조" w:hint="eastAsia"/>
+          <w:sz w:val="26"/>
+          <w:szCs w:val="26"/>
+        </w:rPr>
+        <w:t xml:space="preserve"> 것이라고 생각</w:t>
       </w:r>
     </w:p>
     <w:p>
@@ -8188,7 +10170,25 @@
           <w:sz w:val="26"/>
           <w:szCs w:val="26"/>
         </w:rPr>
-        <w:t>초고금리가 되며 제조업자들은 생산설비 확장은 커녕 망함</w:t>
+        <w:t xml:space="preserve">초고금리가 되며 제조업자들은 생산설비 </w:t>
+      </w:r>
+      <w:proofErr w:type="gramStart"/>
+      <w:r>
+        <w:rPr>
+          <w:rFonts w:ascii="HY신명조" w:eastAsia="HY신명조" w:hint="eastAsia"/>
+          <w:sz w:val="26"/>
+          <w:szCs w:val="26"/>
+        </w:rPr>
+        <w:t>확장은 커녕</w:t>
+      </w:r>
+      <w:proofErr w:type="gramEnd"/>
+      <w:r>
+        <w:rPr>
+          <w:rFonts w:ascii="HY신명조" w:eastAsia="HY신명조" w:hint="eastAsia"/>
+          <w:sz w:val="26"/>
+          <w:szCs w:val="26"/>
+        </w:rPr>
+        <w:t xml:space="preserve"> 망함</w:t>
       </w:r>
     </w:p>
     <w:p>
@@ -8214,15 +10214,33 @@
           <w:sz w:val="26"/>
           <w:szCs w:val="26"/>
         </w:rPr>
-        <w:t>또 수입</w:t>
-      </w:r>
-      <w:r>
-        <w:rPr>
-          <w:rFonts w:ascii="HY신명조" w:eastAsia="HY신명조"/>
-          <w:sz w:val="26"/>
-          <w:szCs w:val="26"/>
-        </w:rPr>
-        <w:t xml:space="preserve">.. </w:t>
+        <w:t xml:space="preserve">또 </w:t>
+      </w:r>
+      <w:proofErr w:type="gramStart"/>
+      <w:r>
+        <w:rPr>
+          <w:rFonts w:ascii="HY신명조" w:eastAsia="HY신명조" w:hint="eastAsia"/>
+          <w:sz w:val="26"/>
+          <w:szCs w:val="26"/>
+        </w:rPr>
+        <w:t>수입</w:t>
+      </w:r>
+      <w:r>
+        <w:rPr>
+          <w:rFonts w:ascii="HY신명조" w:eastAsia="HY신명조"/>
+          <w:sz w:val="26"/>
+          <w:szCs w:val="26"/>
+        </w:rPr>
+        <w:t>..</w:t>
+      </w:r>
+      <w:proofErr w:type="gramEnd"/>
+      <w:r>
+        <w:rPr>
+          <w:rFonts w:ascii="HY신명조" w:eastAsia="HY신명조"/>
+          <w:sz w:val="26"/>
+          <w:szCs w:val="26"/>
+        </w:rPr>
+        <w:t xml:space="preserve"> </w:t>
       </w:r>
       <w:r>
         <w:rPr>
@@ -8278,29 +10296,93 @@
           <w:szCs w:val="26"/>
         </w:rPr>
       </w:pPr>
-      <w:r>
-        <w:rPr>
-          <w:rFonts w:ascii="HY신명조" w:eastAsia="HY신명조" w:hint="eastAsia"/>
-          <w:sz w:val="26"/>
-          <w:szCs w:val="26"/>
-        </w:rPr>
-        <w:t xml:space="preserve">베버리지 보고서 </w:t>
-      </w:r>
-      <w:r>
-        <w:rPr>
-          <w:rFonts w:ascii="HY신명조" w:eastAsia="HY신명조"/>
-          <w:sz w:val="26"/>
-          <w:szCs w:val="26"/>
-        </w:rPr>
-        <w:t xml:space="preserve">: </w:t>
-      </w:r>
-      <w:r>
-        <w:rPr>
-          <w:rFonts w:ascii="HY신명조" w:eastAsia="HY신명조" w:hint="eastAsia"/>
-          <w:sz w:val="26"/>
-          <w:szCs w:val="26"/>
-        </w:rPr>
-        <w:t xml:space="preserve">요람에서 무덤까지로 일컫어지는 복지 국가로의 길 </w:t>
+      <w:proofErr w:type="spellStart"/>
+      <w:r>
+        <w:rPr>
+          <w:rFonts w:ascii="HY신명조" w:eastAsia="HY신명조" w:hint="eastAsia"/>
+          <w:sz w:val="26"/>
+          <w:szCs w:val="26"/>
+        </w:rPr>
+        <w:t>베버리지</w:t>
+      </w:r>
+      <w:proofErr w:type="spellEnd"/>
+      <w:r>
+        <w:rPr>
+          <w:rFonts w:ascii="HY신명조" w:eastAsia="HY신명조" w:hint="eastAsia"/>
+          <w:sz w:val="26"/>
+          <w:szCs w:val="26"/>
+        </w:rPr>
+        <w:t xml:space="preserve"> </w:t>
+      </w:r>
+      <w:proofErr w:type="gramStart"/>
+      <w:r>
+        <w:rPr>
+          <w:rFonts w:ascii="HY신명조" w:eastAsia="HY신명조" w:hint="eastAsia"/>
+          <w:sz w:val="26"/>
+          <w:szCs w:val="26"/>
+        </w:rPr>
+        <w:t xml:space="preserve">보고서 </w:t>
+      </w:r>
+      <w:r>
+        <w:rPr>
+          <w:rFonts w:ascii="HY신명조" w:eastAsia="HY신명조"/>
+          <w:sz w:val="26"/>
+          <w:szCs w:val="26"/>
+        </w:rPr>
+        <w:t>:</w:t>
+      </w:r>
+      <w:proofErr w:type="gramEnd"/>
+      <w:r>
+        <w:rPr>
+          <w:rFonts w:ascii="HY신명조" w:eastAsia="HY신명조"/>
+          <w:sz w:val="26"/>
+          <w:szCs w:val="26"/>
+        </w:rPr>
+        <w:t xml:space="preserve"> </w:t>
+      </w:r>
+      <w:r>
+        <w:rPr>
+          <w:rFonts w:ascii="HY신명조" w:eastAsia="HY신명조" w:hint="eastAsia"/>
+          <w:sz w:val="26"/>
+          <w:szCs w:val="26"/>
+        </w:rPr>
+        <w:t xml:space="preserve">요람에서 </w:t>
+      </w:r>
+      <w:proofErr w:type="spellStart"/>
+      <w:r>
+        <w:rPr>
+          <w:rFonts w:ascii="HY신명조" w:eastAsia="HY신명조" w:hint="eastAsia"/>
+          <w:sz w:val="26"/>
+          <w:szCs w:val="26"/>
+        </w:rPr>
+        <w:t>무덤까지로</w:t>
+      </w:r>
+      <w:proofErr w:type="spellEnd"/>
+      <w:r>
+        <w:rPr>
+          <w:rFonts w:ascii="HY신명조" w:eastAsia="HY신명조" w:hint="eastAsia"/>
+          <w:sz w:val="26"/>
+          <w:szCs w:val="26"/>
+        </w:rPr>
+        <w:t xml:space="preserve"> </w:t>
+      </w:r>
+      <w:proofErr w:type="spellStart"/>
+      <w:r>
+        <w:rPr>
+          <w:rFonts w:ascii="HY신명조" w:eastAsia="HY신명조" w:hint="eastAsia"/>
+          <w:sz w:val="26"/>
+          <w:szCs w:val="26"/>
+        </w:rPr>
+        <w:t>일컫어지는</w:t>
+      </w:r>
+      <w:proofErr w:type="spellEnd"/>
+      <w:r>
+        <w:rPr>
+          <w:rFonts w:ascii="HY신명조" w:eastAsia="HY신명조" w:hint="eastAsia"/>
+          <w:sz w:val="26"/>
+          <w:szCs w:val="26"/>
+        </w:rPr>
+        <w:t xml:space="preserve"> 복지 국가로의 길 </w:t>
       </w:r>
     </w:p>
     <w:p>
@@ -8326,7 +10408,25 @@
           <w:sz w:val="26"/>
           <w:szCs w:val="26"/>
         </w:rPr>
-        <w:t xml:space="preserve">마거릿 대처의 대처리즘 </w:t>
+        <w:t xml:space="preserve">마거릿 대처의 </w:t>
+      </w:r>
+      <w:proofErr w:type="spellStart"/>
+      <w:r>
+        <w:rPr>
+          <w:rFonts w:ascii="HY신명조" w:eastAsia="HY신명조" w:hint="eastAsia"/>
+          <w:sz w:val="26"/>
+          <w:szCs w:val="26"/>
+        </w:rPr>
+        <w:t>대처리즘</w:t>
+      </w:r>
+      <w:proofErr w:type="spellEnd"/>
+      <w:r>
+        <w:rPr>
+          <w:rFonts w:ascii="HY신명조" w:eastAsia="HY신명조" w:hint="eastAsia"/>
+          <w:sz w:val="26"/>
+          <w:szCs w:val="26"/>
+        </w:rPr>
+        <w:t xml:space="preserve"> </w:t>
       </w:r>
     </w:p>
     <w:p>
@@ -8339,7 +10439,7 @@
         <w:ind w:leftChars="0"/>
         <w:jc w:val="left"/>
         <w:rPr>
-          <w:rFonts w:ascii="HY신명조" w:eastAsia="HY신명조" w:hint="eastAsia"/>
+          <w:rFonts w:ascii="HY신명조" w:eastAsia="HY신명조"/>
           <w:b/>
           <w:bCs/>
           <w:sz w:val="26"/>
